--- a/Курсовая_работа_Кривцов_К_Е_БИВТ_21_5.docx
+++ b/Курсовая_работа_Кривцов_К_Е_БИВТ_21_5.docx
@@ -10,7 +10,6 @@
         <w:spacing w:after="160"/>
         <w:jc w:val="center"/>
         <w:rPr>
-          <w:sz w:val="24"/>
           <w:szCs w:val="24"/>
           <w:lang w:val="ru-RU" w:eastAsia="ru-RU"/>
         </w:rPr>
@@ -18,7 +17,6 @@
       <w:r>
         <w:rPr>
           <w:color w:val="000000"/>
-          <w:sz w:val="24"/>
           <w:szCs w:val="24"/>
           <w:shd w:val="clear" w:color="auto" w:fill="FFFFFF"/>
           <w:lang w:val="ru-RU" w:eastAsia="ru-RU"/>
@@ -34,55 +32,21 @@
         <w:spacing w:after="160"/>
         <w:jc w:val="center"/>
         <w:rPr>
-          <w:sz w:val="24"/>
-          <w:szCs w:val="24"/>
-          <w:lang w:val="ru-RU" w:eastAsia="ru-RU"/>
-        </w:rPr>
-      </w:pPr>
-      <w:r>
-        <w:rPr>
           <w:color w:val="000000"/>
-          <w:sz w:val="24"/>
           <w:szCs w:val="24"/>
           <w:shd w:val="clear" w:color="auto" w:fill="FFFFFF"/>
           <w:lang w:val="ru-RU" w:eastAsia="ru-RU"/>
         </w:rPr>
-        <w:t> Федеральное государственное автономное образовательное учреждение «Национальный исследовательский технологический университет «</w:t>
-      </w:r>
-      <w:proofErr w:type="spellStart"/>
+      </w:pPr>
       <w:r>
         <w:rPr>
           <w:color w:val="000000"/>
-          <w:sz w:val="24"/>
           <w:szCs w:val="24"/>
           <w:shd w:val="clear" w:color="auto" w:fill="FFFFFF"/>
           <w:lang w:val="ru-RU" w:eastAsia="ru-RU"/>
         </w:rPr>
-        <w:t>МИСиС</w:t>
-      </w:r>
-      <w:proofErr w:type="spellEnd"/>
-      <w:r>
-        <w:rPr>
-          <w:color w:val="000000"/>
-          <w:sz w:val="24"/>
-          <w:szCs w:val="24"/>
-          <w:shd w:val="clear" w:color="auto" w:fill="FFFFFF"/>
-          <w:lang w:val="ru-RU" w:eastAsia="ru-RU"/>
-        </w:rPr>
-        <w:t>»</w:t>
-      </w:r>
-    </w:p>
-    <w:p>
-      <w:pPr>
-        <w:widowControl/>
-        <w:autoSpaceDE/>
-        <w:autoSpaceDN/>
-        <w:rPr>
-          <w:sz w:val="24"/>
-          <w:szCs w:val="24"/>
-          <w:lang w:val="ru-RU" w:eastAsia="ru-RU"/>
-        </w:rPr>
-      </w:pPr>
+        <w:t xml:space="preserve"> Федеральное государственное автономное образовательное учреждение </w:t>
+      </w:r>
     </w:p>
     <w:p>
       <w:pPr>
@@ -92,15 +56,48 @@
         <w:spacing w:after="160"/>
         <w:jc w:val="center"/>
         <w:rPr>
-          <w:sz w:val="24"/>
+          <w:b/>
           <w:szCs w:val="24"/>
           <w:lang w:val="ru-RU" w:eastAsia="ru-RU"/>
         </w:rPr>
       </w:pPr>
       <w:r>
         <w:rPr>
+          <w:b/>
           <w:color w:val="000000"/>
-          <w:sz w:val="24"/>
+          <w:szCs w:val="24"/>
+          <w:shd w:val="clear" w:color="auto" w:fill="FFFFFF"/>
+          <w:lang w:val="ru-RU" w:eastAsia="ru-RU"/>
+        </w:rPr>
+        <w:t>«Национальный исследовательский технологический университет «МИСиС»</w:t>
+      </w:r>
+    </w:p>
+    <w:p>
+      <w:pPr>
+        <w:widowControl/>
+        <w:autoSpaceDE/>
+        <w:autoSpaceDN/>
+        <w:rPr>
+          <w:szCs w:val="24"/>
+          <w:lang w:val="ru-RU" w:eastAsia="ru-RU"/>
+        </w:rPr>
+      </w:pPr>
+    </w:p>
+    <w:p>
+      <w:pPr>
+        <w:widowControl/>
+        <w:autoSpaceDE/>
+        <w:autoSpaceDN/>
+        <w:spacing w:after="160"/>
+        <w:jc w:val="center"/>
+        <w:rPr>
+          <w:szCs w:val="24"/>
+          <w:lang w:val="ru-RU" w:eastAsia="ru-RU"/>
+        </w:rPr>
+      </w:pPr>
+      <w:r>
+        <w:rPr>
+          <w:color w:val="000000"/>
           <w:szCs w:val="24"/>
           <w:shd w:val="clear" w:color="auto" w:fill="FFFFFF"/>
           <w:lang w:val="ru-RU" w:eastAsia="ru-RU"/>
@@ -115,14 +112,12 @@
         <w:autoSpaceDN/>
         <w:spacing w:after="240"/>
         <w:rPr>
-          <w:sz w:val="24"/>
           <w:szCs w:val="24"/>
           <w:lang w:val="ru-RU" w:eastAsia="ru-RU"/>
         </w:rPr>
       </w:pPr>
       <w:r>
         <w:rPr>
-          <w:sz w:val="24"/>
           <w:szCs w:val="24"/>
           <w:lang w:val="ru-RU" w:eastAsia="ru-RU"/>
         </w:rPr>
@@ -130,7 +125,6 @@
       </w:r>
       <w:r>
         <w:rPr>
-          <w:sz w:val="24"/>
           <w:szCs w:val="24"/>
           <w:lang w:val="ru-RU" w:eastAsia="ru-RU"/>
         </w:rPr>
@@ -138,7 +132,6 @@
       </w:r>
       <w:r>
         <w:rPr>
-          <w:sz w:val="24"/>
           <w:szCs w:val="24"/>
           <w:lang w:val="ru-RU" w:eastAsia="ru-RU"/>
         </w:rPr>
@@ -146,23 +139,6 @@
       </w:r>
       <w:r>
         <w:rPr>
-          <w:sz w:val="24"/>
-          <w:szCs w:val="24"/>
-          <w:lang w:val="ru-RU" w:eastAsia="ru-RU"/>
-        </w:rPr>
-        <w:br/>
-      </w:r>
-      <w:r>
-        <w:rPr>
-          <w:sz w:val="24"/>
-          <w:szCs w:val="24"/>
-          <w:lang w:val="ru-RU" w:eastAsia="ru-RU"/>
-        </w:rPr>
-        <w:br/>
-      </w:r>
-      <w:r>
-        <w:rPr>
-          <w:sz w:val="24"/>
           <w:szCs w:val="24"/>
           <w:lang w:val="ru-RU" w:eastAsia="ru-RU"/>
         </w:rPr>
@@ -175,7 +151,6 @@
         <w:ind w:left="1220" w:right="1231"/>
         <w:jc w:val="center"/>
         <w:rPr>
-          <w:sz w:val="24"/>
           <w:szCs w:val="24"/>
           <w:lang w:val="ru-RU"/>
         </w:rPr>
@@ -183,7 +158,6 @@
       <w:r>
         <w:rPr>
           <w:color w:val="000000"/>
-          <w:sz w:val="24"/>
           <w:szCs w:val="24"/>
           <w:shd w:val="clear" w:color="auto" w:fill="FFFFFF"/>
           <w:lang w:val="ru-RU" w:eastAsia="ru-RU"/>
@@ -192,7 +166,6 @@
       </w:r>
       <w:r>
         <w:rPr>
-          <w:sz w:val="24"/>
           <w:szCs w:val="24"/>
           <w:lang w:val="ru-RU"/>
         </w:rPr>
@@ -201,7 +174,6 @@
       <w:r>
         <w:rPr>
           <w:spacing w:val="-11"/>
-          <w:sz w:val="24"/>
           <w:szCs w:val="24"/>
           <w:lang w:val="ru-RU"/>
         </w:rPr>
@@ -210,7 +182,6 @@
       <w:r>
         <w:rPr>
           <w:spacing w:val="-2"/>
-          <w:sz w:val="24"/>
           <w:szCs w:val="24"/>
           <w:lang w:val="ru-RU"/>
         </w:rPr>
@@ -218,7 +189,6 @@
       </w:r>
       <w:r>
         <w:rPr>
-          <w:sz w:val="24"/>
           <w:szCs w:val="24"/>
           <w:lang w:val="ru-RU"/>
         </w:rPr>
@@ -227,7 +197,6 @@
       <w:r>
         <w:rPr>
           <w:spacing w:val="-10"/>
-          <w:sz w:val="24"/>
           <w:szCs w:val="24"/>
           <w:lang w:val="ru-RU"/>
         </w:rPr>
@@ -235,7 +204,6 @@
       </w:r>
       <w:r>
         <w:rPr>
-          <w:sz w:val="24"/>
           <w:szCs w:val="24"/>
           <w:lang w:val="ru-RU"/>
         </w:rPr>
@@ -248,7 +216,6 @@
         <w:ind w:left="1220" w:right="1231"/>
         <w:jc w:val="center"/>
         <w:rPr>
-          <w:sz w:val="24"/>
           <w:szCs w:val="24"/>
           <w:lang w:val="ru-RU"/>
         </w:rPr>
@@ -256,7 +223,6 @@
       <w:r>
         <w:rPr>
           <w:spacing w:val="-13"/>
-          <w:sz w:val="24"/>
           <w:szCs w:val="24"/>
           <w:lang w:val="ru-RU"/>
         </w:rPr>
@@ -264,7 +230,6 @@
       </w:r>
       <w:r>
         <w:rPr>
-          <w:sz w:val="24"/>
           <w:szCs w:val="24"/>
           <w:lang w:val="ru-RU"/>
         </w:rPr>
@@ -272,7 +237,6 @@
       </w:r>
       <w:r>
         <w:rPr>
-          <w:sz w:val="24"/>
           <w:szCs w:val="24"/>
           <w:lang w:val="ru-RU"/>
         </w:rPr>
@@ -280,7 +244,6 @@
       </w:r>
       <w:r>
         <w:rPr>
-          <w:sz w:val="24"/>
           <w:szCs w:val="24"/>
           <w:lang w:val="ru-RU"/>
         </w:rPr>
@@ -293,7 +256,6 @@
         <w:ind w:left="2238" w:right="2246"/>
         <w:jc w:val="center"/>
         <w:rPr>
-          <w:sz w:val="24"/>
           <w:szCs w:val="24"/>
           <w:lang w:val="ru-RU"/>
         </w:rPr>
@@ -301,7 +263,6 @@
       <w:r>
         <w:rPr>
           <w:spacing w:val="-2"/>
-          <w:sz w:val="24"/>
           <w:szCs w:val="24"/>
           <w:lang w:val="ru-RU"/>
         </w:rPr>
@@ -314,14 +275,12 @@
         <w:ind w:left="250" w:right="253"/>
         <w:jc w:val="center"/>
         <w:rPr>
-          <w:sz w:val="24"/>
           <w:szCs w:val="24"/>
           <w:lang w:val="ru-RU"/>
         </w:rPr>
       </w:pPr>
       <w:r>
         <w:rPr>
-          <w:sz w:val="24"/>
           <w:szCs w:val="24"/>
           <w:lang w:val="ru-RU"/>
         </w:rPr>
@@ -330,7 +289,6 @@
       <w:r>
         <w:rPr>
           <w:spacing w:val="-9"/>
-          <w:sz w:val="24"/>
           <w:szCs w:val="24"/>
           <w:lang w:val="ru-RU"/>
         </w:rPr>
@@ -338,7 +296,6 @@
       </w:r>
       <w:r>
         <w:rPr>
-          <w:sz w:val="24"/>
           <w:szCs w:val="24"/>
           <w:lang w:val="ru-RU"/>
         </w:rPr>
@@ -346,7 +303,6 @@
       </w:r>
       <w:r>
         <w:rPr>
-          <w:sz w:val="24"/>
           <w:szCs w:val="24"/>
           <w:lang w:val="ru-RU"/>
         </w:rPr>
@@ -354,7 +310,6 @@
       </w:r>
       <w:r>
         <w:rPr>
-          <w:sz w:val="24"/>
           <w:szCs w:val="24"/>
           <w:lang w:val="ru-RU"/>
         </w:rPr>
@@ -363,7 +318,6 @@
       <w:r>
         <w:rPr>
           <w:spacing w:val="-2"/>
-          <w:sz w:val="24"/>
           <w:szCs w:val="24"/>
           <w:lang w:val="ru-RU"/>
         </w:rPr>
@@ -377,43 +331,10 @@
         <w:autoSpaceDN/>
         <w:spacing w:after="240"/>
         <w:rPr>
-          <w:sz w:val="24"/>
           <w:szCs w:val="24"/>
           <w:lang w:val="ru-RU" w:eastAsia="ru-RU"/>
         </w:rPr>
       </w:pPr>
-      <w:r>
-        <w:rPr>
-          <w:sz w:val="24"/>
-          <w:szCs w:val="24"/>
-          <w:lang w:val="ru-RU" w:eastAsia="ru-RU"/>
-        </w:rPr>
-        <w:br/>
-      </w:r>
-      <w:r>
-        <w:rPr>
-          <w:sz w:val="24"/>
-          <w:szCs w:val="24"/>
-          <w:lang w:val="ru-RU" w:eastAsia="ru-RU"/>
-        </w:rPr>
-        <w:br/>
-      </w:r>
-      <w:r>
-        <w:rPr>
-          <w:sz w:val="24"/>
-          <w:szCs w:val="24"/>
-          <w:lang w:val="ru-RU" w:eastAsia="ru-RU"/>
-        </w:rPr>
-        <w:br/>
-      </w:r>
-      <w:r>
-        <w:rPr>
-          <w:sz w:val="24"/>
-          <w:szCs w:val="24"/>
-          <w:lang w:val="ru-RU" w:eastAsia="ru-RU"/>
-        </w:rPr>
-        <w:br/>
-      </w:r>
     </w:p>
     <w:p>
       <w:pPr>
@@ -422,7 +343,6 @@
         <w:autoSpaceDN/>
         <w:spacing w:after="240"/>
         <w:rPr>
-          <w:sz w:val="24"/>
           <w:szCs w:val="24"/>
           <w:lang w:val="ru-RU" w:eastAsia="ru-RU"/>
         </w:rPr>
@@ -435,7 +355,6 @@
         <w:autoSpaceDN/>
         <w:spacing w:after="240"/>
         <w:rPr>
-          <w:sz w:val="24"/>
           <w:szCs w:val="24"/>
           <w:lang w:val="ru-RU" w:eastAsia="ru-RU"/>
         </w:rPr>
@@ -448,7 +367,6 @@
         <w:autoSpaceDN/>
         <w:spacing w:after="240"/>
         <w:rPr>
-          <w:sz w:val="24"/>
           <w:szCs w:val="24"/>
           <w:lang w:val="ru-RU" w:eastAsia="ru-RU"/>
         </w:rPr>
@@ -461,7 +379,6 @@
         <w:autoSpaceDN/>
         <w:spacing w:after="240"/>
         <w:rPr>
-          <w:sz w:val="24"/>
           <w:szCs w:val="24"/>
           <w:lang w:val="ru-RU" w:eastAsia="ru-RU"/>
         </w:rPr>
@@ -474,7 +391,6 @@
         <w:autoSpaceDN/>
         <w:spacing w:after="240"/>
         <w:rPr>
-          <w:sz w:val="24"/>
           <w:szCs w:val="24"/>
           <w:lang w:val="ru-RU" w:eastAsia="ru-RU"/>
         </w:rPr>
@@ -487,7 +403,6 @@
         <w:autoSpaceDN/>
         <w:spacing w:after="240"/>
         <w:rPr>
-          <w:sz w:val="24"/>
           <w:szCs w:val="24"/>
           <w:lang w:val="ru-RU" w:eastAsia="ru-RU"/>
         </w:rPr>
@@ -500,7 +415,6 @@
         <w:autoSpaceDN/>
         <w:spacing w:after="240"/>
         <w:rPr>
-          <w:sz w:val="24"/>
           <w:szCs w:val="24"/>
           <w:lang w:val="ru-RU" w:eastAsia="ru-RU"/>
         </w:rPr>
@@ -513,27 +427,12 @@
         <w:autoSpaceDN/>
         <w:spacing w:after="240"/>
         <w:rPr>
-          <w:sz w:val="24"/>
           <w:szCs w:val="24"/>
           <w:lang w:val="ru-RU" w:eastAsia="ru-RU"/>
         </w:rPr>
       </w:pPr>
-    </w:p>
-    <w:p>
-      <w:pPr>
-        <w:widowControl/>
-        <w:autoSpaceDE/>
-        <w:autoSpaceDN/>
-        <w:spacing w:after="240"/>
-        <w:rPr>
-          <w:sz w:val="24"/>
-          <w:szCs w:val="24"/>
-          <w:lang w:val="ru-RU" w:eastAsia="ru-RU"/>
-        </w:rPr>
-      </w:pPr>
-      <w:r>
-        <w:rPr>
-          <w:sz w:val="24"/>
+      <w:r>
+        <w:rPr>
           <w:szCs w:val="24"/>
           <w:lang w:val="ru-RU" w:eastAsia="ru-RU"/>
         </w:rPr>
@@ -548,7 +447,6 @@
         <w:spacing w:after="160"/>
         <w:jc w:val="right"/>
         <w:rPr>
-          <w:sz w:val="24"/>
           <w:szCs w:val="24"/>
           <w:lang w:val="ru-RU" w:eastAsia="ru-RU"/>
         </w:rPr>
@@ -556,7 +454,6 @@
       <w:r>
         <w:rPr>
           <w:color w:val="000000"/>
-          <w:sz w:val="24"/>
           <w:szCs w:val="24"/>
           <w:shd w:val="clear" w:color="auto" w:fill="FFFFFF"/>
           <w:lang w:val="ru-RU" w:eastAsia="ru-RU"/>
@@ -566,7 +463,6 @@
       <w:r>
         <w:rPr>
           <w:color w:val="000000"/>
-          <w:sz w:val="24"/>
           <w:szCs w:val="24"/>
           <w:shd w:val="clear" w:color="auto" w:fill="FFFFFF"/>
           <w:lang w:val="ru-RU" w:eastAsia="ru-RU"/>
@@ -582,7 +478,6 @@
         <w:spacing w:after="160"/>
         <w:jc w:val="right"/>
         <w:rPr>
-          <w:sz w:val="24"/>
           <w:szCs w:val="24"/>
           <w:lang w:val="ru-RU" w:eastAsia="ru-RU"/>
         </w:rPr>
@@ -590,7 +485,6 @@
       <w:r>
         <w:rPr>
           <w:color w:val="000000"/>
-          <w:sz w:val="24"/>
           <w:szCs w:val="24"/>
           <w:shd w:val="clear" w:color="auto" w:fill="FFFFFF"/>
           <w:lang w:val="ru-RU" w:eastAsia="ru-RU"/>
@@ -600,7 +494,6 @@
       <w:r>
         <w:rPr>
           <w:color w:val="000000"/>
-          <w:sz w:val="24"/>
           <w:szCs w:val="24"/>
           <w:shd w:val="clear" w:color="auto" w:fill="FFFFFF"/>
           <w:lang w:val="ru-RU" w:eastAsia="ru-RU"/>
@@ -610,7 +503,6 @@
       <w:r>
         <w:rPr>
           <w:color w:val="000000"/>
-          <w:sz w:val="24"/>
           <w:szCs w:val="24"/>
           <w:shd w:val="clear" w:color="auto" w:fill="FFFFFF"/>
           <w:lang w:val="ru-RU" w:eastAsia="ru-RU"/>
@@ -620,7 +512,6 @@
       <w:r>
         <w:rPr>
           <w:color w:val="000000"/>
-          <w:sz w:val="24"/>
           <w:szCs w:val="24"/>
           <w:shd w:val="clear" w:color="auto" w:fill="FFFFFF"/>
           <w:lang w:val="ru-RU" w:eastAsia="ru-RU"/>
@@ -630,7 +521,6 @@
       <w:r>
         <w:rPr>
           <w:color w:val="000000"/>
-          <w:sz w:val="24"/>
           <w:szCs w:val="24"/>
           <w:shd w:val="clear" w:color="auto" w:fill="FFFFFF"/>
           <w:lang w:val="ru-RU" w:eastAsia="ru-RU"/>
@@ -640,7 +530,6 @@
       <w:r>
         <w:rPr>
           <w:color w:val="000000"/>
-          <w:sz w:val="24"/>
           <w:szCs w:val="24"/>
           <w:shd w:val="clear" w:color="auto" w:fill="FFFFFF"/>
           <w:lang w:val="ru-RU" w:eastAsia="ru-RU"/>
@@ -650,7 +539,6 @@
       <w:r>
         <w:rPr>
           <w:color w:val="000000"/>
-          <w:sz w:val="24"/>
           <w:szCs w:val="24"/>
           <w:shd w:val="clear" w:color="auto" w:fill="FFFFFF"/>
           <w:lang w:val="ru-RU" w:eastAsia="ru-RU"/>
@@ -660,7 +548,6 @@
       <w:r>
         <w:rPr>
           <w:color w:val="000000"/>
-          <w:sz w:val="24"/>
           <w:szCs w:val="24"/>
           <w:shd w:val="clear" w:color="auto" w:fill="FFFFFF"/>
           <w:lang w:val="ru-RU" w:eastAsia="ru-RU"/>
@@ -697,20 +584,35 @@
         <w:spacing w:after="160"/>
         <w:jc w:val="center"/>
         <w:rPr>
-          <w:sz w:val="24"/>
-          <w:szCs w:val="24"/>
-          <w:lang w:val="ru-RU" w:eastAsia="ru-RU"/>
-        </w:rPr>
-      </w:pPr>
-      <w:r>
-        <w:rPr>
           <w:color w:val="000000"/>
           <w:sz w:val="24"/>
           <w:szCs w:val="24"/>
           <w:lang w:val="ru-RU" w:eastAsia="ru-RU"/>
         </w:rPr>
+      </w:pPr>
+      <w:r>
+        <w:rPr>
+          <w:color w:val="000000"/>
+          <w:sz w:val="24"/>
+          <w:szCs w:val="24"/>
+          <w:lang w:val="ru-RU" w:eastAsia="ru-RU"/>
+        </w:rPr>
         <w:t>Москва 2023</w:t>
       </w:r>
+    </w:p>
+    <w:p>
+      <w:pPr>
+        <w:widowControl/>
+        <w:autoSpaceDE/>
+        <w:autoSpaceDN/>
+        <w:spacing w:after="160"/>
+        <w:jc w:val="center"/>
+        <w:rPr>
+          <w:sz w:val="24"/>
+          <w:szCs w:val="24"/>
+          <w:lang w:val="ru-RU" w:eastAsia="ru-RU"/>
+        </w:rPr>
+      </w:pPr>
     </w:p>
     <w:sdt>
       <w:sdtPr>
@@ -1312,8 +1214,6 @@
           <w:lang w:val="ru-RU"/>
         </w:rPr>
       </w:pPr>
-      <w:bookmarkStart w:id="0" w:name="_GoBack"/>
-      <w:bookmarkEnd w:id="0"/>
       <w:r>
         <w:rPr>
           <w:spacing w:val="-2"/>
@@ -1331,20 +1231,568 @@
           <w:lang w:val="ru-RU"/>
         </w:rPr>
       </w:pPr>
-      <w:bookmarkStart w:id="1" w:name="_Toc152860074"/>
+      <w:bookmarkStart w:id="0" w:name="_Toc152860074"/>
       <w:r>
         <w:rPr>
           <w:lang w:val="ru-RU"/>
         </w:rPr>
         <w:lastRenderedPageBreak/>
         <w:t>Введение</w:t>
+      </w:r>
+      <w:bookmarkEnd w:id="0"/>
+    </w:p>
+    <w:p>
+      <w:pPr>
+        <w:rPr>
+          <w:lang w:val="ru-RU"/>
+        </w:rPr>
+      </w:pPr>
+    </w:p>
+    <w:p>
+      <w:pPr>
+        <w:widowControl/>
+        <w:autoSpaceDE/>
+        <w:autoSpaceDN/>
+        <w:spacing w:before="100" w:beforeAutospacing="1" w:after="100" w:afterAutospacing="1"/>
+        <w:rPr>
+          <w:szCs w:val="24"/>
+          <w:lang w:val="ru-RU" w:eastAsia="ru-RU"/>
+        </w:rPr>
+      </w:pPr>
+      <w:r>
+        <w:rPr>
+          <w:szCs w:val="24"/>
+          <w:lang w:val="ru-RU" w:eastAsia="ru-RU"/>
+        </w:rPr>
+        <w:t>В условиях постоянно меняющегося бизнес-окружения и конкурентной борьбы актуальность разработки эффективных стратегий и планов развития для предприятий становится ключевым фактором для их успешной деятельности. Особенно важным аспектом этого процесса является прогнозирование объемов продаж, поскольку это позволяет предприятию адекватно реагировать на рыночные тенденции, изменения спроса и сезонные колебания.</w:t>
+      </w:r>
+    </w:p>
+    <w:p>
+      <w:pPr>
+        <w:widowControl/>
+        <w:autoSpaceDE/>
+        <w:autoSpaceDN/>
+        <w:spacing w:before="100" w:beforeAutospacing="1" w:after="100" w:afterAutospacing="1"/>
+        <w:rPr>
+          <w:sz w:val="32"/>
+          <w:szCs w:val="24"/>
+          <w:lang w:val="ru-RU" w:eastAsia="ru-RU"/>
+        </w:rPr>
+      </w:pPr>
+      <w:r>
+        <w:rPr>
+          <w:szCs w:val="24"/>
+          <w:lang w:val="ru-RU" w:eastAsia="ru-RU"/>
+        </w:rPr>
+        <w:t>Молочная промышленность, являясь важным сегментом пищевой индустрии, вносит существенный вклад в обеспечение населения необходимыми питательными веществами. С учетом изменяющихся сезонных предпочтений и требований потребителей, эффективное прогнозирование объемов производства молочных продуктов становится критическим элементом стратегического планирования.</w:t>
+      </w:r>
+      <w:r>
+        <w:rPr>
+          <w:szCs w:val="24"/>
+          <w:lang w:val="ru-RU" w:eastAsia="ru-RU"/>
+        </w:rPr>
+        <w:t xml:space="preserve"> </w:t>
+      </w:r>
+      <w:r>
+        <w:rPr>
+          <w:sz w:val="32"/>
+          <w:szCs w:val="24"/>
+          <w:lang w:val="ru-RU" w:eastAsia="ru-RU"/>
+        </w:rPr>
+        <w:t>А с</w:t>
+      </w:r>
+      <w:r>
+        <w:rPr>
+          <w:lang w:val="ru-RU"/>
+        </w:rPr>
+        <w:t xml:space="preserve"> учетом растущего внимания к здоровому образу жизни и правильному питанию, молочные продукты становятся неотъемлемой частью сбалансированного рациона. Богатство белка, кальция и других важных элементов делает молочные продукты не только вкусными, но и важными для поддержания здоровья.</w:t>
+      </w:r>
+    </w:p>
+    <w:p>
+      <w:pPr>
+        <w:widowControl/>
+        <w:autoSpaceDE/>
+        <w:autoSpaceDN/>
+        <w:spacing w:before="100" w:beforeAutospacing="1" w:after="100" w:afterAutospacing="1"/>
+        <w:rPr>
+          <w:szCs w:val="24"/>
+          <w:lang w:val="ru-RU" w:eastAsia="ru-RU"/>
+        </w:rPr>
+      </w:pPr>
+      <w:r>
+        <w:rPr>
+          <w:szCs w:val="24"/>
+          <w:lang w:val="ru-RU" w:eastAsia="ru-RU"/>
+        </w:rPr>
+        <w:t>В данном контексте использование математических моделей, включающих линейную регрессию и динамические ряды с учетом сезонности, приобретает особую важность. Такая модель позволяет не только анализировать прошлые тенденции и прогнозировать будущие объемы продаж, но и предоставляет предприятию ценные инструменты для успешной реализации своих стратегий развития.</w:t>
+      </w:r>
+    </w:p>
+    <w:p>
+      <w:pPr>
+        <w:widowControl/>
+        <w:autoSpaceDE/>
+        <w:autoSpaceDN/>
+        <w:spacing w:before="100" w:beforeAutospacing="1" w:after="100" w:afterAutospacing="1"/>
+        <w:rPr>
+          <w:szCs w:val="24"/>
+          <w:lang w:val="ru-RU" w:eastAsia="ru-RU"/>
+        </w:rPr>
+      </w:pPr>
+      <w:r>
+        <w:rPr>
+          <w:szCs w:val="24"/>
+          <w:lang w:val="ru-RU" w:eastAsia="ru-RU"/>
+        </w:rPr>
+        <w:t>Ключевым аспектом эффективности модели является ее способность адаптироваться к сезонным колебаниям в спросе на молочные продукты. Это позволяет предприятию точнее прогнозировать не только общие объемы продаж, но и адаптировать производственные планы под сезонные изменения в предпочтениях потребителей. Таким образом, модель не только помогает предприятию выполнить свой текущий план производства, но и оптимизирует его, учитывая динамику рынка.</w:t>
+      </w:r>
+    </w:p>
+    <w:p>
+      <w:pPr>
+        <w:widowControl/>
+        <w:autoSpaceDE/>
+        <w:autoSpaceDN/>
+        <w:spacing w:before="100" w:beforeAutospacing="1" w:after="100" w:afterAutospacing="1"/>
+        <w:rPr>
+          <w:szCs w:val="24"/>
+          <w:lang w:val="ru-RU" w:eastAsia="ru-RU"/>
+        </w:rPr>
+      </w:pPr>
+      <w:r>
+        <w:rPr>
+          <w:szCs w:val="24"/>
+          <w:lang w:val="ru-RU" w:eastAsia="ru-RU"/>
+        </w:rPr>
+        <w:t>Использование такой модели становится неотъемлемой частью стратегического управления предприятием, предоставляя руководству необходимые инструменты для более точного планирования и принятия решений. В результате применения этой модели предприятие может не только уверенно справляться с текущими вызовами рынка, но и адаптироваться к будущим изменениям, обеспечивая устойчивость и успешное развитие в долгосрочной перспективе.</w:t>
+      </w:r>
+    </w:p>
+    <w:p>
+      <w:pPr>
+        <w:pStyle w:val="1"/>
+        <w:rPr>
+          <w:lang w:val="ru-RU"/>
+        </w:rPr>
+      </w:pPr>
+      <w:bookmarkStart w:id="1" w:name="_Toc152860075"/>
+      <w:r>
+        <w:rPr>
+          <w:lang w:val="ru-RU"/>
+        </w:rPr>
+        <w:lastRenderedPageBreak/>
+        <w:t>Анализ характеристик объекта исследования</w:t>
       </w:r>
       <w:bookmarkEnd w:id="1"/>
     </w:p>
     <w:p>
       <w:pPr>
-        <w:spacing w:line="360" w:lineRule="auto"/>
-        <w:rPr>
+        <w:ind w:firstLine="851"/>
+        <w:rPr>
+          <w:lang w:val="ru-RU"/>
+        </w:rPr>
+      </w:pPr>
+    </w:p>
+    <w:p>
+      <w:pPr>
+        <w:pStyle w:val="2"/>
+        <w:ind w:firstLine="709"/>
+        <w:rPr>
+          <w:lang w:val="ru-RU"/>
+        </w:rPr>
+      </w:pPr>
+      <w:r>
+        <w:rPr>
+          <w:lang w:val="ru-RU"/>
+        </w:rPr>
+        <w:t xml:space="preserve">Описание объекта </w:t>
+      </w:r>
+      <w:r>
+        <w:rPr>
+          <w:lang w:val="ru-RU"/>
+        </w:rPr>
+        <w:t>исследования</w:t>
+      </w:r>
+    </w:p>
+    <w:p>
+      <w:pPr>
+        <w:widowControl/>
+        <w:autoSpaceDE/>
+        <w:autoSpaceDN/>
+        <w:spacing w:before="100" w:beforeAutospacing="1" w:after="100" w:afterAutospacing="1"/>
+        <w:rPr>
+          <w:szCs w:val="24"/>
+          <w:lang w:val="ru-RU" w:eastAsia="ru-RU"/>
+        </w:rPr>
+      </w:pPr>
+      <w:r>
+        <w:rPr>
+          <w:szCs w:val="24"/>
+          <w:lang w:val="ru-RU" w:eastAsia="ru-RU"/>
+        </w:rPr>
+        <w:t>Молочная промышленность представляет собой один из ключевых сегментов в пищевой индустрии, нацеленный на производство и предоставление качественных молочных продуктов для потребителей. Эта отрасль отличается высокой степенью конкуренции, и одним из фундаментальных аспектов её успешного функционирования является эффективное управление производственными процессами</w:t>
+      </w:r>
+      <w:r>
+        <w:rPr>
+          <w:szCs w:val="24"/>
+          <w:lang w:val="ru-RU" w:eastAsia="ru-RU"/>
+        </w:rPr>
+        <w:t xml:space="preserve">, а также </w:t>
+      </w:r>
+      <w:r>
+        <w:rPr>
+          <w:lang w:val="ru-RU"/>
+        </w:rPr>
+        <w:t>представляет собой важный сегмент пищевой отрасли, посвященный производству и предоставлению разнообразных молочных продуктов, от свежего молока до различных видов сыра, йогуртов и других деликатесов. Этот сектор характеризуется широким ассортиментом продукции и является неотъемлемой частью повседневного рациона потребителей.</w:t>
+      </w:r>
+    </w:p>
+    <w:p>
+      <w:pPr>
+        <w:widowControl/>
+        <w:autoSpaceDE/>
+        <w:autoSpaceDN/>
+        <w:spacing w:before="100" w:beforeAutospacing="1" w:after="100" w:afterAutospacing="1"/>
+        <w:rPr>
+          <w:szCs w:val="24"/>
+          <w:lang w:val="ru-RU" w:eastAsia="ru-RU"/>
+        </w:rPr>
+      </w:pPr>
+      <w:r>
+        <w:rPr>
+          <w:szCs w:val="24"/>
+          <w:lang w:val="ru-RU" w:eastAsia="ru-RU"/>
+        </w:rPr>
+        <w:t xml:space="preserve">Инвестиции в молочную промышленность привлекают внимание как внутри страны, так и за её пределами. Согласно последнему отчету аналитической компании в области продовольствия, в 2021 году инвестиции в производство молочных продуктов </w:t>
+      </w:r>
+      <w:r>
+        <w:rPr>
+          <w:szCs w:val="24"/>
+          <w:lang w:val="ru-RU" w:eastAsia="ru-RU"/>
+        </w:rPr>
+        <w:t xml:space="preserve">в России </w:t>
+      </w:r>
+      <w:r>
+        <w:rPr>
+          <w:szCs w:val="24"/>
+          <w:lang w:val="ru-RU" w:eastAsia="ru-RU"/>
+        </w:rPr>
+        <w:t xml:space="preserve">удвоилось с </w:t>
+      </w:r>
+      <w:r>
+        <w:rPr>
+          <w:szCs w:val="24"/>
+          <w:lang w:val="ru-RU" w:eastAsia="ru-RU"/>
+        </w:rPr>
+        <w:t xml:space="preserve">$4.4 </w:t>
+      </w:r>
+      <w:r>
+        <w:rPr>
+          <w:szCs w:val="24"/>
+          <w:lang w:val="ru-RU" w:eastAsia="ru-RU"/>
+        </w:rPr>
+        <w:t>млрд</w:t>
+      </w:r>
+      <w:r>
+        <w:rPr>
+          <w:szCs w:val="24"/>
+          <w:lang w:val="ru-RU" w:eastAsia="ru-RU"/>
+        </w:rPr>
+        <w:t>.</w:t>
+      </w:r>
+      <w:r>
+        <w:rPr>
+          <w:szCs w:val="24"/>
+          <w:lang w:val="ru-RU" w:eastAsia="ru-RU"/>
+        </w:rPr>
+        <w:t xml:space="preserve"> до</w:t>
+      </w:r>
+      <w:r>
+        <w:rPr>
+          <w:szCs w:val="24"/>
+          <w:lang w:val="ru-RU" w:eastAsia="ru-RU"/>
+        </w:rPr>
+        <w:t xml:space="preserve"> $</w:t>
+      </w:r>
+      <w:r>
+        <w:rPr>
+          <w:szCs w:val="24"/>
+          <w:lang w:val="ru-RU" w:eastAsia="ru-RU"/>
+        </w:rPr>
+        <w:t>8.4</w:t>
+      </w:r>
+      <w:r>
+        <w:rPr>
+          <w:szCs w:val="24"/>
+          <w:lang w:val="ru-RU" w:eastAsia="ru-RU"/>
+        </w:rPr>
+        <w:t xml:space="preserve"> млрд. Мировой рынок молочной продукции </w:t>
+      </w:r>
+      <w:r>
+        <w:rPr>
+          <w:szCs w:val="24"/>
+          <w:lang w:val="ru-RU" w:eastAsia="ru-RU"/>
+        </w:rPr>
+        <w:t xml:space="preserve">также </w:t>
+      </w:r>
+      <w:r>
+        <w:rPr>
+          <w:szCs w:val="24"/>
+          <w:lang w:val="ru-RU" w:eastAsia="ru-RU"/>
+        </w:rPr>
+        <w:t>продолжает демонстрировать стабильный рост. Его привлекательность для инвесторов обусловлена стабильным спросом на высококачественные молочные товары и устойчивостью самого рынка.</w:t>
+      </w:r>
+    </w:p>
+    <w:p>
+      <w:pPr>
+        <w:widowControl/>
+        <w:autoSpaceDE/>
+        <w:autoSpaceDN/>
+        <w:spacing w:before="100" w:beforeAutospacing="1" w:after="100" w:afterAutospacing="1"/>
+        <w:rPr>
+          <w:szCs w:val="24"/>
+          <w:lang w:val="ru-RU" w:eastAsia="ru-RU"/>
+        </w:rPr>
+      </w:pPr>
+      <w:r>
+        <w:rPr>
+          <w:lang w:val="ru-RU"/>
+        </w:rPr>
+        <w:t>Молочная промышленность представляет собой важный сегмент пищевой отрасли, посвященный производству и предоставлению разнообразных молочных продуктов, от свежего молока до различных видов сыра, йогуртов и других деликатесов. Этот сектор характеризуется широким ассортиментом продукции и является неотъемлемой частью повседневного рациона потребителей.</w:t>
+      </w:r>
+    </w:p>
+    <w:p>
+      <w:pPr>
+        <w:widowControl/>
+        <w:autoSpaceDE/>
+        <w:autoSpaceDN/>
+        <w:spacing w:before="100" w:beforeAutospacing="1" w:after="100" w:afterAutospacing="1"/>
+        <w:rPr>
+          <w:szCs w:val="24"/>
+          <w:lang w:val="ru-RU" w:eastAsia="ru-RU"/>
+        </w:rPr>
+      </w:pPr>
+      <w:r>
+        <w:rPr>
+          <w:szCs w:val="24"/>
+          <w:lang w:val="ru-RU" w:eastAsia="ru-RU"/>
+        </w:rPr>
+        <w:t>Инвесторы в молочной промышленности внимательно следят за тенденциями потребительского спроса и стремятся диверсифицировать свои портфели продуктов. Несмотря на вызовы, представленные экономическими колебаниями, мировой кризис и другими факторами, молочная промышленность продолжает развиваться и приносить прибыль, что подтверждается графиком объема производства молочных продуктов в период с 2013 по 2023 годы.</w:t>
+      </w:r>
+    </w:p>
+    <w:p>
+      <w:pPr>
+        <w:widowControl/>
+        <w:autoSpaceDE/>
+        <w:autoSpaceDN/>
+        <w:spacing w:before="100" w:beforeAutospacing="1" w:after="100" w:afterAutospacing="1"/>
+        <w:rPr>
+          <w:szCs w:val="24"/>
+          <w:lang w:val="ru-RU" w:eastAsia="ru-RU"/>
+        </w:rPr>
+      </w:pPr>
+      <w:r>
+        <w:rPr>
+          <w:szCs w:val="24"/>
+          <w:lang w:val="ru-RU" w:eastAsia="ru-RU"/>
+        </w:rPr>
+        <w:t xml:space="preserve">По прогнозам аналитиков на ближайшие 5 лет </w:t>
+      </w:r>
+      <w:r>
+        <w:rPr>
+          <w:szCs w:val="24"/>
+          <w:lang w:val="ru-RU" w:eastAsia="ru-RU"/>
+        </w:rPr>
+        <w:t xml:space="preserve">в мире </w:t>
+      </w:r>
+      <w:r>
+        <w:rPr>
+          <w:szCs w:val="24"/>
+          <w:lang w:val="ru-RU" w:eastAsia="ru-RU"/>
+        </w:rPr>
+        <w:t>также ожидается рост инвестиций в молочную сферу:</w:t>
+      </w:r>
+    </w:p>
+    <w:p>
+      <w:pPr>
+        <w:widowControl/>
+        <w:autoSpaceDE/>
+        <w:autoSpaceDN/>
+        <w:spacing w:before="100" w:beforeAutospacing="1" w:after="100" w:afterAutospacing="1"/>
+        <w:rPr>
+          <w:szCs w:val="24"/>
+          <w:lang w:val="ru-RU" w:eastAsia="ru-RU"/>
+        </w:rPr>
+      </w:pPr>
+      <w:r>
+        <w:rPr>
+          <w:noProof/>
+        </w:rPr>
+        <w:lastRenderedPageBreak/>
+        <w:drawing>
+          <wp:inline distT="0" distB="0" distL="0" distR="0" wp14:anchorId="336A0EF4" wp14:editId="3635269B">
+            <wp:extent cx="5874589" cy="3768805"/>
+            <wp:effectExtent l="0" t="0" r="0" b="3175"/>
+            <wp:docPr id="1" name="Рисунок 1"/>
+            <wp:cNvGraphicFramePr>
+              <a:graphicFrameLocks xmlns:a="http://schemas.openxmlformats.org/drawingml/2006/main" noChangeAspect="1"/>
+            </wp:cNvGraphicFramePr>
+            <a:graphic xmlns:a="http://schemas.openxmlformats.org/drawingml/2006/main">
+              <a:graphicData uri="http://schemas.openxmlformats.org/drawingml/2006/picture">
+                <pic:pic xmlns:pic="http://schemas.openxmlformats.org/drawingml/2006/picture">
+                  <pic:nvPicPr>
+                    <pic:cNvPr id="1" name=""/>
+                    <pic:cNvPicPr/>
+                  </pic:nvPicPr>
+                  <pic:blipFill>
+                    <a:blip r:embed="rId8"/>
+                    <a:stretch>
+                      <a:fillRect/>
+                    </a:stretch>
+                  </pic:blipFill>
+                  <pic:spPr>
+                    <a:xfrm>
+                      <a:off x="0" y="0"/>
+                      <a:ext cx="5945940" cy="3814580"/>
+                    </a:xfrm>
+                    <a:prstGeom prst="rect">
+                      <a:avLst/>
+                    </a:prstGeom>
+                  </pic:spPr>
+                </pic:pic>
+              </a:graphicData>
+            </a:graphic>
+          </wp:inline>
+        </w:drawing>
+      </w:r>
+    </w:p>
+    <w:p>
+      <w:pPr>
+        <w:widowControl/>
+        <w:autoSpaceDE/>
+        <w:autoSpaceDN/>
+        <w:spacing w:before="100" w:beforeAutospacing="1" w:after="100" w:afterAutospacing="1"/>
+        <w:jc w:val="center"/>
+        <w:rPr>
+          <w:i/>
+          <w:sz w:val="22"/>
+          <w:szCs w:val="24"/>
+          <w:lang w:val="ru-RU" w:eastAsia="ru-RU"/>
+        </w:rPr>
+      </w:pPr>
+      <w:r>
+        <w:rPr>
+          <w:i/>
+          <w:sz w:val="22"/>
+          <w:szCs w:val="24"/>
+          <w:lang w:val="ru-RU" w:eastAsia="ru-RU"/>
+        </w:rPr>
+        <w:t xml:space="preserve">Рис 1. Прогноз объемов инвестиций в молочную сферу до 2028 года </w:t>
+      </w:r>
+    </w:p>
+    <w:p>
+      <w:pPr>
+        <w:pStyle w:val="a3"/>
+        <w:ind w:right="147" w:firstLine="0"/>
+        <w:rPr>
+          <w:sz w:val="28"/>
+          <w:lang w:val="ru-RU"/>
+        </w:rPr>
+      </w:pPr>
+      <w:r>
+        <w:rPr>
+          <w:sz w:val="28"/>
+          <w:lang w:val="ru-RU"/>
+        </w:rPr>
+        <w:t>Объектом нашего исследования является молочная промышленность с учетом её динамики и актуальных тенденций на мировом рынке. В центре внимания находится процесс производства, адаптация к изменяющимся потребительским предпочтениям и стратегии развития, направленные на обеспечение устойчивого роста и конкурентоспособности.</w:t>
+      </w:r>
+    </w:p>
+    <w:p>
+      <w:pPr>
+        <w:pStyle w:val="a3"/>
+        <w:ind w:right="147" w:firstLine="0"/>
+        <w:rPr>
+          <w:sz w:val="28"/>
+          <w:lang w:val="ru-RU"/>
+        </w:rPr>
+      </w:pPr>
+    </w:p>
+    <w:p>
+      <w:pPr>
+        <w:pStyle w:val="a3"/>
+        <w:ind w:right="147" w:firstLine="0"/>
+        <w:rPr>
+          <w:sz w:val="28"/>
+          <w:lang w:val="ru-RU"/>
+        </w:rPr>
+      </w:pPr>
+      <w:r>
+        <w:rPr>
+          <w:sz w:val="28"/>
+          <w:lang w:val="ru-RU"/>
+        </w:rPr>
+        <w:t>Целью нашего исследования является глубокое понимание факторов, формирующих современную молочную промышленность, и выявление стратегических направлений для оптимизации производства, удовлетворения потребительского спроса и укрепления позиций предприятий в данном секторе.</w:t>
+      </w:r>
+    </w:p>
+    <w:p>
+      <w:pPr>
+        <w:widowControl/>
+        <w:autoSpaceDE/>
+        <w:autoSpaceDN/>
+        <w:spacing w:after="160" w:line="259" w:lineRule="auto"/>
+        <w:rPr>
+          <w:rFonts w:eastAsiaTheme="majorEastAsia" w:cstheme="majorBidi"/>
+          <w:b/>
+          <w:color w:val="000000" w:themeColor="text1"/>
+          <w:szCs w:val="26"/>
+          <w:lang w:val="ru-RU"/>
+        </w:rPr>
+      </w:pPr>
+      <w:r>
+        <w:rPr>
+          <w:lang w:val="ru-RU"/>
+        </w:rPr>
+        <w:br w:type="page"/>
+      </w:r>
+    </w:p>
+    <w:p>
+      <w:pPr>
+        <w:pStyle w:val="2"/>
+        <w:ind w:firstLine="709"/>
+        <w:rPr>
+          <w:lang w:val="ru-RU"/>
+        </w:rPr>
+      </w:pPr>
+      <w:r>
+        <w:rPr>
+          <w:lang w:val="ru-RU"/>
+        </w:rPr>
+        <w:lastRenderedPageBreak/>
+        <w:t>Анализ объекта исследования с помощью статистических показателей</w:t>
+      </w:r>
+    </w:p>
+    <w:p>
+      <w:pPr>
+        <w:rPr>
+          <w:lang w:val="ru-RU"/>
+        </w:rPr>
+      </w:pPr>
+      <w:r>
+        <w:rPr>
+          <w:lang w:val="ru-RU"/>
+        </w:rPr>
+        <w:t>Так то лучше</w:t>
+      </w:r>
+      <w:bookmarkStart w:id="2" w:name="_GoBack"/>
+      <w:bookmarkEnd w:id="2"/>
+    </w:p>
+    <w:p>
+      <w:pPr>
+        <w:widowControl/>
+        <w:autoSpaceDE/>
+        <w:autoSpaceDN/>
+        <w:spacing w:after="160" w:line="259" w:lineRule="auto"/>
+        <w:rPr>
+          <w:rFonts w:asciiTheme="majorHAnsi" w:eastAsiaTheme="majorEastAsia" w:hAnsiTheme="majorHAnsi" w:cstheme="majorBidi"/>
+          <w:color w:val="2F5496" w:themeColor="accent1" w:themeShade="BF"/>
+          <w:sz w:val="32"/>
+          <w:szCs w:val="32"/>
           <w:lang w:val="ru-RU"/>
         </w:rPr>
       </w:pPr>
@@ -1377,62 +1825,21 @@
           <w:lang w:val="ru-RU"/>
         </w:rPr>
       </w:pPr>
-      <w:bookmarkStart w:id="2" w:name="_Toc152860075"/>
+      <w:bookmarkStart w:id="3" w:name="_Toc152860076"/>
       <w:r>
         <w:rPr>
           <w:lang w:val="ru-RU"/>
         </w:rPr>
         <w:lastRenderedPageBreak/>
-        <w:t>Анализ характеристик объекта исследования</w:t>
-      </w:r>
-      <w:bookmarkEnd w:id="2"/>
+        <w:t>Моделирование статистических зависимостей</w:t>
+      </w:r>
+      <w:bookmarkEnd w:id="3"/>
     </w:p>
     <w:p>
       <w:pPr>
-        <w:ind w:firstLine="851"/>
-        <w:rPr>
-          <w:lang w:val="ru-RU"/>
-        </w:rPr>
-      </w:pPr>
-    </w:p>
-    <w:p>
-      <w:pPr>
-        <w:pStyle w:val="a3"/>
-        <w:ind w:right="147"/>
-        <w:rPr>
-          <w:lang w:val="ru-RU"/>
-        </w:rPr>
-      </w:pPr>
-    </w:p>
-    <w:p>
-      <w:pPr>
         <w:spacing w:line="360" w:lineRule="auto"/>
         <w:ind w:firstLine="851"/>
         <w:rPr>
-          <w:lang w:val="ru-RU"/>
-        </w:rPr>
-      </w:pPr>
-    </w:p>
-    <w:p>
-      <w:pPr>
-        <w:spacing w:line="360" w:lineRule="auto"/>
-        <w:ind w:firstLine="851"/>
-        <w:rPr>
-          <w:lang w:val="ru-RU"/>
-        </w:rPr>
-      </w:pPr>
-    </w:p>
-    <w:p>
-      <w:pPr>
-        <w:widowControl/>
-        <w:autoSpaceDE/>
-        <w:autoSpaceDN/>
-        <w:spacing w:after="160" w:line="259" w:lineRule="auto"/>
-        <w:rPr>
-          <w:rFonts w:asciiTheme="majorHAnsi" w:eastAsiaTheme="majorEastAsia" w:hAnsiTheme="majorHAnsi" w:cstheme="majorBidi"/>
-          <w:color w:val="2F5496" w:themeColor="accent1" w:themeShade="BF"/>
-          <w:sz w:val="32"/>
-          <w:szCs w:val="32"/>
           <w:lang w:val="ru-RU"/>
         </w:rPr>
       </w:pPr>
@@ -1461,24 +1868,23 @@
     <w:p>
       <w:pPr>
         <w:pStyle w:val="1"/>
+        <w:spacing w:line="360" w:lineRule="auto"/>
         <w:rPr>
           <w:lang w:val="ru-RU"/>
         </w:rPr>
       </w:pPr>
-      <w:bookmarkStart w:id="3" w:name="_Toc152860076"/>
+      <w:bookmarkStart w:id="4" w:name="_Toc152860077"/>
       <w:r>
         <w:rPr>
           <w:lang w:val="ru-RU"/>
         </w:rPr>
         <w:lastRenderedPageBreak/>
-        <w:t>Моделирование статистических зависимостей</w:t>
-      </w:r>
-      <w:bookmarkEnd w:id="3"/>
+        <w:t>Исследование модели</w:t>
+      </w:r>
+      <w:bookmarkEnd w:id="4"/>
     </w:p>
     <w:p>
       <w:pPr>
-        <w:spacing w:line="360" w:lineRule="auto"/>
-        <w:ind w:firstLine="851"/>
         <w:rPr>
           <w:lang w:val="ru-RU"/>
         </w:rPr>
@@ -1513,15 +1919,15 @@
           <w:lang w:val="ru-RU"/>
         </w:rPr>
       </w:pPr>
-      <w:bookmarkStart w:id="4" w:name="_Toc152860077"/>
+      <w:bookmarkStart w:id="5" w:name="_Toc152860078"/>
       <w:r>
         <w:rPr>
           <w:lang w:val="ru-RU"/>
         </w:rPr>
         <w:lastRenderedPageBreak/>
-        <w:t>Исследование модели</w:t>
-      </w:r>
-      <w:bookmarkEnd w:id="4"/>
+        <w:t>Программная реализация и численное исследование результатов моделирования</w:t>
+      </w:r>
+      <w:bookmarkEnd w:id="5"/>
     </w:p>
     <w:p>
       <w:pPr>
@@ -1554,24 +1960,126 @@
     <w:p>
       <w:pPr>
         <w:pStyle w:val="1"/>
-        <w:spacing w:line="360" w:lineRule="auto"/>
         <w:rPr>
           <w:lang w:val="ru-RU"/>
         </w:rPr>
       </w:pPr>
-      <w:bookmarkStart w:id="5" w:name="_Toc152860078"/>
+      <w:bookmarkStart w:id="6" w:name="_Toc152860079"/>
       <w:r>
         <w:rPr>
           <w:lang w:val="ru-RU"/>
         </w:rPr>
         <w:lastRenderedPageBreak/>
-        <w:t>Программная реализация и численное исследование результатов моделирования</w:t>
-      </w:r>
-      <w:bookmarkEnd w:id="5"/>
+        <w:t>Заключение</w:t>
+      </w:r>
+      <w:bookmarkEnd w:id="6"/>
     </w:p>
     <w:p>
       <w:pPr>
-        <w:rPr>
+        <w:pStyle w:val="a3"/>
+        <w:spacing w:before="42"/>
+        <w:ind w:left="140" w:right="143" w:firstLine="705"/>
+        <w:rPr>
+          <w:lang w:val="ru-RU"/>
+        </w:rPr>
+      </w:pPr>
+    </w:p>
+    <w:p>
+      <w:pPr>
+        <w:pStyle w:val="a3"/>
+        <w:spacing w:before="201"/>
+        <w:ind w:left="140" w:right="137" w:firstLine="705"/>
+        <w:rPr>
+          <w:lang w:val="ru-RU"/>
+        </w:rPr>
+      </w:pPr>
+    </w:p>
+    <w:p>
+      <w:pPr>
+        <w:spacing w:line="360" w:lineRule="auto"/>
+        <w:rPr>
+          <w:sz w:val="24"/>
+          <w:szCs w:val="24"/>
+          <w:lang w:val="ru-RU"/>
+        </w:rPr>
+      </w:pPr>
+    </w:p>
+    <w:p>
+      <w:pPr>
+        <w:spacing w:line="360" w:lineRule="auto"/>
+        <w:rPr>
+          <w:sz w:val="24"/>
+          <w:szCs w:val="24"/>
+          <w:lang w:val="ru-RU"/>
+        </w:rPr>
+      </w:pPr>
+    </w:p>
+    <w:p>
+      <w:pPr>
+        <w:spacing w:line="360" w:lineRule="auto"/>
+        <w:rPr>
+          <w:sz w:val="24"/>
+          <w:szCs w:val="24"/>
+          <w:lang w:val="ru-RU"/>
+        </w:rPr>
+      </w:pPr>
+    </w:p>
+    <w:p>
+      <w:pPr>
+        <w:spacing w:line="360" w:lineRule="auto"/>
+        <w:rPr>
+          <w:sz w:val="24"/>
+          <w:szCs w:val="24"/>
+          <w:lang w:val="ru-RU"/>
+        </w:rPr>
+      </w:pPr>
+    </w:p>
+    <w:p>
+      <w:pPr>
+        <w:spacing w:line="360" w:lineRule="auto"/>
+        <w:rPr>
+          <w:sz w:val="24"/>
+          <w:szCs w:val="24"/>
+          <w:lang w:val="ru-RU"/>
+        </w:rPr>
+      </w:pPr>
+    </w:p>
+    <w:p>
+      <w:pPr>
+        <w:spacing w:line="360" w:lineRule="auto"/>
+        <w:rPr>
+          <w:sz w:val="24"/>
+          <w:szCs w:val="24"/>
+          <w:lang w:val="ru-RU"/>
+        </w:rPr>
+      </w:pPr>
+    </w:p>
+    <w:p>
+      <w:pPr>
+        <w:spacing w:line="360" w:lineRule="auto"/>
+        <w:rPr>
+          <w:sz w:val="24"/>
+          <w:szCs w:val="24"/>
+          <w:lang w:val="ru-RU"/>
+        </w:rPr>
+      </w:pPr>
+    </w:p>
+    <w:p>
+      <w:pPr>
+        <w:spacing w:line="360" w:lineRule="auto"/>
+        <w:rPr>
+          <w:sz w:val="24"/>
+          <w:szCs w:val="24"/>
+          <w:lang w:val="ru-RU"/>
+        </w:rPr>
+      </w:pPr>
+    </w:p>
+    <w:p>
+      <w:pPr>
+        <w:spacing w:line="360" w:lineRule="auto"/>
+        <w:rPr>
+          <w:sz w:val="24"/>
+          <w:szCs w:val="24"/>
           <w:lang w:val="ru-RU"/>
         </w:rPr>
       </w:pPr>
@@ -1601,154 +2109,6 @@
       <w:pPr>
         <w:pStyle w:val="1"/>
         <w:rPr>
-          <w:lang w:val="ru-RU"/>
-        </w:rPr>
-      </w:pPr>
-      <w:bookmarkStart w:id="6" w:name="_Toc152860079"/>
-      <w:r>
-        <w:rPr>
-          <w:lang w:val="ru-RU"/>
-        </w:rPr>
-        <w:lastRenderedPageBreak/>
-        <w:t>Заключение</w:t>
-      </w:r>
-      <w:bookmarkEnd w:id="6"/>
-    </w:p>
-    <w:p>
-      <w:pPr>
-        <w:pStyle w:val="a3"/>
-        <w:spacing w:before="42"/>
-        <w:ind w:left="140" w:right="143" w:firstLine="705"/>
-        <w:rPr>
-          <w:lang w:val="ru-RU"/>
-        </w:rPr>
-      </w:pPr>
-    </w:p>
-    <w:p>
-      <w:pPr>
-        <w:pStyle w:val="a3"/>
-        <w:spacing w:before="201"/>
-        <w:ind w:left="140" w:right="137" w:firstLine="705"/>
-        <w:rPr>
-          <w:lang w:val="ru-RU"/>
-        </w:rPr>
-      </w:pPr>
-    </w:p>
-    <w:p>
-      <w:pPr>
-        <w:spacing w:line="360" w:lineRule="auto"/>
-        <w:rPr>
-          <w:sz w:val="24"/>
-          <w:szCs w:val="24"/>
-          <w:lang w:val="ru-RU"/>
-        </w:rPr>
-      </w:pPr>
-    </w:p>
-    <w:p>
-      <w:pPr>
-        <w:spacing w:line="360" w:lineRule="auto"/>
-        <w:rPr>
-          <w:sz w:val="24"/>
-          <w:szCs w:val="24"/>
-          <w:lang w:val="ru-RU"/>
-        </w:rPr>
-      </w:pPr>
-    </w:p>
-    <w:p>
-      <w:pPr>
-        <w:spacing w:line="360" w:lineRule="auto"/>
-        <w:rPr>
-          <w:sz w:val="24"/>
-          <w:szCs w:val="24"/>
-          <w:lang w:val="ru-RU"/>
-        </w:rPr>
-      </w:pPr>
-    </w:p>
-    <w:p>
-      <w:pPr>
-        <w:spacing w:line="360" w:lineRule="auto"/>
-        <w:rPr>
-          <w:sz w:val="24"/>
-          <w:szCs w:val="24"/>
-          <w:lang w:val="ru-RU"/>
-        </w:rPr>
-      </w:pPr>
-    </w:p>
-    <w:p>
-      <w:pPr>
-        <w:spacing w:line="360" w:lineRule="auto"/>
-        <w:rPr>
-          <w:sz w:val="24"/>
-          <w:szCs w:val="24"/>
-          <w:lang w:val="ru-RU"/>
-        </w:rPr>
-      </w:pPr>
-    </w:p>
-    <w:p>
-      <w:pPr>
-        <w:spacing w:line="360" w:lineRule="auto"/>
-        <w:rPr>
-          <w:sz w:val="24"/>
-          <w:szCs w:val="24"/>
-          <w:lang w:val="ru-RU"/>
-        </w:rPr>
-      </w:pPr>
-    </w:p>
-    <w:p>
-      <w:pPr>
-        <w:spacing w:line="360" w:lineRule="auto"/>
-        <w:rPr>
-          <w:sz w:val="24"/>
-          <w:szCs w:val="24"/>
-          <w:lang w:val="ru-RU"/>
-        </w:rPr>
-      </w:pPr>
-    </w:p>
-    <w:p>
-      <w:pPr>
-        <w:spacing w:line="360" w:lineRule="auto"/>
-        <w:rPr>
-          <w:sz w:val="24"/>
-          <w:szCs w:val="24"/>
-          <w:lang w:val="ru-RU"/>
-        </w:rPr>
-      </w:pPr>
-    </w:p>
-    <w:p>
-      <w:pPr>
-        <w:spacing w:line="360" w:lineRule="auto"/>
-        <w:rPr>
-          <w:sz w:val="24"/>
-          <w:szCs w:val="24"/>
-          <w:lang w:val="ru-RU"/>
-        </w:rPr>
-      </w:pPr>
-    </w:p>
-    <w:p>
-      <w:pPr>
-        <w:widowControl/>
-        <w:autoSpaceDE/>
-        <w:autoSpaceDN/>
-        <w:spacing w:after="160" w:line="259" w:lineRule="auto"/>
-        <w:rPr>
-          <w:rFonts w:eastAsiaTheme="majorEastAsia" w:cstheme="majorBidi"/>
-          <w:b/>
-          <w:sz w:val="32"/>
-          <w:szCs w:val="32"/>
-          <w:lang w:val="ru-RU"/>
-        </w:rPr>
-      </w:pPr>
-      <w:r>
-        <w:rPr>
-          <w:lang w:val="ru-RU"/>
-        </w:rPr>
-        <w:br w:type="page"/>
-      </w:r>
-    </w:p>
-    <w:p>
-      <w:pPr>
-        <w:pStyle w:val="1"/>
-        <w:rPr>
           <w:spacing w:val="-2"/>
           <w:lang w:val="ru-RU"/>
         </w:rPr>
@@ -1825,26 +2185,44 @@
     </w:p>
     <w:p>
       <w:pPr>
-        <w:ind w:left="708"/>
+        <w:pStyle w:val="aa"/>
+        <w:numPr>
+          <w:ilvl w:val="0"/>
+          <w:numId w:val="50"/>
+        </w:numPr>
         <w:rPr>
           <w:szCs w:val="24"/>
           <w:lang w:val="ru-RU"/>
         </w:rPr>
       </w:pPr>
-    </w:p>
-    <w:p>
-      <w:pPr>
-        <w:pStyle w:val="aa"/>
-        <w:ind w:left="720" w:firstLine="0"/>
+      <w:hyperlink r:id="rId9" w:history="1">
+        <w:r>
+          <w:rPr>
+            <w:rStyle w:val="ab"/>
+            <w:szCs w:val="24"/>
+            <w:lang w:val="ru-RU"/>
+          </w:rPr>
+          <w:t>https://asia.nikkei.com/Spotlight/DealStreetAsia/Southeast-Asia-s-dairy-industry-attracts-big-private-equity-deals</w:t>
+        </w:r>
+      </w:hyperlink>
+      <w:r>
         <w:rPr>
           <w:szCs w:val="24"/>
           <w:lang w:val="ru-RU"/>
         </w:rPr>
-      </w:pPr>
+        <w:t xml:space="preserve"> </w:t>
+      </w:r>
+      <w:r>
+        <w:rPr>
+          <w:szCs w:val="24"/>
+          <w:lang w:val="ru-RU"/>
+        </w:rPr>
+        <w:t>статья про молочные инвестиции</w:t>
+      </w:r>
     </w:p>
     <w:sectPr>
-      <w:headerReference w:type="default" r:id="rId8"/>
-      <w:footerReference w:type="default" r:id="rId9"/>
+      <w:headerReference w:type="default" r:id="rId10"/>
+      <w:footerReference w:type="default" r:id="rId11"/>
       <w:pgSz w:w="11906" w:h="16838"/>
       <w:pgMar w:top="1134" w:right="851" w:bottom="1134" w:left="1701" w:header="709" w:footer="709" w:gutter="0"/>
       <w:cols w:space="708"/>
@@ -3985,6 +4363,119 @@
     </w:lvl>
   </w:abstractNum>
   <w:abstractNum w:abstractNumId="17" w15:restartNumberingAfterBreak="0">
+    <w:nsid w:val="27C61DA3"/>
+    <w:multiLevelType w:val="hybridMultilevel"/>
+    <w:tmpl w:val="6E92379C"/>
+    <w:lvl w:ilvl="0" w:tplc="04190001">
+      <w:start w:val="1"/>
+      <w:numFmt w:val="bullet"/>
+      <w:lvlText w:val=""/>
+      <w:lvlJc w:val="left"/>
+      <w:pPr>
+        <w:ind w:left="720" w:hanging="360"/>
+      </w:pPr>
+      <w:rPr>
+        <w:rFonts w:ascii="Symbol" w:hAnsi="Symbol" w:hint="default"/>
+      </w:rPr>
+    </w:lvl>
+    <w:lvl w:ilvl="1" w:tplc="04190003" w:tentative="1">
+      <w:start w:val="1"/>
+      <w:numFmt w:val="bullet"/>
+      <w:lvlText w:val="o"/>
+      <w:lvlJc w:val="left"/>
+      <w:pPr>
+        <w:ind w:left="1440" w:hanging="360"/>
+      </w:pPr>
+      <w:rPr>
+        <w:rFonts w:ascii="Courier New" w:hAnsi="Courier New" w:cs="Courier New" w:hint="default"/>
+      </w:rPr>
+    </w:lvl>
+    <w:lvl w:ilvl="2" w:tplc="04190005" w:tentative="1">
+      <w:start w:val="1"/>
+      <w:numFmt w:val="bullet"/>
+      <w:lvlText w:val=""/>
+      <w:lvlJc w:val="left"/>
+      <w:pPr>
+        <w:ind w:left="2160" w:hanging="360"/>
+      </w:pPr>
+      <w:rPr>
+        <w:rFonts w:ascii="Wingdings" w:hAnsi="Wingdings" w:hint="default"/>
+      </w:rPr>
+    </w:lvl>
+    <w:lvl w:ilvl="3" w:tplc="04190001" w:tentative="1">
+      <w:start w:val="1"/>
+      <w:numFmt w:val="bullet"/>
+      <w:lvlText w:val=""/>
+      <w:lvlJc w:val="left"/>
+      <w:pPr>
+        <w:ind w:left="2880" w:hanging="360"/>
+      </w:pPr>
+      <w:rPr>
+        <w:rFonts w:ascii="Symbol" w:hAnsi="Symbol" w:hint="default"/>
+      </w:rPr>
+    </w:lvl>
+    <w:lvl w:ilvl="4" w:tplc="04190003" w:tentative="1">
+      <w:start w:val="1"/>
+      <w:numFmt w:val="bullet"/>
+      <w:lvlText w:val="o"/>
+      <w:lvlJc w:val="left"/>
+      <w:pPr>
+        <w:ind w:left="3600" w:hanging="360"/>
+      </w:pPr>
+      <w:rPr>
+        <w:rFonts w:ascii="Courier New" w:hAnsi="Courier New" w:cs="Courier New" w:hint="default"/>
+      </w:rPr>
+    </w:lvl>
+    <w:lvl w:ilvl="5" w:tplc="04190005" w:tentative="1">
+      <w:start w:val="1"/>
+      <w:numFmt w:val="bullet"/>
+      <w:lvlText w:val=""/>
+      <w:lvlJc w:val="left"/>
+      <w:pPr>
+        <w:ind w:left="4320" w:hanging="360"/>
+      </w:pPr>
+      <w:rPr>
+        <w:rFonts w:ascii="Wingdings" w:hAnsi="Wingdings" w:hint="default"/>
+      </w:rPr>
+    </w:lvl>
+    <w:lvl w:ilvl="6" w:tplc="04190001" w:tentative="1">
+      <w:start w:val="1"/>
+      <w:numFmt w:val="bullet"/>
+      <w:lvlText w:val=""/>
+      <w:lvlJc w:val="left"/>
+      <w:pPr>
+        <w:ind w:left="5040" w:hanging="360"/>
+      </w:pPr>
+      <w:rPr>
+        <w:rFonts w:ascii="Symbol" w:hAnsi="Symbol" w:hint="default"/>
+      </w:rPr>
+    </w:lvl>
+    <w:lvl w:ilvl="7" w:tplc="04190003" w:tentative="1">
+      <w:start w:val="1"/>
+      <w:numFmt w:val="bullet"/>
+      <w:lvlText w:val="o"/>
+      <w:lvlJc w:val="left"/>
+      <w:pPr>
+        <w:ind w:left="5760" w:hanging="360"/>
+      </w:pPr>
+      <w:rPr>
+        <w:rFonts w:ascii="Courier New" w:hAnsi="Courier New" w:cs="Courier New" w:hint="default"/>
+      </w:rPr>
+    </w:lvl>
+    <w:lvl w:ilvl="8" w:tplc="04190005" w:tentative="1">
+      <w:start w:val="1"/>
+      <w:numFmt w:val="bullet"/>
+      <w:lvlText w:val=""/>
+      <w:lvlJc w:val="left"/>
+      <w:pPr>
+        <w:ind w:left="6480" w:hanging="360"/>
+      </w:pPr>
+      <w:rPr>
+        <w:rFonts w:ascii="Wingdings" w:hAnsi="Wingdings" w:hint="default"/>
+      </w:rPr>
+    </w:lvl>
+  </w:abstractNum>
+  <w:abstractNum w:abstractNumId="18" w15:restartNumberingAfterBreak="0">
     <w:nsid w:val="31BB7E2B"/>
     <w:multiLevelType w:val="hybridMultilevel"/>
     <w:tmpl w:val="0F4C5DB4"/>
@@ -4097,7 +4588,7 @@
       </w:rPr>
     </w:lvl>
   </w:abstractNum>
-  <w:abstractNum w:abstractNumId="18" w15:restartNumberingAfterBreak="0">
+  <w:abstractNum w:abstractNumId="19" w15:restartNumberingAfterBreak="0">
     <w:nsid w:val="339055CE"/>
     <w:multiLevelType w:val="hybridMultilevel"/>
     <w:tmpl w:val="18F28610"/>
@@ -4217,7 +4708,7 @@
       </w:rPr>
     </w:lvl>
   </w:abstractNum>
-  <w:abstractNum w:abstractNumId="19" w15:restartNumberingAfterBreak="0">
+  <w:abstractNum w:abstractNumId="20" w15:restartNumberingAfterBreak="0">
     <w:nsid w:val="34AD0C3E"/>
     <w:multiLevelType w:val="multilevel"/>
     <w:tmpl w:val="B04CD71E"/>
@@ -4366,7 +4857,7 @@
       </w:rPr>
     </w:lvl>
   </w:abstractNum>
-  <w:abstractNum w:abstractNumId="20" w15:restartNumberingAfterBreak="0">
+  <w:abstractNum w:abstractNumId="21" w15:restartNumberingAfterBreak="0">
     <w:nsid w:val="350E1ECE"/>
     <w:multiLevelType w:val="hybridMultilevel"/>
     <w:tmpl w:val="14067F02"/>
@@ -4479,7 +4970,7 @@
       </w:rPr>
     </w:lvl>
   </w:abstractNum>
-  <w:abstractNum w:abstractNumId="21" w15:restartNumberingAfterBreak="0">
+  <w:abstractNum w:abstractNumId="22" w15:restartNumberingAfterBreak="0">
     <w:nsid w:val="37515F05"/>
     <w:multiLevelType w:val="hybridMultilevel"/>
     <w:tmpl w:val="F4F041C4"/>
@@ -4565,7 +5056,7 @@
       </w:pPr>
     </w:lvl>
   </w:abstractNum>
-  <w:abstractNum w:abstractNumId="22" w15:restartNumberingAfterBreak="0">
+  <w:abstractNum w:abstractNumId="23" w15:restartNumberingAfterBreak="0">
     <w:nsid w:val="39801FC2"/>
     <w:multiLevelType w:val="multilevel"/>
     <w:tmpl w:val="621A0820"/>
@@ -4678,7 +5169,7 @@
       </w:rPr>
     </w:lvl>
   </w:abstractNum>
-  <w:abstractNum w:abstractNumId="23" w15:restartNumberingAfterBreak="0">
+  <w:abstractNum w:abstractNumId="24" w15:restartNumberingAfterBreak="0">
     <w:nsid w:val="39E67B16"/>
     <w:multiLevelType w:val="hybridMultilevel"/>
     <w:tmpl w:val="A944378E"/>
@@ -4764,7 +5255,7 @@
       </w:pPr>
     </w:lvl>
   </w:abstractNum>
-  <w:abstractNum w:abstractNumId="24" w15:restartNumberingAfterBreak="0">
+  <w:abstractNum w:abstractNumId="25" w15:restartNumberingAfterBreak="0">
     <w:nsid w:val="3DA75D7D"/>
     <w:multiLevelType w:val="hybridMultilevel"/>
     <w:tmpl w:val="C38662CA"/>
@@ -4884,7 +5375,7 @@
       </w:rPr>
     </w:lvl>
   </w:abstractNum>
-  <w:abstractNum w:abstractNumId="25" w15:restartNumberingAfterBreak="0">
+  <w:abstractNum w:abstractNumId="26" w15:restartNumberingAfterBreak="0">
     <w:nsid w:val="3E93462D"/>
     <w:multiLevelType w:val="hybridMultilevel"/>
     <w:tmpl w:val="46D48FAE"/>
@@ -4997,7 +5488,7 @@
       </w:rPr>
     </w:lvl>
   </w:abstractNum>
-  <w:abstractNum w:abstractNumId="26" w15:restartNumberingAfterBreak="0">
+  <w:abstractNum w:abstractNumId="27" w15:restartNumberingAfterBreak="0">
     <w:nsid w:val="3E992562"/>
     <w:multiLevelType w:val="multilevel"/>
     <w:tmpl w:val="C1D0DDC8"/>
@@ -5146,7 +5637,7 @@
       </w:rPr>
     </w:lvl>
   </w:abstractNum>
-  <w:abstractNum w:abstractNumId="27" w15:restartNumberingAfterBreak="0">
+  <w:abstractNum w:abstractNumId="28" w15:restartNumberingAfterBreak="0">
     <w:nsid w:val="402755F4"/>
     <w:multiLevelType w:val="multilevel"/>
     <w:tmpl w:val="621A0820"/>
@@ -5259,7 +5750,7 @@
       </w:rPr>
     </w:lvl>
   </w:abstractNum>
-  <w:abstractNum w:abstractNumId="28" w15:restartNumberingAfterBreak="0">
+  <w:abstractNum w:abstractNumId="29" w15:restartNumberingAfterBreak="0">
     <w:nsid w:val="4676505A"/>
     <w:multiLevelType w:val="multilevel"/>
     <w:tmpl w:val="D4207736"/>
@@ -5372,7 +5863,7 @@
       </w:rPr>
     </w:lvl>
   </w:abstractNum>
-  <w:abstractNum w:abstractNumId="29" w15:restartNumberingAfterBreak="0">
+  <w:abstractNum w:abstractNumId="30" w15:restartNumberingAfterBreak="0">
     <w:nsid w:val="47FF3527"/>
     <w:multiLevelType w:val="hybridMultilevel"/>
     <w:tmpl w:val="995CC2D4"/>
@@ -5485,7 +5976,7 @@
       </w:rPr>
     </w:lvl>
   </w:abstractNum>
-  <w:abstractNum w:abstractNumId="30" w15:restartNumberingAfterBreak="0">
+  <w:abstractNum w:abstractNumId="31" w15:restartNumberingAfterBreak="0">
     <w:nsid w:val="49712FA9"/>
     <w:multiLevelType w:val="hybridMultilevel"/>
     <w:tmpl w:val="58985648"/>
@@ -5598,7 +6089,7 @@
       </w:rPr>
     </w:lvl>
   </w:abstractNum>
-  <w:abstractNum w:abstractNumId="31" w15:restartNumberingAfterBreak="0">
+  <w:abstractNum w:abstractNumId="32" w15:restartNumberingAfterBreak="0">
     <w:nsid w:val="4D835F0A"/>
     <w:multiLevelType w:val="multilevel"/>
     <w:tmpl w:val="B04CD71E"/>
@@ -5747,7 +6238,7 @@
       </w:rPr>
     </w:lvl>
   </w:abstractNum>
-  <w:abstractNum w:abstractNumId="32" w15:restartNumberingAfterBreak="0">
+  <w:abstractNum w:abstractNumId="33" w15:restartNumberingAfterBreak="0">
     <w:nsid w:val="51783873"/>
     <w:multiLevelType w:val="multilevel"/>
     <w:tmpl w:val="B04CD71E"/>
@@ -5896,7 +6387,7 @@
       </w:rPr>
     </w:lvl>
   </w:abstractNum>
-  <w:abstractNum w:abstractNumId="33" w15:restartNumberingAfterBreak="0">
+  <w:abstractNum w:abstractNumId="34" w15:restartNumberingAfterBreak="0">
     <w:nsid w:val="53D56878"/>
     <w:multiLevelType w:val="multilevel"/>
     <w:tmpl w:val="2B805554"/>
@@ -6045,7 +6536,7 @@
       </w:rPr>
     </w:lvl>
   </w:abstractNum>
-  <w:abstractNum w:abstractNumId="34" w15:restartNumberingAfterBreak="0">
+  <w:abstractNum w:abstractNumId="35" w15:restartNumberingAfterBreak="0">
     <w:nsid w:val="540E696A"/>
     <w:multiLevelType w:val="multilevel"/>
     <w:tmpl w:val="CBC4B656"/>
@@ -6194,7 +6685,7 @@
       </w:rPr>
     </w:lvl>
   </w:abstractNum>
-  <w:abstractNum w:abstractNumId="35" w15:restartNumberingAfterBreak="0">
+  <w:abstractNum w:abstractNumId="36" w15:restartNumberingAfterBreak="0">
     <w:nsid w:val="56BC3767"/>
     <w:multiLevelType w:val="hybridMultilevel"/>
     <w:tmpl w:val="2DA0B3B0"/>
@@ -6314,7 +6805,7 @@
       </w:rPr>
     </w:lvl>
   </w:abstractNum>
-  <w:abstractNum w:abstractNumId="36" w15:restartNumberingAfterBreak="0">
+  <w:abstractNum w:abstractNumId="37" w15:restartNumberingAfterBreak="0">
     <w:nsid w:val="57564127"/>
     <w:multiLevelType w:val="hybridMultilevel"/>
     <w:tmpl w:val="5FCC9868"/>
@@ -6427,7 +6918,7 @@
       </w:rPr>
     </w:lvl>
   </w:abstractNum>
-  <w:abstractNum w:abstractNumId="37" w15:restartNumberingAfterBreak="0">
+  <w:abstractNum w:abstractNumId="38" w15:restartNumberingAfterBreak="0">
     <w:nsid w:val="59A848EA"/>
     <w:multiLevelType w:val="multilevel"/>
     <w:tmpl w:val="621A0820"/>
@@ -6540,7 +7031,7 @@
       </w:rPr>
     </w:lvl>
   </w:abstractNum>
-  <w:abstractNum w:abstractNumId="38" w15:restartNumberingAfterBreak="0">
+  <w:abstractNum w:abstractNumId="39" w15:restartNumberingAfterBreak="0">
     <w:nsid w:val="5B2B3E05"/>
     <w:multiLevelType w:val="hybridMultilevel"/>
     <w:tmpl w:val="092AD604"/>
@@ -6653,7 +7144,7 @@
       </w:rPr>
     </w:lvl>
   </w:abstractNum>
-  <w:abstractNum w:abstractNumId="39" w15:restartNumberingAfterBreak="0">
+  <w:abstractNum w:abstractNumId="40" w15:restartNumberingAfterBreak="0">
     <w:nsid w:val="5BE47EF8"/>
     <w:multiLevelType w:val="multilevel"/>
     <w:tmpl w:val="71925102"/>
@@ -6802,7 +7293,7 @@
       </w:rPr>
     </w:lvl>
   </w:abstractNum>
-  <w:abstractNum w:abstractNumId="40" w15:restartNumberingAfterBreak="0">
+  <w:abstractNum w:abstractNumId="41" w15:restartNumberingAfterBreak="0">
     <w:nsid w:val="5D61246A"/>
     <w:multiLevelType w:val="multilevel"/>
     <w:tmpl w:val="82B28D4A"/>
@@ -6951,7 +7442,7 @@
       </w:rPr>
     </w:lvl>
   </w:abstractNum>
-  <w:abstractNum w:abstractNumId="41" w15:restartNumberingAfterBreak="0">
+  <w:abstractNum w:abstractNumId="42" w15:restartNumberingAfterBreak="0">
     <w:nsid w:val="5FAE69E6"/>
     <w:multiLevelType w:val="hybridMultilevel"/>
     <w:tmpl w:val="F1D07284"/>
@@ -7064,7 +7555,7 @@
       </w:rPr>
     </w:lvl>
   </w:abstractNum>
-  <w:abstractNum w:abstractNumId="42" w15:restartNumberingAfterBreak="0">
+  <w:abstractNum w:abstractNumId="43" w15:restartNumberingAfterBreak="0">
     <w:nsid w:val="5FDA7117"/>
     <w:multiLevelType w:val="multilevel"/>
     <w:tmpl w:val="83A25248"/>
@@ -7213,7 +7704,7 @@
       </w:rPr>
     </w:lvl>
   </w:abstractNum>
-  <w:abstractNum w:abstractNumId="43" w15:restartNumberingAfterBreak="0">
+  <w:abstractNum w:abstractNumId="44" w15:restartNumberingAfterBreak="0">
     <w:nsid w:val="6A976944"/>
     <w:multiLevelType w:val="multilevel"/>
     <w:tmpl w:val="4BEC0650"/>
@@ -7362,7 +7853,7 @@
       </w:rPr>
     </w:lvl>
   </w:abstractNum>
-  <w:abstractNum w:abstractNumId="44" w15:restartNumberingAfterBreak="0">
+  <w:abstractNum w:abstractNumId="45" w15:restartNumberingAfterBreak="0">
     <w:nsid w:val="78162E39"/>
     <w:multiLevelType w:val="hybridMultilevel"/>
     <w:tmpl w:val="ECC4B864"/>
@@ -7448,7 +7939,7 @@
       </w:pPr>
     </w:lvl>
   </w:abstractNum>
-  <w:abstractNum w:abstractNumId="45" w15:restartNumberingAfterBreak="0">
+  <w:abstractNum w:abstractNumId="46" w15:restartNumberingAfterBreak="0">
     <w:nsid w:val="78B04F65"/>
     <w:multiLevelType w:val="hybridMultilevel"/>
     <w:tmpl w:val="195AE982"/>
@@ -7561,7 +8052,7 @@
       </w:rPr>
     </w:lvl>
   </w:abstractNum>
-  <w:abstractNum w:abstractNumId="46" w15:restartNumberingAfterBreak="0">
+  <w:abstractNum w:abstractNumId="47" w15:restartNumberingAfterBreak="0">
     <w:nsid w:val="79F73D80"/>
     <w:multiLevelType w:val="multilevel"/>
     <w:tmpl w:val="45A8CF18"/>
@@ -7710,7 +8201,7 @@
       </w:rPr>
     </w:lvl>
   </w:abstractNum>
-  <w:abstractNum w:abstractNumId="47" w15:restartNumberingAfterBreak="0">
+  <w:abstractNum w:abstractNumId="48" w15:restartNumberingAfterBreak="0">
     <w:nsid w:val="7C03640E"/>
     <w:multiLevelType w:val="hybridMultilevel"/>
     <w:tmpl w:val="876240CA"/>
@@ -7823,7 +8314,7 @@
       </w:rPr>
     </w:lvl>
   </w:abstractNum>
-  <w:abstractNum w:abstractNumId="48" w15:restartNumberingAfterBreak="0">
+  <w:abstractNum w:abstractNumId="49" w15:restartNumberingAfterBreak="0">
     <w:nsid w:val="7E497979"/>
     <w:multiLevelType w:val="hybridMultilevel"/>
     <w:tmpl w:val="DE109DFA"/>
@@ -7937,19 +8428,19 @@
     </w:lvl>
   </w:abstractNum>
   <w:num w:numId="1">
-    <w:abstractNumId w:val="18"/>
+    <w:abstractNumId w:val="19"/>
   </w:num>
   <w:num w:numId="2">
+    <w:abstractNumId w:val="25"/>
+  </w:num>
+  <w:num w:numId="3">
     <w:abstractNumId w:val="24"/>
   </w:num>
-  <w:num w:numId="3">
-    <w:abstractNumId w:val="23"/>
-  </w:num>
   <w:num w:numId="4">
-    <w:abstractNumId w:val="35"/>
+    <w:abstractNumId w:val="36"/>
   </w:num>
   <w:num w:numId="5">
-    <w:abstractNumId w:val="44"/>
+    <w:abstractNumId w:val="45"/>
   </w:num>
   <w:num w:numId="6">
     <w:abstractNumId w:val="9"/>
@@ -7961,40 +8452,40 @@
     <w:abstractNumId w:val="8"/>
   </w:num>
   <w:num w:numId="9">
-    <w:abstractNumId w:val="37"/>
+    <w:abstractNumId w:val="38"/>
   </w:num>
   <w:num w:numId="10">
-    <w:abstractNumId w:val="40"/>
+    <w:abstractNumId w:val="41"/>
   </w:num>
   <w:num w:numId="11">
-    <w:abstractNumId w:val="21"/>
+    <w:abstractNumId w:val="22"/>
   </w:num>
   <w:num w:numId="12">
-    <w:abstractNumId w:val="28"/>
+    <w:abstractNumId w:val="29"/>
   </w:num>
   <w:num w:numId="13">
     <w:abstractNumId w:val="13"/>
   </w:num>
   <w:num w:numId="14">
-    <w:abstractNumId w:val="41"/>
+    <w:abstractNumId w:val="42"/>
   </w:num>
   <w:num w:numId="15">
-    <w:abstractNumId w:val="47"/>
+    <w:abstractNumId w:val="48"/>
   </w:num>
   <w:num w:numId="16">
-    <w:abstractNumId w:val="25"/>
+    <w:abstractNumId w:val="26"/>
   </w:num>
   <w:num w:numId="17">
-    <w:abstractNumId w:val="22"/>
+    <w:abstractNumId w:val="23"/>
   </w:num>
   <w:num w:numId="18">
-    <w:abstractNumId w:val="27"/>
+    <w:abstractNumId w:val="28"/>
   </w:num>
   <w:num w:numId="19">
-    <w:abstractNumId w:val="38"/>
+    <w:abstractNumId w:val="39"/>
   </w:num>
   <w:num w:numId="20">
-    <w:abstractNumId w:val="36"/>
+    <w:abstractNumId w:val="37"/>
   </w:num>
   <w:num w:numId="21">
     <w:abstractNumId w:val="4"/>
@@ -8003,19 +8494,19 @@
     <w:abstractNumId w:val="14"/>
   </w:num>
   <w:num w:numId="23">
-    <w:abstractNumId w:val="17"/>
+    <w:abstractNumId w:val="18"/>
   </w:num>
   <w:num w:numId="24">
-    <w:abstractNumId w:val="43"/>
+    <w:abstractNumId w:val="44"/>
   </w:num>
   <w:num w:numId="25">
-    <w:abstractNumId w:val="20"/>
+    <w:abstractNumId w:val="21"/>
   </w:num>
   <w:num w:numId="26">
     <w:abstractNumId w:val="11"/>
   </w:num>
   <w:num w:numId="27">
-    <w:abstractNumId w:val="39"/>
+    <w:abstractNumId w:val="40"/>
   </w:num>
   <w:num w:numId="28">
     <w:abstractNumId w:val="0"/>
@@ -8024,19 +8515,19 @@
     <w:abstractNumId w:val="12"/>
   </w:num>
   <w:num w:numId="30">
-    <w:abstractNumId w:val="30"/>
+    <w:abstractNumId w:val="31"/>
   </w:num>
   <w:num w:numId="31">
-    <w:abstractNumId w:val="26"/>
+    <w:abstractNumId w:val="27"/>
   </w:num>
   <w:num w:numId="32">
-    <w:abstractNumId w:val="46"/>
+    <w:abstractNumId w:val="47"/>
   </w:num>
   <w:num w:numId="33">
-    <w:abstractNumId w:val="33"/>
+    <w:abstractNumId w:val="34"/>
   </w:num>
   <w:num w:numId="34">
-    <w:abstractNumId w:val="42"/>
+    <w:abstractNumId w:val="43"/>
   </w:num>
   <w:num w:numId="35">
     <w:abstractNumId w:val="1"/>
@@ -8051,10 +8542,10 @@
     <w:abstractNumId w:val="16"/>
   </w:num>
   <w:num w:numId="39">
-    <w:abstractNumId w:val="48"/>
+    <w:abstractNumId w:val="49"/>
   </w:num>
   <w:num w:numId="40">
-    <w:abstractNumId w:val="45"/>
+    <w:abstractNumId w:val="46"/>
   </w:num>
   <w:num w:numId="41">
     <w:abstractNumId w:val="7"/>
@@ -8063,25 +8554,28 @@
     <w:abstractNumId w:val="2"/>
   </w:num>
   <w:num w:numId="43">
-    <w:abstractNumId w:val="34"/>
+    <w:abstractNumId w:val="35"/>
   </w:num>
   <w:num w:numId="44">
-    <w:abstractNumId w:val="29"/>
+    <w:abstractNumId w:val="30"/>
   </w:num>
   <w:num w:numId="45">
-    <w:abstractNumId w:val="31"/>
+    <w:abstractNumId w:val="32"/>
   </w:num>
   <w:num w:numId="46">
     <w:abstractNumId w:val="6"/>
   </w:num>
   <w:num w:numId="47">
-    <w:abstractNumId w:val="19"/>
+    <w:abstractNumId w:val="20"/>
   </w:num>
   <w:num w:numId="48">
-    <w:abstractNumId w:val="32"/>
+    <w:abstractNumId w:val="33"/>
   </w:num>
   <w:num w:numId="49">
     <w:abstractNumId w:val="15"/>
+  </w:num>
+  <w:num w:numId="50">
+    <w:abstractNumId w:val="17"/>
   </w:num>
 </w:numbering>
 </file>
@@ -8483,7 +8977,7 @@
   <w:style w:type="paragraph" w:default="1" w:styleId="a">
     <w:name w:val="Normal"/>
     <w:qFormat/>
-    <w:rsid w:val="009D5704"/>
+    <w:rsid w:val="00BC2964"/>
     <w:pPr>
       <w:widowControl w:val="0"/>
       <w:autoSpaceDE w:val="0"/>
@@ -8492,6 +8986,7 @@
     </w:pPr>
     <w:rPr>
       <w:rFonts w:ascii="Times New Roman" w:eastAsia="Times New Roman" w:hAnsi="Times New Roman" w:cs="Times New Roman"/>
+      <w:sz w:val="28"/>
       <w:lang w:val="en-US"/>
     </w:rPr>
   </w:style>
@@ -8525,17 +9020,18 @@
     <w:uiPriority w:val="9"/>
     <w:unhideWhenUsed/>
     <w:qFormat/>
-    <w:rsid w:val="009723D6"/>
+    <w:rsid w:val="00883089"/>
     <w:pPr>
       <w:keepNext/>
       <w:keepLines/>
       <w:spacing w:before="40"/>
+      <w:jc w:val="center"/>
       <w:outlineLvl w:val="1"/>
     </w:pPr>
     <w:rPr>
-      <w:rFonts w:asciiTheme="majorHAnsi" w:eastAsiaTheme="majorEastAsia" w:hAnsiTheme="majorHAnsi" w:cstheme="majorBidi"/>
-      <w:color w:val="2F5496" w:themeColor="accent1" w:themeShade="BF"/>
-      <w:sz w:val="26"/>
+      <w:rFonts w:eastAsiaTheme="majorEastAsia" w:cstheme="majorBidi"/>
+      <w:b/>
+      <w:color w:val="000000" w:themeColor="text1"/>
       <w:szCs w:val="26"/>
     </w:rPr>
   </w:style>
@@ -8744,11 +9240,12 @@
     <w:basedOn w:val="a0"/>
     <w:link w:val="2"/>
     <w:uiPriority w:val="9"/>
-    <w:rsid w:val="009723D6"/>
+    <w:rsid w:val="00883089"/>
     <w:rPr>
-      <w:rFonts w:asciiTheme="majorHAnsi" w:eastAsiaTheme="majorEastAsia" w:hAnsiTheme="majorHAnsi" w:cstheme="majorBidi"/>
-      <w:color w:val="2F5496" w:themeColor="accent1" w:themeShade="BF"/>
-      <w:sz w:val="26"/>
+      <w:rFonts w:ascii="Times New Roman" w:eastAsiaTheme="majorEastAsia" w:hAnsi="Times New Roman" w:cstheme="majorBidi"/>
+      <w:b/>
+      <w:color w:val="000000" w:themeColor="text1"/>
+      <w:sz w:val="28"/>
       <w:szCs w:val="26"/>
       <w:lang w:val="en-US"/>
     </w:rPr>
@@ -9466,7 +9963,7 @@
 </file>
 
 <file path=customXml/itemProps1.xml><?xml version="1.0" encoding="utf-8"?>
-<ds:datastoreItem xmlns:ds="http://schemas.openxmlformats.org/officeDocument/2006/customXml" ds:itemID="{A8C5AC9E-7739-4D2A-81E7-6B14FB825AEA}">
+<ds:datastoreItem xmlns:ds="http://schemas.openxmlformats.org/officeDocument/2006/customXml" ds:itemID="{9E7DF594-BFE6-4895-9597-BF1FB6FAE73D}">
   <ds:schemaRefs>
     <ds:schemaRef ds:uri="http://schemas.openxmlformats.org/officeDocument/2006/bibliography"/>
   </ds:schemaRefs>

--- a/Курсовая_работа_Кривцов_К_Е_БИВТ_21_5.docx
+++ b/Курсовая_работа_Кривцов_К_Е_БИВТ_21_5.docx
@@ -104,6 +104,190 @@
         </w:rPr>
         <w:t>Институт ИКН</w:t>
       </w:r>
+      <w:r>
+        <w:rPr>
+          <w:szCs w:val="24"/>
+          <w:lang w:val="ru-RU" w:eastAsia="ru-RU"/>
+        </w:rPr>
+        <w:br/>
+      </w:r>
+    </w:p>
+    <w:p>
+      <w:pPr>
+        <w:ind w:left="1220" w:right="1231"/>
+        <w:jc w:val="center"/>
+        <w:rPr>
+          <w:szCs w:val="24"/>
+          <w:lang w:val="ru-RU"/>
+        </w:rPr>
+      </w:pPr>
+      <w:r>
+        <w:rPr>
+          <w:color w:val="000000"/>
+          <w:szCs w:val="24"/>
+          <w:shd w:val="clear" w:color="auto" w:fill="FFFFFF"/>
+          <w:lang w:val="ru-RU" w:eastAsia="ru-RU"/>
+        </w:rPr>
+        <w:t xml:space="preserve"> </w:t>
+      </w:r>
+      <w:r>
+        <w:rPr>
+          <w:szCs w:val="24"/>
+          <w:lang w:val="ru-RU"/>
+        </w:rPr>
+        <w:t>Курсовая</w:t>
+      </w:r>
+      <w:r>
+        <w:rPr>
+          <w:spacing w:val="-11"/>
+          <w:szCs w:val="24"/>
+          <w:lang w:val="ru-RU"/>
+        </w:rPr>
+        <w:t xml:space="preserve"> </w:t>
+      </w:r>
+      <w:r>
+        <w:rPr>
+          <w:spacing w:val="-2"/>
+          <w:szCs w:val="24"/>
+          <w:lang w:val="ru-RU"/>
+        </w:rPr>
+        <w:t>работа</w:t>
+      </w:r>
+      <w:r>
+        <w:rPr>
+          <w:szCs w:val="24"/>
+          <w:lang w:val="ru-RU"/>
+        </w:rPr>
+        <w:t xml:space="preserve"> по</w:t>
+      </w:r>
+      <w:r>
+        <w:rPr>
+          <w:spacing w:val="-10"/>
+          <w:szCs w:val="24"/>
+          <w:lang w:val="ru-RU"/>
+        </w:rPr>
+        <w:t xml:space="preserve"> </w:t>
+      </w:r>
+      <w:r>
+        <w:rPr>
+          <w:szCs w:val="24"/>
+          <w:lang w:val="ru-RU"/>
+        </w:rPr>
+        <w:t>предмету</w:t>
+      </w:r>
+    </w:p>
+    <w:p>
+      <w:pPr>
+        <w:ind w:left="1220" w:right="1231"/>
+        <w:jc w:val="center"/>
+        <w:rPr>
+          <w:szCs w:val="24"/>
+          <w:lang w:val="ru-RU"/>
+        </w:rPr>
+      </w:pPr>
+      <w:r>
+        <w:rPr>
+          <w:spacing w:val="-13"/>
+          <w:szCs w:val="24"/>
+          <w:lang w:val="ru-RU"/>
+        </w:rPr>
+        <w:t xml:space="preserve"> </w:t>
+      </w:r>
+      <w:r>
+        <w:rPr>
+          <w:szCs w:val="24"/>
+          <w:lang w:val="ru-RU"/>
+        </w:rPr>
+        <w:t>«</w:t>
+      </w:r>
+      <w:r>
+        <w:rPr>
+          <w:szCs w:val="24"/>
+          <w:lang w:val="ru-RU"/>
+        </w:rPr>
+        <w:t>Прикладной статистический анализ</w:t>
+      </w:r>
+      <w:r>
+        <w:rPr>
+          <w:szCs w:val="24"/>
+          <w:lang w:val="ru-RU"/>
+        </w:rPr>
+        <w:t>»</w:t>
+      </w:r>
+    </w:p>
+    <w:p>
+      <w:pPr>
+        <w:spacing w:before="250"/>
+        <w:ind w:left="2238" w:right="2246"/>
+        <w:jc w:val="center"/>
+        <w:rPr>
+          <w:szCs w:val="24"/>
+          <w:lang w:val="ru-RU"/>
+        </w:rPr>
+      </w:pPr>
+      <w:r>
+        <w:rPr>
+          <w:spacing w:val="-2"/>
+          <w:szCs w:val="24"/>
+          <w:lang w:val="ru-RU"/>
+        </w:rPr>
+        <w:t>Тема:</w:t>
+      </w:r>
+    </w:p>
+    <w:p>
+      <w:pPr>
+        <w:spacing w:before="4"/>
+        <w:ind w:left="250" w:right="253"/>
+        <w:jc w:val="center"/>
+        <w:rPr>
+          <w:szCs w:val="24"/>
+          <w:lang w:val="ru-RU"/>
+        </w:rPr>
+      </w:pPr>
+      <w:r>
+        <w:rPr>
+          <w:szCs w:val="24"/>
+          <w:lang w:val="ru-RU"/>
+        </w:rPr>
+        <w:t>«Разработка</w:t>
+      </w:r>
+      <w:r>
+        <w:rPr>
+          <w:spacing w:val="-9"/>
+          <w:szCs w:val="24"/>
+          <w:lang w:val="ru-RU"/>
+        </w:rPr>
+        <w:t xml:space="preserve"> </w:t>
+      </w:r>
+      <w:r>
+        <w:rPr>
+          <w:szCs w:val="24"/>
+          <w:lang w:val="ru-RU"/>
+        </w:rPr>
+        <w:t>модели прогнозирования объемов прод</w:t>
+      </w:r>
+      <w:r>
+        <w:rPr>
+          <w:szCs w:val="24"/>
+          <w:lang w:val="ru-RU"/>
+        </w:rPr>
+        <w:t>ажи</w:t>
+      </w:r>
+      <w:r>
+        <w:rPr>
+          <w:szCs w:val="24"/>
+          <w:lang w:val="ru-RU"/>
+        </w:rPr>
+        <w:t xml:space="preserve"> молока</w:t>
+      </w:r>
+      <w:r>
+        <w:rPr>
+          <w:spacing w:val="-2"/>
+          <w:szCs w:val="24"/>
+          <w:lang w:val="ru-RU"/>
+        </w:rPr>
+        <w:t>»</w:t>
+      </w:r>
     </w:p>
     <w:p>
       <w:pPr>
@@ -116,213 +300,6 @@
           <w:lang w:val="ru-RU" w:eastAsia="ru-RU"/>
         </w:rPr>
       </w:pPr>
-      <w:r>
-        <w:rPr>
-          <w:szCs w:val="24"/>
-          <w:lang w:val="ru-RU" w:eastAsia="ru-RU"/>
-        </w:rPr>
-        <w:br/>
-      </w:r>
-      <w:r>
-        <w:rPr>
-          <w:szCs w:val="24"/>
-          <w:lang w:val="ru-RU" w:eastAsia="ru-RU"/>
-        </w:rPr>
-        <w:br/>
-      </w:r>
-      <w:r>
-        <w:rPr>
-          <w:szCs w:val="24"/>
-          <w:lang w:val="ru-RU" w:eastAsia="ru-RU"/>
-        </w:rPr>
-        <w:br/>
-      </w:r>
-      <w:r>
-        <w:rPr>
-          <w:szCs w:val="24"/>
-          <w:lang w:val="ru-RU" w:eastAsia="ru-RU"/>
-        </w:rPr>
-        <w:br/>
-      </w:r>
-    </w:p>
-    <w:p>
-      <w:pPr>
-        <w:spacing w:line="360" w:lineRule="auto"/>
-        <w:ind w:left="1220" w:right="1231"/>
-        <w:jc w:val="center"/>
-        <w:rPr>
-          <w:szCs w:val="24"/>
-          <w:lang w:val="ru-RU"/>
-        </w:rPr>
-      </w:pPr>
-      <w:r>
-        <w:rPr>
-          <w:color w:val="000000"/>
-          <w:szCs w:val="24"/>
-          <w:shd w:val="clear" w:color="auto" w:fill="FFFFFF"/>
-          <w:lang w:val="ru-RU" w:eastAsia="ru-RU"/>
-        </w:rPr>
-        <w:t xml:space="preserve"> </w:t>
-      </w:r>
-      <w:r>
-        <w:rPr>
-          <w:szCs w:val="24"/>
-          <w:lang w:val="ru-RU"/>
-        </w:rPr>
-        <w:t>Курсовая</w:t>
-      </w:r>
-      <w:r>
-        <w:rPr>
-          <w:spacing w:val="-11"/>
-          <w:szCs w:val="24"/>
-          <w:lang w:val="ru-RU"/>
-        </w:rPr>
-        <w:t xml:space="preserve"> </w:t>
-      </w:r>
-      <w:r>
-        <w:rPr>
-          <w:spacing w:val="-2"/>
-          <w:szCs w:val="24"/>
-          <w:lang w:val="ru-RU"/>
-        </w:rPr>
-        <w:t>работа</w:t>
-      </w:r>
-      <w:r>
-        <w:rPr>
-          <w:szCs w:val="24"/>
-          <w:lang w:val="ru-RU"/>
-        </w:rPr>
-        <w:t xml:space="preserve"> по</w:t>
-      </w:r>
-      <w:r>
-        <w:rPr>
-          <w:spacing w:val="-10"/>
-          <w:szCs w:val="24"/>
-          <w:lang w:val="ru-RU"/>
-        </w:rPr>
-        <w:t xml:space="preserve"> </w:t>
-      </w:r>
-      <w:r>
-        <w:rPr>
-          <w:szCs w:val="24"/>
-          <w:lang w:val="ru-RU"/>
-        </w:rPr>
-        <w:t>предмету</w:t>
-      </w:r>
-    </w:p>
-    <w:p>
-      <w:pPr>
-        <w:spacing w:line="360" w:lineRule="auto"/>
-        <w:ind w:left="1220" w:right="1231"/>
-        <w:jc w:val="center"/>
-        <w:rPr>
-          <w:szCs w:val="24"/>
-          <w:lang w:val="ru-RU"/>
-        </w:rPr>
-      </w:pPr>
-      <w:r>
-        <w:rPr>
-          <w:spacing w:val="-13"/>
-          <w:szCs w:val="24"/>
-          <w:lang w:val="ru-RU"/>
-        </w:rPr>
-        <w:t xml:space="preserve"> </w:t>
-      </w:r>
-      <w:r>
-        <w:rPr>
-          <w:szCs w:val="24"/>
-          <w:lang w:val="ru-RU"/>
-        </w:rPr>
-        <w:t>«</w:t>
-      </w:r>
-      <w:r>
-        <w:rPr>
-          <w:szCs w:val="24"/>
-          <w:lang w:val="ru-RU"/>
-        </w:rPr>
-        <w:t>Прикладной статистический анализ</w:t>
-      </w:r>
-      <w:r>
-        <w:rPr>
-          <w:szCs w:val="24"/>
-          <w:lang w:val="ru-RU"/>
-        </w:rPr>
-        <w:t>»</w:t>
-      </w:r>
-    </w:p>
-    <w:p>
-      <w:pPr>
-        <w:spacing w:before="250" w:line="360" w:lineRule="auto"/>
-        <w:ind w:left="2238" w:right="2246"/>
-        <w:jc w:val="center"/>
-        <w:rPr>
-          <w:szCs w:val="24"/>
-          <w:lang w:val="ru-RU"/>
-        </w:rPr>
-      </w:pPr>
-      <w:r>
-        <w:rPr>
-          <w:spacing w:val="-2"/>
-          <w:szCs w:val="24"/>
-          <w:lang w:val="ru-RU"/>
-        </w:rPr>
-        <w:t>Тема:</w:t>
-      </w:r>
-    </w:p>
-    <w:p>
-      <w:pPr>
-        <w:spacing w:before="4" w:line="360" w:lineRule="auto"/>
-        <w:ind w:left="250" w:right="253"/>
-        <w:jc w:val="center"/>
-        <w:rPr>
-          <w:szCs w:val="24"/>
-          <w:lang w:val="ru-RU"/>
-        </w:rPr>
-      </w:pPr>
-      <w:r>
-        <w:rPr>
-          <w:szCs w:val="24"/>
-          <w:lang w:val="ru-RU"/>
-        </w:rPr>
-        <w:t>«Разработка</w:t>
-      </w:r>
-      <w:r>
-        <w:rPr>
-          <w:spacing w:val="-9"/>
-          <w:szCs w:val="24"/>
-          <w:lang w:val="ru-RU"/>
-        </w:rPr>
-        <w:t xml:space="preserve"> </w:t>
-      </w:r>
-      <w:r>
-        <w:rPr>
-          <w:szCs w:val="24"/>
-          <w:lang w:val="ru-RU"/>
-        </w:rPr>
-        <w:t>модели прогнозирования объемов прод</w:t>
-      </w:r>
-      <w:r>
-        <w:rPr>
-          <w:szCs w:val="24"/>
-          <w:lang w:val="ru-RU"/>
-        </w:rPr>
-        <w:t>ажи</w:t>
-      </w:r>
-      <w:r>
-        <w:rPr>
-          <w:szCs w:val="24"/>
-          <w:lang w:val="ru-RU"/>
-        </w:rPr>
-        <w:t xml:space="preserve"> молока</w:t>
-      </w:r>
-      <w:r>
-        <w:rPr>
-          <w:spacing w:val="-2"/>
-          <w:szCs w:val="24"/>
-          <w:lang w:val="ru-RU"/>
-        </w:rPr>
-        <w:t>»</w:t>
-      </w:r>
     </w:p>
     <w:p>
       <w:pPr>
@@ -366,54 +343,7 @@
         <w:autoSpaceDE/>
         <w:autoSpaceDN/>
         <w:spacing w:after="240"/>
-        <w:rPr>
-          <w:szCs w:val="24"/>
-          <w:lang w:val="ru-RU" w:eastAsia="ru-RU"/>
-        </w:rPr>
-      </w:pPr>
-    </w:p>
-    <w:p>
-      <w:pPr>
-        <w:widowControl/>
-        <w:autoSpaceDE/>
-        <w:autoSpaceDN/>
-        <w:spacing w:after="240"/>
-        <w:rPr>
-          <w:szCs w:val="24"/>
-          <w:lang w:val="ru-RU" w:eastAsia="ru-RU"/>
-        </w:rPr>
-      </w:pPr>
-    </w:p>
-    <w:p>
-      <w:pPr>
-        <w:widowControl/>
-        <w:autoSpaceDE/>
-        <w:autoSpaceDN/>
-        <w:spacing w:after="240"/>
-        <w:rPr>
-          <w:szCs w:val="24"/>
-          <w:lang w:val="ru-RU" w:eastAsia="ru-RU"/>
-        </w:rPr>
-      </w:pPr>
-    </w:p>
-    <w:p>
-      <w:pPr>
-        <w:widowControl/>
-        <w:autoSpaceDE/>
-        <w:autoSpaceDN/>
-        <w:spacing w:after="240"/>
-        <w:rPr>
-          <w:szCs w:val="24"/>
-          <w:lang w:val="ru-RU" w:eastAsia="ru-RU"/>
-        </w:rPr>
-      </w:pPr>
-    </w:p>
-    <w:p>
-      <w:pPr>
-        <w:widowControl/>
-        <w:autoSpaceDE/>
-        <w:autoSpaceDN/>
-        <w:spacing w:after="240"/>
+        <w:ind w:firstLine="0"/>
         <w:rPr>
           <w:szCs w:val="24"/>
           <w:lang w:val="ru-RU" w:eastAsia="ru-RU"/>
@@ -634,6 +564,7 @@
       <w:sdtContent>
         <w:p>
           <w:pPr>
+            <w:ind w:firstLine="0"/>
             <w:rPr>
               <w:b/>
               <w:sz w:val="32"/>
@@ -650,14 +581,11 @@
         <w:p>
           <w:pPr>
             <w:pStyle w:val="11"/>
-          </w:pPr>
-        </w:p>
-        <w:p>
-          <w:pPr>
-            <w:pStyle w:val="11"/>
             <w:rPr>
               <w:rFonts w:cstheme="minorBidi"/>
               <w:noProof/>
+              <w:sz w:val="24"/>
+              <w:szCs w:val="24"/>
             </w:rPr>
           </w:pPr>
           <w:r>
@@ -669,11 +597,13 @@
           <w:r>
             <w:fldChar w:fldCharType="separate"/>
           </w:r>
-          <w:hyperlink w:anchor="_Toc152860074" w:history="1">
+          <w:hyperlink w:anchor="_Toc153024644" w:history="1">
             <w:r>
               <w:rPr>
                 <w:rStyle w:val="ab"/>
                 <w:noProof/>
+                <w:sz w:val="24"/>
+                <w:szCs w:val="24"/>
               </w:rPr>
               <w:t>Введение</w:t>
             </w:r>
@@ -681,6 +611,8 @@
               <w:rPr>
                 <w:noProof/>
                 <w:webHidden/>
+                <w:sz w:val="24"/>
+                <w:szCs w:val="24"/>
               </w:rPr>
               <w:tab/>
             </w:r>
@@ -688,6 +620,8 @@
               <w:rPr>
                 <w:noProof/>
                 <w:webHidden/>
+                <w:sz w:val="24"/>
+                <w:szCs w:val="24"/>
               </w:rPr>
               <w:fldChar w:fldCharType="begin"/>
             </w:r>
@@ -695,19 +629,25 @@
               <w:rPr>
                 <w:noProof/>
                 <w:webHidden/>
+                <w:sz w:val="24"/>
+                <w:szCs w:val="24"/>
               </w:rPr>
-              <w:instrText xml:space="preserve"> PAGEREF _Toc152860074 \h </w:instrText>
+              <w:instrText xml:space="preserve"> PAGEREF _Toc153024644 \h </w:instrText>
             </w:r>
             <w:r>
               <w:rPr>
                 <w:noProof/>
                 <w:webHidden/>
+                <w:sz w:val="24"/>
+                <w:szCs w:val="24"/>
               </w:rPr>
             </w:r>
             <w:r>
               <w:rPr>
                 <w:noProof/>
                 <w:webHidden/>
+                <w:sz w:val="24"/>
+                <w:szCs w:val="24"/>
               </w:rPr>
               <w:fldChar w:fldCharType="separate"/>
             </w:r>
@@ -715,6 +655,8 @@
               <w:rPr>
                 <w:noProof/>
                 <w:webHidden/>
+                <w:sz w:val="24"/>
+                <w:szCs w:val="24"/>
               </w:rPr>
               <w:t>3</w:t>
             </w:r>
@@ -722,6 +664,8 @@
               <w:rPr>
                 <w:noProof/>
                 <w:webHidden/>
+                <w:sz w:val="24"/>
+                <w:szCs w:val="24"/>
               </w:rPr>
               <w:fldChar w:fldCharType="end"/>
             </w:r>
@@ -733,13 +677,17 @@
             <w:rPr>
               <w:rFonts w:cstheme="minorBidi"/>
               <w:noProof/>
+              <w:sz w:val="24"/>
+              <w:szCs w:val="24"/>
             </w:rPr>
           </w:pPr>
-          <w:hyperlink w:anchor="_Toc152860075" w:history="1">
+          <w:hyperlink w:anchor="_Toc153024645" w:history="1">
             <w:r>
               <w:rPr>
                 <w:rStyle w:val="ab"/>
                 <w:noProof/>
+                <w:sz w:val="24"/>
+                <w:szCs w:val="24"/>
               </w:rPr>
               <w:t>Анализ характеристик объекта исследования</w:t>
             </w:r>
@@ -747,6 +695,8 @@
               <w:rPr>
                 <w:noProof/>
                 <w:webHidden/>
+                <w:sz w:val="24"/>
+                <w:szCs w:val="24"/>
               </w:rPr>
               <w:tab/>
             </w:r>
@@ -754,6 +704,8 @@
               <w:rPr>
                 <w:noProof/>
                 <w:webHidden/>
+                <w:sz w:val="24"/>
+                <w:szCs w:val="24"/>
               </w:rPr>
               <w:fldChar w:fldCharType="begin"/>
             </w:r>
@@ -761,19 +713,25 @@
               <w:rPr>
                 <w:noProof/>
                 <w:webHidden/>
+                <w:sz w:val="24"/>
+                <w:szCs w:val="24"/>
               </w:rPr>
-              <w:instrText xml:space="preserve"> PAGEREF _Toc152860075 \h </w:instrText>
+              <w:instrText xml:space="preserve"> PAGEREF _Toc153024645 \h </w:instrText>
             </w:r>
             <w:r>
               <w:rPr>
                 <w:noProof/>
                 <w:webHidden/>
+                <w:sz w:val="24"/>
+                <w:szCs w:val="24"/>
               </w:rPr>
             </w:r>
             <w:r>
               <w:rPr>
                 <w:noProof/>
                 <w:webHidden/>
+                <w:sz w:val="24"/>
+                <w:szCs w:val="24"/>
               </w:rPr>
               <w:fldChar w:fldCharType="separate"/>
             </w:r>
@@ -781,13 +739,191 @@
               <w:rPr>
                 <w:noProof/>
                 <w:webHidden/>
+                <w:sz w:val="24"/>
+                <w:szCs w:val="24"/>
               </w:rPr>
-              <w:t>4</w:t>
+              <w:t>5</w:t>
             </w:r>
             <w:r>
               <w:rPr>
                 <w:noProof/>
                 <w:webHidden/>
+                <w:sz w:val="24"/>
+                <w:szCs w:val="24"/>
+              </w:rPr>
+              <w:fldChar w:fldCharType="end"/>
+            </w:r>
+          </w:hyperlink>
+        </w:p>
+        <w:p>
+          <w:pPr>
+            <w:pStyle w:val="23"/>
+            <w:tabs>
+              <w:tab w:val="right" w:leader="dot" w:pos="9344"/>
+            </w:tabs>
+            <w:rPr>
+              <w:rFonts w:cstheme="minorBidi"/>
+              <w:noProof/>
+              <w:sz w:val="24"/>
+              <w:szCs w:val="24"/>
+            </w:rPr>
+          </w:pPr>
+          <w:hyperlink w:anchor="_Toc153024646" w:history="1">
+            <w:r>
+              <w:rPr>
+                <w:rStyle w:val="ab"/>
+                <w:noProof/>
+                <w:sz w:val="24"/>
+                <w:szCs w:val="24"/>
+              </w:rPr>
+              <w:t>Описание объекта исследования</w:t>
+            </w:r>
+            <w:r>
+              <w:rPr>
+                <w:noProof/>
+                <w:webHidden/>
+                <w:sz w:val="24"/>
+                <w:szCs w:val="24"/>
+              </w:rPr>
+              <w:tab/>
+            </w:r>
+            <w:r>
+              <w:rPr>
+                <w:noProof/>
+                <w:webHidden/>
+                <w:sz w:val="24"/>
+                <w:szCs w:val="24"/>
+              </w:rPr>
+              <w:fldChar w:fldCharType="begin"/>
+            </w:r>
+            <w:r>
+              <w:rPr>
+                <w:noProof/>
+                <w:webHidden/>
+                <w:sz w:val="24"/>
+                <w:szCs w:val="24"/>
+              </w:rPr>
+              <w:instrText xml:space="preserve"> PAGEREF _Toc153024646 \h </w:instrText>
+            </w:r>
+            <w:r>
+              <w:rPr>
+                <w:noProof/>
+                <w:webHidden/>
+                <w:sz w:val="24"/>
+                <w:szCs w:val="24"/>
+              </w:rPr>
+            </w:r>
+            <w:r>
+              <w:rPr>
+                <w:noProof/>
+                <w:webHidden/>
+                <w:sz w:val="24"/>
+                <w:szCs w:val="24"/>
+              </w:rPr>
+              <w:fldChar w:fldCharType="separate"/>
+            </w:r>
+            <w:r>
+              <w:rPr>
+                <w:noProof/>
+                <w:webHidden/>
+                <w:sz w:val="24"/>
+                <w:szCs w:val="24"/>
+              </w:rPr>
+              <w:t>5</w:t>
+            </w:r>
+            <w:r>
+              <w:rPr>
+                <w:noProof/>
+                <w:webHidden/>
+                <w:sz w:val="24"/>
+                <w:szCs w:val="24"/>
+              </w:rPr>
+              <w:fldChar w:fldCharType="end"/>
+            </w:r>
+          </w:hyperlink>
+        </w:p>
+        <w:p>
+          <w:pPr>
+            <w:pStyle w:val="23"/>
+            <w:tabs>
+              <w:tab w:val="right" w:leader="dot" w:pos="9344"/>
+            </w:tabs>
+            <w:rPr>
+              <w:rFonts w:cstheme="minorBidi"/>
+              <w:noProof/>
+              <w:sz w:val="24"/>
+              <w:szCs w:val="24"/>
+            </w:rPr>
+          </w:pPr>
+          <w:hyperlink w:anchor="_Toc153024647" w:history="1">
+            <w:r>
+              <w:rPr>
+                <w:rStyle w:val="ab"/>
+                <w:noProof/>
+                <w:sz w:val="24"/>
+                <w:szCs w:val="24"/>
+              </w:rPr>
+              <w:t>Анализ объекта исследования с помощью статистических показателей</w:t>
+            </w:r>
+            <w:r>
+              <w:rPr>
+                <w:noProof/>
+                <w:webHidden/>
+                <w:sz w:val="24"/>
+                <w:szCs w:val="24"/>
+              </w:rPr>
+              <w:tab/>
+            </w:r>
+            <w:r>
+              <w:rPr>
+                <w:noProof/>
+                <w:webHidden/>
+                <w:sz w:val="24"/>
+                <w:szCs w:val="24"/>
+              </w:rPr>
+              <w:fldChar w:fldCharType="begin"/>
+            </w:r>
+            <w:r>
+              <w:rPr>
+                <w:noProof/>
+                <w:webHidden/>
+                <w:sz w:val="24"/>
+                <w:szCs w:val="24"/>
+              </w:rPr>
+              <w:instrText xml:space="preserve"> PAGEREF _Toc153024647 \h </w:instrText>
+            </w:r>
+            <w:r>
+              <w:rPr>
+                <w:noProof/>
+                <w:webHidden/>
+                <w:sz w:val="24"/>
+                <w:szCs w:val="24"/>
+              </w:rPr>
+            </w:r>
+            <w:r>
+              <w:rPr>
+                <w:noProof/>
+                <w:webHidden/>
+                <w:sz w:val="24"/>
+                <w:szCs w:val="24"/>
+              </w:rPr>
+              <w:fldChar w:fldCharType="separate"/>
+            </w:r>
+            <w:r>
+              <w:rPr>
+                <w:noProof/>
+                <w:webHidden/>
+                <w:sz w:val="24"/>
+                <w:szCs w:val="24"/>
+              </w:rPr>
+              <w:t>7</w:t>
+            </w:r>
+            <w:r>
+              <w:rPr>
+                <w:noProof/>
+                <w:webHidden/>
+                <w:sz w:val="24"/>
+                <w:szCs w:val="24"/>
               </w:rPr>
               <w:fldChar w:fldCharType="end"/>
             </w:r>
@@ -799,13 +935,17 @@
             <w:rPr>
               <w:rFonts w:cstheme="minorBidi"/>
               <w:noProof/>
+              <w:sz w:val="24"/>
+              <w:szCs w:val="24"/>
             </w:rPr>
           </w:pPr>
-          <w:hyperlink w:anchor="_Toc152860076" w:history="1">
+          <w:hyperlink w:anchor="_Toc153024648" w:history="1">
             <w:r>
               <w:rPr>
                 <w:rStyle w:val="ab"/>
                 <w:noProof/>
+                <w:sz w:val="24"/>
+                <w:szCs w:val="24"/>
               </w:rPr>
               <w:t>Моделирование статистических зависимостей</w:t>
             </w:r>
@@ -813,6 +953,8 @@
               <w:rPr>
                 <w:noProof/>
                 <w:webHidden/>
+                <w:sz w:val="24"/>
+                <w:szCs w:val="24"/>
               </w:rPr>
               <w:tab/>
             </w:r>
@@ -820,6 +962,8 @@
               <w:rPr>
                 <w:noProof/>
                 <w:webHidden/>
+                <w:sz w:val="24"/>
+                <w:szCs w:val="24"/>
               </w:rPr>
               <w:fldChar w:fldCharType="begin"/>
             </w:r>
@@ -827,19 +971,25 @@
               <w:rPr>
                 <w:noProof/>
                 <w:webHidden/>
+                <w:sz w:val="24"/>
+                <w:szCs w:val="24"/>
               </w:rPr>
-              <w:instrText xml:space="preserve"> PAGEREF _Toc152860076 \h </w:instrText>
+              <w:instrText xml:space="preserve"> PAGEREF _Toc153024648 \h </w:instrText>
             </w:r>
             <w:r>
               <w:rPr>
                 <w:noProof/>
                 <w:webHidden/>
+                <w:sz w:val="24"/>
+                <w:szCs w:val="24"/>
               </w:rPr>
             </w:r>
             <w:r>
               <w:rPr>
                 <w:noProof/>
                 <w:webHidden/>
+                <w:sz w:val="24"/>
+                <w:szCs w:val="24"/>
               </w:rPr>
               <w:fldChar w:fldCharType="separate"/>
             </w:r>
@@ -847,13 +997,17 @@
               <w:rPr>
                 <w:noProof/>
                 <w:webHidden/>
+                <w:sz w:val="24"/>
+                <w:szCs w:val="24"/>
               </w:rPr>
-              <w:t>5</w:t>
+              <w:t>8</w:t>
             </w:r>
             <w:r>
               <w:rPr>
                 <w:noProof/>
                 <w:webHidden/>
+                <w:sz w:val="24"/>
+                <w:szCs w:val="24"/>
               </w:rPr>
               <w:fldChar w:fldCharType="end"/>
             </w:r>
@@ -865,13 +1019,17 @@
             <w:rPr>
               <w:rFonts w:cstheme="minorBidi"/>
               <w:noProof/>
+              <w:sz w:val="24"/>
+              <w:szCs w:val="24"/>
             </w:rPr>
           </w:pPr>
-          <w:hyperlink w:anchor="_Toc152860077" w:history="1">
+          <w:hyperlink w:anchor="_Toc153024649" w:history="1">
             <w:r>
               <w:rPr>
                 <w:rStyle w:val="ab"/>
                 <w:noProof/>
+                <w:sz w:val="24"/>
+                <w:szCs w:val="24"/>
               </w:rPr>
               <w:t>Исследование модели</w:t>
             </w:r>
@@ -879,6 +1037,8 @@
               <w:rPr>
                 <w:noProof/>
                 <w:webHidden/>
+                <w:sz w:val="24"/>
+                <w:szCs w:val="24"/>
               </w:rPr>
               <w:tab/>
             </w:r>
@@ -886,6 +1046,8 @@
               <w:rPr>
                 <w:noProof/>
                 <w:webHidden/>
+                <w:sz w:val="24"/>
+                <w:szCs w:val="24"/>
               </w:rPr>
               <w:fldChar w:fldCharType="begin"/>
             </w:r>
@@ -893,19 +1055,25 @@
               <w:rPr>
                 <w:noProof/>
                 <w:webHidden/>
+                <w:sz w:val="24"/>
+                <w:szCs w:val="24"/>
               </w:rPr>
-              <w:instrText xml:space="preserve"> PAGEREF _Toc152860077 \h </w:instrText>
+              <w:instrText xml:space="preserve"> PAGEREF _Toc153024649 \h </w:instrText>
             </w:r>
             <w:r>
               <w:rPr>
                 <w:noProof/>
                 <w:webHidden/>
+                <w:sz w:val="24"/>
+                <w:szCs w:val="24"/>
               </w:rPr>
             </w:r>
             <w:r>
               <w:rPr>
                 <w:noProof/>
                 <w:webHidden/>
+                <w:sz w:val="24"/>
+                <w:szCs w:val="24"/>
               </w:rPr>
               <w:fldChar w:fldCharType="separate"/>
             </w:r>
@@ -913,13 +1081,17 @@
               <w:rPr>
                 <w:noProof/>
                 <w:webHidden/>
+                <w:sz w:val="24"/>
+                <w:szCs w:val="24"/>
               </w:rPr>
-              <w:t>6</w:t>
+              <w:t>9</w:t>
             </w:r>
             <w:r>
               <w:rPr>
                 <w:noProof/>
                 <w:webHidden/>
+                <w:sz w:val="24"/>
+                <w:szCs w:val="24"/>
               </w:rPr>
               <w:fldChar w:fldCharType="end"/>
             </w:r>
@@ -931,20 +1103,26 @@
             <w:rPr>
               <w:rFonts w:cstheme="minorBidi"/>
               <w:noProof/>
+              <w:sz w:val="24"/>
+              <w:szCs w:val="24"/>
             </w:rPr>
           </w:pPr>
-          <w:hyperlink w:anchor="_Toc152860078" w:history="1">
+          <w:hyperlink w:anchor="_Toc153024650" w:history="1">
             <w:r>
               <w:rPr>
                 <w:rStyle w:val="ab"/>
                 <w:noProof/>
+                <w:sz w:val="24"/>
+                <w:szCs w:val="24"/>
               </w:rPr>
-              <w:t>Программная реализация и численное исследование результатов моделирования</w:t>
+              <w:t>Реализация и численное исследование результатов моделирования</w:t>
             </w:r>
             <w:r>
               <w:rPr>
                 <w:noProof/>
                 <w:webHidden/>
+                <w:sz w:val="24"/>
+                <w:szCs w:val="24"/>
               </w:rPr>
               <w:tab/>
             </w:r>
@@ -952,6 +1130,8 @@
               <w:rPr>
                 <w:noProof/>
                 <w:webHidden/>
+                <w:sz w:val="24"/>
+                <w:szCs w:val="24"/>
               </w:rPr>
               <w:fldChar w:fldCharType="begin"/>
             </w:r>
@@ -959,19 +1139,25 @@
               <w:rPr>
                 <w:noProof/>
                 <w:webHidden/>
+                <w:sz w:val="24"/>
+                <w:szCs w:val="24"/>
               </w:rPr>
-              <w:instrText xml:space="preserve"> PAGEREF _Toc152860078 \h </w:instrText>
+              <w:instrText xml:space="preserve"> PAGEREF _Toc153024650 \h </w:instrText>
             </w:r>
             <w:r>
               <w:rPr>
                 <w:noProof/>
                 <w:webHidden/>
+                <w:sz w:val="24"/>
+                <w:szCs w:val="24"/>
               </w:rPr>
             </w:r>
             <w:r>
               <w:rPr>
                 <w:noProof/>
                 <w:webHidden/>
+                <w:sz w:val="24"/>
+                <w:szCs w:val="24"/>
               </w:rPr>
               <w:fldChar w:fldCharType="separate"/>
             </w:r>
@@ -979,13 +1165,17 @@
               <w:rPr>
                 <w:noProof/>
                 <w:webHidden/>
+                <w:sz w:val="24"/>
+                <w:szCs w:val="24"/>
               </w:rPr>
-              <w:t>7</w:t>
+              <w:t>10</w:t>
             </w:r>
             <w:r>
               <w:rPr>
                 <w:noProof/>
                 <w:webHidden/>
+                <w:sz w:val="24"/>
+                <w:szCs w:val="24"/>
               </w:rPr>
               <w:fldChar w:fldCharType="end"/>
             </w:r>
@@ -997,13 +1187,17 @@
             <w:rPr>
               <w:rFonts w:cstheme="minorBidi"/>
               <w:noProof/>
+              <w:sz w:val="24"/>
+              <w:szCs w:val="24"/>
             </w:rPr>
           </w:pPr>
-          <w:hyperlink w:anchor="_Toc152860079" w:history="1">
+          <w:hyperlink w:anchor="_Toc153024651" w:history="1">
             <w:r>
               <w:rPr>
                 <w:rStyle w:val="ab"/>
                 <w:noProof/>
+                <w:sz w:val="24"/>
+                <w:szCs w:val="24"/>
               </w:rPr>
               <w:t>Заключение</w:t>
             </w:r>
@@ -1011,6 +1205,8 @@
               <w:rPr>
                 <w:noProof/>
                 <w:webHidden/>
+                <w:sz w:val="24"/>
+                <w:szCs w:val="24"/>
               </w:rPr>
               <w:tab/>
             </w:r>
@@ -1018,6 +1214,8 @@
               <w:rPr>
                 <w:noProof/>
                 <w:webHidden/>
+                <w:sz w:val="24"/>
+                <w:szCs w:val="24"/>
               </w:rPr>
               <w:fldChar w:fldCharType="begin"/>
             </w:r>
@@ -1025,19 +1223,25 @@
               <w:rPr>
                 <w:noProof/>
                 <w:webHidden/>
+                <w:sz w:val="24"/>
+                <w:szCs w:val="24"/>
               </w:rPr>
-              <w:instrText xml:space="preserve"> PAGEREF _Toc152860079 \h </w:instrText>
+              <w:instrText xml:space="preserve"> PAGEREF _Toc153024651 \h </w:instrText>
             </w:r>
             <w:r>
               <w:rPr>
                 <w:noProof/>
                 <w:webHidden/>
+                <w:sz w:val="24"/>
+                <w:szCs w:val="24"/>
               </w:rPr>
             </w:r>
             <w:r>
               <w:rPr>
                 <w:noProof/>
                 <w:webHidden/>
+                <w:sz w:val="24"/>
+                <w:szCs w:val="24"/>
               </w:rPr>
               <w:fldChar w:fldCharType="separate"/>
             </w:r>
@@ -1045,13 +1249,17 @@
               <w:rPr>
                 <w:noProof/>
                 <w:webHidden/>
+                <w:sz w:val="24"/>
+                <w:szCs w:val="24"/>
               </w:rPr>
-              <w:t>8</w:t>
+              <w:t>11</w:t>
             </w:r>
             <w:r>
               <w:rPr>
                 <w:noProof/>
                 <w:webHidden/>
+                <w:sz w:val="24"/>
+                <w:szCs w:val="24"/>
               </w:rPr>
               <w:fldChar w:fldCharType="end"/>
             </w:r>
@@ -1063,13 +1271,16 @@
             <w:rPr>
               <w:rFonts w:cstheme="minorBidi"/>
               <w:noProof/>
+              <w:sz w:val="22"/>
             </w:rPr>
           </w:pPr>
-          <w:hyperlink w:anchor="_Toc152860080" w:history="1">
+          <w:hyperlink w:anchor="_Toc153024652" w:history="1">
             <w:r>
               <w:rPr>
                 <w:rStyle w:val="ab"/>
                 <w:noProof/>
+                <w:sz w:val="24"/>
+                <w:szCs w:val="24"/>
               </w:rPr>
               <w:t>Список</w:t>
             </w:r>
@@ -1078,6 +1289,8 @@
                 <w:rStyle w:val="ab"/>
                 <w:noProof/>
                 <w:spacing w:val="-11"/>
+                <w:sz w:val="24"/>
+                <w:szCs w:val="24"/>
               </w:rPr>
               <w:t xml:space="preserve"> </w:t>
             </w:r>
@@ -1085,6 +1298,8 @@
               <w:rPr>
                 <w:rStyle w:val="ab"/>
                 <w:noProof/>
+                <w:sz w:val="24"/>
+                <w:szCs w:val="24"/>
               </w:rPr>
               <w:t>использованных</w:t>
             </w:r>
@@ -1093,6 +1308,8 @@
                 <w:rStyle w:val="ab"/>
                 <w:noProof/>
                 <w:spacing w:val="-9"/>
+                <w:sz w:val="24"/>
+                <w:szCs w:val="24"/>
               </w:rPr>
               <w:t xml:space="preserve"> </w:t>
             </w:r>
@@ -1100,6 +1317,8 @@
               <w:rPr>
                 <w:rStyle w:val="ab"/>
                 <w:noProof/>
+                <w:sz w:val="24"/>
+                <w:szCs w:val="24"/>
               </w:rPr>
               <w:t>источников</w:t>
             </w:r>
@@ -1108,6 +1327,8 @@
                 <w:rStyle w:val="ab"/>
                 <w:noProof/>
                 <w:spacing w:val="-10"/>
+                <w:sz w:val="24"/>
+                <w:szCs w:val="24"/>
               </w:rPr>
               <w:t xml:space="preserve"> </w:t>
             </w:r>
@@ -1115,6 +1336,8 @@
               <w:rPr>
                 <w:rStyle w:val="ab"/>
                 <w:noProof/>
+                <w:sz w:val="24"/>
+                <w:szCs w:val="24"/>
               </w:rPr>
               <w:t>и</w:t>
             </w:r>
@@ -1123,6 +1346,8 @@
                 <w:rStyle w:val="ab"/>
                 <w:noProof/>
                 <w:spacing w:val="-11"/>
+                <w:sz w:val="24"/>
+                <w:szCs w:val="24"/>
               </w:rPr>
               <w:t xml:space="preserve"> </w:t>
             </w:r>
@@ -1131,6 +1356,8 @@
                 <w:rStyle w:val="ab"/>
                 <w:noProof/>
                 <w:spacing w:val="-2"/>
+                <w:sz w:val="24"/>
+                <w:szCs w:val="24"/>
               </w:rPr>
               <w:t>литературы</w:t>
             </w:r>
@@ -1138,6 +1365,8 @@
               <w:rPr>
                 <w:noProof/>
                 <w:webHidden/>
+                <w:sz w:val="24"/>
+                <w:szCs w:val="24"/>
               </w:rPr>
               <w:tab/>
             </w:r>
@@ -1145,6 +1374,8 @@
               <w:rPr>
                 <w:noProof/>
                 <w:webHidden/>
+                <w:sz w:val="24"/>
+                <w:szCs w:val="24"/>
               </w:rPr>
               <w:fldChar w:fldCharType="begin"/>
             </w:r>
@@ -1152,19 +1383,25 @@
               <w:rPr>
                 <w:noProof/>
                 <w:webHidden/>
+                <w:sz w:val="24"/>
+                <w:szCs w:val="24"/>
               </w:rPr>
-              <w:instrText xml:space="preserve"> PAGEREF _Toc152860080 \h </w:instrText>
+              <w:instrText xml:space="preserve"> PAGEREF _Toc153024652 \h </w:instrText>
             </w:r>
             <w:r>
               <w:rPr>
                 <w:noProof/>
                 <w:webHidden/>
+                <w:sz w:val="24"/>
+                <w:szCs w:val="24"/>
               </w:rPr>
             </w:r>
             <w:r>
               <w:rPr>
                 <w:noProof/>
                 <w:webHidden/>
+                <w:sz w:val="24"/>
+                <w:szCs w:val="24"/>
               </w:rPr>
               <w:fldChar w:fldCharType="separate"/>
             </w:r>
@@ -1172,23 +1409,23 @@
               <w:rPr>
                 <w:noProof/>
                 <w:webHidden/>
+                <w:sz w:val="24"/>
+                <w:szCs w:val="24"/>
               </w:rPr>
-              <w:t>9</w:t>
+              <w:t>12</w:t>
             </w:r>
             <w:r>
               <w:rPr>
                 <w:noProof/>
                 <w:webHidden/>
+                <w:sz w:val="24"/>
+                <w:szCs w:val="24"/>
               </w:rPr>
               <w:fldChar w:fldCharType="end"/>
             </w:r>
           </w:hyperlink>
         </w:p>
         <w:p>
-          <w:pPr>
-            <w:spacing w:line="360" w:lineRule="auto"/>
-            <w:jc w:val="both"/>
-          </w:pPr>
           <w:r>
             <w:rPr>
               <w:b/>
@@ -1231,7 +1468,7 @@
           <w:lang w:val="ru-RU"/>
         </w:rPr>
       </w:pPr>
-      <w:bookmarkStart w:id="0" w:name="_Toc152860074"/>
+      <w:bookmarkStart w:id="0" w:name="_Toc153024644"/>
       <w:r>
         <w:rPr>
           <w:lang w:val="ru-RU"/>
@@ -1244,9 +1481,193 @@
     <w:p>
       <w:pPr>
         <w:rPr>
+          <w:lang w:val="ru-RU" w:eastAsia="ru-RU"/>
+        </w:rPr>
+      </w:pPr>
+      <w:r>
+        <w:rPr>
+          <w:lang w:val="ru-RU" w:eastAsia="ru-RU"/>
+        </w:rPr>
+        <w:t>В условиях постоянно меняющегося бизнес-окружения и конкурентной борьбы актуальность разработки эффективных стратегий и планов развития для предприятий становится ключевым фактором для их успешной деятельности. Особенно важным аспектом этого процесса является прогнозирование объемов продаж, поскольку это позволяет предприятию адекватно реагировать на рыночные тенденции, изменения спроса и сезонные колебания.</w:t>
+      </w:r>
+    </w:p>
+    <w:p>
+      <w:pPr>
+        <w:rPr>
+          <w:sz w:val="32"/>
+          <w:lang w:val="ru-RU" w:eastAsia="ru-RU"/>
+        </w:rPr>
+      </w:pPr>
+      <w:r>
+        <w:rPr>
+          <w:lang w:val="ru-RU" w:eastAsia="ru-RU"/>
+        </w:rPr>
+        <w:t>Молочная промышленность, являясь важным сегментом пищевой индустрии, вносит существенный вклад в обеспечение населения необходимыми питательными веществами. С учетом изменяющихся сезонных предпочтений и требований потребителей, эффективное прогнозирование объемов производства молочных продуктов становится критическим элементом стратегического планирования.</w:t>
+      </w:r>
+      <w:r>
+        <w:rPr>
+          <w:lang w:val="ru-RU" w:eastAsia="ru-RU"/>
+        </w:rPr>
+        <w:t xml:space="preserve"> </w:t>
+      </w:r>
+      <w:r>
+        <w:rPr>
+          <w:sz w:val="32"/>
+          <w:lang w:val="ru-RU" w:eastAsia="ru-RU"/>
+        </w:rPr>
+        <w:t>А с</w:t>
+      </w:r>
+      <w:r>
+        <w:rPr>
           <w:lang w:val="ru-RU"/>
         </w:rPr>
-      </w:pPr>
+        <w:t xml:space="preserve"> учетом растущего внимания к здоровому образу жизни и правильному питанию, молочные продукты становятся неотъемлемой частью сбалансированного рациона. Богатство белка, кальция и других важных элементов делает молочные продукты не только вкусными, но и важными для поддержания здоровья.</w:t>
+      </w:r>
+    </w:p>
+    <w:p>
+      <w:pPr>
+        <w:rPr>
+          <w:lang w:val="ru-RU" w:eastAsia="ru-RU"/>
+        </w:rPr>
+      </w:pPr>
+      <w:r>
+        <w:rPr>
+          <w:lang w:val="ru-RU" w:eastAsia="ru-RU"/>
+        </w:rPr>
+        <w:t>В данном контексте использование математических моделей, включающих линейную регрессию и динамические ряды с учетом сезонности, приобретает особую важность. Такая модель позволяет не только анализировать прошлые тенденции и прогнозировать будущие объемы продаж, но и предоставляет предприятию ценные инструменты для успешной реализации своих стратегий развития.</w:t>
+      </w:r>
+    </w:p>
+    <w:p>
+      <w:pPr>
+        <w:rPr>
+          <w:lang w:val="ru-RU" w:eastAsia="ru-RU"/>
+        </w:rPr>
+      </w:pPr>
+      <w:r>
+        <w:rPr>
+          <w:lang w:val="ru-RU" w:eastAsia="ru-RU"/>
+        </w:rPr>
+        <w:t xml:space="preserve">Ключевым аспектом эффективности модели является ее способность адаптироваться к сезонным колебаниям в спросе на молочные продукты. Это позволяет предприятию точнее прогнозировать не только общие объемы продаж, но и адаптировать производственные планы под сезонные изменения </w:t>
+      </w:r>
+      <w:r>
+        <w:rPr>
+          <w:lang w:val="ru-RU" w:eastAsia="ru-RU"/>
+        </w:rPr>
+        <w:lastRenderedPageBreak/>
+        <w:t>в предпочтениях потребителей. Таким образом, модель не только помогает предприятию выполнить свой текущий план производства, но и оптимизирует его, учитывая динамику рынка.</w:t>
+      </w:r>
+    </w:p>
+    <w:p>
+      <w:pPr>
+        <w:rPr>
+          <w:lang w:val="ru-RU" w:eastAsia="ru-RU"/>
+        </w:rPr>
+      </w:pPr>
+      <w:r>
+        <w:rPr>
+          <w:lang w:val="ru-RU" w:eastAsia="ru-RU"/>
+        </w:rPr>
+        <w:t>Использование такой модели становится неотъемлемой частью стратегического управления предприятием, предоставляя руководству необходимые инструменты для более точного планирования и принятия решений. В результате применения этой модели предприятие может не только уверенно справляться с текущими вызовами рынка, но и адаптироваться к будущим изменениям, обеспечивая устойчивость и успешное развитие в долгосрочной перспективе.</w:t>
+      </w:r>
+    </w:p>
+    <w:p>
+      <w:pPr>
+        <w:rPr>
+          <w:lang w:val="ru-RU"/>
+        </w:rPr>
+      </w:pPr>
+      <w:r>
+        <w:rPr>
+          <w:lang w:val="ru-RU"/>
+        </w:rPr>
+        <w:t xml:space="preserve">Целью нашего исследования является глубокое понимание факторов, формирующих современную молочную промышленность, и выявление стратегических направлений для оптимизации производства, удовлетворения потребительского спроса и укрепления позиций предприятий в данном </w:t>
+      </w:r>
+      <w:r>
+        <w:rPr>
+          <w:lang w:val="ru-RU"/>
+        </w:rPr>
+        <w:t>секторе,</w:t>
+      </w:r>
+      <w:r>
+        <w:rPr>
+          <w:lang w:val="ru-RU"/>
+        </w:rPr>
+        <w:t xml:space="preserve"> а также, как итог, построение модели для прогнозирования продаж молока</w:t>
+      </w:r>
+      <w:r>
+        <w:rPr>
+          <w:lang w:val="ru-RU"/>
+        </w:rPr>
+        <w:t>.</w:t>
+      </w:r>
+    </w:p>
+    <w:p>
+      <w:pPr>
+        <w:rPr>
+          <w:lang w:val="ru-RU" w:eastAsia="ru-RU"/>
+        </w:rPr>
+      </w:pPr>
+    </w:p>
+    <w:p>
+      <w:pPr>
+        <w:widowControl/>
+        <w:autoSpaceDE/>
+        <w:autoSpaceDN/>
+        <w:spacing w:after="160" w:line="259" w:lineRule="auto"/>
+        <w:ind w:firstLine="0"/>
+        <w:rPr>
+          <w:rFonts w:eastAsiaTheme="majorEastAsia" w:cstheme="majorBidi"/>
+          <w:b/>
+          <w:sz w:val="32"/>
+          <w:szCs w:val="32"/>
+          <w:lang w:val="ru-RU"/>
+        </w:rPr>
+      </w:pPr>
+      <w:r>
+        <w:rPr>
+          <w:lang w:val="ru-RU"/>
+        </w:rPr>
+        <w:br w:type="page"/>
+      </w:r>
+    </w:p>
+    <w:p>
+      <w:pPr>
+        <w:pStyle w:val="1"/>
+        <w:rPr>
+          <w:lang w:val="ru-RU"/>
+        </w:rPr>
+      </w:pPr>
+      <w:bookmarkStart w:id="1" w:name="_Toc153024645"/>
+      <w:r>
+        <w:rPr>
+          <w:lang w:val="ru-RU"/>
+        </w:rPr>
+        <w:lastRenderedPageBreak/>
+        <w:t>Анализ характеристик объекта исследования</w:t>
+      </w:r>
+      <w:bookmarkEnd w:id="1"/>
+    </w:p>
+    <w:p>
+      <w:pPr>
+        <w:pStyle w:val="2"/>
+        <w:rPr>
+          <w:lang w:val="ru-RU"/>
+        </w:rPr>
+      </w:pPr>
+      <w:bookmarkStart w:id="2" w:name="_Toc153024646"/>
+      <w:r>
+        <w:rPr>
+          <w:lang w:val="ru-RU"/>
+        </w:rPr>
+        <w:t xml:space="preserve">Описание объекта </w:t>
+      </w:r>
+      <w:r>
+        <w:rPr>
+          <w:lang w:val="ru-RU"/>
+        </w:rPr>
+        <w:t>исследования</w:t>
+      </w:r>
+      <w:bookmarkEnd w:id="2"/>
     </w:p>
     <w:p>
       <w:pPr>
@@ -1264,7 +1685,20 @@
           <w:szCs w:val="24"/>
           <w:lang w:val="ru-RU" w:eastAsia="ru-RU"/>
         </w:rPr>
-        <w:t>В условиях постоянно меняющегося бизнес-окружения и конкурентной борьбы актуальность разработки эффективных стратегий и планов развития для предприятий становится ключевым фактором для их успешной деятельности. Особенно важным аспектом этого процесса является прогнозирование объемов продаж, поскольку это позволяет предприятию адекватно реагировать на рыночные тенденции, изменения спроса и сезонные колебания.</w:t>
+        <w:t>Молочная промышленность представляет собой один из ключевых сегментов в пищевой индустрии, нацеленный на производство и предоставление качественных молочных продуктов для потребителей. Эта отрасль отличается высокой степенью конкуренции, и одним из фундаментальных аспектов её успешного функционирования является эффективное управление производственными процессами</w:t>
+      </w:r>
+      <w:r>
+        <w:rPr>
+          <w:szCs w:val="24"/>
+          <w:lang w:val="ru-RU" w:eastAsia="ru-RU"/>
+        </w:rPr>
+        <w:t xml:space="preserve">, а также </w:t>
+      </w:r>
+      <w:r>
+        <w:rPr>
+          <w:lang w:val="ru-RU"/>
+        </w:rPr>
+        <w:t>представляет собой важный сегмент пищевой отрасли, посвященный производству и предоставлению разнообразных молочных продуктов, от свежего молока до различных видов сыра, йогуртов и других деликатесов. Этот сектор характеризуется широким ассортиментом продукции и является неотъемлемой частью повседневного рациона потребителей.</w:t>
       </w:r>
     </w:p>
     <w:p>
@@ -1274,38 +1708,93 @@
         <w:autoSpaceDN/>
         <w:spacing w:before="100" w:beforeAutospacing="1" w:after="100" w:afterAutospacing="1"/>
         <w:rPr>
-          <w:sz w:val="32"/>
-          <w:szCs w:val="24"/>
-          <w:lang w:val="ru-RU" w:eastAsia="ru-RU"/>
-        </w:rPr>
-      </w:pPr>
-      <w:r>
-        <w:rPr>
-          <w:szCs w:val="24"/>
-          <w:lang w:val="ru-RU" w:eastAsia="ru-RU"/>
-        </w:rPr>
-        <w:t>Молочная промышленность, являясь важным сегментом пищевой индустрии, вносит существенный вклад в обеспечение населения необходимыми питательными веществами. С учетом изменяющихся сезонных предпочтений и требований потребителей, эффективное прогнозирование объемов производства молочных продуктов становится критическим элементом стратегического планирования.</w:t>
-      </w:r>
-      <w:r>
-        <w:rPr>
-          <w:szCs w:val="24"/>
-          <w:lang w:val="ru-RU" w:eastAsia="ru-RU"/>
-        </w:rPr>
-        <w:t xml:space="preserve"> </w:t>
-      </w:r>
-      <w:r>
-        <w:rPr>
-          <w:sz w:val="32"/>
-          <w:szCs w:val="24"/>
-          <w:lang w:val="ru-RU" w:eastAsia="ru-RU"/>
-        </w:rPr>
-        <w:t>А с</w:t>
-      </w:r>
-      <w:r>
-        <w:rPr>
-          <w:lang w:val="ru-RU"/>
-        </w:rPr>
-        <w:t xml:space="preserve"> учетом растущего внимания к здоровому образу жизни и правильному питанию, молочные продукты становятся неотъемлемой частью сбалансированного рациона. Богатство белка, кальция и других важных элементов делает молочные продукты не только вкусными, но и важными для поддержания здоровья.</w:t>
+          <w:szCs w:val="24"/>
+          <w:lang w:val="ru-RU" w:eastAsia="ru-RU"/>
+        </w:rPr>
+      </w:pPr>
+      <w:r>
+        <w:rPr>
+          <w:szCs w:val="24"/>
+          <w:lang w:val="ru-RU" w:eastAsia="ru-RU"/>
+        </w:rPr>
+        <w:t xml:space="preserve">Инвестиции в молочную промышленность привлекают внимание как внутри страны, так и за её пределами. Согласно последнему отчету аналитической компании в области продовольствия, в 2021 году инвестиции в производство молочных продуктов </w:t>
+      </w:r>
+      <w:r>
+        <w:rPr>
+          <w:szCs w:val="24"/>
+          <w:lang w:val="ru-RU" w:eastAsia="ru-RU"/>
+        </w:rPr>
+        <w:t xml:space="preserve">в России </w:t>
+      </w:r>
+      <w:r>
+        <w:rPr>
+          <w:szCs w:val="24"/>
+          <w:lang w:val="ru-RU" w:eastAsia="ru-RU"/>
+        </w:rPr>
+        <w:t xml:space="preserve">удвоилось с </w:t>
+      </w:r>
+      <w:r>
+        <w:rPr>
+          <w:szCs w:val="24"/>
+          <w:lang w:val="ru-RU" w:eastAsia="ru-RU"/>
+        </w:rPr>
+        <w:t xml:space="preserve">$4.4 </w:t>
+      </w:r>
+      <w:r>
+        <w:rPr>
+          <w:szCs w:val="24"/>
+          <w:lang w:val="ru-RU" w:eastAsia="ru-RU"/>
+        </w:rPr>
+        <w:t>млрд</w:t>
+      </w:r>
+      <w:r>
+        <w:rPr>
+          <w:szCs w:val="24"/>
+          <w:lang w:val="ru-RU" w:eastAsia="ru-RU"/>
+        </w:rPr>
+        <w:t>.</w:t>
+      </w:r>
+      <w:r>
+        <w:rPr>
+          <w:szCs w:val="24"/>
+          <w:lang w:val="ru-RU" w:eastAsia="ru-RU"/>
+        </w:rPr>
+        <w:t xml:space="preserve"> до</w:t>
+      </w:r>
+      <w:r>
+        <w:rPr>
+          <w:szCs w:val="24"/>
+          <w:lang w:val="ru-RU" w:eastAsia="ru-RU"/>
+        </w:rPr>
+        <w:t xml:space="preserve"> $</w:t>
+      </w:r>
+      <w:r>
+        <w:rPr>
+          <w:szCs w:val="24"/>
+          <w:lang w:val="ru-RU" w:eastAsia="ru-RU"/>
+        </w:rPr>
+        <w:t>8.4</w:t>
+      </w:r>
+      <w:r>
+        <w:rPr>
+          <w:szCs w:val="24"/>
+          <w:lang w:val="ru-RU" w:eastAsia="ru-RU"/>
+        </w:rPr>
+        <w:t xml:space="preserve"> млрд. Мировой рынок молочной продукции </w:t>
+      </w:r>
+      <w:r>
+        <w:rPr>
+          <w:szCs w:val="24"/>
+          <w:lang w:val="ru-RU" w:eastAsia="ru-RU"/>
+        </w:rPr>
+        <w:t xml:space="preserve">также </w:t>
+      </w:r>
+      <w:r>
+        <w:rPr>
+          <w:szCs w:val="24"/>
+          <w:lang w:val="ru-RU" w:eastAsia="ru-RU"/>
+        </w:rPr>
+        <w:t>продолжает демонстрировать стабильный рост. Его привлекательность для инвесторов обусловлена стабильным спросом на высококачественные молочные товары и устойчивостью самого рынка.</w:t>
       </w:r>
     </w:p>
     <w:p>
@@ -1321,10 +1810,9 @@
       </w:pPr>
       <w:r>
         <w:rPr>
-          <w:szCs w:val="24"/>
-          <w:lang w:val="ru-RU" w:eastAsia="ru-RU"/>
-        </w:rPr>
-        <w:t>В данном контексте использование математических моделей, включающих линейную регрессию и динамические ряды с учетом сезонности, приобретает особую важность. Такая модель позволяет не только анализировать прошлые тенденции и прогнозировать будущие объемы продаж, но и предоставляет предприятию ценные инструменты для успешной реализации своих стратегий развития.</w:t>
+          <w:lang w:val="ru-RU"/>
+        </w:rPr>
+        <w:t>Молочная промышленность представляет собой важный сегмент пищевой отрасли, посвященный производству и предоставлению разнообразных молочных продуктов, от свежего молока до различных видов сыра, йогуртов и других деликатесов. Этот сектор характеризуется широким ассортиментом продукции и является неотъемлемой частью повседневного рациона потребителей.</w:t>
       </w:r>
     </w:p>
     <w:p>
@@ -1343,7 +1831,8 @@
           <w:szCs w:val="24"/>
           <w:lang w:val="ru-RU" w:eastAsia="ru-RU"/>
         </w:rPr>
-        <w:t>Ключевым аспектом эффективности модели является ее способность адаптироваться к сезонным колебаниям в спросе на молочные продукты. Это позволяет предприятию точнее прогнозировать не только общие объемы продаж, но и адаптировать производственные планы под сезонные изменения в предпочтениях потребителей. Таким образом, модель не только помогает предприятию выполнить свой текущий план производства, но и оптимизирует его, учитывая динамику рынка.</w:t>
+        <w:lastRenderedPageBreak/>
+        <w:t>Инвесторы в молочной промышленности внимательно следят за тенденциями потребительского спроса и стремятся диверсифицировать свои портфели продуктов. Несмотря на вызовы, представленные экономическими колебаниями, мировой кризис и другими факторами, молочная промышленность продолжает развиваться и приносить прибыль, что подтверждается графиком объема производства молочных продуктов в период с 2013 по 2023 годы.</w:t>
       </w:r>
     </w:p>
     <w:p>
@@ -1362,53 +1851,21 @@
           <w:szCs w:val="24"/>
           <w:lang w:val="ru-RU" w:eastAsia="ru-RU"/>
         </w:rPr>
-        <w:t>Использование такой модели становится неотъемлемой частью стратегического управления предприятием, предоставляя руководству необходимые инструменты для более точного планирования и принятия решений. В результате применения этой модели предприятие может не только уверенно справляться с текущими вызовами рынка, но и адаптироваться к будущим изменениям, обеспечивая устойчивость и успешное развитие в долгосрочной перспективе.</w:t>
-      </w:r>
-    </w:p>
-    <w:p>
-      <w:pPr>
-        <w:pStyle w:val="1"/>
-        <w:rPr>
-          <w:lang w:val="ru-RU"/>
-        </w:rPr>
-      </w:pPr>
-      <w:bookmarkStart w:id="1" w:name="_Toc152860075"/>
-      <w:r>
-        <w:rPr>
-          <w:lang w:val="ru-RU"/>
-        </w:rPr>
-        <w:lastRenderedPageBreak/>
-        <w:t>Анализ характеристик объекта исследования</w:t>
-      </w:r>
-      <w:bookmarkEnd w:id="1"/>
-    </w:p>
-    <w:p>
-      <w:pPr>
-        <w:ind w:firstLine="851"/>
-        <w:rPr>
-          <w:lang w:val="ru-RU"/>
-        </w:rPr>
-      </w:pPr>
-    </w:p>
-    <w:p>
-      <w:pPr>
-        <w:pStyle w:val="2"/>
-        <w:ind w:firstLine="709"/>
-        <w:rPr>
-          <w:lang w:val="ru-RU"/>
-        </w:rPr>
-      </w:pPr>
-      <w:r>
-        <w:rPr>
-          <w:lang w:val="ru-RU"/>
-        </w:rPr>
-        <w:t xml:space="preserve">Описание объекта </w:t>
-      </w:r>
-      <w:r>
-        <w:rPr>
-          <w:lang w:val="ru-RU"/>
-        </w:rPr>
-        <w:t>исследования</w:t>
+        <w:t xml:space="preserve">По прогнозам аналитиков на ближайшие 5 лет </w:t>
+      </w:r>
+      <w:r>
+        <w:rPr>
+          <w:szCs w:val="24"/>
+          <w:lang w:val="ru-RU" w:eastAsia="ru-RU"/>
+        </w:rPr>
+        <w:t xml:space="preserve">в мире </w:t>
+      </w:r>
+      <w:r>
+        <w:rPr>
+          <w:szCs w:val="24"/>
+          <w:lang w:val="ru-RU" w:eastAsia="ru-RU"/>
+        </w:rPr>
+        <w:t>также ожидается рост инвестиций в молочную сферу:</w:t>
       </w:r>
     </w:p>
     <w:p>
@@ -1424,207 +1881,8 @@
       </w:pPr>
       <w:r>
         <w:rPr>
-          <w:szCs w:val="24"/>
-          <w:lang w:val="ru-RU" w:eastAsia="ru-RU"/>
-        </w:rPr>
-        <w:t>Молочная промышленность представляет собой один из ключевых сегментов в пищевой индустрии, нацеленный на производство и предоставление качественных молочных продуктов для потребителей. Эта отрасль отличается высокой степенью конкуренции, и одним из фундаментальных аспектов её успешного функционирования является эффективное управление производственными процессами</w:t>
-      </w:r>
-      <w:r>
-        <w:rPr>
-          <w:szCs w:val="24"/>
-          <w:lang w:val="ru-RU" w:eastAsia="ru-RU"/>
-        </w:rPr>
-        <w:t xml:space="preserve">, а также </w:t>
-      </w:r>
-      <w:r>
-        <w:rPr>
-          <w:lang w:val="ru-RU"/>
-        </w:rPr>
-        <w:t>представляет собой важный сегмент пищевой отрасли, посвященный производству и предоставлению разнообразных молочных продуктов, от свежего молока до различных видов сыра, йогуртов и других деликатесов. Этот сектор характеризуется широким ассортиментом продукции и является неотъемлемой частью повседневного рациона потребителей.</w:t>
-      </w:r>
-    </w:p>
-    <w:p>
-      <w:pPr>
-        <w:widowControl/>
-        <w:autoSpaceDE/>
-        <w:autoSpaceDN/>
-        <w:spacing w:before="100" w:beforeAutospacing="1" w:after="100" w:afterAutospacing="1"/>
-        <w:rPr>
-          <w:szCs w:val="24"/>
-          <w:lang w:val="ru-RU" w:eastAsia="ru-RU"/>
-        </w:rPr>
-      </w:pPr>
-      <w:r>
-        <w:rPr>
-          <w:szCs w:val="24"/>
-          <w:lang w:val="ru-RU" w:eastAsia="ru-RU"/>
-        </w:rPr>
-        <w:t xml:space="preserve">Инвестиции в молочную промышленность привлекают внимание как внутри страны, так и за её пределами. Согласно последнему отчету аналитической компании в области продовольствия, в 2021 году инвестиции в производство молочных продуктов </w:t>
-      </w:r>
-      <w:r>
-        <w:rPr>
-          <w:szCs w:val="24"/>
-          <w:lang w:val="ru-RU" w:eastAsia="ru-RU"/>
-        </w:rPr>
-        <w:t xml:space="preserve">в России </w:t>
-      </w:r>
-      <w:r>
-        <w:rPr>
-          <w:szCs w:val="24"/>
-          <w:lang w:val="ru-RU" w:eastAsia="ru-RU"/>
-        </w:rPr>
-        <w:t xml:space="preserve">удвоилось с </w:t>
-      </w:r>
-      <w:r>
-        <w:rPr>
-          <w:szCs w:val="24"/>
-          <w:lang w:val="ru-RU" w:eastAsia="ru-RU"/>
-        </w:rPr>
-        <w:t xml:space="preserve">$4.4 </w:t>
-      </w:r>
-      <w:r>
-        <w:rPr>
-          <w:szCs w:val="24"/>
-          <w:lang w:val="ru-RU" w:eastAsia="ru-RU"/>
-        </w:rPr>
-        <w:t>млрд</w:t>
-      </w:r>
-      <w:r>
-        <w:rPr>
-          <w:szCs w:val="24"/>
-          <w:lang w:val="ru-RU" w:eastAsia="ru-RU"/>
-        </w:rPr>
-        <w:t>.</w:t>
-      </w:r>
-      <w:r>
-        <w:rPr>
-          <w:szCs w:val="24"/>
-          <w:lang w:val="ru-RU" w:eastAsia="ru-RU"/>
-        </w:rPr>
-        <w:t xml:space="preserve"> до</w:t>
-      </w:r>
-      <w:r>
-        <w:rPr>
-          <w:szCs w:val="24"/>
-          <w:lang w:val="ru-RU" w:eastAsia="ru-RU"/>
-        </w:rPr>
-        <w:t xml:space="preserve"> $</w:t>
-      </w:r>
-      <w:r>
-        <w:rPr>
-          <w:szCs w:val="24"/>
-          <w:lang w:val="ru-RU" w:eastAsia="ru-RU"/>
-        </w:rPr>
-        <w:t>8.4</w:t>
-      </w:r>
-      <w:r>
-        <w:rPr>
-          <w:szCs w:val="24"/>
-          <w:lang w:val="ru-RU" w:eastAsia="ru-RU"/>
-        </w:rPr>
-        <w:t xml:space="preserve"> млрд. Мировой рынок молочной продукции </w:t>
-      </w:r>
-      <w:r>
-        <w:rPr>
-          <w:szCs w:val="24"/>
-          <w:lang w:val="ru-RU" w:eastAsia="ru-RU"/>
-        </w:rPr>
-        <w:t xml:space="preserve">также </w:t>
-      </w:r>
-      <w:r>
-        <w:rPr>
-          <w:szCs w:val="24"/>
-          <w:lang w:val="ru-RU" w:eastAsia="ru-RU"/>
-        </w:rPr>
-        <w:t>продолжает демонстрировать стабильный рост. Его привлекательность для инвесторов обусловлена стабильным спросом на высококачественные молочные товары и устойчивостью самого рынка.</w:t>
-      </w:r>
-    </w:p>
-    <w:p>
-      <w:pPr>
-        <w:widowControl/>
-        <w:autoSpaceDE/>
-        <w:autoSpaceDN/>
-        <w:spacing w:before="100" w:beforeAutospacing="1" w:after="100" w:afterAutospacing="1"/>
-        <w:rPr>
-          <w:szCs w:val="24"/>
-          <w:lang w:val="ru-RU" w:eastAsia="ru-RU"/>
-        </w:rPr>
-      </w:pPr>
-      <w:r>
-        <w:rPr>
-          <w:lang w:val="ru-RU"/>
-        </w:rPr>
-        <w:t>Молочная промышленность представляет собой важный сегмент пищевой отрасли, посвященный производству и предоставлению разнообразных молочных продуктов, от свежего молока до различных видов сыра, йогуртов и других деликатесов. Этот сектор характеризуется широким ассортиментом продукции и является неотъемлемой частью повседневного рациона потребителей.</w:t>
-      </w:r>
-    </w:p>
-    <w:p>
-      <w:pPr>
-        <w:widowControl/>
-        <w:autoSpaceDE/>
-        <w:autoSpaceDN/>
-        <w:spacing w:before="100" w:beforeAutospacing="1" w:after="100" w:afterAutospacing="1"/>
-        <w:rPr>
-          <w:szCs w:val="24"/>
-          <w:lang w:val="ru-RU" w:eastAsia="ru-RU"/>
-        </w:rPr>
-      </w:pPr>
-      <w:r>
-        <w:rPr>
-          <w:szCs w:val="24"/>
-          <w:lang w:val="ru-RU" w:eastAsia="ru-RU"/>
-        </w:rPr>
-        <w:t>Инвесторы в молочной промышленности внимательно следят за тенденциями потребительского спроса и стремятся диверсифицировать свои портфели продуктов. Несмотря на вызовы, представленные экономическими колебаниями, мировой кризис и другими факторами, молочная промышленность продолжает развиваться и приносить прибыль, что подтверждается графиком объема производства молочных продуктов в период с 2013 по 2023 годы.</w:t>
-      </w:r>
-    </w:p>
-    <w:p>
-      <w:pPr>
-        <w:widowControl/>
-        <w:autoSpaceDE/>
-        <w:autoSpaceDN/>
-        <w:spacing w:before="100" w:beforeAutospacing="1" w:after="100" w:afterAutospacing="1"/>
-        <w:rPr>
-          <w:szCs w:val="24"/>
-          <w:lang w:val="ru-RU" w:eastAsia="ru-RU"/>
-        </w:rPr>
-      </w:pPr>
-      <w:r>
-        <w:rPr>
-          <w:szCs w:val="24"/>
-          <w:lang w:val="ru-RU" w:eastAsia="ru-RU"/>
-        </w:rPr>
-        <w:t xml:space="preserve">По прогнозам аналитиков на ближайшие 5 лет </w:t>
-      </w:r>
-      <w:r>
-        <w:rPr>
-          <w:szCs w:val="24"/>
-          <w:lang w:val="ru-RU" w:eastAsia="ru-RU"/>
-        </w:rPr>
-        <w:t xml:space="preserve">в мире </w:t>
-      </w:r>
-      <w:r>
-        <w:rPr>
-          <w:szCs w:val="24"/>
-          <w:lang w:val="ru-RU" w:eastAsia="ru-RU"/>
-        </w:rPr>
-        <w:t>также ожидается рост инвестиций в молочную сферу:</w:t>
-      </w:r>
-    </w:p>
-    <w:p>
-      <w:pPr>
-        <w:widowControl/>
-        <w:autoSpaceDE/>
-        <w:autoSpaceDN/>
-        <w:spacing w:before="100" w:beforeAutospacing="1" w:after="100" w:afterAutospacing="1"/>
-        <w:rPr>
-          <w:szCs w:val="24"/>
-          <w:lang w:val="ru-RU" w:eastAsia="ru-RU"/>
-        </w:rPr>
-      </w:pPr>
-      <w:r>
-        <w:rPr>
           <w:noProof/>
         </w:rPr>
-        <w:lastRenderedPageBreak/>
         <w:drawing>
           <wp:inline distT="0" distB="0" distL="0" distR="0" wp14:anchorId="336A0EF4" wp14:editId="3635269B">
             <wp:extent cx="5874589" cy="3768805"/>
@@ -1671,7 +1929,7 @@
         <w:jc w:val="center"/>
         <w:rPr>
           <w:i/>
-          <w:sz w:val="22"/>
+          <w:sz w:val="24"/>
           <w:szCs w:val="24"/>
           <w:lang w:val="ru-RU" w:eastAsia="ru-RU"/>
         </w:rPr>
@@ -1679,55 +1937,11 @@
       <w:r>
         <w:rPr>
           <w:i/>
-          <w:sz w:val="22"/>
+          <w:sz w:val="24"/>
           <w:szCs w:val="24"/>
           <w:lang w:val="ru-RU" w:eastAsia="ru-RU"/>
         </w:rPr>
         <w:t xml:space="preserve">Рис 1. Прогноз объемов инвестиций в молочную сферу до 2028 года </w:t>
-      </w:r>
-    </w:p>
-    <w:p>
-      <w:pPr>
-        <w:pStyle w:val="a3"/>
-        <w:ind w:right="147" w:firstLine="0"/>
-        <w:rPr>
-          <w:sz w:val="28"/>
-          <w:lang w:val="ru-RU"/>
-        </w:rPr>
-      </w:pPr>
-      <w:r>
-        <w:rPr>
-          <w:sz w:val="28"/>
-          <w:lang w:val="ru-RU"/>
-        </w:rPr>
-        <w:t>Объектом нашего исследования является молочная промышленность с учетом её динамики и актуальных тенденций на мировом рынке. В центре внимания находится процесс производства, адаптация к изменяющимся потребительским предпочтениям и стратегии развития, направленные на обеспечение устойчивого роста и конкурентоспособности.</w:t>
-      </w:r>
-    </w:p>
-    <w:p>
-      <w:pPr>
-        <w:pStyle w:val="a3"/>
-        <w:ind w:right="147" w:firstLine="0"/>
-        <w:rPr>
-          <w:sz w:val="28"/>
-          <w:lang w:val="ru-RU"/>
-        </w:rPr>
-      </w:pPr>
-    </w:p>
-    <w:p>
-      <w:pPr>
-        <w:pStyle w:val="a3"/>
-        <w:ind w:right="147" w:firstLine="0"/>
-        <w:rPr>
-          <w:sz w:val="28"/>
-          <w:lang w:val="ru-RU"/>
-        </w:rPr>
-      </w:pPr>
-      <w:r>
-        <w:rPr>
-          <w:sz w:val="28"/>
-          <w:lang w:val="ru-RU"/>
-        </w:rPr>
-        <w:t>Целью нашего исследования является глубокое понимание факторов, формирующих современную молочную промышленность, и выявление стратегических направлений для оптимизации производства, удовлетворения потребительского спроса и укрепления позиций предприятий в данном секторе.</w:t>
       </w:r>
     </w:p>
     <w:p>
@@ -1736,11 +1950,9 @@
         <w:autoSpaceDE/>
         <w:autoSpaceDN/>
         <w:spacing w:after="160" w:line="259" w:lineRule="auto"/>
-        <w:rPr>
-          <w:rFonts w:eastAsiaTheme="majorEastAsia" w:cstheme="majorBidi"/>
-          <w:b/>
-          <w:color w:val="000000" w:themeColor="text1"/>
-          <w:szCs w:val="26"/>
+        <w:ind w:firstLine="0"/>
+        <w:rPr>
+          <w:szCs w:val="24"/>
           <w:lang w:val="ru-RU"/>
         </w:rPr>
       </w:pPr>
@@ -1753,46 +1965,538 @@
     </w:p>
     <w:p>
       <w:pPr>
-        <w:pStyle w:val="2"/>
-        <w:ind w:firstLine="709"/>
-        <w:rPr>
+        <w:pStyle w:val="a3"/>
+        <w:ind w:right="147" w:firstLine="0"/>
+        <w:rPr>
+          <w:sz w:val="28"/>
           <w:lang w:val="ru-RU"/>
         </w:rPr>
       </w:pPr>
       <w:r>
         <w:rPr>
+          <w:sz w:val="28"/>
           <w:lang w:val="ru-RU"/>
         </w:rPr>
         <w:lastRenderedPageBreak/>
-        <w:t>Анализ объекта исследования с помощью статистических показателей</w:t>
+        <w:t>Объектом нашего исследования является молочная промышленность с учетом её динамики и актуальных тенденций на мировом рынке. В центре внимания находится процесс производства, адаптация к изменяющимся потребительским предпочтениям и стратегии развития, направленные на обеспечение устойчивого роста и конкурентоспособности.</w:t>
       </w:r>
     </w:p>
     <w:p>
       <w:pPr>
+        <w:pStyle w:val="2"/>
         <w:rPr>
           <w:lang w:val="ru-RU"/>
         </w:rPr>
       </w:pPr>
-      <w:r>
+    </w:p>
+    <w:p>
+      <w:pPr>
+        <w:pStyle w:val="2"/>
         <w:rPr>
           <w:lang w:val="ru-RU"/>
         </w:rPr>
-        <w:t>Так то лучше</w:t>
-      </w:r>
-      <w:bookmarkStart w:id="2" w:name="_GoBack"/>
-      <w:bookmarkEnd w:id="2"/>
+      </w:pPr>
+      <w:bookmarkStart w:id="3" w:name="_Toc153024647"/>
+      <w:r>
+        <w:rPr>
+          <w:lang w:val="ru-RU"/>
+        </w:rPr>
+        <w:t>Анализ объекта исследования с помощью статистических показателей</w:t>
+      </w:r>
+      <w:bookmarkEnd w:id="3"/>
+    </w:p>
+    <w:p>
+      <w:pPr>
+        <w:rPr>
+          <w:lang w:val="ru-RU"/>
+        </w:rPr>
+      </w:pPr>
+      <w:r>
+        <w:rPr>
+          <w:lang w:val="ru-RU"/>
+        </w:rPr>
+        <w:t>Одним из ключевых инструментов, позволяющих более глубоко понять динамику молочной промышленности, является анализ графика продаж молока по месяцам. Этот подход имеет высокую важность в контексте стратегического управления производственными процессами и предоставляет ценную информацию для принятия решений.</w:t>
+      </w:r>
+    </w:p>
+    <w:p>
+      <w:pPr>
+        <w:ind w:firstLine="0"/>
+        <w:rPr>
+          <w:lang w:val="ru-RU"/>
+        </w:rPr>
+      </w:pPr>
+      <w:r>
+        <w:rPr>
+          <w:noProof/>
+        </w:rPr>
+        <w:drawing>
+          <wp:inline distT="0" distB="0" distL="0" distR="0" wp14:anchorId="3506CD25" wp14:editId="0DECE1FA">
+            <wp:extent cx="5939790" cy="3469640"/>
+            <wp:effectExtent l="0" t="0" r="3810" b="0"/>
+            <wp:docPr id="2" name="Рисунок 2"/>
+            <wp:cNvGraphicFramePr>
+              <a:graphicFrameLocks xmlns:a="http://schemas.openxmlformats.org/drawingml/2006/main" noChangeAspect="1"/>
+            </wp:cNvGraphicFramePr>
+            <a:graphic xmlns:a="http://schemas.openxmlformats.org/drawingml/2006/main">
+              <a:graphicData uri="http://schemas.openxmlformats.org/drawingml/2006/picture">
+                <pic:pic xmlns:pic="http://schemas.openxmlformats.org/drawingml/2006/picture">
+                  <pic:nvPicPr>
+                    <pic:cNvPr id="0" name="Picture 3"/>
+                    <pic:cNvPicPr>
+                      <a:picLocks noChangeAspect="1" noChangeArrowheads="1"/>
+                    </pic:cNvPicPr>
+                  </pic:nvPicPr>
+                  <pic:blipFill>
+                    <a:blip r:embed="rId9">
+                      <a:extLst>
+                        <a:ext uri="{28A0092B-C50C-407E-A947-70E740481C1C}">
+                          <a14:useLocalDpi xmlns:a14="http://schemas.microsoft.com/office/drawing/2010/main" val="0"/>
+                        </a:ext>
+                      </a:extLst>
+                    </a:blip>
+                    <a:srcRect/>
+                    <a:stretch>
+                      <a:fillRect/>
+                    </a:stretch>
+                  </pic:blipFill>
+                  <pic:spPr bwMode="auto">
+                    <a:xfrm>
+                      <a:off x="0" y="0"/>
+                      <a:ext cx="5939790" cy="3469640"/>
+                    </a:xfrm>
+                    <a:prstGeom prst="rect">
+                      <a:avLst/>
+                    </a:prstGeom>
+                    <a:noFill/>
+                    <a:ln>
+                      <a:noFill/>
+                    </a:ln>
+                  </pic:spPr>
+                </pic:pic>
+              </a:graphicData>
+            </a:graphic>
+          </wp:inline>
+        </w:drawing>
+      </w:r>
     </w:p>
     <w:p>
       <w:pPr>
         <w:widowControl/>
         <w:autoSpaceDE/>
         <w:autoSpaceDN/>
-        <w:spacing w:after="160" w:line="259" w:lineRule="auto"/>
-        <w:rPr>
-          <w:rFonts w:asciiTheme="majorHAnsi" w:eastAsiaTheme="majorEastAsia" w:hAnsiTheme="majorHAnsi" w:cstheme="majorBidi"/>
-          <w:color w:val="2F5496" w:themeColor="accent1" w:themeShade="BF"/>
-          <w:sz w:val="32"/>
-          <w:szCs w:val="32"/>
+        <w:spacing w:before="100" w:beforeAutospacing="1" w:after="100" w:afterAutospacing="1"/>
+        <w:jc w:val="center"/>
+        <w:rPr>
+          <w:i/>
+          <w:sz w:val="24"/>
+          <w:szCs w:val="24"/>
+          <w:lang w:val="ru-RU" w:eastAsia="ru-RU"/>
+        </w:rPr>
+      </w:pPr>
+      <w:r>
+        <w:rPr>
+          <w:i/>
+          <w:sz w:val="24"/>
+          <w:szCs w:val="24"/>
+          <w:lang w:val="ru-RU" w:eastAsia="ru-RU"/>
+        </w:rPr>
+        <w:t>Рис.</w:t>
+      </w:r>
+      <w:r>
+        <w:rPr>
+          <w:i/>
+          <w:sz w:val="24"/>
+          <w:szCs w:val="24"/>
+          <w:lang w:val="ru-RU" w:eastAsia="ru-RU"/>
+        </w:rPr>
+        <w:t>2 Продажи молока по месяцам за 2014 -</w:t>
+      </w:r>
+      <w:r>
+        <w:rPr>
+          <w:i/>
+          <w:sz w:val="24"/>
+          <w:szCs w:val="24"/>
+          <w:lang w:val="ru-RU" w:eastAsia="ru-RU"/>
+        </w:rPr>
+        <w:t>202</w:t>
+      </w:r>
+      <w:r>
+        <w:rPr>
+          <w:i/>
+          <w:sz w:val="24"/>
+          <w:szCs w:val="24"/>
+          <w:lang w:val="ru-RU" w:eastAsia="ru-RU"/>
+        </w:rPr>
+        <w:t>2</w:t>
+      </w:r>
+      <w:r>
+        <w:rPr>
+          <w:i/>
+          <w:sz w:val="24"/>
+          <w:szCs w:val="24"/>
+          <w:lang w:val="ru-RU" w:eastAsia="ru-RU"/>
+        </w:rPr>
+        <w:t xml:space="preserve"> год</w:t>
+      </w:r>
+      <w:r>
+        <w:rPr>
+          <w:i/>
+          <w:sz w:val="24"/>
+          <w:szCs w:val="24"/>
+          <w:lang w:val="ru-RU" w:eastAsia="ru-RU"/>
+        </w:rPr>
+        <w:t>ы</w:t>
+      </w:r>
+      <w:r>
+        <w:rPr>
+          <w:i/>
+          <w:sz w:val="24"/>
+          <w:szCs w:val="24"/>
+          <w:lang w:val="ru-RU" w:eastAsia="ru-RU"/>
+        </w:rPr>
+        <w:t xml:space="preserve"> </w:t>
+      </w:r>
+    </w:p>
+    <w:p>
+      <w:pPr>
+        <w:rPr>
+          <w:lang w:val="ru-RU" w:eastAsia="ru-RU"/>
+        </w:rPr>
+      </w:pPr>
+      <w:r>
+        <w:rPr>
+          <w:lang w:val="ru-RU" w:eastAsia="ru-RU"/>
+        </w:rPr>
+        <w:t xml:space="preserve">Такой график позволяет выделить тренды в потребительском поведении и понять, какие месяцы являются наиболее активными с точки зрения продаж. </w:t>
+      </w:r>
+      <w:r>
+        <w:rPr>
+          <w:lang w:val="ru-RU" w:eastAsia="ru-RU"/>
+        </w:rPr>
+        <w:lastRenderedPageBreak/>
+        <w:t>Это не только обеспечивает предприятия молочной промышленности информацией для оптимизации производства в соответствии с сезонными колебаниями, но и позволяет адаптировать маркетинговые стратегии для максимизации доходов в периоды повышенного спроса.</w:t>
+      </w:r>
+    </w:p>
+    <w:p>
+      <w:pPr>
+        <w:rPr>
+          <w:lang w:val="ru-RU"/>
+        </w:rPr>
+      </w:pPr>
+      <w:r>
+        <w:rPr>
+          <w:lang w:val="ru-RU"/>
+        </w:rPr>
+        <w:t>Важность рассмотрения графика усредненных месячных продаж молока выходит далеко за пределы простого отслеживания количества проданных товаров. Этот анализ становится ключевым элементом стратегического управления в контексте молочной промышленности, где сезонные колебания имеют прямое влияние на общий успех предприятия.</w:t>
+      </w:r>
+    </w:p>
+    <w:p>
+      <w:pPr>
+        <w:rPr>
+          <w:lang w:val="ru-RU" w:eastAsia="ru-RU"/>
+        </w:rPr>
+      </w:pPr>
+      <w:r>
+        <w:rPr>
+          <w:lang w:val="ru-RU" w:eastAsia="ru-RU"/>
+        </w:rPr>
+        <w:t xml:space="preserve">В молочной промышленности существует четкая зависимость между сезонами и уровнем потребительского спроса на продукцию. Усредненные месячные продажи молока позволяют выявить эти колебания и выделить тенденции, определяющие </w:t>
+      </w:r>
+      <w:r>
+        <w:rPr>
+          <w:lang w:val="ru-RU" w:eastAsia="ru-RU"/>
+        </w:rPr>
+        <w:t>периоды пика и спада</w:t>
+      </w:r>
+      <w:r>
+        <w:rPr>
+          <w:lang w:val="ru-RU" w:eastAsia="ru-RU"/>
+        </w:rPr>
+        <w:t xml:space="preserve"> периоды в годовом цикле. Например, в летние месяцы возможно увеличение потребления молочных продуктов, обусловленное повышенным спросом на охлаждающие напитки, мороженое и другие прохладительные угощения.</w:t>
+      </w:r>
+    </w:p>
+    <w:p>
+      <w:pPr>
+        <w:rPr>
+          <w:lang w:val="ru-RU" w:eastAsia="ru-RU"/>
+        </w:rPr>
+      </w:pPr>
+      <w:r>
+        <w:rPr>
+          <w:lang w:val="ru-RU" w:eastAsia="ru-RU"/>
+        </w:rPr>
+        <w:t>Разбиение года на сезоны также позволяет выявить взаимосвязи с календарными событиями, праздниками или изменениями в потребительском поведении. Например, праздничный сезон может спровоцировать увеличение спроса на молочные продукты, так как они часто входят в состав праздничных блюд и угощений.</w:t>
+      </w:r>
+    </w:p>
+    <w:p>
+      <w:pPr>
+        <w:rPr>
+          <w:lang w:val="ru-RU" w:eastAsia="ru-RU"/>
+        </w:rPr>
+      </w:pPr>
+      <w:r>
+        <w:rPr>
+          <w:lang w:val="ru-RU" w:eastAsia="ru-RU"/>
+        </w:rPr>
+        <w:t>Такой детальный анализ усредненных месячных продаж молока предоставляет предприятию инсайты для более точного прогнозирования спроса, оптимизации производства и планирования ресурсов. Это становится стратегическим инструментом, позволяющим адаптироваться к сезонным колебаниям, минимизировать риски избыточного запаса или дефицита продукции, и, таким образом, обеспечивать устойчивое и успешное функционирование в динамичной молочной индустрии.</w:t>
+      </w:r>
+    </w:p>
+    <w:p>
+      <w:pPr>
+        <w:rPr>
+          <w:lang w:val="ru-RU"/>
+        </w:rPr>
+      </w:pPr>
+    </w:p>
+    <w:p>
+      <w:pPr>
+        <w:ind w:firstLine="0"/>
+        <w:rPr>
+          <w:lang w:val="ru-RU" w:eastAsia="ru-RU"/>
+        </w:rPr>
+      </w:pPr>
+      <w:r>
+        <w:rPr>
+          <w:noProof/>
+        </w:rPr>
+        <w:lastRenderedPageBreak/>
+        <w:drawing>
+          <wp:inline distT="0" distB="0" distL="0" distR="0" wp14:anchorId="799141E5" wp14:editId="09C7AA22">
+            <wp:extent cx="5939790" cy="3494405"/>
+            <wp:effectExtent l="0" t="0" r="3810" b="0"/>
+            <wp:docPr id="3" name="Рисунок 3"/>
+            <wp:cNvGraphicFramePr>
+              <a:graphicFrameLocks xmlns:a="http://schemas.openxmlformats.org/drawingml/2006/main" noChangeAspect="1"/>
+            </wp:cNvGraphicFramePr>
+            <a:graphic xmlns:a="http://schemas.openxmlformats.org/drawingml/2006/main">
+              <a:graphicData uri="http://schemas.openxmlformats.org/drawingml/2006/picture">
+                <pic:pic xmlns:pic="http://schemas.openxmlformats.org/drawingml/2006/picture">
+                  <pic:nvPicPr>
+                    <pic:cNvPr id="0" name="Picture 5"/>
+                    <pic:cNvPicPr>
+                      <a:picLocks noChangeAspect="1" noChangeArrowheads="1"/>
+                    </pic:cNvPicPr>
+                  </pic:nvPicPr>
+                  <pic:blipFill>
+                    <a:blip r:embed="rId10">
+                      <a:extLst>
+                        <a:ext uri="{28A0092B-C50C-407E-A947-70E740481C1C}">
+                          <a14:useLocalDpi xmlns:a14="http://schemas.microsoft.com/office/drawing/2010/main" val="0"/>
+                        </a:ext>
+                      </a:extLst>
+                    </a:blip>
+                    <a:srcRect/>
+                    <a:stretch>
+                      <a:fillRect/>
+                    </a:stretch>
+                  </pic:blipFill>
+                  <pic:spPr bwMode="auto">
+                    <a:xfrm>
+                      <a:off x="0" y="0"/>
+                      <a:ext cx="5939790" cy="3494405"/>
+                    </a:xfrm>
+                    <a:prstGeom prst="rect">
+                      <a:avLst/>
+                    </a:prstGeom>
+                    <a:noFill/>
+                    <a:ln>
+                      <a:noFill/>
+                    </a:ln>
+                  </pic:spPr>
+                </pic:pic>
+              </a:graphicData>
+            </a:graphic>
+          </wp:inline>
+        </w:drawing>
+      </w:r>
+    </w:p>
+    <w:p>
+      <w:pPr>
+        <w:widowControl/>
+        <w:autoSpaceDE/>
+        <w:autoSpaceDN/>
+        <w:spacing w:before="100" w:beforeAutospacing="1" w:after="100" w:afterAutospacing="1"/>
+        <w:jc w:val="center"/>
+        <w:rPr>
+          <w:i/>
+          <w:sz w:val="24"/>
+          <w:szCs w:val="24"/>
+          <w:lang w:val="ru-RU" w:eastAsia="ru-RU"/>
+        </w:rPr>
+      </w:pPr>
+      <w:r>
+        <w:rPr>
+          <w:i/>
+          <w:sz w:val="24"/>
+          <w:szCs w:val="24"/>
+          <w:lang w:val="ru-RU" w:eastAsia="ru-RU"/>
+        </w:rPr>
+        <w:t>Рис.</w:t>
+      </w:r>
+      <w:r>
+        <w:rPr>
+          <w:i/>
+          <w:sz w:val="24"/>
+          <w:szCs w:val="24"/>
+          <w:lang w:val="ru-RU" w:eastAsia="ru-RU"/>
+        </w:rPr>
+        <w:t>3</w:t>
+      </w:r>
+      <w:r>
+        <w:rPr>
+          <w:i/>
+          <w:sz w:val="24"/>
+          <w:szCs w:val="24"/>
+          <w:lang w:val="ru-RU" w:eastAsia="ru-RU"/>
+        </w:rPr>
+        <w:t xml:space="preserve"> </w:t>
+      </w:r>
+      <w:r>
+        <w:rPr>
+          <w:i/>
+          <w:sz w:val="24"/>
+          <w:szCs w:val="24"/>
+          <w:lang w:val="ru-RU" w:eastAsia="ru-RU"/>
+        </w:rPr>
+        <w:t>Усредненные п</w:t>
+      </w:r>
+      <w:r>
+        <w:rPr>
+          <w:i/>
+          <w:sz w:val="24"/>
+          <w:szCs w:val="24"/>
+          <w:lang w:val="ru-RU" w:eastAsia="ru-RU"/>
+        </w:rPr>
+        <w:t xml:space="preserve">родажи молока по месяцам за 2014 -2022 годы </w:t>
+      </w:r>
+    </w:p>
+    <w:p>
+      <w:pPr>
+        <w:rPr>
+          <w:lang w:val="ru-RU" w:eastAsia="ru-RU"/>
+        </w:rPr>
+      </w:pPr>
+      <w:bookmarkStart w:id="4" w:name="_GoBack"/>
+      <w:bookmarkEnd w:id="4"/>
+    </w:p>
+    <w:p>
+      <w:pPr>
+        <w:rPr>
+          <w:lang w:val="ru-RU" w:eastAsia="ru-RU"/>
+        </w:rPr>
+      </w:pPr>
+    </w:p>
+    <w:p>
+      <w:pPr>
+        <w:rPr>
+          <w:lang w:val="ru-RU" w:eastAsia="ru-RU"/>
+        </w:rPr>
+      </w:pPr>
+      <w:r>
+        <w:rPr>
+          <w:lang w:val="ru-RU" w:eastAsia="ru-RU"/>
+        </w:rPr>
+        <w:t xml:space="preserve">В процессе анализа усредненных месячных продаж молока выявлены интересные закономерности. </w:t>
+      </w:r>
+    </w:p>
+    <w:p>
+      <w:pPr>
+        <w:rPr>
+          <w:lang w:val="ru-RU" w:eastAsia="ru-RU"/>
+        </w:rPr>
+      </w:pPr>
+      <w:r>
+        <w:rPr>
+          <w:lang w:val="ru-RU" w:eastAsia="ru-RU"/>
+        </w:rPr>
+        <w:t>В феврале наблюдается небольшая просадка, что может быть обусловлено зимним периодом и возможным снижением потребительского интереса к прохладным молочным напиткам.</w:t>
+      </w:r>
+    </w:p>
+    <w:p>
+      <w:pPr>
+        <w:rPr>
+          <w:lang w:val="ru-RU" w:eastAsia="ru-RU"/>
+        </w:rPr>
+      </w:pPr>
+      <w:r>
+        <w:rPr>
+          <w:lang w:val="ru-RU" w:eastAsia="ru-RU"/>
+        </w:rPr>
+        <w:t xml:space="preserve"> В марте, в свою очередь, продажи растут, возможно, в связи с весенним сезоном и стремлением потребителей к более активному образу жизни после зимних месяцев.</w:t>
+      </w:r>
+    </w:p>
+    <w:p>
+      <w:pPr>
+        <w:rPr>
+          <w:lang w:val="ru-RU" w:eastAsia="ru-RU"/>
+        </w:rPr>
+      </w:pPr>
+      <w:r>
+        <w:rPr>
+          <w:lang w:val="ru-RU" w:eastAsia="ru-RU"/>
+        </w:rPr>
+        <w:t xml:space="preserve">Апрель характеризуется вторичной просадкой, за исключением 2017 года, что может свидетельствовать о специфических факторах этого года или изменениях в потребительском поведении. </w:t>
+      </w:r>
+    </w:p>
+    <w:p>
+      <w:pPr>
+        <w:rPr>
+          <w:lang w:val="ru-RU" w:eastAsia="ru-RU"/>
+        </w:rPr>
+      </w:pPr>
+      <w:r>
+        <w:rPr>
+          <w:lang w:val="ru-RU" w:eastAsia="ru-RU"/>
+        </w:rPr>
+        <w:t xml:space="preserve">Июнь, как правило, означает дополнительное снижение продаж, вероятно, связанное с началом летнего сезона, когда предпочтения </w:t>
+      </w:r>
+      <w:r>
+        <w:rPr>
+          <w:lang w:val="ru-RU" w:eastAsia="ru-RU"/>
+        </w:rPr>
+        <w:lastRenderedPageBreak/>
+        <w:t>п</w:t>
+      </w:r>
+      <w:r>
+        <w:rPr>
+          <w:lang w:val="ru-RU" w:eastAsia="ru-RU"/>
+        </w:rPr>
+        <w:t>отребителей могут смещаться в сторону легких и охлаждающих продуктов. С июля, самого жаркого месяца, возможно, начинается восстановление спроса, особенно на мороженое и другие освежающие молочные десерты.</w:t>
+      </w:r>
+    </w:p>
+    <w:p>
+      <w:pPr>
+        <w:rPr>
+          <w:lang w:val="ru-RU" w:eastAsia="ru-RU"/>
+        </w:rPr>
+      </w:pPr>
+      <w:r>
+        <w:rPr>
+          <w:lang w:val="ru-RU" w:eastAsia="ru-RU"/>
+        </w:rPr>
+        <w:t xml:space="preserve">К концу года отмечается общий рост продаж молока. Это может быть связано с тем, что в холодные месяцы потребители склонны больше времени проводить дома, что влияет на увеличение потребления молочных продуктов. </w:t>
+      </w:r>
+    </w:p>
+    <w:p>
+      <w:pPr>
+        <w:rPr>
+          <w:lang w:val="ru-RU"/>
+        </w:rPr>
+      </w:pPr>
+    </w:p>
+    <w:p>
+      <w:pPr>
+        <w:ind w:firstLine="0"/>
+        <w:jc w:val="center"/>
+        <w:rPr>
+          <w:lang w:val="ru-RU"/>
+        </w:rPr>
+      </w:pPr>
+    </w:p>
+    <w:p>
+      <w:pPr>
+        <w:spacing w:line="240" w:lineRule="auto"/>
+        <w:rPr>
           <w:lang w:val="ru-RU"/>
         </w:rPr>
       </w:pPr>
@@ -1825,7 +2529,7 @@
           <w:lang w:val="ru-RU"/>
         </w:rPr>
       </w:pPr>
-      <w:bookmarkStart w:id="3" w:name="_Toc152860076"/>
+      <w:bookmarkStart w:id="5" w:name="_Toc153024648"/>
       <w:r>
         <w:rPr>
           <w:lang w:val="ru-RU"/>
@@ -1833,11 +2537,10 @@
         <w:lastRenderedPageBreak/>
         <w:t>Моделирование статистических зависимостей</w:t>
       </w:r>
-      <w:bookmarkEnd w:id="3"/>
+      <w:bookmarkEnd w:id="5"/>
     </w:p>
     <w:p>
       <w:pPr>
-        <w:spacing w:line="360" w:lineRule="auto"/>
         <w:ind w:firstLine="851"/>
         <w:rPr>
           <w:lang w:val="ru-RU"/>
@@ -1868,12 +2571,11 @@
     <w:p>
       <w:pPr>
         <w:pStyle w:val="1"/>
-        <w:spacing w:line="360" w:lineRule="auto"/>
         <w:rPr>
           <w:lang w:val="ru-RU"/>
         </w:rPr>
       </w:pPr>
-      <w:bookmarkStart w:id="4" w:name="_Toc152860077"/>
+      <w:bookmarkStart w:id="6" w:name="_Toc153024649"/>
       <w:r>
         <w:rPr>
           <w:lang w:val="ru-RU"/>
@@ -1881,7 +2583,7 @@
         <w:lastRenderedPageBreak/>
         <w:t>Исследование модели</w:t>
       </w:r>
-      <w:bookmarkEnd w:id="4"/>
+      <w:bookmarkEnd w:id="6"/>
     </w:p>
     <w:p>
       <w:pPr>
@@ -1914,20 +2616,25 @@
     <w:p>
       <w:pPr>
         <w:pStyle w:val="1"/>
-        <w:spacing w:line="360" w:lineRule="auto"/>
         <w:rPr>
           <w:lang w:val="ru-RU"/>
         </w:rPr>
       </w:pPr>
-      <w:bookmarkStart w:id="5" w:name="_Toc152860078"/>
+      <w:bookmarkStart w:id="7" w:name="_Toc153024650"/>
       <w:r>
         <w:rPr>
           <w:lang w:val="ru-RU"/>
         </w:rPr>
         <w:lastRenderedPageBreak/>
-        <w:t>Программная реализация и численное исследование результатов моделирования</w:t>
-      </w:r>
-      <w:bookmarkEnd w:id="5"/>
+        <w:t>Р</w:t>
+      </w:r>
+      <w:r>
+        <w:rPr>
+          <w:lang w:val="ru-RU"/>
+        </w:rPr>
+        <w:t>еализация и численное исследование результатов моделирования</w:t>
+      </w:r>
+      <w:bookmarkEnd w:id="7"/>
     </w:p>
     <w:p>
       <w:pPr>
@@ -1964,7 +2671,7 @@
           <w:lang w:val="ru-RU"/>
         </w:rPr>
       </w:pPr>
-      <w:bookmarkStart w:id="6" w:name="_Toc152860079"/>
+      <w:bookmarkStart w:id="8" w:name="_Toc153024651"/>
       <w:r>
         <w:rPr>
           <w:lang w:val="ru-RU"/>
@@ -1972,7 +2679,7 @@
         <w:lastRenderedPageBreak/>
         <w:t>Заключение</w:t>
       </w:r>
-      <w:bookmarkEnd w:id="6"/>
+      <w:bookmarkEnd w:id="8"/>
     </w:p>
     <w:p>
       <w:pPr>
@@ -1996,7 +2703,6 @@
     </w:p>
     <w:p>
       <w:pPr>
-        <w:spacing w:line="360" w:lineRule="auto"/>
         <w:rPr>
           <w:sz w:val="24"/>
           <w:szCs w:val="24"/>
@@ -2006,7 +2712,6 @@
     </w:p>
     <w:p>
       <w:pPr>
-        <w:spacing w:line="360" w:lineRule="auto"/>
         <w:rPr>
           <w:sz w:val="24"/>
           <w:szCs w:val="24"/>
@@ -2016,7 +2721,6 @@
     </w:p>
     <w:p>
       <w:pPr>
-        <w:spacing w:line="360" w:lineRule="auto"/>
         <w:rPr>
           <w:sz w:val="24"/>
           <w:szCs w:val="24"/>
@@ -2026,7 +2730,6 @@
     </w:p>
     <w:p>
       <w:pPr>
-        <w:spacing w:line="360" w:lineRule="auto"/>
         <w:rPr>
           <w:sz w:val="24"/>
           <w:szCs w:val="24"/>
@@ -2036,7 +2739,6 @@
     </w:p>
     <w:p>
       <w:pPr>
-        <w:spacing w:line="360" w:lineRule="auto"/>
         <w:rPr>
           <w:sz w:val="24"/>
           <w:szCs w:val="24"/>
@@ -2046,7 +2748,6 @@
     </w:p>
     <w:p>
       <w:pPr>
-        <w:spacing w:line="360" w:lineRule="auto"/>
         <w:rPr>
           <w:sz w:val="24"/>
           <w:szCs w:val="24"/>
@@ -2056,7 +2757,6 @@
     </w:p>
     <w:p>
       <w:pPr>
-        <w:spacing w:line="360" w:lineRule="auto"/>
         <w:rPr>
           <w:sz w:val="24"/>
           <w:szCs w:val="24"/>
@@ -2066,7 +2766,6 @@
     </w:p>
     <w:p>
       <w:pPr>
-        <w:spacing w:line="360" w:lineRule="auto"/>
         <w:rPr>
           <w:sz w:val="24"/>
           <w:szCs w:val="24"/>
@@ -2076,7 +2775,6 @@
     </w:p>
     <w:p>
       <w:pPr>
-        <w:spacing w:line="360" w:lineRule="auto"/>
         <w:rPr>
           <w:sz w:val="24"/>
           <w:szCs w:val="24"/>
@@ -2113,7 +2811,7 @@
           <w:lang w:val="ru-RU"/>
         </w:rPr>
       </w:pPr>
-      <w:bookmarkStart w:id="7" w:name="_Toc152860080"/>
+      <w:bookmarkStart w:id="9" w:name="_Toc153024652"/>
       <w:r>
         <w:rPr>
           <w:lang w:val="ru-RU"/>
@@ -2174,7 +2872,7 @@
         </w:rPr>
         <w:t>литературы</w:t>
       </w:r>
-      <w:bookmarkEnd w:id="7"/>
+      <w:bookmarkEnd w:id="9"/>
     </w:p>
     <w:p>
       <w:pPr>
@@ -2195,7 +2893,7 @@
           <w:lang w:val="ru-RU"/>
         </w:rPr>
       </w:pPr>
-      <w:hyperlink r:id="rId9" w:history="1">
+      <w:hyperlink r:id="rId11" w:history="1">
         <w:r>
           <w:rPr>
             <w:rStyle w:val="ab"/>
@@ -2221,8 +2919,8 @@
       </w:r>
     </w:p>
     <w:sectPr>
-      <w:headerReference w:type="default" r:id="rId10"/>
-      <w:footerReference w:type="default" r:id="rId11"/>
+      <w:headerReference w:type="default" r:id="rId12"/>
+      <w:footerReference w:type="default" r:id="rId13"/>
       <w:pgSz w:w="11906" w:h="16838"/>
       <w:pgMar w:top="1134" w:right="851" w:bottom="1134" w:left="1701" w:header="709" w:footer="709" w:gutter="0"/>
       <w:cols w:space="708"/>
@@ -8977,12 +9675,14 @@
   <w:style w:type="paragraph" w:default="1" w:styleId="a">
     <w:name w:val="Normal"/>
     <w:qFormat/>
-    <w:rsid w:val="00BC2964"/>
+    <w:rsid w:val="00F94E29"/>
     <w:pPr>
       <w:widowControl w:val="0"/>
       <w:autoSpaceDE w:val="0"/>
       <w:autoSpaceDN w:val="0"/>
-      <w:spacing w:after="0" w:line="240" w:lineRule="auto"/>
+      <w:spacing w:after="0" w:line="360" w:lineRule="auto"/>
+      <w:ind w:firstLine="709"/>
+      <w:jc w:val="both"/>
     </w:pPr>
     <w:rPr>
       <w:rFonts w:ascii="Times New Roman" w:eastAsia="Times New Roman" w:hAnsi="Times New Roman" w:cs="Times New Roman"/>
@@ -8997,12 +9697,11 @@
     <w:link w:val="10"/>
     <w:uiPriority w:val="9"/>
     <w:qFormat/>
-    <w:rsid w:val="004C2827"/>
+    <w:rsid w:val="00F649F8"/>
     <w:pPr>
       <w:keepNext/>
       <w:keepLines/>
-      <w:spacing w:before="240"/>
-      <w:ind w:firstLine="709"/>
+      <w:spacing w:before="240" w:after="120"/>
       <w:outlineLvl w:val="0"/>
     </w:pPr>
     <w:rPr>
@@ -9020,11 +9719,11 @@
     <w:uiPriority w:val="9"/>
     <w:unhideWhenUsed/>
     <w:qFormat/>
-    <w:rsid w:val="00883089"/>
+    <w:rsid w:val="00B1746E"/>
     <w:pPr>
       <w:keepNext/>
       <w:keepLines/>
-      <w:spacing w:before="40"/>
+      <w:spacing w:before="40" w:after="40"/>
       <w:jc w:val="center"/>
       <w:outlineLvl w:val="1"/>
     </w:pPr>
@@ -9114,11 +9813,6 @@
     <w:uiPriority w:val="1"/>
     <w:qFormat/>
     <w:rsid w:val="009D6215"/>
-    <w:pPr>
-      <w:spacing w:line="360" w:lineRule="auto"/>
-      <w:ind w:firstLine="709"/>
-      <w:jc w:val="both"/>
-    </w:pPr>
     <w:rPr>
       <w:sz w:val="24"/>
       <w:szCs w:val="24"/>
@@ -9192,7 +9886,7 @@
     <w:basedOn w:val="a0"/>
     <w:link w:val="1"/>
     <w:uiPriority w:val="9"/>
-    <w:rsid w:val="004C2827"/>
+    <w:rsid w:val="00F649F8"/>
     <w:rPr>
       <w:rFonts w:ascii="Times New Roman" w:eastAsiaTheme="majorEastAsia" w:hAnsi="Times New Roman" w:cstheme="majorBidi"/>
       <w:b/>
@@ -9227,9 +9921,8 @@
     <w:qFormat/>
     <w:rsid w:val="00C30EBE"/>
     <w:pPr>
-      <w:spacing w:before="142" w:line="360" w:lineRule="auto"/>
+      <w:spacing w:before="142"/>
       <w:ind w:left="860" w:hanging="361"/>
-      <w:jc w:val="both"/>
     </w:pPr>
     <w:rPr>
       <w:sz w:val="24"/>
@@ -9240,7 +9933,7 @@
     <w:basedOn w:val="a0"/>
     <w:link w:val="2"/>
     <w:uiPriority w:val="9"/>
-    <w:rsid w:val="00883089"/>
+    <w:rsid w:val="00B1746E"/>
     <w:rPr>
       <w:rFonts w:ascii="Times New Roman" w:eastAsiaTheme="majorEastAsia" w:hAnsi="Times New Roman" w:cstheme="majorBidi"/>
       <w:b/>
@@ -9963,7 +10656,7 @@
 </file>
 
 <file path=customXml/itemProps1.xml><?xml version="1.0" encoding="utf-8"?>
-<ds:datastoreItem xmlns:ds="http://schemas.openxmlformats.org/officeDocument/2006/customXml" ds:itemID="{9E7DF594-BFE6-4895-9597-BF1FB6FAE73D}">
+<ds:datastoreItem xmlns:ds="http://schemas.openxmlformats.org/officeDocument/2006/customXml" ds:itemID="{B4389484-92E0-4521-BF4B-3F713E17A988}">
   <ds:schemaRefs>
     <ds:schemaRef ds:uri="http://schemas.openxmlformats.org/officeDocument/2006/bibliography"/>
   </ds:schemaRefs>

--- a/Курсовая_работа_Кривцов_К_Е_БИВТ_21_5.docx
+++ b/Курсовая_работа_Кривцов_К_Е_БИВТ_21_5.docx
@@ -596,7 +596,7 @@
           <w:r>
             <w:fldChar w:fldCharType="separate"/>
           </w:r>
-          <w:hyperlink w:anchor="_Toc153108907" w:history="1">
+          <w:hyperlink w:anchor="_Toc153231315" w:history="1">
             <w:r>
               <w:rPr>
                 <w:rStyle w:val="ab"/>
@@ -623,7 +623,7 @@
                 <w:noProof/>
                 <w:webHidden/>
               </w:rPr>
-              <w:instrText xml:space="preserve"> PAGEREF _Toc153108907 \h </w:instrText>
+              <w:instrText xml:space="preserve"> PAGEREF _Toc153231315 \h </w:instrText>
             </w:r>
             <w:r>
               <w:rPr>
@@ -663,7 +663,7 @@
               <w:sz w:val="22"/>
             </w:rPr>
           </w:pPr>
-          <w:hyperlink w:anchor="_Toc153108908" w:history="1">
+          <w:hyperlink w:anchor="_Toc153231316" w:history="1">
             <w:r>
               <w:rPr>
                 <w:rStyle w:val="ab"/>
@@ -690,7 +690,7 @@
                 <w:noProof/>
                 <w:webHidden/>
               </w:rPr>
-              <w:instrText xml:space="preserve"> PAGEREF _Toc153108908 \h </w:instrText>
+              <w:instrText xml:space="preserve"> PAGEREF _Toc153231316 \h </w:instrText>
             </w:r>
             <w:r>
               <w:rPr>
@@ -733,7 +733,7 @@
               <w:sz w:val="22"/>
             </w:rPr>
           </w:pPr>
-          <w:hyperlink w:anchor="_Toc153108909" w:history="1">
+          <w:hyperlink w:anchor="_Toc153231317" w:history="1">
             <w:r>
               <w:rPr>
                 <w:rStyle w:val="ab"/>
@@ -760,7 +760,7 @@
                 <w:noProof/>
                 <w:webHidden/>
               </w:rPr>
-              <w:instrText xml:space="preserve"> PAGEREF _Toc153108909 \h </w:instrText>
+              <w:instrText xml:space="preserve"> PAGEREF _Toc153231317 \h </w:instrText>
             </w:r>
             <w:r>
               <w:rPr>
@@ -797,34 +797,89 @@
             <w:tabs>
               <w:tab w:val="right" w:leader="dot" w:pos="9344"/>
             </w:tabs>
-            <w:ind w:left="929" w:firstLine="0"/>
             <w:rPr>
               <w:rFonts w:cstheme="minorBidi"/>
               <w:noProof/>
               <w:sz w:val="22"/>
             </w:rPr>
           </w:pPr>
-          <w:hyperlink w:anchor="_Toc153108910" w:history="1">
+          <w:hyperlink w:anchor="_Toc153231318" w:history="1">
             <w:r>
               <w:rPr>
                 <w:rStyle w:val="ab"/>
                 <w:noProof/>
               </w:rPr>
-              <w:t xml:space="preserve">Анализ объекта исследования с помощью статистических показателей </w:t>
-            </w:r>
+              <w:t>Анализ объекта исследования с помощью статистических показателей и выявление причинно-следственных связей</w:t>
+            </w:r>
+            <w:r>
+              <w:rPr>
+                <w:noProof/>
+                <w:webHidden/>
+              </w:rPr>
+              <w:tab/>
+            </w:r>
+            <w:r>
+              <w:rPr>
+                <w:noProof/>
+                <w:webHidden/>
+              </w:rPr>
+              <w:fldChar w:fldCharType="begin"/>
+            </w:r>
+            <w:r>
+              <w:rPr>
+                <w:noProof/>
+                <w:webHidden/>
+              </w:rPr>
+              <w:instrText xml:space="preserve"> PAGEREF _Toc153231318 \h </w:instrText>
+            </w:r>
+            <w:r>
+              <w:rPr>
+                <w:noProof/>
+                <w:webHidden/>
+              </w:rPr>
+            </w:r>
+            <w:r>
+              <w:rPr>
+                <w:noProof/>
+                <w:webHidden/>
+              </w:rPr>
+              <w:fldChar w:fldCharType="separate"/>
+            </w:r>
+            <w:r>
+              <w:rPr>
+                <w:noProof/>
+                <w:webHidden/>
+              </w:rPr>
+              <w:t>7</w:t>
+            </w:r>
+            <w:r>
+              <w:rPr>
+                <w:noProof/>
+                <w:webHidden/>
+              </w:rPr>
+              <w:fldChar w:fldCharType="end"/>
+            </w:r>
+          </w:hyperlink>
+        </w:p>
+        <w:p>
+          <w:pPr>
+            <w:pStyle w:val="23"/>
+            <w:tabs>
+              <w:tab w:val="right" w:leader="dot" w:pos="9344"/>
+            </w:tabs>
+            <w:rPr>
+              <w:rFonts w:cstheme="minorBidi"/>
+              <w:noProof/>
+              <w:sz w:val="22"/>
+            </w:rPr>
+          </w:pPr>
+          <w:hyperlink w:anchor="_Toc153231319" w:history="1">
             <w:r>
               <w:rPr>
                 <w:rStyle w:val="ab"/>
                 <w:noProof/>
               </w:rPr>
-              <w:t xml:space="preserve">  </w:t>
-            </w:r>
-            <w:r>
-              <w:rPr>
-                <w:rStyle w:val="ab"/>
-                <w:noProof/>
-              </w:rPr>
-              <w:t>и выявление причинно-следственных связей</w:t>
+              <w:t>Постановка задачи моделирования</w:t>
             </w:r>
             <w:r>
               <w:rPr>
@@ -845,7 +900,7 @@
                 <w:noProof/>
                 <w:webHidden/>
               </w:rPr>
-              <w:instrText xml:space="preserve"> PAGEREF _Toc153108910 \h </w:instrText>
+              <w:instrText xml:space="preserve"> PAGEREF _Toc153231319 \h </w:instrText>
             </w:r>
             <w:r>
               <w:rPr>
@@ -865,7 +920,7 @@
                 <w:noProof/>
                 <w:webHidden/>
               </w:rPr>
-              <w:t>7</w:t>
+              <w:t>12</w:t>
             </w:r>
             <w:r>
               <w:rPr>
@@ -885,7 +940,7 @@
               <w:sz w:val="22"/>
             </w:rPr>
           </w:pPr>
-          <w:hyperlink w:anchor="_Toc153108911" w:history="1">
+          <w:hyperlink w:anchor="_Toc153231320" w:history="1">
             <w:r>
               <w:rPr>
                 <w:rStyle w:val="ab"/>
@@ -912,7 +967,7 @@
                 <w:noProof/>
                 <w:webHidden/>
               </w:rPr>
-              <w:instrText xml:space="preserve"> PAGEREF _Toc153108911 \h </w:instrText>
+              <w:instrText xml:space="preserve"> PAGEREF _Toc153231320 \h </w:instrText>
             </w:r>
             <w:r>
               <w:rPr>
@@ -933,6 +988,286 @@
                 <w:webHidden/>
               </w:rPr>
               <w:t>13</w:t>
+            </w:r>
+            <w:r>
+              <w:rPr>
+                <w:noProof/>
+                <w:webHidden/>
+              </w:rPr>
+              <w:fldChar w:fldCharType="end"/>
+            </w:r>
+          </w:hyperlink>
+        </w:p>
+        <w:p>
+          <w:pPr>
+            <w:pStyle w:val="23"/>
+            <w:tabs>
+              <w:tab w:val="right" w:leader="dot" w:pos="9344"/>
+            </w:tabs>
+            <w:rPr>
+              <w:rFonts w:cstheme="minorBidi"/>
+              <w:noProof/>
+              <w:sz w:val="22"/>
+            </w:rPr>
+          </w:pPr>
+          <w:hyperlink w:anchor="_Toc153231321" w:history="1">
+            <w:r>
+              <w:rPr>
+                <w:rStyle w:val="ab"/>
+                <w:noProof/>
+              </w:rPr>
+              <w:t>Формализация и классификация переменных</w:t>
+            </w:r>
+            <w:r>
+              <w:rPr>
+                <w:noProof/>
+                <w:webHidden/>
+              </w:rPr>
+              <w:tab/>
+            </w:r>
+            <w:r>
+              <w:rPr>
+                <w:noProof/>
+                <w:webHidden/>
+              </w:rPr>
+              <w:fldChar w:fldCharType="begin"/>
+            </w:r>
+            <w:r>
+              <w:rPr>
+                <w:noProof/>
+                <w:webHidden/>
+              </w:rPr>
+              <w:instrText xml:space="preserve"> PAGEREF _Toc153231321 \h </w:instrText>
+            </w:r>
+            <w:r>
+              <w:rPr>
+                <w:noProof/>
+                <w:webHidden/>
+              </w:rPr>
+            </w:r>
+            <w:r>
+              <w:rPr>
+                <w:noProof/>
+                <w:webHidden/>
+              </w:rPr>
+              <w:fldChar w:fldCharType="separate"/>
+            </w:r>
+            <w:r>
+              <w:rPr>
+                <w:noProof/>
+                <w:webHidden/>
+              </w:rPr>
+              <w:t>13</w:t>
+            </w:r>
+            <w:r>
+              <w:rPr>
+                <w:noProof/>
+                <w:webHidden/>
+              </w:rPr>
+              <w:fldChar w:fldCharType="end"/>
+            </w:r>
+          </w:hyperlink>
+        </w:p>
+        <w:p>
+          <w:pPr>
+            <w:pStyle w:val="23"/>
+            <w:tabs>
+              <w:tab w:val="right" w:leader="dot" w:pos="9344"/>
+            </w:tabs>
+            <w:rPr>
+              <w:rFonts w:cstheme="minorBidi"/>
+              <w:noProof/>
+              <w:sz w:val="22"/>
+            </w:rPr>
+          </w:pPr>
+          <w:hyperlink w:anchor="_Toc153231322" w:history="1">
+            <w:r>
+              <w:rPr>
+                <w:rStyle w:val="ab"/>
+                <w:noProof/>
+              </w:rPr>
+              <w:t>Корреляционный анализ</w:t>
+            </w:r>
+            <w:r>
+              <w:rPr>
+                <w:noProof/>
+                <w:webHidden/>
+              </w:rPr>
+              <w:tab/>
+            </w:r>
+            <w:r>
+              <w:rPr>
+                <w:noProof/>
+                <w:webHidden/>
+              </w:rPr>
+              <w:fldChar w:fldCharType="begin"/>
+            </w:r>
+            <w:r>
+              <w:rPr>
+                <w:noProof/>
+                <w:webHidden/>
+              </w:rPr>
+              <w:instrText xml:space="preserve"> PAGEREF _Toc153231322 \h </w:instrText>
+            </w:r>
+            <w:r>
+              <w:rPr>
+                <w:noProof/>
+                <w:webHidden/>
+              </w:rPr>
+            </w:r>
+            <w:r>
+              <w:rPr>
+                <w:noProof/>
+                <w:webHidden/>
+              </w:rPr>
+              <w:fldChar w:fldCharType="separate"/>
+            </w:r>
+            <w:r>
+              <w:rPr>
+                <w:noProof/>
+                <w:webHidden/>
+              </w:rPr>
+              <w:t>14</w:t>
+            </w:r>
+            <w:r>
+              <w:rPr>
+                <w:noProof/>
+                <w:webHidden/>
+              </w:rPr>
+              <w:fldChar w:fldCharType="end"/>
+            </w:r>
+          </w:hyperlink>
+        </w:p>
+        <w:p>
+          <w:pPr>
+            <w:pStyle w:val="23"/>
+            <w:tabs>
+              <w:tab w:val="right" w:leader="dot" w:pos="9344"/>
+            </w:tabs>
+            <w:rPr>
+              <w:rFonts w:cstheme="minorBidi"/>
+              <w:noProof/>
+              <w:sz w:val="22"/>
+            </w:rPr>
+          </w:pPr>
+          <w:hyperlink w:anchor="_Toc153231323" w:history="1">
+            <w:r>
+              <w:rPr>
+                <w:rStyle w:val="ab"/>
+                <w:noProof/>
+              </w:rPr>
+              <w:t>Проверка гипотезы о нормальном распределении выходной величины</w:t>
+            </w:r>
+            <w:r>
+              <w:rPr>
+                <w:noProof/>
+                <w:webHidden/>
+              </w:rPr>
+              <w:tab/>
+            </w:r>
+            <w:r>
+              <w:rPr>
+                <w:noProof/>
+                <w:webHidden/>
+              </w:rPr>
+              <w:fldChar w:fldCharType="begin"/>
+            </w:r>
+            <w:r>
+              <w:rPr>
+                <w:noProof/>
+                <w:webHidden/>
+              </w:rPr>
+              <w:instrText xml:space="preserve"> PAGEREF _Toc153231323 \h </w:instrText>
+            </w:r>
+            <w:r>
+              <w:rPr>
+                <w:noProof/>
+                <w:webHidden/>
+              </w:rPr>
+            </w:r>
+            <w:r>
+              <w:rPr>
+                <w:noProof/>
+                <w:webHidden/>
+              </w:rPr>
+              <w:fldChar w:fldCharType="separate"/>
+            </w:r>
+            <w:r>
+              <w:rPr>
+                <w:noProof/>
+                <w:webHidden/>
+              </w:rPr>
+              <w:t>15</w:t>
+            </w:r>
+            <w:r>
+              <w:rPr>
+                <w:noProof/>
+                <w:webHidden/>
+              </w:rPr>
+              <w:fldChar w:fldCharType="end"/>
+            </w:r>
+          </w:hyperlink>
+        </w:p>
+        <w:p>
+          <w:pPr>
+            <w:pStyle w:val="23"/>
+            <w:tabs>
+              <w:tab w:val="right" w:leader="dot" w:pos="9344"/>
+            </w:tabs>
+            <w:rPr>
+              <w:rFonts w:cstheme="minorBidi"/>
+              <w:noProof/>
+              <w:sz w:val="22"/>
+            </w:rPr>
+          </w:pPr>
+          <w:hyperlink w:anchor="_Toc153231324" w:history="1">
+            <w:r>
+              <w:rPr>
+                <w:rStyle w:val="ab"/>
+                <w:noProof/>
+              </w:rPr>
+              <w:t>Построение регрессионной модели</w:t>
+            </w:r>
+            <w:r>
+              <w:rPr>
+                <w:noProof/>
+                <w:webHidden/>
+              </w:rPr>
+              <w:tab/>
+            </w:r>
+            <w:r>
+              <w:rPr>
+                <w:noProof/>
+                <w:webHidden/>
+              </w:rPr>
+              <w:fldChar w:fldCharType="begin"/>
+            </w:r>
+            <w:r>
+              <w:rPr>
+                <w:noProof/>
+                <w:webHidden/>
+              </w:rPr>
+              <w:instrText xml:space="preserve"> PAGEREF _Toc153231324 \h </w:instrText>
+            </w:r>
+            <w:r>
+              <w:rPr>
+                <w:noProof/>
+                <w:webHidden/>
+              </w:rPr>
+            </w:r>
+            <w:r>
+              <w:rPr>
+                <w:noProof/>
+                <w:webHidden/>
+              </w:rPr>
+              <w:fldChar w:fldCharType="separate"/>
+            </w:r>
+            <w:r>
+              <w:rPr>
+                <w:noProof/>
+                <w:webHidden/>
+              </w:rPr>
+              <w:t>17</w:t>
             </w:r>
             <w:r>
               <w:rPr>
@@ -952,7 +1287,7 @@
               <w:sz w:val="22"/>
             </w:rPr>
           </w:pPr>
-          <w:hyperlink w:anchor="_Toc153108912" w:history="1">
+          <w:hyperlink w:anchor="_Toc153231325" w:history="1">
             <w:r>
               <w:rPr>
                 <w:rStyle w:val="ab"/>
@@ -979,7 +1314,7 @@
                 <w:noProof/>
                 <w:webHidden/>
               </w:rPr>
-              <w:instrText xml:space="preserve"> PAGEREF _Toc153108912 \h </w:instrText>
+              <w:instrText xml:space="preserve"> PAGEREF _Toc153231325 \h </w:instrText>
             </w:r>
             <w:r>
               <w:rPr>
@@ -999,7 +1334,7 @@
                 <w:noProof/>
                 <w:webHidden/>
               </w:rPr>
-              <w:t>14</w:t>
+              <w:t>20</w:t>
             </w:r>
             <w:r>
               <w:rPr>
@@ -1019,7 +1354,7 @@
               <w:sz w:val="22"/>
             </w:rPr>
           </w:pPr>
-          <w:hyperlink w:anchor="_Toc153108913" w:history="1">
+          <w:hyperlink w:anchor="_Toc153231326" w:history="1">
             <w:r>
               <w:rPr>
                 <w:rStyle w:val="ab"/>
@@ -1046,7 +1381,7 @@
                 <w:noProof/>
                 <w:webHidden/>
               </w:rPr>
-              <w:instrText xml:space="preserve"> PAGEREF _Toc153108913 \h </w:instrText>
+              <w:instrText xml:space="preserve"> PAGEREF _Toc153231326 \h </w:instrText>
             </w:r>
             <w:r>
               <w:rPr>
@@ -1066,7 +1401,7 @@
                 <w:noProof/>
                 <w:webHidden/>
               </w:rPr>
-              <w:t>15</w:t>
+              <w:t>21</w:t>
             </w:r>
             <w:r>
               <w:rPr>
@@ -1086,13 +1421,13 @@
               <w:sz w:val="22"/>
             </w:rPr>
           </w:pPr>
-          <w:hyperlink w:anchor="_Toc153108914" w:history="1">
+          <w:hyperlink w:anchor="_Toc153231327" w:history="1">
             <w:r>
               <w:rPr>
                 <w:rStyle w:val="ab"/>
                 <w:noProof/>
               </w:rPr>
-              <w:t>Заключение</w:t>
+              <w:t>Выводы</w:t>
             </w:r>
             <w:r>
               <w:rPr>
@@ -1113,7 +1448,7 @@
                 <w:noProof/>
                 <w:webHidden/>
               </w:rPr>
-              <w:instrText xml:space="preserve"> PAGEREF _Toc153108914 \h </w:instrText>
+              <w:instrText xml:space="preserve"> PAGEREF _Toc153231327 \h </w:instrText>
             </w:r>
             <w:r>
               <w:rPr>
@@ -1133,7 +1468,7 @@
                 <w:noProof/>
                 <w:webHidden/>
               </w:rPr>
-              <w:t>16</w:t>
+              <w:t>22</w:t>
             </w:r>
             <w:r>
               <w:rPr>
@@ -1153,74 +1488,13 @@
               <w:sz w:val="22"/>
             </w:rPr>
           </w:pPr>
-          <w:hyperlink w:anchor="_Toc153108915" w:history="1">
+          <w:hyperlink w:anchor="_Toc153231328" w:history="1">
             <w:r>
               <w:rPr>
                 <w:rStyle w:val="ab"/>
                 <w:noProof/>
               </w:rPr>
-              <w:t>Список</w:t>
-            </w:r>
-            <w:r>
-              <w:rPr>
-                <w:rStyle w:val="ab"/>
-                <w:noProof/>
-                <w:spacing w:val="-11"/>
-              </w:rPr>
-              <w:t xml:space="preserve"> </w:t>
-            </w:r>
-            <w:r>
-              <w:rPr>
-                <w:rStyle w:val="ab"/>
-                <w:noProof/>
-              </w:rPr>
-              <w:t>использованных</w:t>
-            </w:r>
-            <w:r>
-              <w:rPr>
-                <w:rStyle w:val="ab"/>
-                <w:noProof/>
-                <w:spacing w:val="-9"/>
-              </w:rPr>
-              <w:t xml:space="preserve"> </w:t>
-            </w:r>
-            <w:r>
-              <w:rPr>
-                <w:rStyle w:val="ab"/>
-                <w:noProof/>
-              </w:rPr>
-              <w:t>источников</w:t>
-            </w:r>
-            <w:r>
-              <w:rPr>
-                <w:rStyle w:val="ab"/>
-                <w:noProof/>
-                <w:spacing w:val="-10"/>
-              </w:rPr>
-              <w:t xml:space="preserve"> </w:t>
-            </w:r>
-            <w:r>
-              <w:rPr>
-                <w:rStyle w:val="ab"/>
-                <w:noProof/>
-              </w:rPr>
-              <w:t>и</w:t>
-            </w:r>
-            <w:r>
-              <w:rPr>
-                <w:rStyle w:val="ab"/>
-                <w:noProof/>
-                <w:spacing w:val="-11"/>
-              </w:rPr>
-              <w:t xml:space="preserve"> </w:t>
-            </w:r>
-            <w:r>
-              <w:rPr>
-                <w:rStyle w:val="ab"/>
-                <w:noProof/>
-                <w:spacing w:val="-2"/>
-              </w:rPr>
-              <w:t>литературы</w:t>
+              <w:t>Приложение</w:t>
             </w:r>
             <w:r>
               <w:rPr>
@@ -1241,7 +1515,7 @@
                 <w:noProof/>
                 <w:webHidden/>
               </w:rPr>
-              <w:instrText xml:space="preserve"> PAGEREF _Toc153108915 \h </w:instrText>
+              <w:instrText xml:space="preserve"> PAGEREF _Toc153231328 \h </w:instrText>
             </w:r>
             <w:r>
               <w:rPr>
@@ -1261,7 +1535,7 @@
                 <w:noProof/>
                 <w:webHidden/>
               </w:rPr>
-              <w:t>17</w:t>
+              <w:t>23</w:t>
             </w:r>
             <w:r>
               <w:rPr>
@@ -1315,7 +1589,7 @@
           <w:lang w:val="ru-RU"/>
         </w:rPr>
       </w:pPr>
-      <w:bookmarkStart w:id="0" w:name="_Toc153108907"/>
+      <w:bookmarkStart w:id="0" w:name="_Toc153231315"/>
       <w:r>
         <w:rPr>
           <w:lang w:val="ru-RU"/>
@@ -1484,7 +1758,7 @@
           <w:lang w:val="ru-RU"/>
         </w:rPr>
       </w:pPr>
-      <w:bookmarkStart w:id="1" w:name="_Toc153108908"/>
+      <w:bookmarkStart w:id="1" w:name="_Toc153231316"/>
       <w:r>
         <w:rPr>
           <w:lang w:val="ru-RU"/>
@@ -1501,7 +1775,7 @@
           <w:lang w:val="ru-RU"/>
         </w:rPr>
       </w:pPr>
-      <w:bookmarkStart w:id="2" w:name="_Toc153108909"/>
+      <w:bookmarkStart w:id="2" w:name="_Toc153231317"/>
       <w:r>
         <w:rPr>
           <w:lang w:val="ru-RU"/>
@@ -1843,7 +2117,7 @@
           <w:lang w:val="ru-RU"/>
         </w:rPr>
       </w:pPr>
-      <w:bookmarkStart w:id="3" w:name="_Toc153108910"/>
+      <w:bookmarkStart w:id="3" w:name="_Toc153231318"/>
       <w:r>
         <w:rPr>
           <w:lang w:val="ru-RU"/>
@@ -2575,12 +2849,14 @@
           <w:lang w:val="ru-RU" w:eastAsia="ru-RU"/>
         </w:rPr>
       </w:pPr>
+      <w:bookmarkStart w:id="4" w:name="_Toc153231319"/>
       <w:r>
         <w:rPr>
           <w:lang w:val="ru-RU" w:eastAsia="ru-RU"/>
         </w:rPr>
         <w:t>Постановка задачи моделирования</w:t>
       </w:r>
+      <w:bookmarkEnd w:id="4"/>
     </w:p>
     <w:p>
       <w:pPr>
@@ -2854,7 +3130,7 @@
           <w:lang w:val="ru-RU"/>
         </w:rPr>
       </w:pPr>
-      <w:bookmarkStart w:id="4" w:name="_Toc153108911"/>
+      <w:bookmarkStart w:id="5" w:name="_Toc153231320"/>
       <w:r>
         <w:rPr>
           <w:lang w:val="ru-RU"/>
@@ -2862,7 +3138,7 @@
         <w:lastRenderedPageBreak/>
         <w:t>Моделирование статистических зависимостей</w:t>
       </w:r>
-      <w:bookmarkEnd w:id="4"/>
+      <w:bookmarkEnd w:id="5"/>
     </w:p>
     <w:p>
       <w:pPr>
@@ -2871,12 +3147,14 @@
           <w:lang w:val="ru-RU"/>
         </w:rPr>
       </w:pPr>
+      <w:bookmarkStart w:id="6" w:name="_Toc153231321"/>
       <w:r>
         <w:rPr>
           <w:lang w:val="ru-RU"/>
         </w:rPr>
         <w:t>Формализация и классификация переменных</w:t>
       </w:r>
+      <w:bookmarkEnd w:id="6"/>
     </w:p>
     <w:p>
       <w:pPr>
@@ -3263,9 +3541,67 @@
       <w:pPr>
         <w:pStyle w:val="2"/>
         <w:rPr>
-          <w:lang w:val="ru-RU"/>
-        </w:rPr>
-      </w:pPr>
+          <w:lang w:val="ru-RU" w:eastAsia="ru-RU"/>
+        </w:rPr>
+      </w:pPr>
+      <w:bookmarkStart w:id="7" w:name="_Toc153231322"/>
+      <w:r>
+        <w:rPr>
+          <w:lang w:val="ru-RU" w:eastAsia="ru-RU"/>
+        </w:rPr>
+        <w:lastRenderedPageBreak/>
+        <w:t>Корреляционный анализ</w:t>
+      </w:r>
+      <w:bookmarkEnd w:id="7"/>
+    </w:p>
+    <w:p>
+      <w:pPr>
+        <w:widowControl/>
+        <w:autoSpaceDE/>
+        <w:autoSpaceDN/>
+        <w:spacing w:after="160" w:line="259" w:lineRule="auto"/>
+        <w:ind w:firstLine="0"/>
+        <w:jc w:val="left"/>
+        <w:rPr>
+          <w:rFonts w:eastAsiaTheme="majorEastAsia" w:cstheme="majorBidi"/>
+          <w:b/>
+          <w:color w:val="000000" w:themeColor="text1"/>
+          <w:szCs w:val="26"/>
+          <w:lang w:val="ru-RU"/>
+        </w:rPr>
+      </w:pPr>
+    </w:p>
+    <w:p>
+      <w:pPr>
+        <w:widowControl/>
+        <w:autoSpaceDE/>
+        <w:autoSpaceDN/>
+        <w:spacing w:after="160" w:line="259" w:lineRule="auto"/>
+        <w:ind w:firstLine="0"/>
+        <w:jc w:val="left"/>
+        <w:rPr>
+          <w:rFonts w:eastAsiaTheme="majorEastAsia" w:cstheme="majorBidi"/>
+          <w:b/>
+          <w:color w:val="000000" w:themeColor="text1"/>
+          <w:szCs w:val="26"/>
+          <w:lang w:val="ru-RU"/>
+        </w:rPr>
+      </w:pPr>
+      <w:r>
+        <w:rPr>
+          <w:lang w:val="ru-RU"/>
+        </w:rPr>
+        <w:br w:type="page"/>
+      </w:r>
+    </w:p>
+    <w:p>
+      <w:pPr>
+        <w:pStyle w:val="2"/>
+        <w:rPr>
+          <w:lang w:val="ru-RU"/>
+        </w:rPr>
+      </w:pPr>
+      <w:bookmarkStart w:id="8" w:name="_Toc153231323"/>
       <w:r>
         <w:rPr>
           <w:lang w:val="ru-RU"/>
@@ -3273,6 +3609,7 @@
         <w:lastRenderedPageBreak/>
         <w:t>Проверка гипотезы о нормальном распределении выходной величины</w:t>
       </w:r>
+      <w:bookmarkEnd w:id="8"/>
     </w:p>
     <w:p>
       <w:pPr>
@@ -3653,6 +3990,7 @@
           <w:lang w:val="ru-RU" w:eastAsia="ru-RU"/>
         </w:rPr>
       </w:pPr>
+      <w:bookmarkStart w:id="9" w:name="_Toc153231324"/>
       <w:r>
         <w:rPr>
           <w:lang w:val="ru-RU" w:eastAsia="ru-RU"/>
@@ -3660,15 +3998,2064 @@
         <w:lastRenderedPageBreak/>
         <w:t>Построение регрессионной модели</w:t>
       </w:r>
-    </w:p>
-    <w:p>
-      <w:pPr>
-        <w:rPr>
-          <w:lang w:val="ru-RU" w:eastAsia="ru-RU"/>
-        </w:rPr>
-      </w:pPr>
-      <w:bookmarkStart w:id="5" w:name="_GoBack"/>
-      <w:bookmarkEnd w:id="5"/>
+      <w:bookmarkEnd w:id="9"/>
+    </w:p>
+    <w:p>
+      <w:pPr>
+        <w:rPr>
+          <w:lang w:val="ru-RU" w:eastAsia="ru-RU"/>
+        </w:rPr>
+      </w:pPr>
+      <w:r>
+        <w:rPr>
+          <w:lang w:val="ru-RU" w:eastAsia="ru-RU"/>
+        </w:rPr>
+        <w:t>При разработке регрессионной модели для прогнозирования месячных продаж молока был проведен внимательный анализ доступных данных. График, отображающий динамику продаж, обнаруживает форму, которая в значительной степени соответствует степенной функции. Это решение подтверждается сравнительным анализом с полиномиальной функцией, где степенная функция продемонстрировала более высокую степень соответствия реальным данным.</w:t>
+      </w:r>
+    </w:p>
+    <w:p>
+      <w:pPr>
+        <w:rPr>
+          <w:lang w:val="ru-RU" w:eastAsia="ru-RU"/>
+        </w:rPr>
+      </w:pPr>
+      <w:r>
+        <w:rPr>
+          <w:lang w:val="ru-RU" w:eastAsia="ru-RU"/>
+        </w:rPr>
+        <w:t>Выбор степенной функции в качестве основы для регрессионной модели обусловлен не только статистическими критериями, но и логикой, которую предоставляет форма графика. Степенная функция, с ее способностью отражать экспоненциальные изменения, представляется более адекватной для моделирования роста или убывания месячных продаж в сравнении с полиномиальной аппроксимацией.</w:t>
+      </w:r>
+    </w:p>
+    <w:p>
+      <w:pPr>
+        <w:rPr>
+          <w:lang w:val="ru-RU" w:eastAsia="ru-RU"/>
+        </w:rPr>
+      </w:pPr>
+      <w:r>
+        <w:rPr>
+          <w:lang w:val="ru-RU" w:eastAsia="ru-RU"/>
+        </w:rPr>
+        <w:t>Дополнительно, наша модель будет дополнена сезонной компонентой. Это важный шаг, так как месячные продажи могут подвергаться влиянию сезонных факторов, таких как праздничные периоды, времена года и другие факторы, влияющие на потребительский спрос. Интеграция сезонной компоненты позволит учесть эти периодические колебания и, таким образом, сделать нашу модель более точной и адаптированной к реальным условиям. Степенная функция, дополненная сезонной коррекцией, создаст основу для более эффективного прогнозирования, обеспечивая более точные результаты для управленческих решений.</w:t>
+      </w:r>
+    </w:p>
+    <w:p>
+      <w:pPr>
+        <w:widowControl/>
+        <w:autoSpaceDE/>
+        <w:autoSpaceDN/>
+        <w:spacing w:after="160" w:line="259" w:lineRule="auto"/>
+        <w:ind w:firstLine="0"/>
+        <w:jc w:val="left"/>
+        <w:rPr>
+          <w:lang w:val="ru-RU"/>
+        </w:rPr>
+      </w:pPr>
+      <w:r>
+        <w:rPr>
+          <w:lang w:val="ru-RU"/>
+        </w:rPr>
+        <w:br w:type="page"/>
+      </w:r>
+    </w:p>
+    <w:p>
+      <w:pPr>
+        <w:rPr>
+          <w:lang w:val="ru-RU"/>
+        </w:rPr>
+      </w:pPr>
+      <w:r>
+        <w:rPr>
+          <w:lang w:val="ru-RU"/>
+        </w:rPr>
+        <w:lastRenderedPageBreak/>
+        <w:t xml:space="preserve">Процесс </w:t>
+      </w:r>
+      <w:r>
+        <w:rPr>
+          <w:lang w:val="ru-RU"/>
+        </w:rPr>
+        <w:t>определения</w:t>
+      </w:r>
+      <w:r>
+        <w:rPr>
+          <w:lang w:val="ru-RU"/>
+        </w:rPr>
+        <w:t xml:space="preserve"> сезонных колебаний включает следующие шаги:</w:t>
+      </w:r>
+    </w:p>
+    <w:p>
+      <w:pPr>
+        <w:pStyle w:val="aa"/>
+        <w:numPr>
+          <w:ilvl w:val="0"/>
+          <w:numId w:val="3"/>
+        </w:numPr>
+        <w:rPr>
+          <w:sz w:val="28"/>
+          <w:lang w:val="ru-RU" w:eastAsia="ru-RU"/>
+        </w:rPr>
+      </w:pPr>
+      <w:r>
+        <w:rPr>
+          <w:sz w:val="28"/>
+          <w:lang w:val="ru-RU" w:eastAsia="ru-RU"/>
+        </w:rPr>
+        <w:t>Сглаживание исходного ряда методом скользящей средней.</w:t>
+      </w:r>
+    </w:p>
+    <w:p>
+      <w:pPr>
+        <w:pStyle w:val="aa"/>
+        <w:ind w:left="1069" w:firstLine="0"/>
+        <w:rPr>
+          <w:sz w:val="28"/>
+          <w:lang w:val="ru-RU"/>
+        </w:rPr>
+      </w:pPr>
+      <w:r>
+        <w:rPr>
+          <w:sz w:val="28"/>
+          <w:lang w:val="ru-RU"/>
+        </w:rPr>
+        <w:t xml:space="preserve">На первом этапе </w:t>
+      </w:r>
+      <w:r>
+        <w:rPr>
+          <w:sz w:val="28"/>
+          <w:lang w:val="ru-RU"/>
+        </w:rPr>
+        <w:t>применяется</w:t>
+      </w:r>
+      <w:r>
+        <w:rPr>
+          <w:sz w:val="28"/>
+          <w:lang w:val="ru-RU"/>
+        </w:rPr>
+        <w:t xml:space="preserve"> метод скользящей средней для сглаживания исходного временного ряда. Этот метод позволяет убрать шумы и выделить основной тренд в данных, что упрощает дальнейший анализ.</w:t>
+      </w:r>
+    </w:p>
+    <w:p>
+      <w:pPr>
+        <w:pStyle w:val="aa"/>
+        <w:ind w:left="1069" w:firstLine="0"/>
+        <w:rPr>
+          <w:sz w:val="28"/>
+          <w:lang w:eastAsia="ru-RU"/>
+        </w:rPr>
+      </w:pPr>
+      <w:r>
+        <w:rPr>
+          <w:sz w:val="28"/>
+          <w:lang w:val="ru-RU" w:eastAsia="ru-RU"/>
+        </w:rPr>
+        <w:t>Обозначения</w:t>
+      </w:r>
+      <w:r>
+        <w:rPr>
+          <w:sz w:val="28"/>
+          <w:lang w:eastAsia="ru-RU"/>
+        </w:rPr>
+        <w:t>:</w:t>
+      </w:r>
+    </w:p>
+    <w:p>
+      <w:pPr>
+        <w:pStyle w:val="aa"/>
+        <w:ind w:left="1069" w:firstLine="0"/>
+        <w:rPr>
+          <w:sz w:val="28"/>
+          <w:lang w:val="ru-RU" w:eastAsia="ru-RU"/>
+        </w:rPr>
+      </w:pPr>
+      <w:r>
+        <w:rPr>
+          <w:sz w:val="28"/>
+          <w:lang w:eastAsia="ru-RU"/>
+        </w:rPr>
+        <w:t xml:space="preserve">h – </w:t>
+      </w:r>
+      <w:r>
+        <w:rPr>
+          <w:sz w:val="28"/>
+          <w:lang w:val="ru-RU" w:eastAsia="ru-RU"/>
+        </w:rPr>
+        <w:t>количество периодов</w:t>
+      </w:r>
+    </w:p>
+    <w:p>
+      <w:pPr>
+        <w:pStyle w:val="aa"/>
+        <w:ind w:left="1069" w:firstLine="0"/>
+        <w:rPr>
+          <w:sz w:val="28"/>
+          <w:lang w:val="ru-RU" w:eastAsia="ru-RU"/>
+        </w:rPr>
+      </w:pPr>
+      <w:r>
+        <w:rPr>
+          <w:sz w:val="28"/>
+          <w:lang w:eastAsia="ru-RU"/>
+        </w:rPr>
+        <w:t>n</w:t>
+      </w:r>
+      <w:r>
+        <w:rPr>
+          <w:sz w:val="28"/>
+          <w:lang w:val="ru-RU" w:eastAsia="ru-RU"/>
+        </w:rPr>
+        <w:t xml:space="preserve"> – </w:t>
+      </w:r>
+      <w:r>
+        <w:rPr>
+          <w:sz w:val="28"/>
+          <w:lang w:val="ru-RU" w:eastAsia="ru-RU"/>
+        </w:rPr>
+        <w:t>количество сезонов в одном периоде</w:t>
+      </w:r>
+    </w:p>
+    <w:p>
+      <w:pPr>
+        <w:pStyle w:val="aa"/>
+        <w:ind w:left="1069" w:firstLine="0"/>
+        <w:rPr>
+          <w:sz w:val="28"/>
+          <w:lang w:val="ru-RU" w:eastAsia="ru-RU"/>
+        </w:rPr>
+      </w:pPr>
+      <w:r>
+        <w:rPr>
+          <w:sz w:val="28"/>
+          <w:lang w:eastAsia="ru-RU"/>
+        </w:rPr>
+        <w:t>m</w:t>
+      </w:r>
+      <w:r>
+        <w:rPr>
+          <w:sz w:val="28"/>
+          <w:lang w:val="ru-RU" w:eastAsia="ru-RU"/>
+        </w:rPr>
+        <w:t xml:space="preserve"> – </w:t>
+      </w:r>
+      <w:r>
+        <w:rPr>
+          <w:sz w:val="28"/>
+          <w:lang w:val="ru-RU" w:eastAsia="ru-RU"/>
+        </w:rPr>
+        <w:t>число уровней ряда по которым вычисляется скользящая средняя</w:t>
+      </w:r>
+    </w:p>
+    <w:p>
+      <w:pPr>
+        <w:pStyle w:val="aa"/>
+        <w:ind w:left="1069" w:firstLine="0"/>
+        <w:rPr>
+          <w:sz w:val="28"/>
+          <w:lang w:val="ru-RU" w:eastAsia="ru-RU"/>
+        </w:rPr>
+      </w:pPr>
+      <m:oMathPara>
+        <m:oMathParaPr>
+          <m:jc m:val="left"/>
+        </m:oMathParaPr>
+        <m:oMath>
+          <m:sSub>
+            <m:sSubPr>
+              <m:ctrlPr>
+                <w:rPr>
+                  <w:rFonts w:ascii="Cambria Math" w:hAnsi="Cambria Math"/>
+                  <w:sz w:val="28"/>
+                  <w:lang w:eastAsia="ru-RU"/>
+                </w:rPr>
+              </m:ctrlPr>
+            </m:sSubPr>
+            <m:e>
+              <m:r>
+                <m:rPr>
+                  <m:sty m:val="p"/>
+                </m:rPr>
+                <w:rPr>
+                  <w:rFonts w:ascii="Cambria Math" w:hAnsi="Cambria Math"/>
+                  <w:sz w:val="28"/>
+                  <w:lang w:eastAsia="ru-RU"/>
+                </w:rPr>
+                <m:t>y</m:t>
+              </m:r>
+            </m:e>
+            <m:sub>
+              <m:r>
+                <m:rPr>
+                  <m:sty m:val="p"/>
+                </m:rPr>
+                <w:rPr>
+                  <w:rFonts w:ascii="Cambria Math" w:hAnsi="Cambria Math"/>
+                  <w:sz w:val="28"/>
+                  <w:lang w:eastAsia="ru-RU"/>
+                </w:rPr>
+                <m:t>i</m:t>
+              </m:r>
+            </m:sub>
+          </m:sSub>
+          <m:r>
+            <m:rPr>
+              <m:sty m:val="p"/>
+            </m:rPr>
+            <w:rPr>
+              <w:rFonts w:ascii="Cambria Math" w:hAnsi="Cambria Math"/>
+              <w:sz w:val="28"/>
+              <w:lang w:eastAsia="ru-RU"/>
+            </w:rPr>
+            <m:t>=</m:t>
+          </m:r>
+          <m:sSub>
+            <m:sSubPr>
+              <m:ctrlPr>
+                <w:rPr>
+                  <w:rFonts w:ascii="Cambria Math" w:hAnsi="Cambria Math"/>
+                  <w:sz w:val="28"/>
+                  <w:lang w:eastAsia="ru-RU"/>
+                </w:rPr>
+              </m:ctrlPr>
+            </m:sSubPr>
+            <m:e>
+              <m:r>
+                <m:rPr>
+                  <m:sty m:val="p"/>
+                </m:rPr>
+                <w:rPr>
+                  <w:rFonts w:ascii="Cambria Math" w:hAnsi="Cambria Math"/>
+                  <w:sz w:val="28"/>
+                  <w:lang w:eastAsia="ru-RU"/>
+                </w:rPr>
+                <m:t>y</m:t>
+              </m:r>
+            </m:e>
+            <m:sub>
+              <m:r>
+                <m:rPr>
+                  <m:sty m:val="p"/>
+                </m:rPr>
+                <w:rPr>
+                  <w:rFonts w:ascii="Cambria Math" w:hAnsi="Cambria Math"/>
+                  <w:sz w:val="28"/>
+                  <w:lang w:eastAsia="ru-RU"/>
+                </w:rPr>
+                <m:t>i(j)</m:t>
+              </m:r>
+            </m:sub>
+          </m:sSub>
+          <m:r>
+            <m:rPr>
+              <m:sty m:val="p"/>
+            </m:rPr>
+            <w:rPr>
+              <w:rFonts w:ascii="Cambria Math" w:hAnsi="Cambria Math"/>
+              <w:sz w:val="28"/>
+              <w:lang w:eastAsia="ru-RU"/>
+            </w:rPr>
+            <m:t>-</m:t>
+          </m:r>
+          <m:r>
+            <m:rPr>
+              <m:sty m:val="p"/>
+            </m:rPr>
+            <w:rPr>
+              <w:rFonts w:ascii="Cambria Math" w:hAnsi="Cambria Math"/>
+              <w:sz w:val="28"/>
+              <w:lang w:val="ru-RU" w:eastAsia="ru-RU"/>
+            </w:rPr>
+            <m:t xml:space="preserve">знчение </m:t>
+          </m:r>
+          <m:r>
+            <m:rPr>
+              <m:sty m:val="p"/>
+            </m:rPr>
+            <w:rPr>
+              <w:rFonts w:ascii="Cambria Math" w:hAnsi="Cambria Math"/>
+              <w:sz w:val="28"/>
+              <w:lang w:eastAsia="ru-RU"/>
+            </w:rPr>
+            <m:t>i-</m:t>
+          </m:r>
+          <m:r>
+            <m:rPr>
+              <m:sty m:val="p"/>
+            </m:rPr>
+            <w:rPr>
+              <w:rFonts w:ascii="Cambria Math" w:hAnsi="Cambria Math"/>
+              <w:sz w:val="28"/>
+              <w:lang w:val="ru-RU" w:eastAsia="ru-RU"/>
+            </w:rPr>
+            <m:t xml:space="preserve">го уровня ряда </m:t>
+          </m:r>
+          <m:r>
+            <m:rPr>
+              <m:sty m:val="p"/>
+            </m:rPr>
+            <w:rPr>
+              <w:rFonts w:ascii="Cambria Math" w:hAnsi="Cambria Math"/>
+              <w:sz w:val="28"/>
+              <w:lang w:eastAsia="ru-RU"/>
+            </w:rPr>
+            <m:t>j-</m:t>
+          </m:r>
+          <m:r>
+            <m:rPr>
+              <m:sty m:val="p"/>
+            </m:rPr>
+            <w:rPr>
+              <w:rFonts w:ascii="Cambria Math" w:hAnsi="Cambria Math"/>
+              <w:sz w:val="28"/>
+              <w:lang w:val="ru-RU" w:eastAsia="ru-RU"/>
+            </w:rPr>
+            <m:t>го период</m:t>
+          </m:r>
+          <m:r>
+            <w:rPr>
+              <w:rFonts w:ascii="Cambria Math" w:hAnsi="Cambria Math"/>
+              <w:sz w:val="28"/>
+              <w:lang w:val="ru-RU" w:eastAsia="ru-RU"/>
+            </w:rPr>
+            <m:t>а</m:t>
+          </m:r>
+        </m:oMath>
+      </m:oMathPara>
+    </w:p>
+    <w:p>
+      <w:pPr>
+        <w:pStyle w:val="aa"/>
+        <w:ind w:left="1069" w:firstLine="0"/>
+        <w:rPr>
+          <w:sz w:val="28"/>
+          <w:lang w:val="ru-RU" w:eastAsia="ru-RU"/>
+        </w:rPr>
+      </w:pPr>
+      <w:r>
+        <w:rPr>
+          <w:sz w:val="28"/>
+          <w:lang w:eastAsia="ru-RU"/>
+        </w:rPr>
+        <w:t>l</w:t>
+      </w:r>
+      <w:r>
+        <w:rPr>
+          <w:sz w:val="28"/>
+          <w:lang w:val="ru-RU" w:eastAsia="ru-RU"/>
+        </w:rPr>
+        <w:t xml:space="preserve"> -</w:t>
+      </w:r>
+      <w:r>
+        <w:rPr>
+          <w:sz w:val="28"/>
+          <w:lang w:val="ru-RU" w:eastAsia="ru-RU"/>
+        </w:rPr>
+        <w:t xml:space="preserve"> </w:t>
+      </w:r>
+      <w:r>
+        <w:rPr>
+          <w:sz w:val="28"/>
+          <w:lang w:val="ru-RU" w:eastAsia="ru-RU"/>
+        </w:rPr>
+        <w:t>индекс первого скользящего среднего</w:t>
+      </w:r>
+    </w:p>
+    <w:p>
+      <w:pPr>
+        <w:pStyle w:val="aa"/>
+        <w:ind w:left="1069" w:firstLine="0"/>
+        <w:rPr>
+          <w:sz w:val="28"/>
+          <w:lang w:val="ru-RU" w:eastAsia="ru-RU"/>
+        </w:rPr>
+      </w:pPr>
+      <w:r>
+        <w:rPr>
+          <w:sz w:val="28"/>
+          <w:lang w:eastAsia="ru-RU"/>
+        </w:rPr>
+        <w:t>k</w:t>
+      </w:r>
+      <w:r>
+        <w:rPr>
+          <w:sz w:val="28"/>
+          <w:lang w:val="ru-RU" w:eastAsia="ru-RU"/>
+        </w:rPr>
+        <w:t xml:space="preserve"> – </w:t>
+      </w:r>
+      <w:r>
+        <w:rPr>
+          <w:sz w:val="28"/>
+          <w:lang w:val="ru-RU" w:eastAsia="ru-RU"/>
+        </w:rPr>
+        <w:t>индекс последнего скользящего среднего</w:t>
+      </w:r>
+    </w:p>
+    <w:p>
+      <w:pPr>
+        <w:pStyle w:val="aa"/>
+        <w:ind w:left="1069" w:firstLine="0"/>
+        <w:rPr>
+          <w:sz w:val="28"/>
+          <w:lang w:val="ru-RU" w:eastAsia="ru-RU"/>
+        </w:rPr>
+      </w:pPr>
+      <w:r>
+        <w:rPr>
+          <w:sz w:val="28"/>
+          <w:lang w:val="ru-RU" w:eastAsia="ru-RU"/>
+        </w:rPr>
+        <w:t>Скользящее среднее вычисляется по формуле:</w:t>
+      </w:r>
+    </w:p>
+    <w:p>
+      <w:pPr>
+        <w:pStyle w:val="aa"/>
+        <w:ind w:left="1069" w:firstLine="0"/>
+        <w:rPr>
+          <w:sz w:val="28"/>
+          <w:lang w:val="ru-RU" w:eastAsia="ru-RU"/>
+        </w:rPr>
+      </w:pPr>
+      <m:oMathPara>
+        <m:oMathParaPr>
+          <m:jc m:val="left"/>
+        </m:oMathParaPr>
+        <m:oMath>
+          <m:sSub>
+            <m:sSubPr>
+              <m:ctrlPr>
+                <w:rPr>
+                  <w:rFonts w:ascii="Cambria Math" w:hAnsi="Cambria Math"/>
+                  <w:i/>
+                  <w:sz w:val="28"/>
+                  <w:lang w:val="ru-RU" w:eastAsia="ru-RU"/>
+                </w:rPr>
+              </m:ctrlPr>
+            </m:sSubPr>
+            <m:e>
+              <m:acc>
+                <m:accPr>
+                  <m:chr m:val="̅"/>
+                  <m:ctrlPr>
+                    <w:rPr>
+                      <w:rFonts w:ascii="Cambria Math" w:hAnsi="Cambria Math"/>
+                      <w:i/>
+                      <w:sz w:val="28"/>
+                      <w:lang w:val="ru-RU" w:eastAsia="ru-RU"/>
+                    </w:rPr>
+                  </m:ctrlPr>
+                </m:accPr>
+                <m:e>
+                  <m:r>
+                    <w:rPr>
+                      <w:rFonts w:ascii="Cambria Math" w:hAnsi="Cambria Math"/>
+                      <w:sz w:val="28"/>
+                      <w:lang w:val="ru-RU" w:eastAsia="ru-RU"/>
+                    </w:rPr>
+                    <m:t>y</m:t>
+                  </m:r>
+                </m:e>
+              </m:acc>
+            </m:e>
+            <m:sub>
+              <m:r>
+                <w:rPr>
+                  <w:rFonts w:ascii="Cambria Math" w:hAnsi="Cambria Math"/>
+                  <w:sz w:val="28"/>
+                  <w:lang w:val="ru-RU" w:eastAsia="ru-RU"/>
+                </w:rPr>
+                <m:t>i+1</m:t>
+              </m:r>
+            </m:sub>
+          </m:sSub>
+          <m:r>
+            <w:rPr>
+              <w:rFonts w:ascii="Cambria Math" w:hAnsi="Cambria Math"/>
+              <w:sz w:val="28"/>
+              <w:lang w:val="ru-RU" w:eastAsia="ru-RU"/>
+            </w:rPr>
+            <m:t>=</m:t>
+          </m:r>
+          <m:f>
+            <m:fPr>
+              <m:ctrlPr>
+                <w:rPr>
+                  <w:rFonts w:ascii="Cambria Math" w:hAnsi="Cambria Math"/>
+                  <w:i/>
+                  <w:sz w:val="28"/>
+                  <w:lang w:val="ru-RU" w:eastAsia="ru-RU"/>
+                </w:rPr>
+              </m:ctrlPr>
+            </m:fPr>
+            <m:num>
+              <m:sSub>
+                <m:sSubPr>
+                  <m:ctrlPr>
+                    <w:rPr>
+                      <w:rFonts w:ascii="Cambria Math" w:hAnsi="Cambria Math"/>
+                      <w:i/>
+                      <w:sz w:val="28"/>
+                      <w:lang w:val="ru-RU" w:eastAsia="ru-RU"/>
+                    </w:rPr>
+                  </m:ctrlPr>
+                </m:sSubPr>
+                <m:e>
+                  <m:r>
+                    <w:rPr>
+                      <w:rFonts w:ascii="Cambria Math" w:hAnsi="Cambria Math"/>
+                      <w:sz w:val="28"/>
+                      <w:lang w:val="ru-RU" w:eastAsia="ru-RU"/>
+                    </w:rPr>
+                    <m:t>y</m:t>
+                  </m:r>
+                </m:e>
+                <m:sub>
+                  <m:r>
+                    <w:rPr>
+                      <w:rFonts w:ascii="Cambria Math" w:hAnsi="Cambria Math"/>
+                      <w:sz w:val="28"/>
+                      <w:lang w:val="ru-RU" w:eastAsia="ru-RU"/>
+                    </w:rPr>
+                    <m:t>i</m:t>
+                  </m:r>
+                </m:sub>
+              </m:sSub>
+              <m:r>
+                <w:rPr>
+                  <w:rFonts w:ascii="Cambria Math" w:hAnsi="Cambria Math"/>
+                  <w:sz w:val="28"/>
+                  <w:lang w:val="ru-RU" w:eastAsia="ru-RU"/>
+                </w:rPr>
+                <m:t>+</m:t>
+              </m:r>
+              <m:sSub>
+                <m:sSubPr>
+                  <m:ctrlPr>
+                    <w:rPr>
+                      <w:rFonts w:ascii="Cambria Math" w:hAnsi="Cambria Math"/>
+                      <w:i/>
+                      <w:sz w:val="28"/>
+                      <w:lang w:val="ru-RU" w:eastAsia="ru-RU"/>
+                    </w:rPr>
+                  </m:ctrlPr>
+                </m:sSubPr>
+                <m:e>
+                  <m:r>
+                    <w:rPr>
+                      <w:rFonts w:ascii="Cambria Math" w:hAnsi="Cambria Math"/>
+                      <w:sz w:val="28"/>
+                      <w:lang w:val="ru-RU" w:eastAsia="ru-RU"/>
+                    </w:rPr>
+                    <m:t>y</m:t>
+                  </m:r>
+                </m:e>
+                <m:sub>
+                  <m:r>
+                    <w:rPr>
+                      <w:rFonts w:ascii="Cambria Math" w:hAnsi="Cambria Math"/>
+                      <w:sz w:val="28"/>
+                      <w:lang w:val="ru-RU" w:eastAsia="ru-RU"/>
+                    </w:rPr>
+                    <m:t>i</m:t>
+                  </m:r>
+                  <m:r>
+                    <w:rPr>
+                      <w:rFonts w:ascii="Cambria Math" w:hAnsi="Cambria Math"/>
+                      <w:sz w:val="28"/>
+                      <w:lang w:val="ru-RU" w:eastAsia="ru-RU"/>
+                    </w:rPr>
+                    <m:t>+1</m:t>
+                  </m:r>
+                </m:sub>
+              </m:sSub>
+              <m:r>
+                <w:rPr>
+                  <w:rFonts w:ascii="Cambria Math" w:hAnsi="Cambria Math"/>
+                  <w:sz w:val="28"/>
+                  <w:lang w:val="ru-RU" w:eastAsia="ru-RU"/>
+                </w:rPr>
+                <m:t>+</m:t>
+              </m:r>
+              <m:r>
+                <w:rPr>
+                  <w:rFonts w:ascii="Cambria Math" w:hAnsi="Cambria Math"/>
+                  <w:sz w:val="28"/>
+                  <w:lang w:val="ru-RU" w:eastAsia="ru-RU"/>
+                </w:rPr>
+                <m:t>…</m:t>
+              </m:r>
+              <m:sSub>
+                <m:sSubPr>
+                  <m:ctrlPr>
+                    <w:rPr>
+                      <w:rFonts w:ascii="Cambria Math" w:hAnsi="Cambria Math"/>
+                      <w:i/>
+                      <w:sz w:val="28"/>
+                      <w:lang w:val="ru-RU" w:eastAsia="ru-RU"/>
+                    </w:rPr>
+                  </m:ctrlPr>
+                </m:sSubPr>
+                <m:e>
+                  <m:r>
+                    <w:rPr>
+                      <w:rFonts w:ascii="Cambria Math" w:hAnsi="Cambria Math"/>
+                      <w:sz w:val="28"/>
+                      <w:lang w:val="ru-RU" w:eastAsia="ru-RU"/>
+                    </w:rPr>
+                    <m:t>y</m:t>
+                  </m:r>
+                </m:e>
+                <m:sub>
+                  <m:r>
+                    <w:rPr>
+                      <w:rFonts w:ascii="Cambria Math" w:hAnsi="Cambria Math"/>
+                      <w:sz w:val="28"/>
+                      <w:lang w:val="ru-RU" w:eastAsia="ru-RU"/>
+                    </w:rPr>
+                    <m:t>i</m:t>
+                  </m:r>
+                  <m:r>
+                    <w:rPr>
+                      <w:rFonts w:ascii="Cambria Math" w:hAnsi="Cambria Math"/>
+                      <w:sz w:val="28"/>
+                      <w:lang w:val="ru-RU" w:eastAsia="ru-RU"/>
+                    </w:rPr>
+                    <m:t>+m-1</m:t>
+                  </m:r>
+                </m:sub>
+              </m:sSub>
+            </m:num>
+            <m:den>
+              <m:r>
+                <w:rPr>
+                  <w:rFonts w:ascii="Cambria Math" w:hAnsi="Cambria Math"/>
+                  <w:sz w:val="28"/>
+                  <w:lang w:val="ru-RU" w:eastAsia="ru-RU"/>
+                </w:rPr>
+                <m:t>m</m:t>
+              </m:r>
+            </m:den>
+          </m:f>
+        </m:oMath>
+      </m:oMathPara>
+    </w:p>
+    <w:p>
+      <w:pPr>
+        <w:pStyle w:val="aa"/>
+        <w:ind w:left="1069" w:firstLine="0"/>
+        <w:rPr>
+          <w:sz w:val="28"/>
+          <w:lang w:eastAsia="ru-RU"/>
+        </w:rPr>
+      </w:pPr>
+      <w:r>
+        <w:rPr>
+          <w:sz w:val="28"/>
+          <w:lang w:eastAsia="ru-RU"/>
+        </w:rPr>
+        <w:t>i = 1, 2 … n – m + 1</w:t>
+      </w:r>
+    </w:p>
+    <w:p>
+      <w:pPr>
+        <w:ind w:left="1134" w:firstLine="0"/>
+        <w:rPr>
+          <w:lang w:val="ru-RU" w:eastAsia="ru-RU"/>
+        </w:rPr>
+      </w:pPr>
+      <w:r>
+        <w:rPr>
+          <w:lang w:val="ru-RU" w:eastAsia="ru-RU"/>
+        </w:rPr>
+        <w:t>При выравнивании теряется несколько членов исходного ряда с обоих</w:t>
+      </w:r>
+      <w:r>
+        <w:rPr>
+          <w:lang w:val="ru-RU" w:eastAsia="ru-RU"/>
+        </w:rPr>
+        <w:t xml:space="preserve"> </w:t>
+      </w:r>
+      <w:r>
+        <w:rPr>
+          <w:lang w:val="ru-RU" w:eastAsia="ru-RU"/>
+        </w:rPr>
+        <w:t>концов. Их можно восстановить путем экстраполяции сглаженного ряда:</w:t>
+      </w:r>
+    </w:p>
+    <w:p>
+      <w:pPr>
+        <w:ind w:left="1134" w:firstLine="0"/>
+        <w:rPr>
+          <w:lang w:val="ru-RU" w:eastAsia="ru-RU"/>
+        </w:rPr>
+      </w:pPr>
+      <m:oMathPara>
+        <m:oMathParaPr>
+          <m:jc m:val="left"/>
+        </m:oMathParaPr>
+        <m:oMath>
+          <m:sSub>
+            <m:sSubPr>
+              <m:ctrlPr>
+                <w:rPr>
+                  <w:rFonts w:ascii="Cambria Math" w:hAnsi="Cambria Math"/>
+                  <w:i/>
+                  <w:lang w:val="ru-RU" w:eastAsia="ru-RU"/>
+                </w:rPr>
+              </m:ctrlPr>
+            </m:sSubPr>
+            <m:e>
+              <m:acc>
+                <m:accPr>
+                  <m:chr m:val="̅"/>
+                  <m:ctrlPr>
+                    <w:rPr>
+                      <w:rFonts w:ascii="Cambria Math" w:hAnsi="Cambria Math"/>
+                      <w:i/>
+                      <w:lang w:val="ru-RU" w:eastAsia="ru-RU"/>
+                    </w:rPr>
+                  </m:ctrlPr>
+                </m:accPr>
+                <m:e>
+                  <m:r>
+                    <w:rPr>
+                      <w:rFonts w:ascii="Cambria Math" w:hAnsi="Cambria Math"/>
+                      <w:lang w:val="ru-RU" w:eastAsia="ru-RU"/>
+                    </w:rPr>
+                    <m:t>y</m:t>
+                  </m:r>
+                </m:e>
+              </m:acc>
+            </m:e>
+            <m:sub>
+              <m:r>
+                <w:rPr>
+                  <w:rFonts w:ascii="Cambria Math" w:hAnsi="Cambria Math"/>
+                  <w:lang w:val="ru-RU" w:eastAsia="ru-RU"/>
+                </w:rPr>
+                <m:t>l-</m:t>
+              </m:r>
+              <m:r>
+                <w:rPr>
+                  <w:rFonts w:ascii="Cambria Math" w:hAnsi="Cambria Math"/>
+                  <w:lang w:val="ru-RU" w:eastAsia="ru-RU"/>
+                </w:rPr>
+                <m:t>1</m:t>
+              </m:r>
+            </m:sub>
+          </m:sSub>
+          <m:r>
+            <w:rPr>
+              <w:rFonts w:ascii="Cambria Math" w:hAnsi="Cambria Math"/>
+              <w:lang w:val="ru-RU" w:eastAsia="ru-RU"/>
+            </w:rPr>
+            <m:t>=</m:t>
+          </m:r>
+          <m:sSub>
+            <m:sSubPr>
+              <m:ctrlPr>
+                <w:rPr>
+                  <w:rFonts w:ascii="Cambria Math" w:hAnsi="Cambria Math"/>
+                  <w:i/>
+                  <w:lang w:val="ru-RU" w:eastAsia="ru-RU"/>
+                </w:rPr>
+              </m:ctrlPr>
+            </m:sSubPr>
+            <m:e>
+              <m:acc>
+                <m:accPr>
+                  <m:chr m:val="̅"/>
+                  <m:ctrlPr>
+                    <w:rPr>
+                      <w:rFonts w:ascii="Cambria Math" w:hAnsi="Cambria Math"/>
+                      <w:i/>
+                      <w:lang w:val="ru-RU" w:eastAsia="ru-RU"/>
+                    </w:rPr>
+                  </m:ctrlPr>
+                </m:accPr>
+                <m:e>
+                  <m:r>
+                    <w:rPr>
+                      <w:rFonts w:ascii="Cambria Math" w:hAnsi="Cambria Math"/>
+                      <w:lang w:val="ru-RU" w:eastAsia="ru-RU"/>
+                    </w:rPr>
+                    <m:t>y</m:t>
+                  </m:r>
+                </m:e>
+              </m:acc>
+            </m:e>
+            <m:sub>
+              <m:r>
+                <w:rPr>
+                  <w:rFonts w:ascii="Cambria Math" w:hAnsi="Cambria Math"/>
+                  <w:lang w:val="ru-RU" w:eastAsia="ru-RU"/>
+                </w:rPr>
+                <m:t>l</m:t>
+              </m:r>
+            </m:sub>
+          </m:sSub>
+          <m:r>
+            <w:rPr>
+              <w:rFonts w:ascii="Cambria Math" w:hAnsi="Cambria Math"/>
+              <w:lang w:val="ru-RU" w:eastAsia="ru-RU"/>
+            </w:rPr>
+            <m:t>-</m:t>
+          </m:r>
+          <m:f>
+            <m:fPr>
+              <m:ctrlPr>
+                <w:rPr>
+                  <w:rFonts w:ascii="Cambria Math" w:hAnsi="Cambria Math"/>
+                  <w:i/>
+                  <w:lang w:val="ru-RU" w:eastAsia="ru-RU"/>
+                </w:rPr>
+              </m:ctrlPr>
+            </m:fPr>
+            <m:num>
+              <m:sSub>
+                <m:sSubPr>
+                  <m:ctrlPr>
+                    <w:rPr>
+                      <w:rFonts w:ascii="Cambria Math" w:hAnsi="Cambria Math"/>
+                      <w:i/>
+                      <w:lang w:val="ru-RU" w:eastAsia="ru-RU"/>
+                    </w:rPr>
+                  </m:ctrlPr>
+                </m:sSubPr>
+                <m:e>
+                  <m:acc>
+                    <m:accPr>
+                      <m:chr m:val="̅"/>
+                      <m:ctrlPr>
+                        <w:rPr>
+                          <w:rFonts w:ascii="Cambria Math" w:hAnsi="Cambria Math"/>
+                          <w:i/>
+                          <w:lang w:val="ru-RU" w:eastAsia="ru-RU"/>
+                        </w:rPr>
+                      </m:ctrlPr>
+                    </m:accPr>
+                    <m:e>
+                      <m:r>
+                        <w:rPr>
+                          <w:rFonts w:ascii="Cambria Math" w:hAnsi="Cambria Math"/>
+                          <w:lang w:val="ru-RU" w:eastAsia="ru-RU"/>
+                        </w:rPr>
+                        <m:t>y</m:t>
+                      </m:r>
+                    </m:e>
+                  </m:acc>
+                </m:e>
+                <m:sub>
+                  <m:r>
+                    <w:rPr>
+                      <w:rFonts w:ascii="Cambria Math" w:hAnsi="Cambria Math"/>
+                      <w:lang w:val="ru-RU" w:eastAsia="ru-RU"/>
+                    </w:rPr>
+                    <m:t>k</m:t>
+                  </m:r>
+                </m:sub>
+              </m:sSub>
+              <m:r>
+                <w:rPr>
+                  <w:rFonts w:ascii="Cambria Math" w:hAnsi="Cambria Math"/>
+                  <w:lang w:val="ru-RU" w:eastAsia="ru-RU"/>
+                </w:rPr>
+                <m:t>-</m:t>
+              </m:r>
+              <m:sSub>
+                <m:sSubPr>
+                  <m:ctrlPr>
+                    <w:rPr>
+                      <w:rFonts w:ascii="Cambria Math" w:hAnsi="Cambria Math"/>
+                      <w:i/>
+                      <w:lang w:val="ru-RU" w:eastAsia="ru-RU"/>
+                    </w:rPr>
+                  </m:ctrlPr>
+                </m:sSubPr>
+                <m:e>
+                  <m:acc>
+                    <m:accPr>
+                      <m:chr m:val="̅"/>
+                      <m:ctrlPr>
+                        <w:rPr>
+                          <w:rFonts w:ascii="Cambria Math" w:hAnsi="Cambria Math"/>
+                          <w:i/>
+                          <w:lang w:val="ru-RU" w:eastAsia="ru-RU"/>
+                        </w:rPr>
+                      </m:ctrlPr>
+                    </m:accPr>
+                    <m:e>
+                      <m:r>
+                        <w:rPr>
+                          <w:rFonts w:ascii="Cambria Math" w:hAnsi="Cambria Math"/>
+                          <w:lang w:val="ru-RU" w:eastAsia="ru-RU"/>
+                        </w:rPr>
+                        <m:t>y</m:t>
+                      </m:r>
+                    </m:e>
+                  </m:acc>
+                </m:e>
+                <m:sub>
+                  <m:r>
+                    <w:rPr>
+                      <w:rFonts w:ascii="Cambria Math" w:hAnsi="Cambria Math"/>
+                      <w:lang w:val="ru-RU" w:eastAsia="ru-RU"/>
+                    </w:rPr>
+                    <m:t>l</m:t>
+                  </m:r>
+                </m:sub>
+              </m:sSub>
+            </m:num>
+            <m:den>
+              <m:r>
+                <w:rPr>
+                  <w:rFonts w:ascii="Cambria Math" w:hAnsi="Cambria Math"/>
+                  <w:lang w:val="ru-RU" w:eastAsia="ru-RU"/>
+                </w:rPr>
+                <m:t>k-l</m:t>
+              </m:r>
+            </m:den>
+          </m:f>
+        </m:oMath>
+      </m:oMathPara>
+    </w:p>
+    <w:p>
+      <w:pPr>
+        <w:ind w:left="1134" w:firstLine="0"/>
+        <w:rPr>
+          <w:lang w:val="ru-RU" w:eastAsia="ru-RU"/>
+        </w:rPr>
+      </w:pPr>
+    </w:p>
+    <w:p>
+      <w:pPr>
+        <w:ind w:left="1134" w:firstLine="0"/>
+        <w:rPr>
+          <w:lang w:val="ru-RU" w:eastAsia="ru-RU"/>
+        </w:rPr>
+      </w:pPr>
+      <m:oMathPara>
+        <m:oMathParaPr>
+          <m:jc m:val="left"/>
+        </m:oMathParaPr>
+        <m:oMath>
+          <m:sSub>
+            <m:sSubPr>
+              <m:ctrlPr>
+                <w:rPr>
+                  <w:rFonts w:ascii="Cambria Math" w:hAnsi="Cambria Math"/>
+                  <w:i/>
+                  <w:lang w:val="ru-RU" w:eastAsia="ru-RU"/>
+                </w:rPr>
+              </m:ctrlPr>
+            </m:sSubPr>
+            <m:e>
+              <m:acc>
+                <m:accPr>
+                  <m:chr m:val="̅"/>
+                  <m:ctrlPr>
+                    <w:rPr>
+                      <w:rFonts w:ascii="Cambria Math" w:hAnsi="Cambria Math"/>
+                      <w:i/>
+                      <w:lang w:val="ru-RU" w:eastAsia="ru-RU"/>
+                    </w:rPr>
+                  </m:ctrlPr>
+                </m:accPr>
+                <m:e>
+                  <m:r>
+                    <w:rPr>
+                      <w:rFonts w:ascii="Cambria Math" w:hAnsi="Cambria Math"/>
+                      <w:lang w:val="ru-RU" w:eastAsia="ru-RU"/>
+                    </w:rPr>
+                    <m:t>y</m:t>
+                  </m:r>
+                </m:e>
+              </m:acc>
+            </m:e>
+            <m:sub>
+              <m:r>
+                <w:rPr>
+                  <w:rFonts w:ascii="Cambria Math" w:hAnsi="Cambria Math"/>
+                  <w:lang w:val="ru-RU" w:eastAsia="ru-RU"/>
+                </w:rPr>
+                <m:t>k+</m:t>
+              </m:r>
+              <m:r>
+                <w:rPr>
+                  <w:rFonts w:ascii="Cambria Math" w:hAnsi="Cambria Math"/>
+                  <w:lang w:val="ru-RU" w:eastAsia="ru-RU"/>
+                </w:rPr>
+                <m:t>1</m:t>
+              </m:r>
+            </m:sub>
+          </m:sSub>
+          <m:r>
+            <w:rPr>
+              <w:rFonts w:ascii="Cambria Math" w:hAnsi="Cambria Math"/>
+              <w:lang w:val="ru-RU" w:eastAsia="ru-RU"/>
+            </w:rPr>
+            <m:t>=</m:t>
+          </m:r>
+          <m:sSub>
+            <m:sSubPr>
+              <m:ctrlPr>
+                <w:rPr>
+                  <w:rFonts w:ascii="Cambria Math" w:hAnsi="Cambria Math"/>
+                  <w:i/>
+                  <w:lang w:val="ru-RU" w:eastAsia="ru-RU"/>
+                </w:rPr>
+              </m:ctrlPr>
+            </m:sSubPr>
+            <m:e>
+              <m:acc>
+                <m:accPr>
+                  <m:chr m:val="̅"/>
+                  <m:ctrlPr>
+                    <w:rPr>
+                      <w:rFonts w:ascii="Cambria Math" w:hAnsi="Cambria Math"/>
+                      <w:i/>
+                      <w:lang w:val="ru-RU" w:eastAsia="ru-RU"/>
+                    </w:rPr>
+                  </m:ctrlPr>
+                </m:accPr>
+                <m:e>
+                  <m:r>
+                    <w:rPr>
+                      <w:rFonts w:ascii="Cambria Math" w:hAnsi="Cambria Math"/>
+                      <w:lang w:val="ru-RU" w:eastAsia="ru-RU"/>
+                    </w:rPr>
+                    <m:t>y</m:t>
+                  </m:r>
+                </m:e>
+              </m:acc>
+            </m:e>
+            <m:sub>
+              <m:r>
+                <w:rPr>
+                  <w:rFonts w:ascii="Cambria Math" w:hAnsi="Cambria Math"/>
+                  <w:lang w:val="ru-RU" w:eastAsia="ru-RU"/>
+                </w:rPr>
+                <m:t>k</m:t>
+              </m:r>
+            </m:sub>
+          </m:sSub>
+          <m:r>
+            <w:rPr>
+              <w:rFonts w:ascii="Cambria Math" w:hAnsi="Cambria Math"/>
+              <w:lang w:val="ru-RU" w:eastAsia="ru-RU"/>
+            </w:rPr>
+            <m:t>+</m:t>
+          </m:r>
+          <m:f>
+            <m:fPr>
+              <m:ctrlPr>
+                <w:rPr>
+                  <w:rFonts w:ascii="Cambria Math" w:hAnsi="Cambria Math"/>
+                  <w:i/>
+                  <w:lang w:val="ru-RU" w:eastAsia="ru-RU"/>
+                </w:rPr>
+              </m:ctrlPr>
+            </m:fPr>
+            <m:num>
+              <m:sSub>
+                <m:sSubPr>
+                  <m:ctrlPr>
+                    <w:rPr>
+                      <w:rFonts w:ascii="Cambria Math" w:hAnsi="Cambria Math"/>
+                      <w:i/>
+                      <w:lang w:val="ru-RU" w:eastAsia="ru-RU"/>
+                    </w:rPr>
+                  </m:ctrlPr>
+                </m:sSubPr>
+                <m:e>
+                  <m:acc>
+                    <m:accPr>
+                      <m:chr m:val="̅"/>
+                      <m:ctrlPr>
+                        <w:rPr>
+                          <w:rFonts w:ascii="Cambria Math" w:hAnsi="Cambria Math"/>
+                          <w:i/>
+                          <w:lang w:val="ru-RU" w:eastAsia="ru-RU"/>
+                        </w:rPr>
+                      </m:ctrlPr>
+                    </m:accPr>
+                    <m:e>
+                      <m:r>
+                        <w:rPr>
+                          <w:rFonts w:ascii="Cambria Math" w:hAnsi="Cambria Math"/>
+                          <w:lang w:val="ru-RU" w:eastAsia="ru-RU"/>
+                        </w:rPr>
+                        <m:t>y</m:t>
+                      </m:r>
+                    </m:e>
+                  </m:acc>
+                </m:e>
+                <m:sub>
+                  <m:r>
+                    <w:rPr>
+                      <w:rFonts w:ascii="Cambria Math" w:hAnsi="Cambria Math"/>
+                      <w:lang w:val="ru-RU" w:eastAsia="ru-RU"/>
+                    </w:rPr>
+                    <m:t>k</m:t>
+                  </m:r>
+                </m:sub>
+              </m:sSub>
+              <m:r>
+                <w:rPr>
+                  <w:rFonts w:ascii="Cambria Math" w:hAnsi="Cambria Math"/>
+                  <w:lang w:val="ru-RU" w:eastAsia="ru-RU"/>
+                </w:rPr>
+                <m:t>-</m:t>
+              </m:r>
+              <m:sSub>
+                <m:sSubPr>
+                  <m:ctrlPr>
+                    <w:rPr>
+                      <w:rFonts w:ascii="Cambria Math" w:hAnsi="Cambria Math"/>
+                      <w:i/>
+                      <w:lang w:val="ru-RU" w:eastAsia="ru-RU"/>
+                    </w:rPr>
+                  </m:ctrlPr>
+                </m:sSubPr>
+                <m:e>
+                  <m:acc>
+                    <m:accPr>
+                      <m:chr m:val="̅"/>
+                      <m:ctrlPr>
+                        <w:rPr>
+                          <w:rFonts w:ascii="Cambria Math" w:hAnsi="Cambria Math"/>
+                          <w:i/>
+                          <w:lang w:val="ru-RU" w:eastAsia="ru-RU"/>
+                        </w:rPr>
+                      </m:ctrlPr>
+                    </m:accPr>
+                    <m:e>
+                      <m:r>
+                        <w:rPr>
+                          <w:rFonts w:ascii="Cambria Math" w:hAnsi="Cambria Math"/>
+                          <w:lang w:val="ru-RU" w:eastAsia="ru-RU"/>
+                        </w:rPr>
+                        <m:t>y</m:t>
+                      </m:r>
+                    </m:e>
+                  </m:acc>
+                </m:e>
+                <m:sub>
+                  <m:r>
+                    <w:rPr>
+                      <w:rFonts w:ascii="Cambria Math" w:hAnsi="Cambria Math"/>
+                      <w:lang w:val="ru-RU" w:eastAsia="ru-RU"/>
+                    </w:rPr>
+                    <m:t>l</m:t>
+                  </m:r>
+                </m:sub>
+              </m:sSub>
+            </m:num>
+            <m:den>
+              <m:r>
+                <w:rPr>
+                  <w:rFonts w:ascii="Cambria Math" w:hAnsi="Cambria Math"/>
+                  <w:lang w:val="ru-RU" w:eastAsia="ru-RU"/>
+                </w:rPr>
+                <m:t>k-l</m:t>
+              </m:r>
+            </m:den>
+          </m:f>
+        </m:oMath>
+      </m:oMathPara>
+    </w:p>
+    <w:p>
+      <w:pPr>
+        <w:ind w:left="1134" w:firstLine="0"/>
+        <w:rPr>
+          <w:lang w:val="ru-RU" w:eastAsia="ru-RU"/>
+        </w:rPr>
+      </w:pPr>
+    </w:p>
+    <w:p>
+      <w:pPr>
+        <w:pStyle w:val="aa"/>
+        <w:numPr>
+          <w:ilvl w:val="0"/>
+          <w:numId w:val="3"/>
+        </w:numPr>
+        <w:rPr>
+          <w:sz w:val="28"/>
+          <w:lang w:val="ru-RU" w:eastAsia="ru-RU"/>
+        </w:rPr>
+      </w:pPr>
+      <w:r>
+        <w:rPr>
+          <w:sz w:val="28"/>
+          <w:lang w:val="ru-RU" w:eastAsia="ru-RU"/>
+        </w:rPr>
+        <w:lastRenderedPageBreak/>
+        <w:t>Определение сезонной компоненты.</w:t>
+      </w:r>
+    </w:p>
+    <w:p>
+      <w:pPr>
+        <w:ind w:left="1134" w:firstLine="0"/>
+        <w:rPr>
+          <w:lang w:val="ru-RU"/>
+        </w:rPr>
+      </w:pPr>
+      <w:r>
+        <w:rPr>
+          <w:lang w:val="ru-RU"/>
+        </w:rPr>
+        <w:t>Следующим шагом является выделение сезонной компоненты. Мы ищем периодические колебания, которые могут быть связаны с сезонными факторами, такими как месяцы или времена года. Это может быть достигнуто путем вычитания от</w:t>
+      </w:r>
+      <w:r>
+        <w:rPr>
+          <w:lang w:val="ru-RU"/>
+        </w:rPr>
+        <w:t xml:space="preserve"> </w:t>
+      </w:r>
+      <w:r>
+        <w:rPr>
+          <w:lang w:val="ru-RU"/>
+        </w:rPr>
+        <w:t>сглаженных данных из исходного ряда.</w:t>
+      </w:r>
+    </w:p>
+    <w:p>
+      <w:pPr>
+        <w:ind w:left="1134" w:firstLine="0"/>
+        <w:rPr>
+          <w:lang w:val="ru-RU" w:eastAsia="ru-RU"/>
+        </w:rPr>
+      </w:pPr>
+    </w:p>
+    <w:p>
+      <w:pPr>
+        <w:ind w:left="1134" w:firstLine="0"/>
+        <w:rPr>
+          <w:lang w:val="ru-RU" w:eastAsia="ru-RU"/>
+        </w:rPr>
+      </w:pPr>
+      <w:r>
+        <w:rPr>
+          <w:lang w:val="ru-RU" w:eastAsia="ru-RU"/>
+        </w:rPr>
+        <w:t>Находятся оценки сезонной компоненты как разность между</w:t>
+      </w:r>
+    </w:p>
+    <w:p>
+      <w:pPr>
+        <w:ind w:left="1134" w:firstLine="0"/>
+        <w:rPr>
+          <w:lang w:val="ru-RU" w:eastAsia="ru-RU"/>
+        </w:rPr>
+      </w:pPr>
+      <w:r>
+        <w:rPr>
+          <w:lang w:val="ru-RU" w:eastAsia="ru-RU"/>
+        </w:rPr>
+        <w:t>фактическими уровнями ряда и скользящими средними:</w:t>
+      </w:r>
+    </w:p>
+    <w:p>
+      <w:pPr>
+        <w:ind w:left="1134" w:firstLine="0"/>
+        <w:rPr>
+          <w:lang w:eastAsia="ru-RU"/>
+        </w:rPr>
+      </w:pPr>
+      <m:oMathPara>
+        <m:oMathParaPr>
+          <m:jc m:val="left"/>
+        </m:oMathParaPr>
+        <m:oMath>
+          <m:sSub>
+            <m:sSubPr>
+              <m:ctrlPr>
+                <w:rPr>
+                  <w:rFonts w:ascii="Cambria Math" w:hAnsi="Cambria Math"/>
+                  <w:lang w:eastAsia="ru-RU"/>
+                </w:rPr>
+              </m:ctrlPr>
+            </m:sSubPr>
+            <m:e>
+              <m:r>
+                <m:rPr>
+                  <m:sty m:val="p"/>
+                </m:rPr>
+                <w:rPr>
+                  <w:rFonts w:ascii="Cambria Math" w:hAnsi="Cambria Math"/>
+                  <w:lang w:eastAsia="ru-RU"/>
+                </w:rPr>
+                <m:t>s</m:t>
+              </m:r>
+            </m:e>
+            <m:sub>
+              <m:r>
+                <m:rPr>
+                  <m:sty m:val="p"/>
+                </m:rPr>
+                <w:rPr>
+                  <w:rFonts w:ascii="Cambria Math" w:hAnsi="Cambria Math"/>
+                  <w:lang w:eastAsia="ru-RU"/>
+                </w:rPr>
+                <m:t>i(j)</m:t>
+              </m:r>
+            </m:sub>
+          </m:sSub>
+          <m:r>
+            <w:rPr>
+              <w:rFonts w:ascii="Cambria Math" w:hAnsi="Cambria Math"/>
+              <w:lang w:val="ru-RU" w:eastAsia="ru-RU"/>
+            </w:rPr>
+            <m:t>=</m:t>
+          </m:r>
+          <m:sSub>
+            <m:sSubPr>
+              <m:ctrlPr>
+                <w:rPr>
+                  <w:rFonts w:ascii="Cambria Math" w:hAnsi="Cambria Math"/>
+                  <w:lang w:eastAsia="ru-RU"/>
+                </w:rPr>
+              </m:ctrlPr>
+            </m:sSubPr>
+            <m:e>
+              <m:r>
+                <m:rPr>
+                  <m:sty m:val="p"/>
+                </m:rPr>
+                <w:rPr>
+                  <w:rFonts w:ascii="Cambria Math" w:hAnsi="Cambria Math"/>
+                  <w:lang w:eastAsia="ru-RU"/>
+                </w:rPr>
+                <m:t>y</m:t>
+              </m:r>
+            </m:e>
+            <m:sub>
+              <m:r>
+                <m:rPr>
+                  <m:sty m:val="p"/>
+                </m:rPr>
+                <w:rPr>
+                  <w:rFonts w:ascii="Cambria Math" w:hAnsi="Cambria Math"/>
+                  <w:lang w:eastAsia="ru-RU"/>
+                </w:rPr>
+                <m:t>i(j)</m:t>
+              </m:r>
+            </m:sub>
+          </m:sSub>
+          <m:r>
+            <w:rPr>
+              <w:rFonts w:ascii="Cambria Math" w:hAnsi="Cambria Math"/>
+              <w:lang w:eastAsia="ru-RU"/>
+            </w:rPr>
+            <m:t>-</m:t>
+          </m:r>
+          <m:sSub>
+            <m:sSubPr>
+              <m:ctrlPr>
+                <w:rPr>
+                  <w:rFonts w:ascii="Cambria Math" w:hAnsi="Cambria Math"/>
+                  <w:lang w:eastAsia="ru-RU"/>
+                </w:rPr>
+              </m:ctrlPr>
+            </m:sSubPr>
+            <m:e>
+              <m:acc>
+                <m:accPr>
+                  <m:chr m:val="̅"/>
+                  <m:ctrlPr>
+                    <w:rPr>
+                      <w:rFonts w:ascii="Cambria Math" w:hAnsi="Cambria Math"/>
+                      <w:i/>
+                      <w:lang w:eastAsia="ru-RU"/>
+                    </w:rPr>
+                  </m:ctrlPr>
+                </m:accPr>
+                <m:e>
+                  <m:r>
+                    <w:rPr>
+                      <w:rFonts w:ascii="Cambria Math" w:hAnsi="Cambria Math"/>
+                      <w:lang w:eastAsia="ru-RU"/>
+                    </w:rPr>
+                    <m:t>y</m:t>
+                  </m:r>
+                </m:e>
+              </m:acc>
+            </m:e>
+            <m:sub>
+              <m:r>
+                <m:rPr>
+                  <m:sty m:val="p"/>
+                </m:rPr>
+                <w:rPr>
+                  <w:rFonts w:ascii="Cambria Math" w:hAnsi="Cambria Math"/>
+                  <w:lang w:eastAsia="ru-RU"/>
+                </w:rPr>
+                <m:t>i(j)</m:t>
+              </m:r>
+            </m:sub>
+          </m:sSub>
+        </m:oMath>
+      </m:oMathPara>
+    </w:p>
+    <w:p>
+      <w:pPr>
+        <w:ind w:left="1134" w:firstLine="0"/>
+        <w:rPr>
+          <w:lang w:val="ru-RU" w:eastAsia="ru-RU"/>
+        </w:rPr>
+      </w:pPr>
+    </w:p>
+    <w:p>
+      <w:pPr>
+        <w:ind w:left="1134" w:firstLine="0"/>
+        <w:rPr>
+          <w:lang w:val="ru-RU" w:eastAsia="ru-RU"/>
+        </w:rPr>
+      </w:pPr>
+      <w:r>
+        <w:rPr>
+          <w:lang w:val="ru-RU" w:eastAsia="ru-RU"/>
+        </w:rPr>
+        <w:t>Определяются средние значения сезонных компонент за весь период:</w:t>
+      </w:r>
+    </w:p>
+    <w:p>
+      <w:pPr>
+        <w:ind w:left="1134" w:firstLine="0"/>
+        <w:rPr>
+          <w:lang w:val="ru-RU" w:eastAsia="ru-RU"/>
+        </w:rPr>
+      </w:pPr>
+      <m:oMathPara>
+        <m:oMathParaPr>
+          <m:jc m:val="left"/>
+        </m:oMathParaPr>
+        <m:oMath>
+          <m:sSub>
+            <m:sSubPr>
+              <m:ctrlPr>
+                <w:rPr>
+                  <w:rFonts w:ascii="Cambria Math" w:hAnsi="Cambria Math"/>
+                  <w:i/>
+                  <w:lang w:val="ru-RU" w:eastAsia="ru-RU"/>
+                </w:rPr>
+              </m:ctrlPr>
+            </m:sSubPr>
+            <m:e>
+              <m:acc>
+                <m:accPr>
+                  <m:chr m:val="̅"/>
+                  <m:ctrlPr>
+                    <w:rPr>
+                      <w:rFonts w:ascii="Cambria Math" w:hAnsi="Cambria Math"/>
+                      <w:i/>
+                      <w:lang w:val="ru-RU" w:eastAsia="ru-RU"/>
+                    </w:rPr>
+                  </m:ctrlPr>
+                </m:accPr>
+                <m:e>
+                  <m:r>
+                    <w:rPr>
+                      <w:rFonts w:ascii="Cambria Math" w:hAnsi="Cambria Math"/>
+                      <w:lang w:val="ru-RU" w:eastAsia="ru-RU"/>
+                    </w:rPr>
+                    <m:t>s</m:t>
+                  </m:r>
+                </m:e>
+              </m:acc>
+            </m:e>
+            <m:sub>
+              <m:r>
+                <w:rPr>
+                  <w:rFonts w:ascii="Cambria Math" w:hAnsi="Cambria Math"/>
+                  <w:lang w:val="ru-RU" w:eastAsia="ru-RU"/>
+                </w:rPr>
+                <m:t>i</m:t>
+              </m:r>
+            </m:sub>
+          </m:sSub>
+          <m:r>
+            <w:rPr>
+              <w:rFonts w:ascii="Cambria Math" w:hAnsi="Cambria Math"/>
+              <w:lang w:val="ru-RU" w:eastAsia="ru-RU"/>
+            </w:rPr>
+            <m:t>=</m:t>
+          </m:r>
+          <m:f>
+            <m:fPr>
+              <m:ctrlPr>
+                <w:rPr>
+                  <w:rFonts w:ascii="Cambria Math" w:hAnsi="Cambria Math"/>
+                  <w:i/>
+                  <w:lang w:val="ru-RU" w:eastAsia="ru-RU"/>
+                </w:rPr>
+              </m:ctrlPr>
+            </m:fPr>
+            <m:num>
+              <m:r>
+                <w:rPr>
+                  <w:rFonts w:ascii="Cambria Math" w:hAnsi="Cambria Math"/>
+                  <w:lang w:val="ru-RU" w:eastAsia="ru-RU"/>
+                </w:rPr>
+                <m:t>1</m:t>
+              </m:r>
+            </m:num>
+            <m:den>
+              <m:r>
+                <w:rPr>
+                  <w:rFonts w:ascii="Cambria Math" w:hAnsi="Cambria Math"/>
+                  <w:lang w:val="ru-RU" w:eastAsia="ru-RU"/>
+                </w:rPr>
+                <m:t>h</m:t>
+              </m:r>
+            </m:den>
+          </m:f>
+          <m:nary>
+            <m:naryPr>
+              <m:chr m:val="∑"/>
+              <m:limLoc m:val="undOvr"/>
+              <m:ctrlPr>
+                <w:rPr>
+                  <w:rFonts w:ascii="Cambria Math" w:hAnsi="Cambria Math"/>
+                  <w:i/>
+                  <w:lang w:val="ru-RU" w:eastAsia="ru-RU"/>
+                </w:rPr>
+              </m:ctrlPr>
+            </m:naryPr>
+            <m:sub>
+              <m:r>
+                <w:rPr>
+                  <w:rFonts w:ascii="Cambria Math" w:hAnsi="Cambria Math"/>
+                  <w:lang w:val="ru-RU" w:eastAsia="ru-RU"/>
+                </w:rPr>
+                <m:t>j=1</m:t>
+              </m:r>
+            </m:sub>
+            <m:sup>
+              <m:r>
+                <w:rPr>
+                  <w:rFonts w:ascii="Cambria Math" w:hAnsi="Cambria Math"/>
+                  <w:lang w:val="ru-RU" w:eastAsia="ru-RU"/>
+                </w:rPr>
+                <m:t>h</m:t>
+              </m:r>
+            </m:sup>
+            <m:e>
+              <m:sSub>
+                <m:sSubPr>
+                  <m:ctrlPr>
+                    <w:rPr>
+                      <w:rFonts w:ascii="Cambria Math" w:hAnsi="Cambria Math"/>
+                      <w:lang w:eastAsia="ru-RU"/>
+                    </w:rPr>
+                  </m:ctrlPr>
+                </m:sSubPr>
+                <m:e>
+                  <m:r>
+                    <m:rPr>
+                      <m:sty m:val="p"/>
+                    </m:rPr>
+                    <w:rPr>
+                      <w:rFonts w:ascii="Cambria Math" w:hAnsi="Cambria Math"/>
+                      <w:lang w:eastAsia="ru-RU"/>
+                    </w:rPr>
+                    <m:t>s</m:t>
+                  </m:r>
+                </m:e>
+                <m:sub>
+                  <m:r>
+                    <m:rPr>
+                      <m:sty m:val="p"/>
+                    </m:rPr>
+                    <w:rPr>
+                      <w:rFonts w:ascii="Cambria Math" w:hAnsi="Cambria Math"/>
+                      <w:lang w:eastAsia="ru-RU"/>
+                    </w:rPr>
+                    <m:t>i(j)</m:t>
+                  </m:r>
+                </m:sub>
+              </m:sSub>
+            </m:e>
+          </m:nary>
+        </m:oMath>
+      </m:oMathPara>
+    </w:p>
+    <w:p>
+      <w:pPr>
+        <w:rPr>
+          <w:lang w:val="ru-RU" w:eastAsia="ru-RU"/>
+        </w:rPr>
+      </w:pPr>
+      <w:r>
+        <w:rPr>
+          <w:lang w:val="ru-RU" w:eastAsia="ru-RU"/>
+        </w:rPr>
+        <w:t>Э</w:t>
+      </w:r>
+      <w:r>
+        <w:rPr>
+          <w:lang w:val="ru-RU" w:eastAsia="ru-RU"/>
+        </w:rPr>
+        <w:t>та усредненная сезонная компонента будет использоваться для детализации степенной функции.</w:t>
+      </w:r>
+    </w:p>
+    <w:p>
+      <w:pPr>
+        <w:rPr>
+          <w:lang w:val="ru-RU" w:eastAsia="ru-RU"/>
+        </w:rPr>
+      </w:pPr>
+    </w:p>
+    <w:p>
+      <w:pPr>
+        <w:rPr>
+          <w:lang w:val="ru-RU" w:eastAsia="ru-RU"/>
+        </w:rPr>
+      </w:pPr>
+      <w:r>
+        <w:rPr>
+          <w:lang w:val="ru-RU" w:eastAsia="ru-RU"/>
+        </w:rPr>
+        <w:t>Для</w:t>
+      </w:r>
+      <w:r>
+        <w:rPr>
+          <w:lang w:val="ru-RU" w:eastAsia="ru-RU"/>
+        </w:rPr>
+        <w:t xml:space="preserve"> предсказания</w:t>
+      </w:r>
+      <w:r>
+        <w:rPr>
+          <w:lang w:val="ru-RU" w:eastAsia="ru-RU"/>
+        </w:rPr>
+        <w:t xml:space="preserve"> продаж по месяцам будет использоваться функция:</w:t>
+      </w:r>
+    </w:p>
+    <w:p>
+      <w:pPr>
+        <w:rPr>
+          <w:lang w:val="ru-RU" w:eastAsia="ru-RU"/>
+        </w:rPr>
+      </w:pPr>
+      <m:oMath>
+        <m:r>
+          <w:rPr>
+            <w:rFonts w:ascii="Cambria Math" w:hAnsi="Cambria Math"/>
+            <w:lang w:val="ru-RU" w:eastAsia="ru-RU"/>
+          </w:rPr>
+          <m:t>y=a*</m:t>
+        </m:r>
+        <m:sSup>
+          <m:sSupPr>
+            <m:ctrlPr>
+              <w:rPr>
+                <w:rFonts w:ascii="Cambria Math" w:hAnsi="Cambria Math"/>
+                <w:i/>
+                <w:lang w:val="ru-RU" w:eastAsia="ru-RU"/>
+              </w:rPr>
+            </m:ctrlPr>
+          </m:sSupPr>
+          <m:e>
+            <m:r>
+              <w:rPr>
+                <w:rFonts w:ascii="Cambria Math" w:hAnsi="Cambria Math"/>
+                <w:lang w:val="ru-RU" w:eastAsia="ru-RU"/>
+              </w:rPr>
+              <m:t>b</m:t>
+            </m:r>
+          </m:e>
+          <m:sup>
+            <m:r>
+              <w:rPr>
+                <w:rFonts w:ascii="Cambria Math" w:hAnsi="Cambria Math"/>
+                <w:lang w:val="ru-RU" w:eastAsia="ru-RU"/>
+              </w:rPr>
+              <m:t>x</m:t>
+            </m:r>
+          </m:sup>
+        </m:sSup>
+      </m:oMath>
+      <w:r>
+        <w:rPr>
+          <w:lang w:val="ru-RU" w:eastAsia="ru-RU"/>
+        </w:rPr>
+        <w:t xml:space="preserve"> </w:t>
+      </w:r>
+    </w:p>
+    <w:p>
+      <w:pPr>
+        <w:rPr>
+          <w:lang w:val="ru-RU" w:eastAsia="ru-RU"/>
+        </w:rPr>
+      </w:pPr>
+      <w:r>
+        <w:rPr>
+          <w:lang w:val="ru-RU" w:eastAsia="ru-RU"/>
+        </w:rPr>
+        <w:t xml:space="preserve">Коэффициенты </w:t>
+      </w:r>
+      <w:r>
+        <w:rPr>
+          <w:lang w:eastAsia="ru-RU"/>
+        </w:rPr>
+        <w:t>a</w:t>
+      </w:r>
+      <w:r>
+        <w:rPr>
+          <w:lang w:val="ru-RU" w:eastAsia="ru-RU"/>
+        </w:rPr>
+        <w:t xml:space="preserve"> </w:t>
+      </w:r>
+      <w:r>
+        <w:rPr>
+          <w:lang w:eastAsia="ru-RU"/>
+        </w:rPr>
+        <w:t>b</w:t>
+      </w:r>
+      <w:r>
+        <w:rPr>
+          <w:lang w:val="ru-RU" w:eastAsia="ru-RU"/>
+        </w:rPr>
+        <w:t xml:space="preserve"> </w:t>
+      </w:r>
+      <w:r>
+        <w:rPr>
+          <w:lang w:val="ru-RU" w:eastAsia="ru-RU"/>
+        </w:rPr>
+        <w:t>будут вычислены программно.</w:t>
+      </w:r>
+    </w:p>
+    <w:p>
+      <w:pPr>
+        <w:rPr>
+          <w:lang w:val="ru-RU" w:eastAsia="ru-RU"/>
+        </w:rPr>
+      </w:pPr>
+      <w:r>
+        <w:rPr>
+          <w:lang w:val="ru-RU" w:eastAsia="ru-RU"/>
+        </w:rPr>
+        <w:t>На математическом языке задача может ставится так:</w:t>
+      </w:r>
+    </w:p>
+    <w:p>
+      <w:pPr>
+        <w:rPr>
+          <w:szCs w:val="28"/>
+          <w:lang w:val="ru-RU"/>
+        </w:rPr>
+      </w:pPr>
+      <m:oMath>
+        <m:r>
+          <w:rPr>
+            <w:rFonts w:ascii="Cambria Math" w:hAnsi="Cambria Math"/>
+            <w:szCs w:val="28"/>
+          </w:rPr>
+          <m:t>f</m:t>
+        </m:r>
+        <m:r>
+          <m:rPr>
+            <m:sty m:val="p"/>
+          </m:rPr>
+          <w:rPr>
+            <w:rFonts w:ascii="Cambria Math" w:hAnsi="Cambria Math"/>
+            <w:szCs w:val="28"/>
+            <w:lang w:val="ru-RU"/>
+          </w:rPr>
+          <m:t>:</m:t>
+        </m:r>
+        <m:r>
+          <w:rPr>
+            <w:rFonts w:ascii="Cambria Math" w:hAnsi="Cambria Math"/>
+            <w:szCs w:val="28"/>
+          </w:rPr>
+          <m:t>D</m:t>
+        </m:r>
+        <m:r>
+          <m:rPr>
+            <m:sty m:val="p"/>
+          </m:rPr>
+          <w:rPr>
+            <w:rFonts w:ascii="Cambria Math" w:hAnsi="Cambria Math"/>
+            <w:szCs w:val="28"/>
+            <w:lang w:val="ru-RU"/>
+          </w:rPr>
+          <m:t>→</m:t>
+        </m:r>
+        <m:r>
+          <w:rPr>
+            <w:rFonts w:ascii="Cambria Math" w:hAnsi="Cambria Math"/>
+            <w:szCs w:val="28"/>
+          </w:rPr>
+          <m:t>C</m:t>
+        </m:r>
+      </m:oMath>
+      <w:r>
+        <w:rPr>
+          <w:szCs w:val="28"/>
+          <w:lang w:val="ru-RU"/>
+        </w:rPr>
+        <w:t xml:space="preserve"> для </w:t>
+      </w:r>
+      <m:oMath>
+        <m:r>
+          <m:rPr>
+            <m:sty m:val="p"/>
+          </m:rPr>
+          <w:rPr>
+            <w:rFonts w:ascii="Cambria Math" w:hAnsi="Cambria Math"/>
+            <w:szCs w:val="28"/>
+            <w:lang w:val="ru-RU"/>
+          </w:rPr>
+          <m:t>∀</m:t>
+        </m:r>
+        <m:d>
+          <m:dPr>
+            <m:ctrlPr>
+              <w:rPr>
+                <w:rFonts w:ascii="Cambria Math" w:hAnsi="Cambria Math"/>
+                <w:szCs w:val="28"/>
+              </w:rPr>
+            </m:ctrlPr>
+          </m:dPr>
+          <m:e>
+            <m:r>
+              <w:rPr>
+                <w:rFonts w:ascii="Cambria Math" w:hAnsi="Cambria Math"/>
+                <w:szCs w:val="28"/>
+              </w:rPr>
+              <m:t>d</m:t>
+            </m:r>
+            <m:r>
+              <m:rPr>
+                <m:sty m:val="p"/>
+              </m:rPr>
+              <w:rPr>
+                <w:rFonts w:ascii="Cambria Math" w:hAnsi="Cambria Math"/>
+                <w:szCs w:val="28"/>
+                <w:lang w:val="ru-RU"/>
+              </w:rPr>
+              <m:t xml:space="preserve">, </m:t>
+            </m:r>
+            <m:r>
+              <w:rPr>
+                <w:rFonts w:ascii="Cambria Math" w:hAnsi="Cambria Math"/>
+                <w:szCs w:val="28"/>
+              </w:rPr>
+              <m:t>c</m:t>
+            </m:r>
+          </m:e>
+        </m:d>
+        <m:r>
+          <m:rPr>
+            <m:sty m:val="p"/>
+          </m:rPr>
+          <w:rPr>
+            <w:rFonts w:ascii="Cambria Math" w:hAnsi="Cambria Math"/>
+            <w:szCs w:val="28"/>
+            <w:lang w:val="ru-RU"/>
+          </w:rPr>
+          <m:t>∈</m:t>
+        </m:r>
+        <m:r>
+          <w:rPr>
+            <w:rFonts w:ascii="Cambria Math" w:hAnsi="Cambria Math"/>
+            <w:szCs w:val="28"/>
+          </w:rPr>
+          <m:t>T</m:t>
+        </m:r>
+      </m:oMath>
+      <w:r>
+        <w:rPr>
+          <w:szCs w:val="28"/>
+          <w:lang w:val="ru-RU"/>
+        </w:rPr>
+        <w:t>.</w:t>
+      </w:r>
+    </w:p>
+    <w:p>
+      <w:pPr>
+        <w:rPr>
+          <w:szCs w:val="28"/>
+          <w:lang w:val="ru-RU"/>
+        </w:rPr>
+      </w:pPr>
+      <w:r>
+        <w:rPr>
+          <w:szCs w:val="28"/>
+        </w:rPr>
+        <w:t>D</w:t>
+      </w:r>
+      <w:r>
+        <w:rPr>
+          <w:szCs w:val="28"/>
+          <w:lang w:val="ru-RU"/>
+        </w:rPr>
+        <w:t xml:space="preserve"> представляет собой множество</w:t>
+      </w:r>
+      <w:r>
+        <w:rPr>
+          <w:szCs w:val="28"/>
+          <w:lang w:val="ru-RU"/>
+        </w:rPr>
+        <w:t xml:space="preserve"> месяцев прогнозируемого года</w:t>
+      </w:r>
+    </w:p>
+    <w:p>
+      <w:pPr>
+        <w:rPr>
+          <w:lang w:val="ru-RU" w:eastAsia="ru-RU"/>
+        </w:rPr>
+      </w:pPr>
+      <w:r>
+        <w:rPr>
+          <w:lang w:eastAsia="ru-RU"/>
+        </w:rPr>
+        <w:t>C</w:t>
+      </w:r>
+      <w:r>
+        <w:rPr>
+          <w:lang w:val="ru-RU" w:eastAsia="ru-RU"/>
+        </w:rPr>
+        <w:t xml:space="preserve"> </w:t>
+      </w:r>
+      <w:r>
+        <w:rPr>
+          <w:lang w:val="ru-RU" w:eastAsia="ru-RU"/>
+        </w:rPr>
+        <w:t xml:space="preserve">представляем продажи </w:t>
+      </w:r>
+      <w:r>
+        <w:rPr>
+          <w:lang w:val="ru-RU" w:eastAsia="ru-RU"/>
+        </w:rPr>
+        <w:t xml:space="preserve">по месяцам </w:t>
+      </w:r>
+      <w:r>
+        <w:rPr>
+          <w:lang w:val="ru-RU" w:eastAsia="ru-RU"/>
+        </w:rPr>
+        <w:t xml:space="preserve">с учетом сезонности в </w:t>
+      </w:r>
+      <w:r>
+        <w:rPr>
+          <w:lang w:val="ru-RU" w:eastAsia="ru-RU"/>
+        </w:rPr>
+        <w:t>прогнозируемый</w:t>
+      </w:r>
+      <w:r>
+        <w:rPr>
+          <w:lang w:val="ru-RU" w:eastAsia="ru-RU"/>
+        </w:rPr>
+        <w:t xml:space="preserve"> год.</w:t>
+      </w:r>
+    </w:p>
+    <w:p>
+      <w:pPr>
+        <w:rPr>
+          <w:lang w:val="ru-RU" w:eastAsia="ru-RU"/>
+        </w:rPr>
+      </w:pPr>
     </w:p>
     <w:p>
       <w:pPr>
@@ -3693,37 +6080,19 @@
     </w:p>
     <w:p>
       <w:pPr>
-        <w:ind w:firstLine="0"/>
-        <w:rPr>
-          <w:rFonts w:eastAsiaTheme="majorEastAsia" w:cstheme="majorBidi"/>
-          <w:sz w:val="32"/>
-          <w:szCs w:val="32"/>
-          <w:lang w:val="ru-RU"/>
-        </w:rPr>
-      </w:pPr>
-      <w:r>
-        <w:rPr>
-          <w:lang w:val="ru-RU"/>
-        </w:rPr>
-        <w:br w:type="page"/>
-      </w:r>
-    </w:p>
-    <w:p>
-      <w:pPr>
         <w:pStyle w:val="1"/>
         <w:rPr>
           <w:lang w:val="ru-RU"/>
         </w:rPr>
       </w:pPr>
-      <w:bookmarkStart w:id="6" w:name="_Toc153108912"/>
-      <w:r>
-        <w:rPr>
-          <w:lang w:val="ru-RU"/>
-        </w:rPr>
-        <w:lastRenderedPageBreak/>
+      <w:bookmarkStart w:id="10" w:name="_Toc153231325"/>
+      <w:r>
+        <w:rPr>
+          <w:lang w:val="ru-RU"/>
+        </w:rPr>
         <w:t>Исследование модели</w:t>
       </w:r>
-      <w:bookmarkEnd w:id="6"/>
+      <w:bookmarkEnd w:id="10"/>
     </w:p>
     <w:p>
       <w:pPr>
@@ -3760,7 +6129,7 @@
           <w:lang w:val="ru-RU"/>
         </w:rPr>
       </w:pPr>
-      <w:bookmarkStart w:id="7" w:name="_Toc153108913"/>
+      <w:bookmarkStart w:id="11" w:name="_Toc153231326"/>
       <w:r>
         <w:rPr>
           <w:lang w:val="ru-RU"/>
@@ -3774,7 +6143,16 @@
         </w:rPr>
         <w:t>еализация и численное исследование результатов моделирования</w:t>
       </w:r>
-      <w:bookmarkEnd w:id="7"/>
+      <w:bookmarkEnd w:id="11"/>
+    </w:p>
+    <w:p>
+      <w:pPr>
+        <w:rPr>
+          <w:lang w:val="ru-RU"/>
+        </w:rPr>
+      </w:pPr>
+      <w:bookmarkStart w:id="12" w:name="_GoBack"/>
+      <w:bookmarkEnd w:id="12"/>
     </w:p>
     <w:p>
       <w:pPr>
@@ -3811,15 +6189,15 @@
           <w:lang w:val="ru-RU"/>
         </w:rPr>
       </w:pPr>
-      <w:bookmarkStart w:id="8" w:name="_Toc153108914"/>
+      <w:bookmarkStart w:id="13" w:name="_Toc153231327"/>
       <w:r>
         <w:rPr>
           <w:lang w:val="ru-RU"/>
         </w:rPr>
         <w:lastRenderedPageBreak/>
-        <w:t>Заключение</w:t>
-      </w:r>
-      <w:bookmarkEnd w:id="8"/>
+        <w:t>Выводы</w:t>
+      </w:r>
+      <w:bookmarkEnd w:id="13"/>
     </w:p>
     <w:p>
       <w:pPr>
@@ -3951,68 +6329,15 @@
           <w:lang w:val="ru-RU"/>
         </w:rPr>
       </w:pPr>
-      <w:bookmarkStart w:id="9" w:name="_Toc153108915"/>
+      <w:bookmarkStart w:id="14" w:name="_Toc153231328"/>
       <w:r>
         <w:rPr>
           <w:lang w:val="ru-RU"/>
         </w:rPr>
         <w:lastRenderedPageBreak/>
-        <w:t>Список</w:t>
-      </w:r>
-      <w:r>
-        <w:rPr>
-          <w:spacing w:val="-11"/>
-          <w:lang w:val="ru-RU"/>
-        </w:rPr>
-        <w:t xml:space="preserve"> </w:t>
-      </w:r>
-      <w:r>
-        <w:rPr>
-          <w:lang w:val="ru-RU"/>
-        </w:rPr>
-        <w:t>использованных</w:t>
-      </w:r>
-      <w:r>
-        <w:rPr>
-          <w:spacing w:val="-9"/>
-          <w:lang w:val="ru-RU"/>
-        </w:rPr>
-        <w:t xml:space="preserve"> </w:t>
-      </w:r>
-      <w:r>
-        <w:rPr>
-          <w:lang w:val="ru-RU"/>
-        </w:rPr>
-        <w:t>источников</w:t>
-      </w:r>
-      <w:r>
-        <w:rPr>
-          <w:spacing w:val="-10"/>
-          <w:lang w:val="ru-RU"/>
-        </w:rPr>
-        <w:t xml:space="preserve"> </w:t>
-      </w:r>
-      <w:r>
-        <w:rPr>
-          <w:lang w:val="ru-RU"/>
-        </w:rPr>
-        <w:t>и</w:t>
-      </w:r>
-      <w:r>
-        <w:rPr>
-          <w:spacing w:val="-11"/>
-          <w:lang w:val="ru-RU"/>
-        </w:rPr>
-        <w:t xml:space="preserve"> </w:t>
-      </w:r>
-      <w:r>
-        <w:rPr>
-          <w:spacing w:val="-2"/>
-          <w:lang w:val="ru-RU"/>
-        </w:rPr>
-        <w:t>литературы</w:t>
-      </w:r>
-      <w:bookmarkEnd w:id="9"/>
+        <w:t>Приложение</w:t>
+      </w:r>
+      <w:bookmarkEnd w:id="14"/>
     </w:p>
     <w:p>
       <w:pPr>
@@ -4380,13 +6705,105 @@
       </w:rPr>
     </w:lvl>
   </w:abstractNum>
+  <w:abstractNum w:abstractNumId="2" w15:restartNumberingAfterBreak="0">
+    <w:nsid w:val="3D645F82"/>
+    <w:multiLevelType w:val="hybridMultilevel"/>
+    <w:tmpl w:val="86A0364C"/>
+    <w:lvl w:ilvl="0" w:tplc="058ADB74">
+      <w:start w:val="1"/>
+      <w:numFmt w:val="decimal"/>
+      <w:lvlText w:val="%1."/>
+      <w:lvlJc w:val="left"/>
+      <w:pPr>
+        <w:ind w:left="1069" w:hanging="360"/>
+      </w:pPr>
+      <w:rPr>
+        <w:rFonts w:hint="default"/>
+      </w:rPr>
+    </w:lvl>
+    <w:lvl w:ilvl="1" w:tplc="04190019" w:tentative="1">
+      <w:start w:val="1"/>
+      <w:numFmt w:val="lowerLetter"/>
+      <w:lvlText w:val="%2."/>
+      <w:lvlJc w:val="left"/>
+      <w:pPr>
+        <w:ind w:left="1789" w:hanging="360"/>
+      </w:pPr>
+    </w:lvl>
+    <w:lvl w:ilvl="2" w:tplc="0419001B" w:tentative="1">
+      <w:start w:val="1"/>
+      <w:numFmt w:val="lowerRoman"/>
+      <w:lvlText w:val="%3."/>
+      <w:lvlJc w:val="right"/>
+      <w:pPr>
+        <w:ind w:left="2509" w:hanging="180"/>
+      </w:pPr>
+    </w:lvl>
+    <w:lvl w:ilvl="3" w:tplc="0419000F" w:tentative="1">
+      <w:start w:val="1"/>
+      <w:numFmt w:val="decimal"/>
+      <w:lvlText w:val="%4."/>
+      <w:lvlJc w:val="left"/>
+      <w:pPr>
+        <w:ind w:left="3229" w:hanging="360"/>
+      </w:pPr>
+    </w:lvl>
+    <w:lvl w:ilvl="4" w:tplc="04190019" w:tentative="1">
+      <w:start w:val="1"/>
+      <w:numFmt w:val="lowerLetter"/>
+      <w:lvlText w:val="%5."/>
+      <w:lvlJc w:val="left"/>
+      <w:pPr>
+        <w:ind w:left="3949" w:hanging="360"/>
+      </w:pPr>
+    </w:lvl>
+    <w:lvl w:ilvl="5" w:tplc="0419001B" w:tentative="1">
+      <w:start w:val="1"/>
+      <w:numFmt w:val="lowerRoman"/>
+      <w:lvlText w:val="%6."/>
+      <w:lvlJc w:val="right"/>
+      <w:pPr>
+        <w:ind w:left="4669" w:hanging="180"/>
+      </w:pPr>
+    </w:lvl>
+    <w:lvl w:ilvl="6" w:tplc="0419000F" w:tentative="1">
+      <w:start w:val="1"/>
+      <w:numFmt w:val="decimal"/>
+      <w:lvlText w:val="%7."/>
+      <w:lvlJc w:val="left"/>
+      <w:pPr>
+        <w:ind w:left="5389" w:hanging="360"/>
+      </w:pPr>
+    </w:lvl>
+    <w:lvl w:ilvl="7" w:tplc="04190019" w:tentative="1">
+      <w:start w:val="1"/>
+      <w:numFmt w:val="lowerLetter"/>
+      <w:lvlText w:val="%8."/>
+      <w:lvlJc w:val="left"/>
+      <w:pPr>
+        <w:ind w:left="6109" w:hanging="360"/>
+      </w:pPr>
+    </w:lvl>
+    <w:lvl w:ilvl="8" w:tplc="0419001B" w:tentative="1">
+      <w:start w:val="1"/>
+      <w:numFmt w:val="lowerRoman"/>
+      <w:lvlText w:val="%9."/>
+      <w:lvlJc w:val="right"/>
+      <w:pPr>
+        <w:ind w:left="6829" w:hanging="180"/>
+      </w:pPr>
+    </w:lvl>
+  </w:abstractNum>
   <w:num w:numId="1">
     <w:abstractNumId w:val="1"/>
   </w:num>
   <w:num w:numId="2">
     <w:abstractNumId w:val="0"/>
   </w:num>
-  <w:numIdMacAtCleanup w:val="2"/>
+  <w:num w:numId="3">
+    <w:abstractNumId w:val="2"/>
+  </w:num>
+  <w:numIdMacAtCleanup w:val="3"/>
 </w:numbering>
 </file>
 
@@ -5779,7 +8196,7 @@
 </file>
 
 <file path=customXml/itemProps1.xml><?xml version="1.0" encoding="utf-8"?>
-<ds:datastoreItem xmlns:ds="http://schemas.openxmlformats.org/officeDocument/2006/customXml" ds:itemID="{284C9808-43E8-4357-9BC2-898087E10448}">
+<ds:datastoreItem xmlns:ds="http://schemas.openxmlformats.org/officeDocument/2006/customXml" ds:itemID="{22FEA6A3-64C7-431D-B8A6-3BBA7438BF55}">
   <ds:schemaRefs>
     <ds:schemaRef ds:uri="http://schemas.openxmlformats.org/officeDocument/2006/bibliography"/>
   </ds:schemaRefs>

--- a/Курсовая_работа_Кривцов_К_Е_БИВТ_21_5.docx
+++ b/Курсовая_работа_Кривцов_К_Е_БИВТ_21_5.docx
@@ -2227,61 +2227,7 @@
           <w:szCs w:val="24"/>
           <w:lang w:val="ru-RU" w:eastAsia="ru-RU"/>
         </w:rPr>
-        <w:t>Рис.</w:t>
-      </w:r>
-      <w:r>
-        <w:rPr>
-          <w:i/>
-          <w:sz w:val="24"/>
-          <w:szCs w:val="24"/>
-          <w:lang w:val="ru-RU" w:eastAsia="ru-RU"/>
-        </w:rPr>
-        <w:t>2 Продажи молока по месяцам за 2014 -</w:t>
-      </w:r>
-      <w:r>
-        <w:rPr>
-          <w:i/>
-          <w:sz w:val="24"/>
-          <w:szCs w:val="24"/>
-          <w:lang w:val="ru-RU" w:eastAsia="ru-RU"/>
-        </w:rPr>
-        <w:t>202</w:t>
-      </w:r>
-      <w:r>
-        <w:rPr>
-          <w:i/>
-          <w:sz w:val="24"/>
-          <w:szCs w:val="24"/>
-          <w:lang w:val="ru-RU" w:eastAsia="ru-RU"/>
-        </w:rPr>
-        <w:t>2</w:t>
-      </w:r>
-      <w:r>
-        <w:rPr>
-          <w:i/>
-          <w:sz w:val="24"/>
-          <w:szCs w:val="24"/>
-          <w:lang w:val="ru-RU" w:eastAsia="ru-RU"/>
-        </w:rPr>
-        <w:t xml:space="preserve"> год</w:t>
-      </w:r>
-      <w:r>
-        <w:rPr>
-          <w:i/>
-          <w:sz w:val="24"/>
-          <w:szCs w:val="24"/>
-          <w:lang w:val="ru-RU" w:eastAsia="ru-RU"/>
-        </w:rPr>
-        <w:t>ы</w:t>
-      </w:r>
-      <w:r>
-        <w:rPr>
-          <w:i/>
-          <w:sz w:val="24"/>
-          <w:szCs w:val="24"/>
-          <w:lang w:val="ru-RU" w:eastAsia="ru-RU"/>
-        </w:rPr>
-        <w:t xml:space="preserve"> </w:t>
+        <w:t xml:space="preserve">Рис.2 Продажи молока по месяцам за 2014 -2022 годы </w:t>
       </w:r>
     </w:p>
     <w:p>
@@ -3761,16 +3707,7 @@
           <w:szCs w:val="24"/>
           <w:lang w:val="ru-RU" w:eastAsia="ru-RU"/>
         </w:rPr>
-        <w:t xml:space="preserve">Распределение продаж </w:t>
-      </w:r>
-      <w:r>
-        <w:rPr>
-          <w:i/>
-          <w:sz w:val="24"/>
-          <w:szCs w:val="24"/>
-          <w:lang w:val="ru-RU" w:eastAsia="ru-RU"/>
-        </w:rPr>
-        <w:t xml:space="preserve">за 2014 - </w:t>
+        <w:t xml:space="preserve">Распределение продаж за 2014 - </w:t>
       </w:r>
       <w:r>
         <w:rPr>
@@ -4656,15 +4593,7 @@
                       <w:sz w:val="28"/>
                       <w:lang w:val="ru-RU" w:eastAsia="ru-RU"/>
                     </w:rPr>
-                    <m:t>i</m:t>
-                  </m:r>
-                  <m:r>
-                    <w:rPr>
-                      <w:rFonts w:ascii="Cambria Math" w:hAnsi="Cambria Math"/>
-                      <w:sz w:val="28"/>
-                      <w:lang w:val="ru-RU" w:eastAsia="ru-RU"/>
-                    </w:rPr>
-                    <m:t>+1</m:t>
+                    <m:t>i+1</m:t>
                   </m:r>
                 </m:sub>
               </m:sSub>
@@ -4674,15 +4603,7 @@
                   <w:sz w:val="28"/>
                   <w:lang w:val="ru-RU" w:eastAsia="ru-RU"/>
                 </w:rPr>
-                <m:t>+</m:t>
-              </m:r>
-              <m:r>
-                <w:rPr>
-                  <w:rFonts w:ascii="Cambria Math" w:hAnsi="Cambria Math"/>
-                  <w:sz w:val="28"/>
-                  <w:lang w:val="ru-RU" w:eastAsia="ru-RU"/>
-                </w:rPr>
-                <m:t>…</m:t>
+                <m:t>+…</m:t>
               </m:r>
               <m:sSub>
                 <m:sSubPr>
@@ -4712,15 +4633,7 @@
                       <w:sz w:val="28"/>
                       <w:lang w:val="ru-RU" w:eastAsia="ru-RU"/>
                     </w:rPr>
-                    <m:t>i</m:t>
-                  </m:r>
-                  <m:r>
-                    <w:rPr>
-                      <w:rFonts w:ascii="Cambria Math" w:hAnsi="Cambria Math"/>
-                      <w:sz w:val="28"/>
-                      <w:lang w:val="ru-RU" w:eastAsia="ru-RU"/>
-                    </w:rPr>
-                    <m:t>+m-1</m:t>
+                    <m:t>i+m-1</m:t>
                   </m:r>
                 </m:sub>
               </m:sSub>
@@ -4767,19 +4680,7 @@
         <w:rPr>
           <w:lang w:val="ru-RU" w:eastAsia="ru-RU"/>
         </w:rPr>
-        <w:t>При выравнивании теряется несколько членов исходного ряда с обоих</w:t>
-      </w:r>
-      <w:r>
-        <w:rPr>
-          <w:lang w:val="ru-RU" w:eastAsia="ru-RU"/>
-        </w:rPr>
-        <w:t xml:space="preserve"> </w:t>
-      </w:r>
-      <w:r>
-        <w:rPr>
-          <w:lang w:val="ru-RU" w:eastAsia="ru-RU"/>
-        </w:rPr>
-        <w:t>концов. Их можно восстановить путем экстраполяции сглаженного ряда:</w:t>
+        <w:t>При выравнивании теряется несколько членов исходного ряда с обоих концов. Их можно восстановить путем экстраполяции сглаженного ряда:</w:t>
       </w:r>
     </w:p>
     <w:p>
@@ -4833,14 +4734,7 @@
                   <w:rFonts w:ascii="Cambria Math" w:hAnsi="Cambria Math"/>
                   <w:lang w:val="ru-RU" w:eastAsia="ru-RU"/>
                 </w:rPr>
-                <m:t>l-</m:t>
-              </m:r>
-              <m:r>
-                <w:rPr>
-                  <w:rFonts w:ascii="Cambria Math" w:hAnsi="Cambria Math"/>
-                  <w:lang w:val="ru-RU" w:eastAsia="ru-RU"/>
-                </w:rPr>
-                <m:t>1</m:t>
+                <m:t>l-1</m:t>
               </m:r>
             </m:sub>
           </m:sSub>
@@ -5078,14 +4972,7 @@
                   <w:rFonts w:ascii="Cambria Math" w:hAnsi="Cambria Math"/>
                   <w:lang w:val="ru-RU" w:eastAsia="ru-RU"/>
                 </w:rPr>
-                <m:t>k+</m:t>
-              </m:r>
-              <m:r>
-                <w:rPr>
-                  <w:rFonts w:ascii="Cambria Math" w:hAnsi="Cambria Math"/>
-                  <w:lang w:val="ru-RU" w:eastAsia="ru-RU"/>
-                </w:rPr>
-                <m:t>1</m:t>
+                <m:t>k+1</m:t>
               </m:r>
             </m:sub>
           </m:sSub>
@@ -6147,6 +6034,745 @@
     </w:p>
     <w:p>
       <w:pPr>
+        <w:pStyle w:val="2"/>
+        <w:rPr>
+          <w:lang w:val="ru-RU"/>
+        </w:rPr>
+      </w:pPr>
+      <w:r>
+        <w:rPr>
+          <w:lang w:val="ru-RU"/>
+        </w:rPr>
+        <w:t>Обоснование выбора и описание программного обеспечения</w:t>
+      </w:r>
+    </w:p>
+    <w:p>
+      <w:pPr>
+        <w:rPr>
+          <w:lang w:val="ru-RU"/>
+        </w:rPr>
+      </w:pPr>
+      <w:r>
+        <w:rPr>
+          <w:lang w:val="ru-RU"/>
+        </w:rPr>
+        <w:t>В данной секции рассмотрено обоснование выбора программного обеспечения и библиотек для проведения анализа данных, построения и обучения моделей машинного обучения.</w:t>
+      </w:r>
+    </w:p>
+    <w:p>
+      <w:pPr>
+        <w:rPr>
+          <w:lang w:val="ru-RU"/>
+        </w:rPr>
+      </w:pPr>
+      <w:r>
+        <w:rPr>
+          <w:b/>
+          <w:bCs/>
+        </w:rPr>
+        <w:t>Python</w:t>
+      </w:r>
+      <w:r>
+        <w:rPr>
+          <w:lang w:val="ru-RU"/>
+        </w:rPr>
+        <w:t xml:space="preserve">: язык программирования </w:t>
+      </w:r>
+      <w:r>
+        <w:t>Python</w:t>
+      </w:r>
+      <w:r>
+        <w:rPr>
+          <w:lang w:val="ru-RU"/>
+        </w:rPr>
+        <w:t xml:space="preserve"> был выбран как основной язык для анализа данных и машинного обучения. Это обосновывается его популярностью, богатой экосистемой библиотек и фреймворков, таких как </w:t>
+      </w:r>
+      <w:r>
+        <w:t>Pandas</w:t>
+      </w:r>
+      <w:r>
+        <w:rPr>
+          <w:lang w:val="ru-RU"/>
+        </w:rPr>
+        <w:t xml:space="preserve">, </w:t>
+      </w:r>
+      <w:r>
+        <w:t>Scikit</w:t>
+      </w:r>
+      <w:r>
+        <w:rPr>
+          <w:lang w:val="ru-RU"/>
+        </w:rPr>
+        <w:t>-</w:t>
+      </w:r>
+      <w:r>
+        <w:t>learn</w:t>
+      </w:r>
+      <w:r>
+        <w:rPr>
+          <w:lang w:val="ru-RU"/>
+        </w:rPr>
+        <w:t xml:space="preserve">, </w:t>
+      </w:r>
+      <w:r>
+        <w:t>Seaborn</w:t>
+      </w:r>
+      <w:r>
+        <w:rPr>
+          <w:lang w:val="ru-RU"/>
+        </w:rPr>
+        <w:t>, и других.</w:t>
+      </w:r>
+    </w:p>
+    <w:p>
+      <w:pPr>
+        <w:rPr>
+          <w:lang w:val="ru-RU"/>
+        </w:rPr>
+      </w:pPr>
+      <w:r>
+        <w:rPr>
+          <w:b/>
+          <w:bCs/>
+        </w:rPr>
+        <w:t>Pandas</w:t>
+      </w:r>
+      <w:r>
+        <w:rPr>
+          <w:lang w:val="ru-RU"/>
+        </w:rPr>
+        <w:t xml:space="preserve">: для работы с данными. </w:t>
+      </w:r>
+      <w:r>
+        <w:t>Pandas</w:t>
+      </w:r>
+      <w:r>
+        <w:rPr>
+          <w:lang w:val="ru-RU"/>
+        </w:rPr>
+        <w:t xml:space="preserve"> предоставляет удобные средства для загрузки, очистки, преобразования и анализа данных.</w:t>
+      </w:r>
+    </w:p>
+    <w:p>
+      <w:pPr>
+        <w:rPr>
+          <w:lang w:val="ru-RU"/>
+        </w:rPr>
+      </w:pPr>
+      <w:r>
+        <w:rPr>
+          <w:b/>
+          <w:bCs/>
+        </w:rPr>
+        <w:t>Seaborn</w:t>
+      </w:r>
+      <w:r>
+        <w:rPr>
+          <w:b/>
+          <w:bCs/>
+          <w:lang w:val="ru-RU"/>
+        </w:rPr>
+        <w:t xml:space="preserve"> и </w:t>
+      </w:r>
+      <w:r>
+        <w:rPr>
+          <w:b/>
+          <w:bCs/>
+        </w:rPr>
+        <w:t>Matplotlib</w:t>
+      </w:r>
+      <w:r>
+        <w:rPr>
+          <w:lang w:val="ru-RU"/>
+        </w:rPr>
+        <w:t>: для визуализации данных. Эти библиотеки позволяют строить графики и визуализации, что помогает в понимании данных.</w:t>
+      </w:r>
+    </w:p>
+    <w:p>
+      <w:pPr>
+        <w:rPr>
+          <w:lang w:val="ru-RU"/>
+        </w:rPr>
+      </w:pPr>
+      <w:r>
+        <w:rPr>
+          <w:b/>
+          <w:bCs/>
+        </w:rPr>
+        <w:t>SciPy</w:t>
+      </w:r>
+      <w:r>
+        <w:rPr>
+          <w:lang w:val="ru-RU"/>
+        </w:rPr>
+        <w:t xml:space="preserve">: для проведения статистических тестов. </w:t>
+      </w:r>
+      <w:r>
+        <w:t>SciPy</w:t>
+      </w:r>
+      <w:r>
+        <w:rPr>
+          <w:lang w:val="ru-RU"/>
+        </w:rPr>
+        <w:t xml:space="preserve"> содержит множество статистических функций и тестов, которые используются для проверки гипотез и анализа данных.</w:t>
+      </w:r>
+    </w:p>
+    <w:p>
+      <w:pPr>
+        <w:rPr>
+          <w:lang w:val="ru-RU"/>
+        </w:rPr>
+      </w:pPr>
+      <w:r>
+        <w:rPr>
+          <w:b/>
+          <w:bCs/>
+        </w:rPr>
+        <w:t>Scikit</w:t>
+      </w:r>
+      <w:r>
+        <w:rPr>
+          <w:b/>
+          <w:bCs/>
+          <w:lang w:val="ru-RU"/>
+        </w:rPr>
+        <w:t>-</w:t>
+      </w:r>
+      <w:r>
+        <w:rPr>
+          <w:b/>
+          <w:bCs/>
+        </w:rPr>
+        <w:t>learn</w:t>
+      </w:r>
+      <w:r>
+        <w:rPr>
+          <w:lang w:val="ru-RU"/>
+        </w:rPr>
+        <w:t xml:space="preserve">: для построения и обучения моделей машинного обучения. </w:t>
+      </w:r>
+      <w:r>
+        <w:t>Scikit</w:t>
+      </w:r>
+      <w:r>
+        <w:rPr>
+          <w:lang w:val="ru-RU"/>
+        </w:rPr>
+        <w:t>-</w:t>
+      </w:r>
+      <w:r>
+        <w:t>learn</w:t>
+      </w:r>
+      <w:r>
+        <w:rPr>
+          <w:lang w:val="ru-RU"/>
+        </w:rPr>
+        <w:t xml:space="preserve"> предоставляет реализации различных алгоритмов машинного обучения и инструменты для оценки их производительности.</w:t>
+      </w:r>
+    </w:p>
+    <w:p>
+      <w:pPr>
+        <w:rPr>
+          <w:lang w:val="ru-RU"/>
+        </w:rPr>
+      </w:pPr>
+      <w:r>
+        <w:rPr>
+          <w:b/>
+          <w:bCs/>
+          <w:lang w:val="ru-RU"/>
+        </w:rPr>
+        <w:t>Другие библиотеки</w:t>
+      </w:r>
+      <w:r>
+        <w:rPr>
+          <w:lang w:val="ru-RU"/>
+        </w:rPr>
+        <w:t xml:space="preserve">: В работе также использовались библиотеки для специфических задач, такие как </w:t>
+      </w:r>
+      <w:r>
+        <w:t>NumPy</w:t>
+      </w:r>
+      <w:r>
+        <w:rPr>
+          <w:lang w:val="ru-RU"/>
+        </w:rPr>
+        <w:t xml:space="preserve"> для работы с массивами данных, и другие.</w:t>
+      </w:r>
+    </w:p>
+    <w:p>
+      <w:pPr>
+        <w:rPr>
+          <w:lang w:val="ru-RU"/>
+        </w:rPr>
+      </w:pPr>
+      <w:r>
+        <w:rPr>
+          <w:lang w:val="ru-RU"/>
+        </w:rPr>
+        <w:t xml:space="preserve">Выбор </w:t>
+      </w:r>
+      <w:r>
+        <w:t>Python</w:t>
+      </w:r>
+      <w:r>
+        <w:rPr>
+          <w:lang w:val="ru-RU"/>
+        </w:rPr>
+        <w:t xml:space="preserve"> и указанных библиотек обоснован их удобством, мощностью и популярностью в области анализа данных и машинного обучения. Это позволило провести исследование данных, построить модели и провести анализ результатов с высокой эффективностью и удобством.</w:t>
+      </w:r>
+    </w:p>
+    <w:p>
+      <w:pPr>
+        <w:pStyle w:val="2"/>
+        <w:rPr>
+          <w:lang w:val="ru-RU"/>
+        </w:rPr>
+      </w:pPr>
+      <w:r>
+        <w:rPr>
+          <w:lang w:val="ru-RU"/>
+        </w:rPr>
+        <w:lastRenderedPageBreak/>
+        <w:t>Описание основных модулей программы</w:t>
+      </w:r>
+    </w:p>
+    <w:p>
+      <w:pPr>
+        <w:rPr>
+          <w:szCs w:val="28"/>
+          <w:lang w:val="ru-RU"/>
+        </w:rPr>
+      </w:pPr>
+      <w:r>
+        <w:rPr>
+          <w:szCs w:val="28"/>
+          <w:lang w:val="ru-RU"/>
+        </w:rPr>
+        <w:t>В данной секции представлено описание основных модулей программы, используемых для анализа данных, построения моделей машинного обучения и проведения оценки результатов.</w:t>
+      </w:r>
+    </w:p>
+    <w:p>
+      <w:pPr>
+        <w:pStyle w:val="aa"/>
+        <w:widowControl/>
+        <w:numPr>
+          <w:ilvl w:val="0"/>
+          <w:numId w:val="4"/>
+        </w:numPr>
+        <w:autoSpaceDE/>
+        <w:autoSpaceDN/>
+        <w:spacing w:before="0" w:after="160"/>
+        <w:ind w:firstLine="709"/>
+        <w:contextualSpacing/>
+        <w:rPr>
+          <w:sz w:val="28"/>
+          <w:szCs w:val="28"/>
+        </w:rPr>
+      </w:pPr>
+      <w:r>
+        <w:rPr>
+          <w:sz w:val="28"/>
+          <w:szCs w:val="28"/>
+        </w:rPr>
+        <w:t>Модуль загрузки данных:</w:t>
+      </w:r>
+    </w:p>
+    <w:p>
+      <w:pPr>
+        <w:ind w:left="708"/>
+        <w:rPr>
+          <w:szCs w:val="28"/>
+          <w:lang w:val="ru-RU"/>
+        </w:rPr>
+      </w:pPr>
+      <w:r>
+        <w:rPr>
+          <w:szCs w:val="28"/>
+          <w:lang w:val="ru-RU"/>
+        </w:rPr>
+        <w:t>Основная задача этого модуля - загрузить данные из источника  и подготовить их для дальнейшего анализа. В нем выполняется чтение данных, удаление или заполнение отсутствующих.</w:t>
+      </w:r>
+    </w:p>
+    <w:p>
+      <w:pPr>
+        <w:pStyle w:val="aa"/>
+        <w:widowControl/>
+        <w:numPr>
+          <w:ilvl w:val="0"/>
+          <w:numId w:val="4"/>
+        </w:numPr>
+        <w:autoSpaceDE/>
+        <w:autoSpaceDN/>
+        <w:spacing w:before="0" w:after="160"/>
+        <w:ind w:firstLine="709"/>
+        <w:contextualSpacing/>
+        <w:rPr>
+          <w:sz w:val="28"/>
+          <w:szCs w:val="28"/>
+        </w:rPr>
+      </w:pPr>
+      <w:r>
+        <w:rPr>
+          <w:sz w:val="28"/>
+          <w:szCs w:val="28"/>
+        </w:rPr>
+        <w:t>Модуль визуализации данных:</w:t>
+      </w:r>
+    </w:p>
+    <w:p>
+      <w:pPr>
+        <w:ind w:left="708"/>
+        <w:rPr>
+          <w:szCs w:val="28"/>
+          <w:lang w:val="ru-RU"/>
+        </w:rPr>
+      </w:pPr>
+      <w:r>
+        <w:rPr>
+          <w:szCs w:val="28"/>
+          <w:lang w:val="ru-RU"/>
+        </w:rPr>
+        <w:t xml:space="preserve">В данном модуле проводится визуализация данных с использованием библиотек </w:t>
+      </w:r>
+      <w:r>
+        <w:rPr>
+          <w:szCs w:val="28"/>
+        </w:rPr>
+        <w:t>Seaborn</w:t>
+      </w:r>
+      <w:r>
+        <w:rPr>
+          <w:szCs w:val="28"/>
+          <w:lang w:val="ru-RU"/>
+        </w:rPr>
+        <w:t xml:space="preserve"> и </w:t>
+      </w:r>
+      <w:r>
+        <w:rPr>
+          <w:szCs w:val="28"/>
+        </w:rPr>
+        <w:t>Matplotlib</w:t>
+      </w:r>
+      <w:r>
+        <w:rPr>
+          <w:szCs w:val="28"/>
+          <w:lang w:val="ru-RU"/>
+        </w:rPr>
+        <w:t>. Создаются различные типы графиков и визуальных представлений для более глубокого понимания данных.</w:t>
+      </w:r>
+    </w:p>
+    <w:p>
+      <w:pPr>
+        <w:pStyle w:val="aa"/>
+        <w:widowControl/>
+        <w:numPr>
+          <w:ilvl w:val="0"/>
+          <w:numId w:val="4"/>
+        </w:numPr>
+        <w:autoSpaceDE/>
+        <w:autoSpaceDN/>
+        <w:spacing w:before="0" w:after="160"/>
+        <w:ind w:firstLine="709"/>
+        <w:contextualSpacing/>
+        <w:rPr>
+          <w:sz w:val="28"/>
+          <w:szCs w:val="28"/>
+        </w:rPr>
+      </w:pPr>
+      <w:r>
+        <w:rPr>
+          <w:sz w:val="28"/>
+          <w:szCs w:val="28"/>
+        </w:rPr>
+        <w:t>Модуль статистического анализа:</w:t>
+      </w:r>
+    </w:p>
+    <w:p>
+      <w:pPr>
+        <w:ind w:left="708"/>
+        <w:rPr>
+          <w:szCs w:val="28"/>
+          <w:lang w:val="ru-RU"/>
+        </w:rPr>
+      </w:pPr>
+      <w:r>
+        <w:rPr>
+          <w:szCs w:val="28"/>
+          <w:lang w:val="ru-RU"/>
+        </w:rPr>
+        <w:t xml:space="preserve">Этот модуль включает в себя статистический анализ данных с использованием библиотеки </w:t>
+      </w:r>
+      <w:r>
+        <w:rPr>
+          <w:szCs w:val="28"/>
+        </w:rPr>
+        <w:t>SciPy</w:t>
+      </w:r>
+      <w:r>
+        <w:rPr>
+          <w:szCs w:val="28"/>
+          <w:lang w:val="ru-RU"/>
+        </w:rPr>
+        <w:t>. Здесь проводятся различные статистические тесты, такие как тесты на нормальность распределения, а также анализ корреляции между признаками.</w:t>
+      </w:r>
+    </w:p>
+    <w:p>
+      <w:pPr>
+        <w:pStyle w:val="aa"/>
+        <w:widowControl/>
+        <w:numPr>
+          <w:ilvl w:val="0"/>
+          <w:numId w:val="4"/>
+        </w:numPr>
+        <w:autoSpaceDE/>
+        <w:autoSpaceDN/>
+        <w:spacing w:before="0" w:after="160"/>
+        <w:ind w:firstLine="709"/>
+        <w:contextualSpacing/>
+        <w:rPr>
+          <w:sz w:val="28"/>
+          <w:szCs w:val="28"/>
+          <w:lang w:val="ru-RU"/>
+        </w:rPr>
+      </w:pPr>
+      <w:r>
+        <w:rPr>
+          <w:sz w:val="28"/>
+          <w:szCs w:val="28"/>
+          <w:lang w:val="ru-RU"/>
+        </w:rPr>
+        <w:t>Модуль построения моделей машинного обучения:</w:t>
+      </w:r>
+    </w:p>
+    <w:p>
+      <w:pPr>
+        <w:ind w:left="708"/>
+        <w:rPr>
+          <w:szCs w:val="28"/>
+        </w:rPr>
+      </w:pPr>
+      <w:r>
+        <w:rPr>
+          <w:szCs w:val="28"/>
+          <w:lang w:val="ru-RU"/>
+        </w:rPr>
+        <w:t xml:space="preserve">Основная часть программы, где создаются и обучаются модели машинного обучения. В данном модуле используются библиотеки </w:t>
+      </w:r>
+      <w:r>
+        <w:rPr>
+          <w:szCs w:val="28"/>
+        </w:rPr>
+        <w:t>Scikit</w:t>
+      </w:r>
+      <w:r>
+        <w:rPr>
+          <w:szCs w:val="28"/>
+          <w:lang w:val="ru-RU"/>
+        </w:rPr>
+        <w:t>-</w:t>
+      </w:r>
+      <w:r>
+        <w:rPr>
+          <w:szCs w:val="28"/>
+        </w:rPr>
+        <w:t>learn</w:t>
+      </w:r>
+      <w:r>
+        <w:rPr>
+          <w:szCs w:val="28"/>
+          <w:lang w:val="ru-RU"/>
+        </w:rPr>
+        <w:t xml:space="preserve"> для выбора, настройки и обучения различных алгоритмов классификации и регрессии. </w:t>
+      </w:r>
+    </w:p>
+    <w:p>
+      <w:pPr>
+        <w:pStyle w:val="aa"/>
+        <w:widowControl/>
+        <w:numPr>
+          <w:ilvl w:val="0"/>
+          <w:numId w:val="4"/>
+        </w:numPr>
+        <w:autoSpaceDE/>
+        <w:autoSpaceDN/>
+        <w:spacing w:before="0" w:after="160"/>
+        <w:ind w:firstLine="709"/>
+        <w:contextualSpacing/>
+        <w:rPr>
+          <w:sz w:val="28"/>
+          <w:szCs w:val="28"/>
+        </w:rPr>
+      </w:pPr>
+      <w:r>
+        <w:rPr>
+          <w:sz w:val="28"/>
+          <w:szCs w:val="28"/>
+        </w:rPr>
+        <w:t>Модуль оценки результатов:</w:t>
+      </w:r>
+    </w:p>
+    <w:p>
+      <w:pPr>
+        <w:ind w:left="708"/>
+        <w:rPr>
+          <w:szCs w:val="28"/>
+          <w:lang w:val="ru-RU"/>
+        </w:rPr>
+      </w:pPr>
+      <w:r>
+        <w:rPr>
+          <w:szCs w:val="28"/>
+          <w:lang w:val="ru-RU"/>
+        </w:rPr>
+        <w:t>В этом модуле проводится оценка качества моделей на основе различных метрик</w:t>
+      </w:r>
+      <w:r>
+        <w:rPr>
+          <w:szCs w:val="28"/>
+          <w:lang w:val="ru-RU"/>
+        </w:rPr>
+        <w:t xml:space="preserve">, например </w:t>
+      </w:r>
+      <m:oMath>
+        <m:sSup>
+          <m:sSupPr>
+            <m:ctrlPr>
+              <w:rPr>
+                <w:rFonts w:ascii="Cambria Math" w:hAnsi="Cambria Math"/>
+                <w:i/>
+                <w:szCs w:val="28"/>
+                <w:lang w:val="ru-RU"/>
+              </w:rPr>
+            </m:ctrlPr>
+          </m:sSupPr>
+          <m:e>
+            <m:r>
+              <w:rPr>
+                <w:rFonts w:ascii="Cambria Math" w:hAnsi="Cambria Math"/>
+                <w:szCs w:val="28"/>
+                <w:lang w:val="ru-RU"/>
+              </w:rPr>
+              <m:t>R</m:t>
+            </m:r>
+          </m:e>
+          <m:sup>
+            <m:r>
+              <w:rPr>
+                <w:rFonts w:ascii="Cambria Math" w:hAnsi="Cambria Math"/>
+                <w:szCs w:val="28"/>
+                <w:lang w:val="ru-RU"/>
+              </w:rPr>
+              <m:t>2</m:t>
+            </m:r>
+          </m:sup>
+        </m:sSup>
+      </m:oMath>
+      <w:r>
+        <w:rPr>
+          <w:szCs w:val="28"/>
+          <w:lang w:val="ru-RU"/>
+        </w:rPr>
+        <w:t xml:space="preserve"> </w:t>
+      </w:r>
+      <w:r>
+        <w:rPr>
+          <w:szCs w:val="28"/>
+          <w:lang w:val="ru-RU"/>
+        </w:rPr>
+        <w:t>и т.д.</w:t>
+      </w:r>
+      <w:r>
+        <w:rPr>
+          <w:lang w:val="ru-RU"/>
+        </w:rPr>
+        <w:br w:type="page"/>
+      </w:r>
+    </w:p>
+    <w:p>
+      <w:pPr>
+        <w:pStyle w:val="2"/>
+        <w:rPr>
+          <w:lang w:val="ru-RU"/>
+        </w:rPr>
+      </w:pPr>
+      <w:r>
+        <w:rPr>
+          <w:lang w:val="ru-RU"/>
+        </w:rPr>
+        <w:lastRenderedPageBreak/>
+        <w:t>Численное исследование результатов моделирования</w:t>
+      </w:r>
+    </w:p>
+    <w:p>
+      <w:pPr>
+        <w:rPr>
+          <w:lang w:val="ru-RU"/>
+        </w:rPr>
+      </w:pPr>
+      <w:r>
+        <w:rPr>
+          <w:lang w:val="ru-RU"/>
+        </w:rPr>
+        <w:t>В данной секции представлено численное исследование результатов моделирования, проведенное в рамках данной работы.</w:t>
+      </w:r>
+    </w:p>
+    <w:p>
+      <w:pPr>
+        <w:rPr>
+          <w:szCs w:val="28"/>
+          <w:lang w:val="ru-RU"/>
+        </w:rPr>
+      </w:pPr>
+      <w:r>
+        <w:rPr>
+          <w:lang w:val="ru-RU"/>
+        </w:rPr>
+        <w:t>Для анализа качества построенных моделей машинного обучения были использованы различные метрики, такие как</w:t>
+      </w:r>
+      <w:r>
+        <w:rPr>
+          <w:lang w:val="ru-RU"/>
+        </w:rPr>
+        <w:t xml:space="preserve"> </w:t>
+      </w:r>
+      <m:oMath>
+        <m:sSup>
+          <m:sSupPr>
+            <m:ctrlPr>
+              <w:rPr>
+                <w:rFonts w:ascii="Cambria Math" w:hAnsi="Cambria Math"/>
+                <w:i/>
+                <w:szCs w:val="28"/>
+                <w:lang w:val="ru-RU"/>
+              </w:rPr>
+            </m:ctrlPr>
+          </m:sSupPr>
+          <m:e>
+            <m:r>
+              <w:rPr>
+                <w:rFonts w:ascii="Cambria Math" w:hAnsi="Cambria Math"/>
+                <w:szCs w:val="28"/>
+                <w:lang w:val="ru-RU"/>
+              </w:rPr>
+              <m:t>R</m:t>
+            </m:r>
+          </m:e>
+          <m:sup>
+            <m:r>
+              <w:rPr>
+                <w:rFonts w:ascii="Cambria Math" w:hAnsi="Cambria Math"/>
+                <w:szCs w:val="28"/>
+                <w:lang w:val="ru-RU"/>
+              </w:rPr>
+              <m:t>2</m:t>
+            </m:r>
+          </m:sup>
+        </m:sSup>
+      </m:oMath>
+    </w:p>
+    <w:p>
+      <w:pPr>
         <w:rPr>
           <w:lang w:val="ru-RU"/>
         </w:rPr>
@@ -6167,6 +6793,7 @@
         <w:autoSpaceDE/>
         <w:autoSpaceDN/>
         <w:spacing w:after="160" w:line="259" w:lineRule="auto"/>
+        <w:ind w:firstLine="0"/>
         <w:rPr>
           <w:rFonts w:eastAsiaTheme="majorEastAsia" w:cstheme="majorBidi"/>
           <w:b/>
@@ -6425,7 +7052,6 @@
         <w:docPartUnique/>
       </w:docPartObj>
     </w:sdtPr>
-    <w:sdtEndPr/>
     <w:sdtContent>
       <w:p>
         <w:pPr>
@@ -6706,16 +7332,16 @@
     </w:lvl>
   </w:abstractNum>
   <w:abstractNum w:abstractNumId="2" w15:restartNumberingAfterBreak="0">
-    <w:nsid w:val="3D645F82"/>
+    <w:nsid w:val="31FA0432"/>
     <w:multiLevelType w:val="hybridMultilevel"/>
-    <w:tmpl w:val="86A0364C"/>
-    <w:lvl w:ilvl="0" w:tplc="058ADB74">
+    <w:tmpl w:val="BE122918"/>
+    <w:lvl w:ilvl="0" w:tplc="04190011">
       <w:start w:val="1"/>
       <w:numFmt w:val="decimal"/>
-      <w:lvlText w:val="%1."/>
+      <w:lvlText w:val="%1)"/>
       <w:lvlJc w:val="left"/>
       <w:pPr>
-        <w:ind w:left="1069" w:hanging="360"/>
+        <w:ind w:left="720" w:hanging="360"/>
       </w:pPr>
       <w:rPr>
         <w:rFonts w:hint="default"/>
@@ -6727,6 +7353,95 @@
       <w:lvlText w:val="%2."/>
       <w:lvlJc w:val="left"/>
       <w:pPr>
+        <w:ind w:left="1440" w:hanging="360"/>
+      </w:pPr>
+    </w:lvl>
+    <w:lvl w:ilvl="2" w:tplc="0419001B" w:tentative="1">
+      <w:start w:val="1"/>
+      <w:numFmt w:val="lowerRoman"/>
+      <w:lvlText w:val="%3."/>
+      <w:lvlJc w:val="right"/>
+      <w:pPr>
+        <w:ind w:left="2160" w:hanging="180"/>
+      </w:pPr>
+    </w:lvl>
+    <w:lvl w:ilvl="3" w:tplc="0419000F" w:tentative="1">
+      <w:start w:val="1"/>
+      <w:numFmt w:val="decimal"/>
+      <w:lvlText w:val="%4."/>
+      <w:lvlJc w:val="left"/>
+      <w:pPr>
+        <w:ind w:left="2880" w:hanging="360"/>
+      </w:pPr>
+    </w:lvl>
+    <w:lvl w:ilvl="4" w:tplc="04190019" w:tentative="1">
+      <w:start w:val="1"/>
+      <w:numFmt w:val="lowerLetter"/>
+      <w:lvlText w:val="%5."/>
+      <w:lvlJc w:val="left"/>
+      <w:pPr>
+        <w:ind w:left="3600" w:hanging="360"/>
+      </w:pPr>
+    </w:lvl>
+    <w:lvl w:ilvl="5" w:tplc="0419001B" w:tentative="1">
+      <w:start w:val="1"/>
+      <w:numFmt w:val="lowerRoman"/>
+      <w:lvlText w:val="%6."/>
+      <w:lvlJc w:val="right"/>
+      <w:pPr>
+        <w:ind w:left="4320" w:hanging="180"/>
+      </w:pPr>
+    </w:lvl>
+    <w:lvl w:ilvl="6" w:tplc="0419000F" w:tentative="1">
+      <w:start w:val="1"/>
+      <w:numFmt w:val="decimal"/>
+      <w:lvlText w:val="%7."/>
+      <w:lvlJc w:val="left"/>
+      <w:pPr>
+        <w:ind w:left="5040" w:hanging="360"/>
+      </w:pPr>
+    </w:lvl>
+    <w:lvl w:ilvl="7" w:tplc="04190019" w:tentative="1">
+      <w:start w:val="1"/>
+      <w:numFmt w:val="lowerLetter"/>
+      <w:lvlText w:val="%8."/>
+      <w:lvlJc w:val="left"/>
+      <w:pPr>
+        <w:ind w:left="5760" w:hanging="360"/>
+      </w:pPr>
+    </w:lvl>
+    <w:lvl w:ilvl="8" w:tplc="0419001B" w:tentative="1">
+      <w:start w:val="1"/>
+      <w:numFmt w:val="lowerRoman"/>
+      <w:lvlText w:val="%9."/>
+      <w:lvlJc w:val="right"/>
+      <w:pPr>
+        <w:ind w:left="6480" w:hanging="180"/>
+      </w:pPr>
+    </w:lvl>
+  </w:abstractNum>
+  <w:abstractNum w:abstractNumId="3" w15:restartNumberingAfterBreak="0">
+    <w:nsid w:val="3D645F82"/>
+    <w:multiLevelType w:val="hybridMultilevel"/>
+    <w:tmpl w:val="86A0364C"/>
+    <w:lvl w:ilvl="0" w:tplc="058ADB74">
+      <w:start w:val="1"/>
+      <w:numFmt w:val="decimal"/>
+      <w:lvlText w:val="%1."/>
+      <w:lvlJc w:val="left"/>
+      <w:pPr>
+        <w:ind w:left="1069" w:hanging="360"/>
+      </w:pPr>
+      <w:rPr>
+        <w:rFonts w:hint="default"/>
+      </w:rPr>
+    </w:lvl>
+    <w:lvl w:ilvl="1" w:tplc="04190019" w:tentative="1">
+      <w:start w:val="1"/>
+      <w:numFmt w:val="lowerLetter"/>
+      <w:lvlText w:val="%2."/>
+      <w:lvlJc w:val="left"/>
+      <w:pPr>
         <w:ind w:left="1789" w:hanging="360"/>
       </w:pPr>
     </w:lvl>
@@ -6801,9 +7516,12 @@
     <w:abstractNumId w:val="0"/>
   </w:num>
   <w:num w:numId="3">
+    <w:abstractNumId w:val="3"/>
+  </w:num>
+  <w:num w:numId="4">
     <w:abstractNumId w:val="2"/>
   </w:num>
-  <w:numIdMacAtCleanup w:val="3"/>
+  <w:numIdMacAtCleanup w:val="4"/>
 </w:numbering>
 </file>
 
@@ -7004,7 +7722,7 @@
     <w:lsdException w:name="Medium Shading 2 Accent 1" w:uiPriority="64"/>
     <w:lsdException w:name="Medium List 1 Accent 1" w:uiPriority="65"/>
     <w:lsdException w:name="Revision" w:semiHidden="1"/>
-    <w:lsdException w:name="List Paragraph" w:uiPriority="1" w:qFormat="1"/>
+    <w:lsdException w:name="List Paragraph" w:uiPriority="34" w:qFormat="1"/>
     <w:lsdException w:name="Quote" w:uiPriority="29" w:qFormat="1"/>
     <w:lsdException w:name="Intense Quote" w:uiPriority="30" w:qFormat="1"/>
     <w:lsdException w:name="Medium List 2 Accent 1" w:uiPriority="66"/>
@@ -7447,7 +8165,7 @@
   <w:style w:type="paragraph" w:styleId="aa">
     <w:name w:val="List Paragraph"/>
     <w:basedOn w:val="a"/>
-    <w:uiPriority w:val="1"/>
+    <w:uiPriority w:val="34"/>
     <w:qFormat/>
     <w:rsid w:val="00C30EBE"/>
     <w:pPr>
@@ -8196,7 +8914,7 @@
 </file>
 
 <file path=customXml/itemProps1.xml><?xml version="1.0" encoding="utf-8"?>
-<ds:datastoreItem xmlns:ds="http://schemas.openxmlformats.org/officeDocument/2006/customXml" ds:itemID="{22FEA6A3-64C7-431D-B8A6-3BBA7438BF55}">
+<ds:datastoreItem xmlns:ds="http://schemas.openxmlformats.org/officeDocument/2006/customXml" ds:itemID="{6648C258-EFEC-46EE-AD34-3736648069B6}">
   <ds:schemaRefs>
     <ds:schemaRef ds:uri="http://schemas.openxmlformats.org/officeDocument/2006/bibliography"/>
   </ds:schemaRefs>

--- a/Курсовая_работа_Кривцов_К_Е_БИВТ_21_5.docx
+++ b/Курсовая_работа_Кривцов_К_Е_БИВТ_21_5.docx
@@ -529,20 +529,6 @@
         </w:rPr>
         <w:t>Москва 2023</w:t>
       </w:r>
-    </w:p>
-    <w:p>
-      <w:pPr>
-        <w:widowControl/>
-        <w:autoSpaceDE/>
-        <w:autoSpaceDN/>
-        <w:spacing w:after="160"/>
-        <w:jc w:val="center"/>
-        <w:rPr>
-          <w:sz w:val="24"/>
-          <w:szCs w:val="24"/>
-          <w:lang w:val="ru-RU" w:eastAsia="ru-RU"/>
-        </w:rPr>
-      </w:pPr>
     </w:p>
     <w:sdt>
       <w:sdtPr>
@@ -582,30 +568,41 @@
           <w:pPr>
             <w:pStyle w:val="11"/>
             <w:rPr>
-              <w:rFonts w:cstheme="minorBidi"/>
+              <w:rFonts w:ascii="Times New Roman" w:hAnsi="Times New Roman"/>
               <w:noProof/>
               <w:sz w:val="22"/>
             </w:rPr>
           </w:pPr>
           <w:r>
+            <w:rPr>
+              <w:rFonts w:ascii="Times New Roman" w:hAnsi="Times New Roman"/>
+            </w:rPr>
             <w:fldChar w:fldCharType="begin"/>
           </w:r>
           <w:r>
+            <w:rPr>
+              <w:rFonts w:ascii="Times New Roman" w:hAnsi="Times New Roman"/>
+            </w:rPr>
             <w:instrText xml:space="preserve"> TOC \o "1-3" \h \z \u </w:instrText>
           </w:r>
           <w:r>
+            <w:rPr>
+              <w:rFonts w:ascii="Times New Roman" w:hAnsi="Times New Roman"/>
+            </w:rPr>
             <w:fldChar w:fldCharType="separate"/>
           </w:r>
-          <w:hyperlink w:anchor="_Toc153231315" w:history="1">
+          <w:hyperlink w:anchor="_Toc153288749" w:history="1">
             <w:r>
               <w:rPr>
                 <w:rStyle w:val="ab"/>
+                <w:rFonts w:ascii="Times New Roman" w:hAnsi="Times New Roman"/>
                 <w:noProof/>
               </w:rPr>
               <w:t>Введение</w:t>
             </w:r>
             <w:r>
               <w:rPr>
+                <w:rFonts w:ascii="Times New Roman" w:hAnsi="Times New Roman"/>
                 <w:noProof/>
                 <w:webHidden/>
               </w:rPr>
@@ -613,6 +610,7 @@
             </w:r>
             <w:r>
               <w:rPr>
+                <w:rFonts w:ascii="Times New Roman" w:hAnsi="Times New Roman"/>
                 <w:noProof/>
                 <w:webHidden/>
               </w:rPr>
@@ -620,19 +618,22 @@
             </w:r>
             <w:r>
               <w:rPr>
-                <w:noProof/>
-                <w:webHidden/>
-              </w:rPr>
-              <w:instrText xml:space="preserve"> PAGEREF _Toc153231315 \h </w:instrText>
-            </w:r>
-            <w:r>
-              <w:rPr>
-                <w:noProof/>
-                <w:webHidden/>
-              </w:rPr>
-            </w:r>
-            <w:r>
-              <w:rPr>
+                <w:rFonts w:ascii="Times New Roman" w:hAnsi="Times New Roman"/>
+                <w:noProof/>
+                <w:webHidden/>
+              </w:rPr>
+              <w:instrText xml:space="preserve"> PAGEREF _Toc153288749 \h </w:instrText>
+            </w:r>
+            <w:r>
+              <w:rPr>
+                <w:rFonts w:ascii="Times New Roman" w:hAnsi="Times New Roman"/>
+                <w:noProof/>
+                <w:webHidden/>
+              </w:rPr>
+            </w:r>
+            <w:r>
+              <w:rPr>
+                <w:rFonts w:ascii="Times New Roman" w:hAnsi="Times New Roman"/>
                 <w:noProof/>
                 <w:webHidden/>
               </w:rPr>
@@ -640,6 +641,7 @@
             </w:r>
             <w:r>
               <w:rPr>
+                <w:rFonts w:ascii="Times New Roman" w:hAnsi="Times New Roman"/>
                 <w:noProof/>
                 <w:webHidden/>
               </w:rPr>
@@ -647,6 +649,7 @@
             </w:r>
             <w:r>
               <w:rPr>
+                <w:rFonts w:ascii="Times New Roman" w:hAnsi="Times New Roman"/>
                 <w:noProof/>
                 <w:webHidden/>
               </w:rPr>
@@ -658,21 +661,23 @@
           <w:pPr>
             <w:pStyle w:val="11"/>
             <w:rPr>
-              <w:rFonts w:cstheme="minorBidi"/>
+              <w:rFonts w:ascii="Times New Roman" w:hAnsi="Times New Roman"/>
               <w:noProof/>
               <w:sz w:val="22"/>
             </w:rPr>
           </w:pPr>
-          <w:hyperlink w:anchor="_Toc153231316" w:history="1">
+          <w:hyperlink w:anchor="_Toc153288750" w:history="1">
             <w:r>
               <w:rPr>
                 <w:rStyle w:val="ab"/>
+                <w:rFonts w:ascii="Times New Roman" w:hAnsi="Times New Roman"/>
                 <w:noProof/>
               </w:rPr>
               <w:t>Анализ характеристик объекта исследования</w:t>
             </w:r>
             <w:r>
               <w:rPr>
+                <w:rFonts w:ascii="Times New Roman" w:hAnsi="Times New Roman"/>
                 <w:noProof/>
                 <w:webHidden/>
               </w:rPr>
@@ -680,6 +685,7 @@
             </w:r>
             <w:r>
               <w:rPr>
+                <w:rFonts w:ascii="Times New Roman" w:hAnsi="Times New Roman"/>
                 <w:noProof/>
                 <w:webHidden/>
               </w:rPr>
@@ -687,19 +693,22 @@
             </w:r>
             <w:r>
               <w:rPr>
-                <w:noProof/>
-                <w:webHidden/>
-              </w:rPr>
-              <w:instrText xml:space="preserve"> PAGEREF _Toc153231316 \h </w:instrText>
-            </w:r>
-            <w:r>
-              <w:rPr>
-                <w:noProof/>
-                <w:webHidden/>
-              </w:rPr>
-            </w:r>
-            <w:r>
-              <w:rPr>
+                <w:rFonts w:ascii="Times New Roman" w:hAnsi="Times New Roman"/>
+                <w:noProof/>
+                <w:webHidden/>
+              </w:rPr>
+              <w:instrText xml:space="preserve"> PAGEREF _Toc153288750 \h </w:instrText>
+            </w:r>
+            <w:r>
+              <w:rPr>
+                <w:rFonts w:ascii="Times New Roman" w:hAnsi="Times New Roman"/>
+                <w:noProof/>
+                <w:webHidden/>
+              </w:rPr>
+            </w:r>
+            <w:r>
+              <w:rPr>
+                <w:rFonts w:ascii="Times New Roman" w:hAnsi="Times New Roman"/>
                 <w:noProof/>
                 <w:webHidden/>
               </w:rPr>
@@ -707,6 +716,7 @@
             </w:r>
             <w:r>
               <w:rPr>
+                <w:rFonts w:ascii="Times New Roman" w:hAnsi="Times New Roman"/>
                 <w:noProof/>
                 <w:webHidden/>
               </w:rPr>
@@ -714,6 +724,7 @@
             </w:r>
             <w:r>
               <w:rPr>
+                <w:rFonts w:ascii="Times New Roman" w:hAnsi="Times New Roman"/>
                 <w:noProof/>
                 <w:webHidden/>
               </w:rPr>
@@ -724,25 +735,24 @@
         <w:p>
           <w:pPr>
             <w:pStyle w:val="23"/>
-            <w:tabs>
-              <w:tab w:val="right" w:leader="dot" w:pos="9344"/>
-            </w:tabs>
             <w:rPr>
-              <w:rFonts w:cstheme="minorBidi"/>
+              <w:rFonts w:ascii="Times New Roman" w:hAnsi="Times New Roman"/>
               <w:noProof/>
               <w:sz w:val="22"/>
             </w:rPr>
           </w:pPr>
-          <w:hyperlink w:anchor="_Toc153231317" w:history="1">
+          <w:hyperlink w:anchor="_Toc153288751" w:history="1">
             <w:r>
               <w:rPr>
                 <w:rStyle w:val="ab"/>
+                <w:rFonts w:ascii="Times New Roman" w:hAnsi="Times New Roman"/>
                 <w:noProof/>
               </w:rPr>
               <w:t>Описание объекта исследования</w:t>
             </w:r>
             <w:r>
               <w:rPr>
+                <w:rFonts w:ascii="Times New Roman" w:hAnsi="Times New Roman"/>
                 <w:noProof/>
                 <w:webHidden/>
               </w:rPr>
@@ -750,6 +760,7 @@
             </w:r>
             <w:r>
               <w:rPr>
+                <w:rFonts w:ascii="Times New Roman" w:hAnsi="Times New Roman"/>
                 <w:noProof/>
                 <w:webHidden/>
               </w:rPr>
@@ -757,19 +768,22 @@
             </w:r>
             <w:r>
               <w:rPr>
-                <w:noProof/>
-                <w:webHidden/>
-              </w:rPr>
-              <w:instrText xml:space="preserve"> PAGEREF _Toc153231317 \h </w:instrText>
-            </w:r>
-            <w:r>
-              <w:rPr>
-                <w:noProof/>
-                <w:webHidden/>
-              </w:rPr>
-            </w:r>
-            <w:r>
-              <w:rPr>
+                <w:rFonts w:ascii="Times New Roman" w:hAnsi="Times New Roman"/>
+                <w:noProof/>
+                <w:webHidden/>
+              </w:rPr>
+              <w:instrText xml:space="preserve"> PAGEREF _Toc153288751 \h </w:instrText>
+            </w:r>
+            <w:r>
+              <w:rPr>
+                <w:rFonts w:ascii="Times New Roman" w:hAnsi="Times New Roman"/>
+                <w:noProof/>
+                <w:webHidden/>
+              </w:rPr>
+            </w:r>
+            <w:r>
+              <w:rPr>
+                <w:rFonts w:ascii="Times New Roman" w:hAnsi="Times New Roman"/>
                 <w:noProof/>
                 <w:webHidden/>
               </w:rPr>
@@ -777,6 +791,7 @@
             </w:r>
             <w:r>
               <w:rPr>
+                <w:rFonts w:ascii="Times New Roman" w:hAnsi="Times New Roman"/>
                 <w:noProof/>
                 <w:webHidden/>
               </w:rPr>
@@ -784,6 +799,7 @@
             </w:r>
             <w:r>
               <w:rPr>
+                <w:rFonts w:ascii="Times New Roman" w:hAnsi="Times New Roman"/>
                 <w:noProof/>
                 <w:webHidden/>
               </w:rPr>
@@ -794,25 +810,24 @@
         <w:p>
           <w:pPr>
             <w:pStyle w:val="23"/>
-            <w:tabs>
-              <w:tab w:val="right" w:leader="dot" w:pos="9344"/>
-            </w:tabs>
             <w:rPr>
-              <w:rFonts w:cstheme="minorBidi"/>
+              <w:rFonts w:ascii="Times New Roman" w:hAnsi="Times New Roman"/>
               <w:noProof/>
               <w:sz w:val="22"/>
             </w:rPr>
           </w:pPr>
-          <w:hyperlink w:anchor="_Toc153231318" w:history="1">
+          <w:hyperlink w:anchor="_Toc153288752" w:history="1">
             <w:r>
               <w:rPr>
                 <w:rStyle w:val="ab"/>
+                <w:rFonts w:ascii="Times New Roman" w:hAnsi="Times New Roman"/>
                 <w:noProof/>
               </w:rPr>
               <w:t>Анализ объекта исследования с помощью статистических показателей и выявление причинно-следственных связей</w:t>
             </w:r>
             <w:r>
               <w:rPr>
+                <w:rFonts w:ascii="Times New Roman" w:hAnsi="Times New Roman"/>
                 <w:noProof/>
                 <w:webHidden/>
               </w:rPr>
@@ -820,6 +835,7 @@
             </w:r>
             <w:r>
               <w:rPr>
+                <w:rFonts w:ascii="Times New Roman" w:hAnsi="Times New Roman"/>
                 <w:noProof/>
                 <w:webHidden/>
               </w:rPr>
@@ -827,19 +843,22 @@
             </w:r>
             <w:r>
               <w:rPr>
-                <w:noProof/>
-                <w:webHidden/>
-              </w:rPr>
-              <w:instrText xml:space="preserve"> PAGEREF _Toc153231318 \h </w:instrText>
-            </w:r>
-            <w:r>
-              <w:rPr>
-                <w:noProof/>
-                <w:webHidden/>
-              </w:rPr>
-            </w:r>
-            <w:r>
-              <w:rPr>
+                <w:rFonts w:ascii="Times New Roman" w:hAnsi="Times New Roman"/>
+                <w:noProof/>
+                <w:webHidden/>
+              </w:rPr>
+              <w:instrText xml:space="preserve"> PAGEREF _Toc153288752 \h </w:instrText>
+            </w:r>
+            <w:r>
+              <w:rPr>
+                <w:rFonts w:ascii="Times New Roman" w:hAnsi="Times New Roman"/>
+                <w:noProof/>
+                <w:webHidden/>
+              </w:rPr>
+            </w:r>
+            <w:r>
+              <w:rPr>
+                <w:rFonts w:ascii="Times New Roman" w:hAnsi="Times New Roman"/>
                 <w:noProof/>
                 <w:webHidden/>
               </w:rPr>
@@ -847,6 +866,7 @@
             </w:r>
             <w:r>
               <w:rPr>
+                <w:rFonts w:ascii="Times New Roman" w:hAnsi="Times New Roman"/>
                 <w:noProof/>
                 <w:webHidden/>
               </w:rPr>
@@ -854,6 +874,7 @@
             </w:r>
             <w:r>
               <w:rPr>
+                <w:rFonts w:ascii="Times New Roman" w:hAnsi="Times New Roman"/>
                 <w:noProof/>
                 <w:webHidden/>
               </w:rPr>
@@ -864,25 +885,24 @@
         <w:p>
           <w:pPr>
             <w:pStyle w:val="23"/>
-            <w:tabs>
-              <w:tab w:val="right" w:leader="dot" w:pos="9344"/>
-            </w:tabs>
             <w:rPr>
-              <w:rFonts w:cstheme="minorBidi"/>
+              <w:rFonts w:ascii="Times New Roman" w:hAnsi="Times New Roman"/>
               <w:noProof/>
               <w:sz w:val="22"/>
             </w:rPr>
           </w:pPr>
-          <w:hyperlink w:anchor="_Toc153231319" w:history="1">
+          <w:hyperlink w:anchor="_Toc153288753" w:history="1">
             <w:r>
               <w:rPr>
                 <w:rStyle w:val="ab"/>
+                <w:rFonts w:ascii="Times New Roman" w:hAnsi="Times New Roman"/>
                 <w:noProof/>
               </w:rPr>
               <w:t>Постановка задачи моделирования</w:t>
             </w:r>
             <w:r>
               <w:rPr>
+                <w:rFonts w:ascii="Times New Roman" w:hAnsi="Times New Roman"/>
                 <w:noProof/>
                 <w:webHidden/>
               </w:rPr>
@@ -890,6 +910,7 @@
             </w:r>
             <w:r>
               <w:rPr>
+                <w:rFonts w:ascii="Times New Roman" w:hAnsi="Times New Roman"/>
                 <w:noProof/>
                 <w:webHidden/>
               </w:rPr>
@@ -897,19 +918,22 @@
             </w:r>
             <w:r>
               <w:rPr>
-                <w:noProof/>
-                <w:webHidden/>
-              </w:rPr>
-              <w:instrText xml:space="preserve"> PAGEREF _Toc153231319 \h </w:instrText>
-            </w:r>
-            <w:r>
-              <w:rPr>
-                <w:noProof/>
-                <w:webHidden/>
-              </w:rPr>
-            </w:r>
-            <w:r>
-              <w:rPr>
+                <w:rFonts w:ascii="Times New Roman" w:hAnsi="Times New Roman"/>
+                <w:noProof/>
+                <w:webHidden/>
+              </w:rPr>
+              <w:instrText xml:space="preserve"> PAGEREF _Toc153288753 \h </w:instrText>
+            </w:r>
+            <w:r>
+              <w:rPr>
+                <w:rFonts w:ascii="Times New Roman" w:hAnsi="Times New Roman"/>
+                <w:noProof/>
+                <w:webHidden/>
+              </w:rPr>
+            </w:r>
+            <w:r>
+              <w:rPr>
+                <w:rFonts w:ascii="Times New Roman" w:hAnsi="Times New Roman"/>
                 <w:noProof/>
                 <w:webHidden/>
               </w:rPr>
@@ -917,6 +941,7 @@
             </w:r>
             <w:r>
               <w:rPr>
+                <w:rFonts w:ascii="Times New Roman" w:hAnsi="Times New Roman"/>
                 <w:noProof/>
                 <w:webHidden/>
               </w:rPr>
@@ -924,6 +949,7 @@
             </w:r>
             <w:r>
               <w:rPr>
+                <w:rFonts w:ascii="Times New Roman" w:hAnsi="Times New Roman"/>
                 <w:noProof/>
                 <w:webHidden/>
               </w:rPr>
@@ -935,21 +961,23 @@
           <w:pPr>
             <w:pStyle w:val="11"/>
             <w:rPr>
-              <w:rFonts w:cstheme="minorBidi"/>
+              <w:rFonts w:ascii="Times New Roman" w:hAnsi="Times New Roman"/>
               <w:noProof/>
               <w:sz w:val="22"/>
             </w:rPr>
           </w:pPr>
-          <w:hyperlink w:anchor="_Toc153231320" w:history="1">
+          <w:hyperlink w:anchor="_Toc153288754" w:history="1">
             <w:r>
               <w:rPr>
                 <w:rStyle w:val="ab"/>
+                <w:rFonts w:ascii="Times New Roman" w:hAnsi="Times New Roman"/>
                 <w:noProof/>
               </w:rPr>
               <w:t>Моделирование статистических зависимостей</w:t>
             </w:r>
             <w:r>
               <w:rPr>
+                <w:rFonts w:ascii="Times New Roman" w:hAnsi="Times New Roman"/>
                 <w:noProof/>
                 <w:webHidden/>
               </w:rPr>
@@ -957,6 +985,7 @@
             </w:r>
             <w:r>
               <w:rPr>
+                <w:rFonts w:ascii="Times New Roman" w:hAnsi="Times New Roman"/>
                 <w:noProof/>
                 <w:webHidden/>
               </w:rPr>
@@ -964,19 +993,22 @@
             </w:r>
             <w:r>
               <w:rPr>
-                <w:noProof/>
-                <w:webHidden/>
-              </w:rPr>
-              <w:instrText xml:space="preserve"> PAGEREF _Toc153231320 \h </w:instrText>
-            </w:r>
-            <w:r>
-              <w:rPr>
-                <w:noProof/>
-                <w:webHidden/>
-              </w:rPr>
-            </w:r>
-            <w:r>
-              <w:rPr>
+                <w:rFonts w:ascii="Times New Roman" w:hAnsi="Times New Roman"/>
+                <w:noProof/>
+                <w:webHidden/>
+              </w:rPr>
+              <w:instrText xml:space="preserve"> PAGEREF _Toc153288754 \h </w:instrText>
+            </w:r>
+            <w:r>
+              <w:rPr>
+                <w:rFonts w:ascii="Times New Roman" w:hAnsi="Times New Roman"/>
+                <w:noProof/>
+                <w:webHidden/>
+              </w:rPr>
+            </w:r>
+            <w:r>
+              <w:rPr>
+                <w:rFonts w:ascii="Times New Roman" w:hAnsi="Times New Roman"/>
                 <w:noProof/>
                 <w:webHidden/>
               </w:rPr>
@@ -984,6 +1016,7 @@
             </w:r>
             <w:r>
               <w:rPr>
+                <w:rFonts w:ascii="Times New Roman" w:hAnsi="Times New Roman"/>
                 <w:noProof/>
                 <w:webHidden/>
               </w:rPr>
@@ -991,6 +1024,7 @@
             </w:r>
             <w:r>
               <w:rPr>
+                <w:rFonts w:ascii="Times New Roman" w:hAnsi="Times New Roman"/>
                 <w:noProof/>
                 <w:webHidden/>
               </w:rPr>
@@ -1001,25 +1035,24 @@
         <w:p>
           <w:pPr>
             <w:pStyle w:val="23"/>
-            <w:tabs>
-              <w:tab w:val="right" w:leader="dot" w:pos="9344"/>
-            </w:tabs>
             <w:rPr>
-              <w:rFonts w:cstheme="minorBidi"/>
+              <w:rFonts w:ascii="Times New Roman" w:hAnsi="Times New Roman"/>
               <w:noProof/>
               <w:sz w:val="22"/>
             </w:rPr>
           </w:pPr>
-          <w:hyperlink w:anchor="_Toc153231321" w:history="1">
+          <w:hyperlink w:anchor="_Toc153288755" w:history="1">
             <w:r>
               <w:rPr>
                 <w:rStyle w:val="ab"/>
+                <w:rFonts w:ascii="Times New Roman" w:hAnsi="Times New Roman"/>
                 <w:noProof/>
               </w:rPr>
               <w:t>Формализация и классификация переменных</w:t>
             </w:r>
             <w:r>
               <w:rPr>
+                <w:rFonts w:ascii="Times New Roman" w:hAnsi="Times New Roman"/>
                 <w:noProof/>
                 <w:webHidden/>
               </w:rPr>
@@ -1027,6 +1060,7 @@
             </w:r>
             <w:r>
               <w:rPr>
+                <w:rFonts w:ascii="Times New Roman" w:hAnsi="Times New Roman"/>
                 <w:noProof/>
                 <w:webHidden/>
               </w:rPr>
@@ -1034,19 +1068,22 @@
             </w:r>
             <w:r>
               <w:rPr>
-                <w:noProof/>
-                <w:webHidden/>
-              </w:rPr>
-              <w:instrText xml:space="preserve"> PAGEREF _Toc153231321 \h </w:instrText>
-            </w:r>
-            <w:r>
-              <w:rPr>
-                <w:noProof/>
-                <w:webHidden/>
-              </w:rPr>
-            </w:r>
-            <w:r>
-              <w:rPr>
+                <w:rFonts w:ascii="Times New Roman" w:hAnsi="Times New Roman"/>
+                <w:noProof/>
+                <w:webHidden/>
+              </w:rPr>
+              <w:instrText xml:space="preserve"> PAGEREF _Toc153288755 \h </w:instrText>
+            </w:r>
+            <w:r>
+              <w:rPr>
+                <w:rFonts w:ascii="Times New Roman" w:hAnsi="Times New Roman"/>
+                <w:noProof/>
+                <w:webHidden/>
+              </w:rPr>
+            </w:r>
+            <w:r>
+              <w:rPr>
+                <w:rFonts w:ascii="Times New Roman" w:hAnsi="Times New Roman"/>
                 <w:noProof/>
                 <w:webHidden/>
               </w:rPr>
@@ -1054,6 +1091,7 @@
             </w:r>
             <w:r>
               <w:rPr>
+                <w:rFonts w:ascii="Times New Roman" w:hAnsi="Times New Roman"/>
                 <w:noProof/>
                 <w:webHidden/>
               </w:rPr>
@@ -1061,6 +1099,7 @@
             </w:r>
             <w:r>
               <w:rPr>
+                <w:rFonts w:ascii="Times New Roman" w:hAnsi="Times New Roman"/>
                 <w:noProof/>
                 <w:webHidden/>
               </w:rPr>
@@ -1071,25 +1110,24 @@
         <w:p>
           <w:pPr>
             <w:pStyle w:val="23"/>
-            <w:tabs>
-              <w:tab w:val="right" w:leader="dot" w:pos="9344"/>
-            </w:tabs>
             <w:rPr>
-              <w:rFonts w:cstheme="minorBidi"/>
+              <w:rFonts w:ascii="Times New Roman" w:hAnsi="Times New Roman"/>
               <w:noProof/>
               <w:sz w:val="22"/>
             </w:rPr>
           </w:pPr>
-          <w:hyperlink w:anchor="_Toc153231322" w:history="1">
+          <w:hyperlink w:anchor="_Toc153288756" w:history="1">
             <w:r>
               <w:rPr>
                 <w:rStyle w:val="ab"/>
+                <w:rFonts w:ascii="Times New Roman" w:hAnsi="Times New Roman"/>
                 <w:noProof/>
               </w:rPr>
               <w:t>Корреляционный анализ</w:t>
             </w:r>
             <w:r>
               <w:rPr>
+                <w:rFonts w:ascii="Times New Roman" w:hAnsi="Times New Roman"/>
                 <w:noProof/>
                 <w:webHidden/>
               </w:rPr>
@@ -1097,6 +1135,7 @@
             </w:r>
             <w:r>
               <w:rPr>
+                <w:rFonts w:ascii="Times New Roman" w:hAnsi="Times New Roman"/>
                 <w:noProof/>
                 <w:webHidden/>
               </w:rPr>
@@ -1104,19 +1143,22 @@
             </w:r>
             <w:r>
               <w:rPr>
-                <w:noProof/>
-                <w:webHidden/>
-              </w:rPr>
-              <w:instrText xml:space="preserve"> PAGEREF _Toc153231322 \h </w:instrText>
-            </w:r>
-            <w:r>
-              <w:rPr>
-                <w:noProof/>
-                <w:webHidden/>
-              </w:rPr>
-            </w:r>
-            <w:r>
-              <w:rPr>
+                <w:rFonts w:ascii="Times New Roman" w:hAnsi="Times New Roman"/>
+                <w:noProof/>
+                <w:webHidden/>
+              </w:rPr>
+              <w:instrText xml:space="preserve"> PAGEREF _Toc153288756 \h </w:instrText>
+            </w:r>
+            <w:r>
+              <w:rPr>
+                <w:rFonts w:ascii="Times New Roman" w:hAnsi="Times New Roman"/>
+                <w:noProof/>
+                <w:webHidden/>
+              </w:rPr>
+            </w:r>
+            <w:r>
+              <w:rPr>
+                <w:rFonts w:ascii="Times New Roman" w:hAnsi="Times New Roman"/>
                 <w:noProof/>
                 <w:webHidden/>
               </w:rPr>
@@ -1124,6 +1166,7 @@
             </w:r>
             <w:r>
               <w:rPr>
+                <w:rFonts w:ascii="Times New Roman" w:hAnsi="Times New Roman"/>
                 <w:noProof/>
                 <w:webHidden/>
               </w:rPr>
@@ -1131,6 +1174,7 @@
             </w:r>
             <w:r>
               <w:rPr>
+                <w:rFonts w:ascii="Times New Roman" w:hAnsi="Times New Roman"/>
                 <w:noProof/>
                 <w:webHidden/>
               </w:rPr>
@@ -1141,25 +1185,24 @@
         <w:p>
           <w:pPr>
             <w:pStyle w:val="23"/>
-            <w:tabs>
-              <w:tab w:val="right" w:leader="dot" w:pos="9344"/>
-            </w:tabs>
             <w:rPr>
-              <w:rFonts w:cstheme="minorBidi"/>
+              <w:rFonts w:ascii="Times New Roman" w:hAnsi="Times New Roman"/>
               <w:noProof/>
               <w:sz w:val="22"/>
             </w:rPr>
           </w:pPr>
-          <w:hyperlink w:anchor="_Toc153231323" w:history="1">
+          <w:hyperlink w:anchor="_Toc153288757" w:history="1">
             <w:r>
               <w:rPr>
                 <w:rStyle w:val="ab"/>
+                <w:rFonts w:ascii="Times New Roman" w:hAnsi="Times New Roman"/>
                 <w:noProof/>
               </w:rPr>
               <w:t>Проверка гипотезы о нормальном распределении выходной величины</w:t>
             </w:r>
             <w:r>
               <w:rPr>
+                <w:rFonts w:ascii="Times New Roman" w:hAnsi="Times New Roman"/>
                 <w:noProof/>
                 <w:webHidden/>
               </w:rPr>
@@ -1167,6 +1210,7 @@
             </w:r>
             <w:r>
               <w:rPr>
+                <w:rFonts w:ascii="Times New Roman" w:hAnsi="Times New Roman"/>
                 <w:noProof/>
                 <w:webHidden/>
               </w:rPr>
@@ -1174,19 +1218,22 @@
             </w:r>
             <w:r>
               <w:rPr>
-                <w:noProof/>
-                <w:webHidden/>
-              </w:rPr>
-              <w:instrText xml:space="preserve"> PAGEREF _Toc153231323 \h </w:instrText>
-            </w:r>
-            <w:r>
-              <w:rPr>
-                <w:noProof/>
-                <w:webHidden/>
-              </w:rPr>
-            </w:r>
-            <w:r>
-              <w:rPr>
+                <w:rFonts w:ascii="Times New Roman" w:hAnsi="Times New Roman"/>
+                <w:noProof/>
+                <w:webHidden/>
+              </w:rPr>
+              <w:instrText xml:space="preserve"> PAGEREF _Toc153288757 \h </w:instrText>
+            </w:r>
+            <w:r>
+              <w:rPr>
+                <w:rFonts w:ascii="Times New Roman" w:hAnsi="Times New Roman"/>
+                <w:noProof/>
+                <w:webHidden/>
+              </w:rPr>
+            </w:r>
+            <w:r>
+              <w:rPr>
+                <w:rFonts w:ascii="Times New Roman" w:hAnsi="Times New Roman"/>
                 <w:noProof/>
                 <w:webHidden/>
               </w:rPr>
@@ -1194,6 +1241,7 @@
             </w:r>
             <w:r>
               <w:rPr>
+                <w:rFonts w:ascii="Times New Roman" w:hAnsi="Times New Roman"/>
                 <w:noProof/>
                 <w:webHidden/>
               </w:rPr>
@@ -1201,6 +1249,7 @@
             </w:r>
             <w:r>
               <w:rPr>
+                <w:rFonts w:ascii="Times New Roman" w:hAnsi="Times New Roman"/>
                 <w:noProof/>
                 <w:webHidden/>
               </w:rPr>
@@ -1211,25 +1260,24 @@
         <w:p>
           <w:pPr>
             <w:pStyle w:val="23"/>
-            <w:tabs>
-              <w:tab w:val="right" w:leader="dot" w:pos="9344"/>
-            </w:tabs>
             <w:rPr>
-              <w:rFonts w:cstheme="minorBidi"/>
+              <w:rFonts w:ascii="Times New Roman" w:hAnsi="Times New Roman"/>
               <w:noProof/>
               <w:sz w:val="22"/>
             </w:rPr>
           </w:pPr>
-          <w:hyperlink w:anchor="_Toc153231324" w:history="1">
+          <w:hyperlink w:anchor="_Toc153288758" w:history="1">
             <w:r>
               <w:rPr>
                 <w:rStyle w:val="ab"/>
+                <w:rFonts w:ascii="Times New Roman" w:hAnsi="Times New Roman"/>
                 <w:noProof/>
               </w:rPr>
               <w:t>Построение регрессионной модели</w:t>
             </w:r>
             <w:r>
               <w:rPr>
+                <w:rFonts w:ascii="Times New Roman" w:hAnsi="Times New Roman"/>
                 <w:noProof/>
                 <w:webHidden/>
               </w:rPr>
@@ -1237,6 +1285,7 @@
             </w:r>
             <w:r>
               <w:rPr>
+                <w:rFonts w:ascii="Times New Roman" w:hAnsi="Times New Roman"/>
                 <w:noProof/>
                 <w:webHidden/>
               </w:rPr>
@@ -1244,19 +1293,22 @@
             </w:r>
             <w:r>
               <w:rPr>
-                <w:noProof/>
-                <w:webHidden/>
-              </w:rPr>
-              <w:instrText xml:space="preserve"> PAGEREF _Toc153231324 \h </w:instrText>
-            </w:r>
-            <w:r>
-              <w:rPr>
-                <w:noProof/>
-                <w:webHidden/>
-              </w:rPr>
-            </w:r>
-            <w:r>
-              <w:rPr>
+                <w:rFonts w:ascii="Times New Roman" w:hAnsi="Times New Roman"/>
+                <w:noProof/>
+                <w:webHidden/>
+              </w:rPr>
+              <w:instrText xml:space="preserve"> PAGEREF _Toc153288758 \h </w:instrText>
+            </w:r>
+            <w:r>
+              <w:rPr>
+                <w:rFonts w:ascii="Times New Roman" w:hAnsi="Times New Roman"/>
+                <w:noProof/>
+                <w:webHidden/>
+              </w:rPr>
+            </w:r>
+            <w:r>
+              <w:rPr>
+                <w:rFonts w:ascii="Times New Roman" w:hAnsi="Times New Roman"/>
                 <w:noProof/>
                 <w:webHidden/>
               </w:rPr>
@@ -1264,6 +1316,7 @@
             </w:r>
             <w:r>
               <w:rPr>
+                <w:rFonts w:ascii="Times New Roman" w:hAnsi="Times New Roman"/>
                 <w:noProof/>
                 <w:webHidden/>
               </w:rPr>
@@ -1271,6 +1324,7 @@
             </w:r>
             <w:r>
               <w:rPr>
+                <w:rFonts w:ascii="Times New Roman" w:hAnsi="Times New Roman"/>
                 <w:noProof/>
                 <w:webHidden/>
               </w:rPr>
@@ -1282,21 +1336,23 @@
           <w:pPr>
             <w:pStyle w:val="11"/>
             <w:rPr>
-              <w:rFonts w:cstheme="minorBidi"/>
+              <w:rFonts w:ascii="Times New Roman" w:hAnsi="Times New Roman"/>
               <w:noProof/>
               <w:sz w:val="22"/>
             </w:rPr>
           </w:pPr>
-          <w:hyperlink w:anchor="_Toc153231325" w:history="1">
+          <w:hyperlink w:anchor="_Toc153288759" w:history="1">
             <w:r>
               <w:rPr>
                 <w:rStyle w:val="ab"/>
+                <w:rFonts w:ascii="Times New Roman" w:hAnsi="Times New Roman"/>
                 <w:noProof/>
               </w:rPr>
               <w:t>Исследование модели</w:t>
             </w:r>
             <w:r>
               <w:rPr>
+                <w:rFonts w:ascii="Times New Roman" w:hAnsi="Times New Roman"/>
                 <w:noProof/>
                 <w:webHidden/>
               </w:rPr>
@@ -1304,6 +1360,7 @@
             </w:r>
             <w:r>
               <w:rPr>
+                <w:rFonts w:ascii="Times New Roman" w:hAnsi="Times New Roman"/>
                 <w:noProof/>
                 <w:webHidden/>
               </w:rPr>
@@ -1311,19 +1368,22 @@
             </w:r>
             <w:r>
               <w:rPr>
-                <w:noProof/>
-                <w:webHidden/>
-              </w:rPr>
-              <w:instrText xml:space="preserve"> PAGEREF _Toc153231325 \h </w:instrText>
-            </w:r>
-            <w:r>
-              <w:rPr>
-                <w:noProof/>
-                <w:webHidden/>
-              </w:rPr>
-            </w:r>
-            <w:r>
-              <w:rPr>
+                <w:rFonts w:ascii="Times New Roman" w:hAnsi="Times New Roman"/>
+                <w:noProof/>
+                <w:webHidden/>
+              </w:rPr>
+              <w:instrText xml:space="preserve"> PAGEREF _Toc153288759 \h </w:instrText>
+            </w:r>
+            <w:r>
+              <w:rPr>
+                <w:rFonts w:ascii="Times New Roman" w:hAnsi="Times New Roman"/>
+                <w:noProof/>
+                <w:webHidden/>
+              </w:rPr>
+            </w:r>
+            <w:r>
+              <w:rPr>
+                <w:rFonts w:ascii="Times New Roman" w:hAnsi="Times New Roman"/>
                 <w:noProof/>
                 <w:webHidden/>
               </w:rPr>
@@ -1331,6 +1391,7 @@
             </w:r>
             <w:r>
               <w:rPr>
+                <w:rFonts w:ascii="Times New Roman" w:hAnsi="Times New Roman"/>
                 <w:noProof/>
                 <w:webHidden/>
               </w:rPr>
@@ -1338,6 +1399,307 @@
             </w:r>
             <w:r>
               <w:rPr>
+                <w:rFonts w:ascii="Times New Roman" w:hAnsi="Times New Roman"/>
+                <w:noProof/>
+                <w:webHidden/>
+              </w:rPr>
+              <w:fldChar w:fldCharType="end"/>
+            </w:r>
+          </w:hyperlink>
+        </w:p>
+        <w:p>
+          <w:pPr>
+            <w:pStyle w:val="23"/>
+            <w:rPr>
+              <w:rFonts w:ascii="Times New Roman" w:hAnsi="Times New Roman"/>
+              <w:noProof/>
+              <w:sz w:val="22"/>
+            </w:rPr>
+          </w:pPr>
+          <w:hyperlink w:anchor="_Toc153288760" w:history="1">
+            <w:r>
+              <w:rPr>
+                <w:rStyle w:val="ab"/>
+                <w:rFonts w:ascii="Times New Roman" w:hAnsi="Times New Roman"/>
+                <w:noProof/>
+              </w:rPr>
+              <w:t>Анализ статистической значимости уравнения регрессии</w:t>
+            </w:r>
+            <w:r>
+              <w:rPr>
+                <w:rFonts w:ascii="Times New Roman" w:hAnsi="Times New Roman"/>
+                <w:noProof/>
+                <w:webHidden/>
+              </w:rPr>
+              <w:tab/>
+            </w:r>
+            <w:r>
+              <w:rPr>
+                <w:rFonts w:ascii="Times New Roman" w:hAnsi="Times New Roman"/>
+                <w:noProof/>
+                <w:webHidden/>
+              </w:rPr>
+              <w:fldChar w:fldCharType="begin"/>
+            </w:r>
+            <w:r>
+              <w:rPr>
+                <w:rFonts w:ascii="Times New Roman" w:hAnsi="Times New Roman"/>
+                <w:noProof/>
+                <w:webHidden/>
+              </w:rPr>
+              <w:instrText xml:space="preserve"> PAGEREF _Toc153288760 \h </w:instrText>
+            </w:r>
+            <w:r>
+              <w:rPr>
+                <w:rFonts w:ascii="Times New Roman" w:hAnsi="Times New Roman"/>
+                <w:noProof/>
+                <w:webHidden/>
+              </w:rPr>
+            </w:r>
+            <w:r>
+              <w:rPr>
+                <w:rFonts w:ascii="Times New Roman" w:hAnsi="Times New Roman"/>
+                <w:noProof/>
+                <w:webHidden/>
+              </w:rPr>
+              <w:fldChar w:fldCharType="separate"/>
+            </w:r>
+            <w:r>
+              <w:rPr>
+                <w:rFonts w:ascii="Times New Roman" w:hAnsi="Times New Roman"/>
+                <w:noProof/>
+                <w:webHidden/>
+              </w:rPr>
+              <w:t>20</w:t>
+            </w:r>
+            <w:r>
+              <w:rPr>
+                <w:rFonts w:ascii="Times New Roman" w:hAnsi="Times New Roman"/>
+                <w:noProof/>
+                <w:webHidden/>
+              </w:rPr>
+              <w:fldChar w:fldCharType="end"/>
+            </w:r>
+          </w:hyperlink>
+        </w:p>
+        <w:p>
+          <w:pPr>
+            <w:pStyle w:val="23"/>
+            <w:rPr>
+              <w:rFonts w:ascii="Times New Roman" w:hAnsi="Times New Roman"/>
+              <w:noProof/>
+              <w:sz w:val="22"/>
+            </w:rPr>
+          </w:pPr>
+          <w:hyperlink w:anchor="_Toc153288761" w:history="1">
+            <w:r>
+              <w:rPr>
+                <w:rStyle w:val="ab"/>
+                <w:rFonts w:ascii="Times New Roman" w:hAnsi="Times New Roman"/>
+                <w:noProof/>
+              </w:rPr>
+              <w:t>Анализ статистической значимости коэффициентов уравнения регрессии</w:t>
+            </w:r>
+            <w:r>
+              <w:rPr>
+                <w:rFonts w:ascii="Times New Roman" w:hAnsi="Times New Roman"/>
+                <w:noProof/>
+                <w:webHidden/>
+              </w:rPr>
+              <w:tab/>
+            </w:r>
+            <w:r>
+              <w:rPr>
+                <w:rFonts w:ascii="Times New Roman" w:hAnsi="Times New Roman"/>
+                <w:noProof/>
+                <w:webHidden/>
+              </w:rPr>
+              <w:fldChar w:fldCharType="begin"/>
+            </w:r>
+            <w:r>
+              <w:rPr>
+                <w:rFonts w:ascii="Times New Roman" w:hAnsi="Times New Roman"/>
+                <w:noProof/>
+                <w:webHidden/>
+              </w:rPr>
+              <w:instrText xml:space="preserve"> PAGEREF _Toc153288761 \h </w:instrText>
+            </w:r>
+            <w:r>
+              <w:rPr>
+                <w:rFonts w:ascii="Times New Roman" w:hAnsi="Times New Roman"/>
+                <w:noProof/>
+                <w:webHidden/>
+              </w:rPr>
+            </w:r>
+            <w:r>
+              <w:rPr>
+                <w:rFonts w:ascii="Times New Roman" w:hAnsi="Times New Roman"/>
+                <w:noProof/>
+                <w:webHidden/>
+              </w:rPr>
+              <w:fldChar w:fldCharType="separate"/>
+            </w:r>
+            <w:r>
+              <w:rPr>
+                <w:rFonts w:ascii="Times New Roman" w:hAnsi="Times New Roman"/>
+                <w:noProof/>
+                <w:webHidden/>
+              </w:rPr>
+              <w:t>21</w:t>
+            </w:r>
+            <w:r>
+              <w:rPr>
+                <w:rFonts w:ascii="Times New Roman" w:hAnsi="Times New Roman"/>
+                <w:noProof/>
+                <w:webHidden/>
+              </w:rPr>
+              <w:fldChar w:fldCharType="end"/>
+            </w:r>
+          </w:hyperlink>
+        </w:p>
+        <w:p>
+          <w:pPr>
+            <w:pStyle w:val="23"/>
+            <w:rPr>
+              <w:rFonts w:ascii="Times New Roman" w:hAnsi="Times New Roman"/>
+              <w:noProof/>
+              <w:sz w:val="22"/>
+            </w:rPr>
+          </w:pPr>
+          <w:hyperlink w:anchor="_Toc153288762" w:history="1">
+            <w:r>
+              <w:rPr>
+                <w:rStyle w:val="ab"/>
+                <w:rFonts w:ascii="Times New Roman" w:hAnsi="Times New Roman"/>
+                <w:noProof/>
+              </w:rPr>
+              <w:t>Исследование мультиколлинеарности факторов</w:t>
+            </w:r>
+            <w:r>
+              <w:rPr>
+                <w:rFonts w:ascii="Times New Roman" w:hAnsi="Times New Roman"/>
+                <w:noProof/>
+                <w:webHidden/>
+              </w:rPr>
+              <w:tab/>
+            </w:r>
+            <w:r>
+              <w:rPr>
+                <w:rFonts w:ascii="Times New Roman" w:hAnsi="Times New Roman"/>
+                <w:noProof/>
+                <w:webHidden/>
+              </w:rPr>
+              <w:fldChar w:fldCharType="begin"/>
+            </w:r>
+            <w:r>
+              <w:rPr>
+                <w:rFonts w:ascii="Times New Roman" w:hAnsi="Times New Roman"/>
+                <w:noProof/>
+                <w:webHidden/>
+              </w:rPr>
+              <w:instrText xml:space="preserve"> PAGEREF _Toc153288762 \h </w:instrText>
+            </w:r>
+            <w:r>
+              <w:rPr>
+                <w:rFonts w:ascii="Times New Roman" w:hAnsi="Times New Roman"/>
+                <w:noProof/>
+                <w:webHidden/>
+              </w:rPr>
+            </w:r>
+            <w:r>
+              <w:rPr>
+                <w:rFonts w:ascii="Times New Roman" w:hAnsi="Times New Roman"/>
+                <w:noProof/>
+                <w:webHidden/>
+              </w:rPr>
+              <w:fldChar w:fldCharType="separate"/>
+            </w:r>
+            <w:r>
+              <w:rPr>
+                <w:rFonts w:ascii="Times New Roman" w:hAnsi="Times New Roman"/>
+                <w:noProof/>
+                <w:webHidden/>
+              </w:rPr>
+              <w:t>22</w:t>
+            </w:r>
+            <w:r>
+              <w:rPr>
+                <w:rFonts w:ascii="Times New Roman" w:hAnsi="Times New Roman"/>
+                <w:noProof/>
+                <w:webHidden/>
+              </w:rPr>
+              <w:fldChar w:fldCharType="end"/>
+            </w:r>
+          </w:hyperlink>
+        </w:p>
+        <w:p>
+          <w:pPr>
+            <w:pStyle w:val="23"/>
+            <w:rPr>
+              <w:rFonts w:ascii="Times New Roman" w:hAnsi="Times New Roman"/>
+              <w:noProof/>
+              <w:sz w:val="22"/>
+            </w:rPr>
+          </w:pPr>
+          <w:hyperlink w:anchor="_Toc153288763" w:history="1">
+            <w:r>
+              <w:rPr>
+                <w:rStyle w:val="ab"/>
+                <w:rFonts w:ascii="Times New Roman" w:hAnsi="Times New Roman"/>
+                <w:noProof/>
+              </w:rPr>
+              <w:t>Применение шагов регрессионного анализа для улучшения модели</w:t>
+            </w:r>
+            <w:r>
+              <w:rPr>
+                <w:rFonts w:ascii="Times New Roman" w:hAnsi="Times New Roman"/>
+                <w:noProof/>
+                <w:webHidden/>
+              </w:rPr>
+              <w:tab/>
+            </w:r>
+            <w:r>
+              <w:rPr>
+                <w:rFonts w:ascii="Times New Roman" w:hAnsi="Times New Roman"/>
+                <w:noProof/>
+                <w:webHidden/>
+              </w:rPr>
+              <w:fldChar w:fldCharType="begin"/>
+            </w:r>
+            <w:r>
+              <w:rPr>
+                <w:rFonts w:ascii="Times New Roman" w:hAnsi="Times New Roman"/>
+                <w:noProof/>
+                <w:webHidden/>
+              </w:rPr>
+              <w:instrText xml:space="preserve"> PAGEREF _Toc153288763 \h </w:instrText>
+            </w:r>
+            <w:r>
+              <w:rPr>
+                <w:rFonts w:ascii="Times New Roman" w:hAnsi="Times New Roman"/>
+                <w:noProof/>
+                <w:webHidden/>
+              </w:rPr>
+            </w:r>
+            <w:r>
+              <w:rPr>
+                <w:rFonts w:ascii="Times New Roman" w:hAnsi="Times New Roman"/>
+                <w:noProof/>
+                <w:webHidden/>
+              </w:rPr>
+              <w:fldChar w:fldCharType="separate"/>
+            </w:r>
+            <w:r>
+              <w:rPr>
+                <w:rFonts w:ascii="Times New Roman" w:hAnsi="Times New Roman"/>
+                <w:noProof/>
+                <w:webHidden/>
+              </w:rPr>
+              <w:t>23</w:t>
+            </w:r>
+            <w:r>
+              <w:rPr>
+                <w:rFonts w:ascii="Times New Roman" w:hAnsi="Times New Roman"/>
                 <w:noProof/>
                 <w:webHidden/>
               </w:rPr>
@@ -1349,21 +1711,23 @@
           <w:pPr>
             <w:pStyle w:val="11"/>
             <w:rPr>
-              <w:rFonts w:cstheme="minorBidi"/>
+              <w:rFonts w:ascii="Times New Roman" w:hAnsi="Times New Roman"/>
               <w:noProof/>
               <w:sz w:val="22"/>
             </w:rPr>
           </w:pPr>
-          <w:hyperlink w:anchor="_Toc153231326" w:history="1">
+          <w:hyperlink w:anchor="_Toc153288764" w:history="1">
             <w:r>
               <w:rPr>
                 <w:rStyle w:val="ab"/>
+                <w:rFonts w:ascii="Times New Roman" w:hAnsi="Times New Roman"/>
                 <w:noProof/>
               </w:rPr>
               <w:t>Реализация и численное исследование результатов моделирования</w:t>
             </w:r>
             <w:r>
               <w:rPr>
+                <w:rFonts w:ascii="Times New Roman" w:hAnsi="Times New Roman"/>
                 <w:noProof/>
                 <w:webHidden/>
               </w:rPr>
@@ -1371,6 +1735,7 @@
             </w:r>
             <w:r>
               <w:rPr>
+                <w:rFonts w:ascii="Times New Roman" w:hAnsi="Times New Roman"/>
                 <w:noProof/>
                 <w:webHidden/>
               </w:rPr>
@@ -1378,19 +1743,22 @@
             </w:r>
             <w:r>
               <w:rPr>
-                <w:noProof/>
-                <w:webHidden/>
-              </w:rPr>
-              <w:instrText xml:space="preserve"> PAGEREF _Toc153231326 \h </w:instrText>
-            </w:r>
-            <w:r>
-              <w:rPr>
-                <w:noProof/>
-                <w:webHidden/>
-              </w:rPr>
-            </w:r>
-            <w:r>
-              <w:rPr>
+                <w:rFonts w:ascii="Times New Roman" w:hAnsi="Times New Roman"/>
+                <w:noProof/>
+                <w:webHidden/>
+              </w:rPr>
+              <w:instrText xml:space="preserve"> PAGEREF _Toc153288764 \h </w:instrText>
+            </w:r>
+            <w:r>
+              <w:rPr>
+                <w:rFonts w:ascii="Times New Roman" w:hAnsi="Times New Roman"/>
+                <w:noProof/>
+                <w:webHidden/>
+              </w:rPr>
+            </w:r>
+            <w:r>
+              <w:rPr>
+                <w:rFonts w:ascii="Times New Roman" w:hAnsi="Times New Roman"/>
                 <w:noProof/>
                 <w:webHidden/>
               </w:rPr>
@@ -1398,13 +1766,240 @@
             </w:r>
             <w:r>
               <w:rPr>
-                <w:noProof/>
-                <w:webHidden/>
-              </w:rPr>
-              <w:t>21</w:t>
-            </w:r>
-            <w:r>
-              <w:rPr>
+                <w:rFonts w:ascii="Times New Roman" w:hAnsi="Times New Roman"/>
+                <w:noProof/>
+                <w:webHidden/>
+              </w:rPr>
+              <w:t>24</w:t>
+            </w:r>
+            <w:r>
+              <w:rPr>
+                <w:rFonts w:ascii="Times New Roman" w:hAnsi="Times New Roman"/>
+                <w:noProof/>
+                <w:webHidden/>
+              </w:rPr>
+              <w:fldChar w:fldCharType="end"/>
+            </w:r>
+          </w:hyperlink>
+        </w:p>
+        <w:p>
+          <w:pPr>
+            <w:pStyle w:val="23"/>
+            <w:rPr>
+              <w:rFonts w:ascii="Times New Roman" w:hAnsi="Times New Roman"/>
+              <w:noProof/>
+              <w:sz w:val="22"/>
+            </w:rPr>
+          </w:pPr>
+          <w:hyperlink w:anchor="_Toc153288765" w:history="1">
+            <w:r>
+              <w:rPr>
+                <w:rStyle w:val="ab"/>
+                <w:rFonts w:ascii="Times New Roman" w:hAnsi="Times New Roman"/>
+                <w:noProof/>
+              </w:rPr>
+              <w:t>Обоснование выбора и описание программного обеспечения</w:t>
+            </w:r>
+            <w:r>
+              <w:rPr>
+                <w:rFonts w:ascii="Times New Roman" w:hAnsi="Times New Roman"/>
+                <w:noProof/>
+                <w:webHidden/>
+              </w:rPr>
+              <w:tab/>
+            </w:r>
+            <w:r>
+              <w:rPr>
+                <w:rFonts w:ascii="Times New Roman" w:hAnsi="Times New Roman"/>
+                <w:noProof/>
+                <w:webHidden/>
+              </w:rPr>
+              <w:fldChar w:fldCharType="begin"/>
+            </w:r>
+            <w:r>
+              <w:rPr>
+                <w:rFonts w:ascii="Times New Roman" w:hAnsi="Times New Roman"/>
+                <w:noProof/>
+                <w:webHidden/>
+              </w:rPr>
+              <w:instrText xml:space="preserve"> PAGEREF _Toc153288765 \h </w:instrText>
+            </w:r>
+            <w:r>
+              <w:rPr>
+                <w:rFonts w:ascii="Times New Roman" w:hAnsi="Times New Roman"/>
+                <w:noProof/>
+                <w:webHidden/>
+              </w:rPr>
+            </w:r>
+            <w:r>
+              <w:rPr>
+                <w:rFonts w:ascii="Times New Roman" w:hAnsi="Times New Roman"/>
+                <w:noProof/>
+                <w:webHidden/>
+              </w:rPr>
+              <w:fldChar w:fldCharType="separate"/>
+            </w:r>
+            <w:r>
+              <w:rPr>
+                <w:rFonts w:ascii="Times New Roman" w:hAnsi="Times New Roman"/>
+                <w:noProof/>
+                <w:webHidden/>
+              </w:rPr>
+              <w:t>24</w:t>
+            </w:r>
+            <w:r>
+              <w:rPr>
+                <w:rFonts w:ascii="Times New Roman" w:hAnsi="Times New Roman"/>
+                <w:noProof/>
+                <w:webHidden/>
+              </w:rPr>
+              <w:fldChar w:fldCharType="end"/>
+            </w:r>
+          </w:hyperlink>
+        </w:p>
+        <w:p>
+          <w:pPr>
+            <w:pStyle w:val="23"/>
+            <w:rPr>
+              <w:rFonts w:ascii="Times New Roman" w:hAnsi="Times New Roman"/>
+              <w:noProof/>
+              <w:sz w:val="22"/>
+            </w:rPr>
+          </w:pPr>
+          <w:hyperlink w:anchor="_Toc153288766" w:history="1">
+            <w:r>
+              <w:rPr>
+                <w:rStyle w:val="ab"/>
+                <w:rFonts w:ascii="Times New Roman" w:hAnsi="Times New Roman"/>
+                <w:noProof/>
+              </w:rPr>
+              <w:t>Описание основных модулей программы</w:t>
+            </w:r>
+            <w:r>
+              <w:rPr>
+                <w:rFonts w:ascii="Times New Roman" w:hAnsi="Times New Roman"/>
+                <w:noProof/>
+                <w:webHidden/>
+              </w:rPr>
+              <w:tab/>
+            </w:r>
+            <w:r>
+              <w:rPr>
+                <w:rFonts w:ascii="Times New Roman" w:hAnsi="Times New Roman"/>
+                <w:noProof/>
+                <w:webHidden/>
+              </w:rPr>
+              <w:fldChar w:fldCharType="begin"/>
+            </w:r>
+            <w:r>
+              <w:rPr>
+                <w:rFonts w:ascii="Times New Roman" w:hAnsi="Times New Roman"/>
+                <w:noProof/>
+                <w:webHidden/>
+              </w:rPr>
+              <w:instrText xml:space="preserve"> PAGEREF _Toc153288766 \h </w:instrText>
+            </w:r>
+            <w:r>
+              <w:rPr>
+                <w:rFonts w:ascii="Times New Roman" w:hAnsi="Times New Roman"/>
+                <w:noProof/>
+                <w:webHidden/>
+              </w:rPr>
+            </w:r>
+            <w:r>
+              <w:rPr>
+                <w:rFonts w:ascii="Times New Roman" w:hAnsi="Times New Roman"/>
+                <w:noProof/>
+                <w:webHidden/>
+              </w:rPr>
+              <w:fldChar w:fldCharType="separate"/>
+            </w:r>
+            <w:r>
+              <w:rPr>
+                <w:rFonts w:ascii="Times New Roman" w:hAnsi="Times New Roman"/>
+                <w:noProof/>
+                <w:webHidden/>
+              </w:rPr>
+              <w:t>25</w:t>
+            </w:r>
+            <w:r>
+              <w:rPr>
+                <w:rFonts w:ascii="Times New Roman" w:hAnsi="Times New Roman"/>
+                <w:noProof/>
+                <w:webHidden/>
+              </w:rPr>
+              <w:fldChar w:fldCharType="end"/>
+            </w:r>
+          </w:hyperlink>
+        </w:p>
+        <w:p>
+          <w:pPr>
+            <w:pStyle w:val="23"/>
+            <w:rPr>
+              <w:rFonts w:ascii="Times New Roman" w:hAnsi="Times New Roman"/>
+              <w:noProof/>
+              <w:sz w:val="22"/>
+            </w:rPr>
+          </w:pPr>
+          <w:hyperlink w:anchor="_Toc153288767" w:history="1">
+            <w:r>
+              <w:rPr>
+                <w:rStyle w:val="ab"/>
+                <w:rFonts w:ascii="Times New Roman" w:hAnsi="Times New Roman"/>
+                <w:noProof/>
+              </w:rPr>
+              <w:t>Численное исследование результатов моделирования</w:t>
+            </w:r>
+            <w:r>
+              <w:rPr>
+                <w:rFonts w:ascii="Times New Roman" w:hAnsi="Times New Roman"/>
+                <w:noProof/>
+                <w:webHidden/>
+              </w:rPr>
+              <w:tab/>
+            </w:r>
+            <w:r>
+              <w:rPr>
+                <w:rFonts w:ascii="Times New Roman" w:hAnsi="Times New Roman"/>
+                <w:noProof/>
+                <w:webHidden/>
+              </w:rPr>
+              <w:fldChar w:fldCharType="begin"/>
+            </w:r>
+            <w:r>
+              <w:rPr>
+                <w:rFonts w:ascii="Times New Roman" w:hAnsi="Times New Roman"/>
+                <w:noProof/>
+                <w:webHidden/>
+              </w:rPr>
+              <w:instrText xml:space="preserve"> PAGEREF _Toc153288767 \h </w:instrText>
+            </w:r>
+            <w:r>
+              <w:rPr>
+                <w:rFonts w:ascii="Times New Roman" w:hAnsi="Times New Roman"/>
+                <w:noProof/>
+                <w:webHidden/>
+              </w:rPr>
+            </w:r>
+            <w:r>
+              <w:rPr>
+                <w:rFonts w:ascii="Times New Roman" w:hAnsi="Times New Roman"/>
+                <w:noProof/>
+                <w:webHidden/>
+              </w:rPr>
+              <w:fldChar w:fldCharType="separate"/>
+            </w:r>
+            <w:r>
+              <w:rPr>
+                <w:rFonts w:ascii="Times New Roman" w:hAnsi="Times New Roman"/>
+                <w:noProof/>
+                <w:webHidden/>
+              </w:rPr>
+              <w:t>26</w:t>
+            </w:r>
+            <w:r>
+              <w:rPr>
+                <w:rFonts w:ascii="Times New Roman" w:hAnsi="Times New Roman"/>
                 <w:noProof/>
                 <w:webHidden/>
               </w:rPr>
@@ -1416,21 +2011,23 @@
           <w:pPr>
             <w:pStyle w:val="11"/>
             <w:rPr>
-              <w:rFonts w:cstheme="minorBidi"/>
+              <w:rFonts w:ascii="Times New Roman" w:hAnsi="Times New Roman"/>
               <w:noProof/>
               <w:sz w:val="22"/>
             </w:rPr>
           </w:pPr>
-          <w:hyperlink w:anchor="_Toc153231327" w:history="1">
+          <w:hyperlink w:anchor="_Toc153288768" w:history="1">
             <w:r>
               <w:rPr>
                 <w:rStyle w:val="ab"/>
+                <w:rFonts w:ascii="Times New Roman" w:hAnsi="Times New Roman"/>
                 <w:noProof/>
               </w:rPr>
               <w:t>Выводы</w:t>
             </w:r>
             <w:r>
               <w:rPr>
+                <w:rFonts w:ascii="Times New Roman" w:hAnsi="Times New Roman"/>
                 <w:noProof/>
                 <w:webHidden/>
               </w:rPr>
@@ -1438,6 +2035,7 @@
             </w:r>
             <w:r>
               <w:rPr>
+                <w:rFonts w:ascii="Times New Roman" w:hAnsi="Times New Roman"/>
                 <w:noProof/>
                 <w:webHidden/>
               </w:rPr>
@@ -1445,19 +2043,22 @@
             </w:r>
             <w:r>
               <w:rPr>
-                <w:noProof/>
-                <w:webHidden/>
-              </w:rPr>
-              <w:instrText xml:space="preserve"> PAGEREF _Toc153231327 \h </w:instrText>
-            </w:r>
-            <w:r>
-              <w:rPr>
-                <w:noProof/>
-                <w:webHidden/>
-              </w:rPr>
-            </w:r>
-            <w:r>
-              <w:rPr>
+                <w:rFonts w:ascii="Times New Roman" w:hAnsi="Times New Roman"/>
+                <w:noProof/>
+                <w:webHidden/>
+              </w:rPr>
+              <w:instrText xml:space="preserve"> PAGEREF _Toc153288768 \h </w:instrText>
+            </w:r>
+            <w:r>
+              <w:rPr>
+                <w:rFonts w:ascii="Times New Roman" w:hAnsi="Times New Roman"/>
+                <w:noProof/>
+                <w:webHidden/>
+              </w:rPr>
+            </w:r>
+            <w:r>
+              <w:rPr>
+                <w:rFonts w:ascii="Times New Roman" w:hAnsi="Times New Roman"/>
                 <w:noProof/>
                 <w:webHidden/>
               </w:rPr>
@@ -1465,13 +2066,15 @@
             </w:r>
             <w:r>
               <w:rPr>
-                <w:noProof/>
-                <w:webHidden/>
-              </w:rPr>
-              <w:t>22</w:t>
-            </w:r>
-            <w:r>
-              <w:rPr>
+                <w:rFonts w:ascii="Times New Roman" w:hAnsi="Times New Roman"/>
+                <w:noProof/>
+                <w:webHidden/>
+              </w:rPr>
+              <w:t>27</w:t>
+            </w:r>
+            <w:r>
+              <w:rPr>
+                <w:rFonts w:ascii="Times New Roman" w:hAnsi="Times New Roman"/>
                 <w:noProof/>
                 <w:webHidden/>
               </w:rPr>
@@ -1483,21 +2086,23 @@
           <w:pPr>
             <w:pStyle w:val="11"/>
             <w:rPr>
-              <w:rFonts w:cstheme="minorBidi"/>
+              <w:rFonts w:ascii="Times New Roman" w:hAnsi="Times New Roman"/>
               <w:noProof/>
               <w:sz w:val="22"/>
             </w:rPr>
           </w:pPr>
-          <w:hyperlink w:anchor="_Toc153231328" w:history="1">
+          <w:hyperlink w:anchor="_Toc153288769" w:history="1">
             <w:r>
               <w:rPr>
                 <w:rStyle w:val="ab"/>
+                <w:rFonts w:ascii="Times New Roman" w:hAnsi="Times New Roman"/>
                 <w:noProof/>
               </w:rPr>
               <w:t>Приложение</w:t>
             </w:r>
             <w:r>
               <w:rPr>
+                <w:rFonts w:ascii="Times New Roman" w:hAnsi="Times New Roman"/>
                 <w:noProof/>
                 <w:webHidden/>
               </w:rPr>
@@ -1505,6 +2110,7 @@
             </w:r>
             <w:r>
               <w:rPr>
+                <w:rFonts w:ascii="Times New Roman" w:hAnsi="Times New Roman"/>
                 <w:noProof/>
                 <w:webHidden/>
               </w:rPr>
@@ -1512,19 +2118,22 @@
             </w:r>
             <w:r>
               <w:rPr>
-                <w:noProof/>
-                <w:webHidden/>
-              </w:rPr>
-              <w:instrText xml:space="preserve"> PAGEREF _Toc153231328 \h </w:instrText>
-            </w:r>
-            <w:r>
-              <w:rPr>
-                <w:noProof/>
-                <w:webHidden/>
-              </w:rPr>
-            </w:r>
-            <w:r>
-              <w:rPr>
+                <w:rFonts w:ascii="Times New Roman" w:hAnsi="Times New Roman"/>
+                <w:noProof/>
+                <w:webHidden/>
+              </w:rPr>
+              <w:instrText xml:space="preserve"> PAGEREF _Toc153288769 \h </w:instrText>
+            </w:r>
+            <w:r>
+              <w:rPr>
+                <w:rFonts w:ascii="Times New Roman" w:hAnsi="Times New Roman"/>
+                <w:noProof/>
+                <w:webHidden/>
+              </w:rPr>
+            </w:r>
+            <w:r>
+              <w:rPr>
+                <w:rFonts w:ascii="Times New Roman" w:hAnsi="Times New Roman"/>
                 <w:noProof/>
                 <w:webHidden/>
               </w:rPr>
@@ -1532,13 +2141,15 @@
             </w:r>
             <w:r>
               <w:rPr>
-                <w:noProof/>
-                <w:webHidden/>
-              </w:rPr>
-              <w:t>23</w:t>
-            </w:r>
-            <w:r>
-              <w:rPr>
+                <w:rFonts w:ascii="Times New Roman" w:hAnsi="Times New Roman"/>
+                <w:noProof/>
+                <w:webHidden/>
+              </w:rPr>
+              <w:t>28</w:t>
+            </w:r>
+            <w:r>
+              <w:rPr>
+                <w:rFonts w:ascii="Times New Roman" w:hAnsi="Times New Roman"/>
                 <w:noProof/>
                 <w:webHidden/>
               </w:rPr>
@@ -1563,13 +2174,12 @@
         <w:autoSpaceDE/>
         <w:autoSpaceDN/>
         <w:spacing w:after="160" w:line="259" w:lineRule="auto"/>
+        <w:ind w:firstLine="0"/>
         <w:rPr>
           <w:rFonts w:asciiTheme="majorHAnsi" w:eastAsiaTheme="majorEastAsia" w:hAnsiTheme="majorHAnsi" w:cstheme="majorBidi"/>
           <w:color w:val="2F5496" w:themeColor="accent1" w:themeShade="BF"/>
           <w:spacing w:val="-2"/>
-          <w:sz w:val="36"/>
           <w:szCs w:val="36"/>
-          <w:lang w:val="ru-RU"/>
         </w:rPr>
       </w:pPr>
       <w:r>
@@ -1589,7 +2199,7 @@
           <w:lang w:val="ru-RU"/>
         </w:rPr>
       </w:pPr>
-      <w:bookmarkStart w:id="0" w:name="_Toc153231315"/>
+      <w:bookmarkStart w:id="0" w:name="_Toc153288749"/>
       <w:r>
         <w:rPr>
           <w:lang w:val="ru-RU"/>
@@ -1701,7 +2311,7 @@
         <w:rPr>
           <w:lang w:val="ru-RU"/>
         </w:rPr>
-        <w:t xml:space="preserve">Целью нашего исследования является глубокое понимание факторов, формирующих современную молочную промышленность, и выявление стратегических направлений для оптимизации производства, удовлетворения потребительского спроса и укрепления позиций предприятий в данном </w:t>
+        <w:t xml:space="preserve">Целью нашего исследования является выявление стратегических направлений для оптимизации производства, удовлетворения потребительского спроса и укрепления позиций предприятий в данном </w:t>
       </w:r>
       <w:r>
         <w:rPr>
@@ -1758,7 +2368,7 @@
           <w:lang w:val="ru-RU"/>
         </w:rPr>
       </w:pPr>
-      <w:bookmarkStart w:id="1" w:name="_Toc153231316"/>
+      <w:bookmarkStart w:id="1" w:name="_Toc153288750"/>
       <w:r>
         <w:rPr>
           <w:lang w:val="ru-RU"/>
@@ -1775,7 +2385,7 @@
           <w:lang w:val="ru-RU"/>
         </w:rPr>
       </w:pPr>
-      <w:bookmarkStart w:id="2" w:name="_Toc153231317"/>
+      <w:bookmarkStart w:id="2" w:name="_Toc153288751"/>
       <w:r>
         <w:rPr>
           <w:lang w:val="ru-RU"/>
@@ -2117,7 +2727,7 @@
           <w:lang w:val="ru-RU"/>
         </w:rPr>
       </w:pPr>
-      <w:bookmarkStart w:id="3" w:name="_Toc153231318"/>
+      <w:bookmarkStart w:id="3" w:name="_Toc153288752"/>
       <w:r>
         <w:rPr>
           <w:lang w:val="ru-RU"/>
@@ -2795,7 +3405,7 @@
           <w:lang w:val="ru-RU" w:eastAsia="ru-RU"/>
         </w:rPr>
       </w:pPr>
-      <w:bookmarkStart w:id="4" w:name="_Toc153231319"/>
+      <w:bookmarkStart w:id="4" w:name="_Toc153288753"/>
       <w:r>
         <w:rPr>
           <w:lang w:val="ru-RU" w:eastAsia="ru-RU"/>
@@ -3023,6 +3633,20 @@
           <w:szCs w:val="28"/>
           <w:lang w:val="ru-RU"/>
         </w:rPr>
+        <w:t xml:space="preserve">, ковариация и </w:t>
+      </w:r>
+      <w:r>
+        <w:rPr>
+          <w:szCs w:val="28"/>
+          <w:lang w:val="ru-RU"/>
+        </w:rPr>
+        <w:t>корреляция</w:t>
+      </w:r>
+      <w:r>
+        <w:rPr>
+          <w:szCs w:val="28"/>
+          <w:lang w:val="ru-RU"/>
+        </w:rPr>
         <w:t xml:space="preserve"> </w:t>
       </w:r>
       <w:r>
@@ -3037,7 +3661,7 @@
           <w:szCs w:val="28"/>
           <w:lang w:val="ru-RU"/>
         </w:rPr>
-        <w:t>ет</w:t>
+        <w:t>ут</w:t>
       </w:r>
       <w:r>
         <w:rPr>
@@ -3076,7 +3700,7 @@
           <w:lang w:val="ru-RU"/>
         </w:rPr>
       </w:pPr>
-      <w:bookmarkStart w:id="5" w:name="_Toc153231320"/>
+      <w:bookmarkStart w:id="5" w:name="_Toc153288754"/>
       <w:r>
         <w:rPr>
           <w:lang w:val="ru-RU"/>
@@ -3093,7 +3717,7 @@
           <w:lang w:val="ru-RU"/>
         </w:rPr>
       </w:pPr>
-      <w:bookmarkStart w:id="6" w:name="_Toc153231321"/>
+      <w:bookmarkStart w:id="6" w:name="_Toc153288755"/>
       <w:r>
         <w:rPr>
           <w:lang w:val="ru-RU"/>
@@ -3178,7 +3802,49 @@
           <w:szCs w:val="28"/>
           <w:lang w:val="ru-RU"/>
         </w:rPr>
-        <w:t>из 12 значений – продаж по годам</w:t>
+        <w:t xml:space="preserve">из 12 значений – </w:t>
+      </w:r>
+      <w:r>
+        <w:rPr>
+          <w:szCs w:val="28"/>
+          <w:lang w:val="ru-RU"/>
+        </w:rPr>
+        <w:t xml:space="preserve">годовые </w:t>
+      </w:r>
+      <w:r>
+        <w:rPr>
+          <w:szCs w:val="28"/>
+          <w:lang w:val="ru-RU"/>
+        </w:rPr>
+        <w:t>продаж</w:t>
+      </w:r>
+      <w:r>
+        <w:rPr>
+          <w:szCs w:val="28"/>
+          <w:lang w:val="ru-RU"/>
+        </w:rPr>
+        <w:t>и</w:t>
+      </w:r>
+      <w:r>
+        <w:rPr>
+          <w:szCs w:val="28"/>
+          <w:lang w:val="ru-RU"/>
+        </w:rPr>
+        <w:t xml:space="preserve"> по </w:t>
+      </w:r>
+      <w:r>
+        <w:rPr>
+          <w:szCs w:val="28"/>
+          <w:lang w:val="ru-RU"/>
+        </w:rPr>
+        <w:t>месяцам</w:t>
+      </w:r>
+      <w:r>
+        <w:rPr>
+          <w:szCs w:val="28"/>
+          <w:lang w:val="ru-RU"/>
+        </w:rPr>
+        <w:t>.</w:t>
       </w:r>
     </w:p>
     <w:p>
@@ -3490,7 +4156,7 @@
           <w:lang w:val="ru-RU" w:eastAsia="ru-RU"/>
         </w:rPr>
       </w:pPr>
-      <w:bookmarkStart w:id="7" w:name="_Toc153231322"/>
+      <w:bookmarkStart w:id="7" w:name="_Toc153288756"/>
       <w:r>
         <w:rPr>
           <w:lang w:val="ru-RU" w:eastAsia="ru-RU"/>
@@ -3499,6 +4165,53 @@
         <w:t>Корреляционный анализ</w:t>
       </w:r>
       <w:bookmarkEnd w:id="7"/>
+    </w:p>
+    <w:p>
+      <w:pPr>
+        <w:rPr>
+          <w:lang w:val="ru-RU" w:eastAsia="ru-RU"/>
+        </w:rPr>
+      </w:pPr>
+      <w:r>
+        <w:rPr>
+          <w:lang w:val="ru-RU" w:eastAsia="ru-RU"/>
+        </w:rPr>
+        <w:t xml:space="preserve">Посчитать </w:t>
+      </w:r>
+      <w:proofErr w:type="spellStart"/>
+      <w:r>
+        <w:rPr>
+          <w:lang w:val="ru-RU" w:eastAsia="ru-RU"/>
+        </w:rPr>
+        <w:t>пирсона</w:t>
+      </w:r>
+      <w:proofErr w:type="spellEnd"/>
+      <w:r>
+        <w:rPr>
+          <w:lang w:val="ru-RU" w:eastAsia="ru-RU"/>
+        </w:rPr>
+        <w:t xml:space="preserve"> линейной и </w:t>
+      </w:r>
+      <w:proofErr w:type="spellStart"/>
+      <w:r>
+        <w:rPr>
+          <w:lang w:val="ru-RU" w:eastAsia="ru-RU"/>
+        </w:rPr>
+        <w:t>корелляционное</w:t>
+      </w:r>
+      <w:proofErr w:type="spellEnd"/>
+      <w:r>
+        <w:rPr>
+          <w:lang w:val="ru-RU" w:eastAsia="ru-RU"/>
+        </w:rPr>
+        <w:t xml:space="preserve"> отношение </w:t>
+      </w:r>
+      <w:r>
+        <w:rPr>
+          <w:lang w:val="ru-RU" w:eastAsia="ru-RU"/>
+        </w:rPr>
+        <w:t>и разбить на группы для нелинейной</w:t>
+      </w:r>
     </w:p>
     <w:p>
       <w:pPr>
@@ -3547,7 +4260,7 @@
           <w:lang w:val="ru-RU"/>
         </w:rPr>
       </w:pPr>
-      <w:bookmarkStart w:id="8" w:name="_Toc153231323"/>
+      <w:bookmarkStart w:id="8" w:name="_Toc153288757"/>
       <w:r>
         <w:rPr>
           <w:lang w:val="ru-RU"/>
@@ -3927,7 +4640,7 @@
           <w:lang w:val="ru-RU" w:eastAsia="ru-RU"/>
         </w:rPr>
       </w:pPr>
-      <w:bookmarkStart w:id="9" w:name="_Toc153231324"/>
+      <w:bookmarkStart w:id="9" w:name="_Toc153288758"/>
       <w:r>
         <w:rPr>
           <w:lang w:val="ru-RU" w:eastAsia="ru-RU"/>
@@ -5592,13 +6305,6 @@
           <w:lang w:val="ru-RU" w:eastAsia="ru-RU"/>
         </w:rPr>
       </w:pPr>
-    </w:p>
-    <w:p>
-      <w:pPr>
-        <w:rPr>
-          <w:lang w:val="ru-RU" w:eastAsia="ru-RU"/>
-        </w:rPr>
-      </w:pPr>
       <w:r>
         <w:rPr>
           <w:lang w:val="ru-RU" w:eastAsia="ru-RU"/>
@@ -5615,7 +6321,19 @@
         <w:rPr>
           <w:lang w:val="ru-RU" w:eastAsia="ru-RU"/>
         </w:rPr>
-        <w:t xml:space="preserve"> продаж по месяцам будет использоваться функция:</w:t>
+        <w:t xml:space="preserve"> продаж </w:t>
+      </w:r>
+      <w:r>
+        <w:rPr>
+          <w:lang w:val="ru-RU" w:eastAsia="ru-RU"/>
+        </w:rPr>
+        <w:t>конкретного</w:t>
+      </w:r>
+      <w:r>
+        <w:rPr>
+          <w:lang w:val="ru-RU" w:eastAsia="ru-RU"/>
+        </w:rPr>
+        <w:t xml:space="preserve"> месяца будет использоваться функция:</w:t>
       </w:r>
     </w:p>
     <w:p>
@@ -5630,7 +6348,21 @@
             <w:rFonts w:ascii="Cambria Math" w:hAnsi="Cambria Math"/>
             <w:lang w:val="ru-RU" w:eastAsia="ru-RU"/>
           </w:rPr>
-          <m:t>y=a*</m:t>
+          <m:t>y=</m:t>
+        </m:r>
+        <m:r>
+          <w:rPr>
+            <w:rFonts w:ascii="Cambria Math" w:hAnsi="Cambria Math"/>
+            <w:lang w:val="ru-RU" w:eastAsia="ru-RU"/>
+          </w:rPr>
+          <m:t>26259808.86</m:t>
+        </m:r>
+        <m:r>
+          <w:rPr>
+            <w:rFonts w:ascii="Cambria Math" w:hAnsi="Cambria Math"/>
+            <w:lang w:val="ru-RU" w:eastAsia="ru-RU"/>
+          </w:rPr>
+          <m:t>*</m:t>
         </m:r>
         <m:sSup>
           <m:sSupPr>
@@ -5648,7 +6380,7 @@
                 <w:rFonts w:ascii="Cambria Math" w:hAnsi="Cambria Math"/>
                 <w:lang w:val="ru-RU" w:eastAsia="ru-RU"/>
               </w:rPr>
-              <m:t>b</m:t>
+              <m:t>1.02</m:t>
             </m:r>
           </m:e>
           <m:sup>
@@ -5667,49 +6399,6 @@
           <w:lang w:val="ru-RU" w:eastAsia="ru-RU"/>
         </w:rPr>
         <w:t xml:space="preserve"> </w:t>
-      </w:r>
-    </w:p>
-    <w:p>
-      <w:pPr>
-        <w:rPr>
-          <w:lang w:val="ru-RU" w:eastAsia="ru-RU"/>
-        </w:rPr>
-      </w:pPr>
-      <w:r>
-        <w:rPr>
-          <w:lang w:val="ru-RU" w:eastAsia="ru-RU"/>
-        </w:rPr>
-        <w:t xml:space="preserve">Коэффициенты </w:t>
-      </w:r>
-      <w:r>
-        <w:rPr>
-          <w:lang w:eastAsia="ru-RU"/>
-        </w:rPr>
-        <w:t>a</w:t>
-      </w:r>
-      <w:r>
-        <w:rPr>
-          <w:lang w:val="ru-RU" w:eastAsia="ru-RU"/>
-        </w:rPr>
-        <w:t xml:space="preserve"> </w:t>
-      </w:r>
-      <w:r>
-        <w:rPr>
-          <w:lang w:eastAsia="ru-RU"/>
-        </w:rPr>
-        <w:t>b</w:t>
-      </w:r>
-      <w:r>
-        <w:rPr>
-          <w:lang w:val="ru-RU" w:eastAsia="ru-RU"/>
-        </w:rPr>
-        <w:t xml:space="preserve"> </w:t>
-      </w:r>
-      <w:r>
-        <w:rPr>
-          <w:lang w:val="ru-RU" w:eastAsia="ru-RU"/>
-        </w:rPr>
-        <w:t>будут вычислены программно.</w:t>
       </w:r>
     </w:p>
     <w:p>
@@ -5972,7 +6661,7 @@
           <w:lang w:val="ru-RU"/>
         </w:rPr>
       </w:pPr>
-      <w:bookmarkStart w:id="10" w:name="_Toc153231325"/>
+      <w:bookmarkStart w:id="10" w:name="_Toc153288759"/>
       <w:r>
         <w:rPr>
           <w:lang w:val="ru-RU"/>
@@ -5980,6 +6669,28 @@
         <w:t>Исследование модели</w:t>
       </w:r>
       <w:bookmarkEnd w:id="10"/>
+    </w:p>
+    <w:p>
+      <w:pPr>
+        <w:pStyle w:val="2"/>
+        <w:rPr>
+          <w:lang w:val="ru-RU"/>
+        </w:rPr>
+      </w:pPr>
+      <w:bookmarkStart w:id="11" w:name="_Toc153288760"/>
+      <w:r>
+        <w:rPr>
+          <w:lang w:val="ru-RU"/>
+        </w:rPr>
+        <w:t>Анализ</w:t>
+      </w:r>
+      <w:r>
+        <w:rPr>
+          <w:lang w:val="ru-RU"/>
+        </w:rPr>
+        <w:t xml:space="preserve"> статистической значимости уравнения регрессии</w:t>
+      </w:r>
+      <w:bookmarkEnd w:id="11"/>
     </w:p>
     <w:p>
       <w:pPr>
@@ -5994,6 +6705,142 @@
         <w:autoSpaceDE/>
         <w:autoSpaceDN/>
         <w:spacing w:after="160" w:line="259" w:lineRule="auto"/>
+        <w:ind w:firstLine="0"/>
+        <w:jc w:val="left"/>
+        <w:rPr>
+          <w:lang w:val="ru-RU"/>
+        </w:rPr>
+      </w:pPr>
+      <w:r>
+        <w:rPr>
+          <w:lang w:val="ru-RU"/>
+        </w:rPr>
+        <w:br w:type="page"/>
+      </w:r>
+    </w:p>
+    <w:p>
+      <w:pPr>
+        <w:pStyle w:val="2"/>
+        <w:rPr>
+          <w:lang w:val="ru-RU"/>
+        </w:rPr>
+      </w:pPr>
+      <w:bookmarkStart w:id="12" w:name="_Toc153288761"/>
+      <w:r>
+        <w:rPr>
+          <w:lang w:val="ru-RU"/>
+        </w:rPr>
+        <w:lastRenderedPageBreak/>
+        <w:t>Анализ статистической значимости коэффициентов уравнения регрессии</w:t>
+      </w:r>
+      <w:bookmarkEnd w:id="12"/>
+    </w:p>
+    <w:p>
+      <w:pPr>
+        <w:rPr>
+          <w:lang w:val="ru-RU"/>
+        </w:rPr>
+      </w:pPr>
+    </w:p>
+    <w:p>
+      <w:pPr>
+        <w:widowControl/>
+        <w:autoSpaceDE/>
+        <w:autoSpaceDN/>
+        <w:spacing w:after="160" w:line="259" w:lineRule="auto"/>
+        <w:ind w:firstLine="0"/>
+        <w:jc w:val="left"/>
+        <w:rPr>
+          <w:lang w:val="ru-RU"/>
+        </w:rPr>
+      </w:pPr>
+      <w:r>
+        <w:rPr>
+          <w:lang w:val="ru-RU"/>
+        </w:rPr>
+        <w:br w:type="page"/>
+      </w:r>
+    </w:p>
+    <w:p>
+      <w:pPr>
+        <w:pStyle w:val="2"/>
+        <w:rPr>
+          <w:lang w:val="ru-RU"/>
+        </w:rPr>
+      </w:pPr>
+      <w:bookmarkStart w:id="13" w:name="_Toc153288762"/>
+      <w:r>
+        <w:rPr>
+          <w:lang w:val="ru-RU"/>
+        </w:rPr>
+        <w:lastRenderedPageBreak/>
+        <w:t>Исследование мультиколлинеарности факторов</w:t>
+      </w:r>
+      <w:bookmarkEnd w:id="13"/>
+    </w:p>
+    <w:p>
+      <w:pPr>
+        <w:rPr>
+          <w:lang w:val="ru-RU"/>
+        </w:rPr>
+      </w:pPr>
+    </w:p>
+    <w:p>
+      <w:pPr>
+        <w:widowControl/>
+        <w:autoSpaceDE/>
+        <w:autoSpaceDN/>
+        <w:spacing w:after="160" w:line="259" w:lineRule="auto"/>
+        <w:ind w:firstLine="0"/>
+        <w:jc w:val="left"/>
+        <w:rPr>
+          <w:lang w:val="ru-RU"/>
+        </w:rPr>
+      </w:pPr>
+      <w:r>
+        <w:rPr>
+          <w:lang w:val="ru-RU"/>
+        </w:rPr>
+        <w:br w:type="page"/>
+      </w:r>
+    </w:p>
+    <w:p>
+      <w:pPr>
+        <w:pStyle w:val="2"/>
+        <w:rPr>
+          <w:lang w:val="ru-RU"/>
+        </w:rPr>
+      </w:pPr>
+      <w:bookmarkStart w:id="14" w:name="_Toc153288763"/>
+      <w:r>
+        <w:rPr>
+          <w:lang w:val="ru-RU"/>
+        </w:rPr>
+        <w:lastRenderedPageBreak/>
+        <w:t>Применение шагов регрессионного анализа для улучшения модели</w:t>
+      </w:r>
+      <w:bookmarkEnd w:id="14"/>
+    </w:p>
+    <w:p>
+      <w:pPr>
+        <w:pStyle w:val="2"/>
+        <w:rPr>
+          <w:lang w:val="ru-RU"/>
+        </w:rPr>
+      </w:pPr>
+      <w:r>
+        <w:rPr>
+          <w:lang w:val="ru-RU"/>
+        </w:rPr>
+        <w:t xml:space="preserve"> </w:t>
+      </w:r>
+    </w:p>
+    <w:p>
+      <w:pPr>
+        <w:widowControl/>
+        <w:autoSpaceDE/>
+        <w:autoSpaceDN/>
+        <w:spacing w:after="160" w:line="259" w:lineRule="auto"/>
         <w:rPr>
           <w:rFonts w:eastAsiaTheme="majorEastAsia" w:cstheme="majorBidi"/>
           <w:b/>
@@ -6016,7 +6863,7 @@
           <w:lang w:val="ru-RU"/>
         </w:rPr>
       </w:pPr>
-      <w:bookmarkStart w:id="11" w:name="_Toc153231326"/>
+      <w:bookmarkStart w:id="15" w:name="_Toc153288764"/>
       <w:r>
         <w:rPr>
           <w:lang w:val="ru-RU"/>
@@ -6030,7 +6877,7 @@
         </w:rPr>
         <w:t>еализация и численное исследование результатов моделирования</w:t>
       </w:r>
-      <w:bookmarkEnd w:id="11"/>
+      <w:bookmarkEnd w:id="15"/>
     </w:p>
     <w:p>
       <w:pPr>
@@ -6039,12 +6886,14 @@
           <w:lang w:val="ru-RU"/>
         </w:rPr>
       </w:pPr>
+      <w:bookmarkStart w:id="16" w:name="_Toc153288765"/>
       <w:r>
         <w:rPr>
           <w:lang w:val="ru-RU"/>
         </w:rPr>
         <w:t>Обоснование выбора и описание программного обеспечения</w:t>
       </w:r>
+      <w:bookmarkEnd w:id="16"/>
     </w:p>
     <w:p>
       <w:pPr>
@@ -6329,6 +7178,7 @@
           <w:lang w:val="ru-RU"/>
         </w:rPr>
       </w:pPr>
+      <w:bookmarkStart w:id="17" w:name="_Toc153288766"/>
       <w:r>
         <w:rPr>
           <w:lang w:val="ru-RU"/>
@@ -6336,6 +7186,7 @@
         <w:lastRenderedPageBreak/>
         <w:t>Описание основных модулей программы</w:t>
       </w:r>
+      <w:bookmarkEnd w:id="17"/>
     </w:p>
     <w:p>
       <w:pPr>
@@ -6696,6 +7547,7 @@
           <w:lang w:val="ru-RU"/>
         </w:rPr>
       </w:pPr>
+      <w:bookmarkStart w:id="18" w:name="_Toc153288767"/>
       <w:r>
         <w:rPr>
           <w:lang w:val="ru-RU"/>
@@ -6703,6 +7555,7 @@
         <w:lastRenderedPageBreak/>
         <w:t>Численное исследование результатов моделирования</w:t>
       </w:r>
+      <w:bookmarkEnd w:id="18"/>
     </w:p>
     <w:p>
       <w:pPr>
@@ -6770,15 +7623,235 @@
           </m:sup>
         </m:sSup>
       </m:oMath>
-    </w:p>
-    <w:p>
-      <w:pPr>
-        <w:rPr>
-          <w:lang w:val="ru-RU"/>
-        </w:rPr>
-      </w:pPr>
-      <w:bookmarkStart w:id="12" w:name="_GoBack"/>
-      <w:bookmarkEnd w:id="12"/>
+      <w:r>
+        <w:rPr>
+          <w:szCs w:val="28"/>
+          <w:lang w:val="ru-RU"/>
+        </w:rPr>
+        <w:t>, выборочный коэффициент корреляции (Пирсона).</w:t>
+      </w:r>
+    </w:p>
+    <w:p>
+      <w:pPr>
+        <w:rPr>
+          <w:szCs w:val="28"/>
+        </w:rPr>
+      </w:pPr>
+      <w:r>
+        <w:rPr>
+          <w:szCs w:val="28"/>
+          <w:lang w:val="ru-RU"/>
+        </w:rPr>
+        <w:t xml:space="preserve">Ковариация </w:t>
+      </w:r>
+      <m:oMath>
+        <m:sSub>
+          <m:sSubPr>
+            <m:ctrlPr>
+              <w:rPr>
+                <w:rFonts w:ascii="Cambria Math" w:hAnsi="Cambria Math"/>
+                <w:i/>
+                <w:szCs w:val="28"/>
+                <w:lang w:val="ru-RU"/>
+              </w:rPr>
+            </m:ctrlPr>
+          </m:sSubPr>
+          <m:e>
+            <m:r>
+              <w:rPr>
+                <w:rFonts w:ascii="Cambria Math" w:hAnsi="Cambria Math"/>
+                <w:szCs w:val="28"/>
+                <w:lang w:val="ru-RU"/>
+              </w:rPr>
+              <m:t>μ</m:t>
+            </m:r>
+          </m:e>
+          <m:sub>
+            <m:r>
+              <w:rPr>
+                <w:rFonts w:ascii="Cambria Math" w:hAnsi="Cambria Math"/>
+                <w:szCs w:val="28"/>
+                <w:lang w:val="ru-RU"/>
+              </w:rPr>
+              <m:t>xy</m:t>
+            </m:r>
+          </m:sub>
+        </m:sSub>
+        <m:r>
+          <w:rPr>
+            <w:rFonts w:ascii="Cambria Math" w:hAnsi="Cambria Math"/>
+            <w:szCs w:val="28"/>
+            <w:lang w:val="ru-RU"/>
+          </w:rPr>
+          <m:t>=</m:t>
+        </m:r>
+        <m:r>
+          <m:rPr>
+            <m:sty m:val="p"/>
+          </m:rPr>
+          <w:rPr>
+            <w:rFonts w:ascii="Cambria Math" w:hAnsi="Cambria Math"/>
+          </w:rPr>
+          <m:t>1340057623.83</m:t>
+        </m:r>
+      </m:oMath>
+    </w:p>
+    <w:p>
+      <w:pPr>
+        <w:rPr>
+          <w:lang w:val="ru-RU"/>
+        </w:rPr>
+      </w:pPr>
+      <w:r>
+        <w:rPr>
+          <w:szCs w:val="28"/>
+          <w:lang w:val="ru-RU"/>
+        </w:rPr>
+        <w:t xml:space="preserve">Коэффициент Пирсона </w:t>
+      </w:r>
+      <m:oMath>
+        <m:sSub>
+          <m:sSubPr>
+            <m:ctrlPr>
+              <w:rPr>
+                <w:rFonts w:ascii="Cambria Math" w:hAnsi="Cambria Math"/>
+                <w:i/>
+                <w:szCs w:val="28"/>
+                <w:lang w:val="ru-RU"/>
+              </w:rPr>
+            </m:ctrlPr>
+          </m:sSubPr>
+          <m:e>
+            <m:r>
+              <w:rPr>
+                <w:rFonts w:ascii="Cambria Math" w:hAnsi="Cambria Math"/>
+                <w:szCs w:val="28"/>
+                <w:lang w:val="ru-RU"/>
+              </w:rPr>
+              <m:t>r</m:t>
+            </m:r>
+          </m:e>
+          <m:sub>
+            <m:r>
+              <w:rPr>
+                <w:rFonts w:ascii="Cambria Math" w:hAnsi="Cambria Math"/>
+                <w:szCs w:val="28"/>
+                <w:lang w:val="ru-RU"/>
+              </w:rPr>
+              <m:t>xy</m:t>
+            </m:r>
+          </m:sub>
+        </m:sSub>
+        <m:r>
+          <w:rPr>
+            <w:rFonts w:ascii="Cambria Math" w:hAnsi="Cambria Math"/>
+            <w:szCs w:val="28"/>
+            <w:lang w:val="ru-RU"/>
+          </w:rPr>
+          <m:t>=</m:t>
+        </m:r>
+        <m:r>
+          <m:rPr>
+            <m:sty m:val="p"/>
+          </m:rPr>
+          <w:rPr>
+            <w:rFonts w:ascii="Cambria Math" w:hAnsi="Cambria Math"/>
+            <w:lang w:val="ru-RU"/>
+          </w:rPr>
+          <m:t>0.8693</m:t>
+        </m:r>
+      </m:oMath>
+    </w:p>
+    <w:p>
+      <w:pPr>
+        <w:rPr>
+          <w:szCs w:val="28"/>
+          <w:lang w:val="ru-RU"/>
+        </w:rPr>
+      </w:pPr>
+      <w:r>
+        <w:rPr>
+          <w:szCs w:val="28"/>
+          <w:lang w:val="ru-RU"/>
+        </w:rPr>
+        <w:t xml:space="preserve"> </w:t>
+      </w:r>
+      <m:oMath>
+        <m:sSup>
+          <m:sSupPr>
+            <m:ctrlPr>
+              <w:rPr>
+                <w:rFonts w:ascii="Cambria Math" w:hAnsi="Cambria Math"/>
+                <w:i/>
+                <w:szCs w:val="28"/>
+                <w:lang w:val="ru-RU"/>
+              </w:rPr>
+            </m:ctrlPr>
+          </m:sSupPr>
+          <m:e>
+            <m:r>
+              <w:rPr>
+                <w:rFonts w:ascii="Cambria Math" w:hAnsi="Cambria Math"/>
+                <w:szCs w:val="28"/>
+                <w:lang w:val="ru-RU"/>
+              </w:rPr>
+              <m:t>R</m:t>
+            </m:r>
+          </m:e>
+          <m:sup>
+            <m:r>
+              <w:rPr>
+                <w:rFonts w:ascii="Cambria Math" w:hAnsi="Cambria Math"/>
+                <w:szCs w:val="28"/>
+                <w:lang w:val="ru-RU"/>
+              </w:rPr>
+              <m:t>2</m:t>
+            </m:r>
+          </m:sup>
+        </m:sSup>
+        <m:r>
+          <w:rPr>
+            <w:rFonts w:ascii="Cambria Math" w:hAnsi="Cambria Math"/>
+            <w:szCs w:val="28"/>
+            <w:lang w:val="ru-RU"/>
+          </w:rPr>
+          <m:t>=0.97511</m:t>
+        </m:r>
+      </m:oMath>
+    </w:p>
+    <w:p>
+      <w:pPr>
+        <w:rPr>
+          <w:i/>
+          <w:szCs w:val="28"/>
+          <w:lang w:val="ru-RU"/>
+        </w:rPr>
+      </w:pPr>
+      <w:r>
+        <w:rPr>
+          <w:i/>
+          <w:szCs w:val="28"/>
+          <w:lang w:val="ru-RU"/>
+        </w:rPr>
+        <w:t>Прогноз сюда же</w:t>
+      </w:r>
+      <w:bookmarkStart w:id="19" w:name="_GoBack"/>
+      <w:bookmarkEnd w:id="19"/>
+    </w:p>
+    <w:p>
+      <w:pPr>
+        <w:rPr>
+          <w:szCs w:val="28"/>
+          <w:lang w:val="ru-RU"/>
+        </w:rPr>
+      </w:pPr>
+    </w:p>
+    <w:p>
+      <w:pPr>
+        <w:rPr>
+          <w:lang w:val="ru-RU"/>
+        </w:rPr>
+      </w:pPr>
     </w:p>
     <w:p>
       <w:pPr>
@@ -6816,7 +7889,7 @@
           <w:lang w:val="ru-RU"/>
         </w:rPr>
       </w:pPr>
-      <w:bookmarkStart w:id="13" w:name="_Toc153231327"/>
+      <w:bookmarkStart w:id="20" w:name="_Toc153288768"/>
       <w:r>
         <w:rPr>
           <w:lang w:val="ru-RU"/>
@@ -6824,7 +7897,7 @@
         <w:lastRenderedPageBreak/>
         <w:t>Выводы</w:t>
       </w:r>
-      <w:bookmarkEnd w:id="13"/>
+      <w:bookmarkEnd w:id="20"/>
     </w:p>
     <w:p>
       <w:pPr>
@@ -6956,7 +8029,7 @@
           <w:lang w:val="ru-RU"/>
         </w:rPr>
       </w:pPr>
-      <w:bookmarkStart w:id="14" w:name="_Toc153231328"/>
+      <w:bookmarkStart w:id="21" w:name="_Toc153288769"/>
       <w:r>
         <w:rPr>
           <w:lang w:val="ru-RU"/>
@@ -6964,7 +8037,7 @@
         <w:lastRenderedPageBreak/>
         <w:t>Приложение</w:t>
       </w:r>
-      <w:bookmarkEnd w:id="14"/>
+      <w:bookmarkEnd w:id="21"/>
     </w:p>
     <w:p>
       <w:pPr>
@@ -8475,13 +9548,16 @@
     <w:autoRedefine/>
     <w:uiPriority w:val="39"/>
     <w:unhideWhenUsed/>
-    <w:rsid w:val="0026235A"/>
+    <w:rsid w:val="003D55C5"/>
     <w:pPr>
       <w:widowControl/>
+      <w:tabs>
+        <w:tab w:val="right" w:leader="dot" w:pos="9344"/>
+      </w:tabs>
       <w:autoSpaceDE/>
       <w:autoSpaceDN/>
       <w:spacing w:after="100" w:line="259" w:lineRule="auto"/>
-      <w:ind w:left="220"/>
+      <w:ind w:firstLine="0"/>
     </w:pPr>
     <w:rPr>
       <w:rFonts w:asciiTheme="minorHAnsi" w:eastAsiaTheme="minorEastAsia" w:hAnsiTheme="minorHAnsi"/>
@@ -8495,7 +9571,7 @@
     <w:autoRedefine/>
     <w:uiPriority w:val="39"/>
     <w:unhideWhenUsed/>
-    <w:rsid w:val="009D6215"/>
+    <w:rsid w:val="003D55C5"/>
     <w:pPr>
       <w:widowControl/>
       <w:tabs>
@@ -8504,6 +9580,7 @@
       <w:autoSpaceDE/>
       <w:autoSpaceDN/>
       <w:spacing w:after="100" w:line="259" w:lineRule="auto"/>
+      <w:ind w:firstLine="0"/>
       <w:jc w:val="center"/>
     </w:pPr>
     <w:rPr>
@@ -8914,7 +9991,7 @@
 </file>
 
 <file path=customXml/itemProps1.xml><?xml version="1.0" encoding="utf-8"?>
-<ds:datastoreItem xmlns:ds="http://schemas.openxmlformats.org/officeDocument/2006/customXml" ds:itemID="{6648C258-EFEC-46EE-AD34-3736648069B6}">
+<ds:datastoreItem xmlns:ds="http://schemas.openxmlformats.org/officeDocument/2006/customXml" ds:itemID="{2F16716E-2F20-4323-980D-C66B19DCBCD4}">
   <ds:schemaRefs>
     <ds:schemaRef ds:uri="http://schemas.openxmlformats.org/officeDocument/2006/bibliography"/>
   </ds:schemaRefs>

--- a/Курсовая_работа_Кривцов_К_Е_БИВТ_21_5.docx
+++ b/Курсовая_работа_Кривцов_К_Е_БИВТ_21_5.docx
@@ -3864,7 +3864,13 @@
     </w:p>
     <w:p>
       <w:r>
-        <w:t>Y = f (T, S, E)</w:t>
+        <w:t>Y = f (</w:t>
+      </w:r>
+      <w:r>
+        <w:t>P</w:t>
+      </w:r>
+      <w:r>
+        <w:t>, S, E)</w:t>
       </w:r>
     </w:p>
     <w:p>
@@ -3903,7 +3909,7 @@
         </w:rPr>
       </w:pPr>
       <w:r>
-        <w:t>T</w:t>
+        <w:t>P</w:t>
       </w:r>
       <w:r>
         <w:rPr>
@@ -3915,7 +3921,7 @@
         <w:rPr>
           <w:lang w:val="ru-RU"/>
         </w:rPr>
-        <w:t>тренд</w:t>
+        <w:t>прогнозируемые степенной функцией значения</w:t>
       </w:r>
     </w:p>
     <w:p>
@@ -4031,7 +4037,16 @@
         <w:rPr>
           <w:lang w:val="ru-RU"/>
         </w:rPr>
-        <w:t>Y = T + S + Е</w:t>
+        <w:t xml:space="preserve">Y = </w:t>
+      </w:r>
+      <w:r>
+        <w:t>P</w:t>
+      </w:r>
+      <w:r>
+        <w:rPr>
+          <w:lang w:val="ru-RU"/>
+        </w:rPr>
+        <w:t xml:space="preserve"> + S + Е</w:t>
       </w:r>
     </w:p>
     <w:p>
@@ -4120,7 +4135,18 @@
         <w:rPr>
           <w:lang w:val="ru-RU"/>
         </w:rPr>
-        <w:t>Y = T * S * Е</w:t>
+        <w:t xml:space="preserve">Y = </w:t>
+      </w:r>
+      <w:r>
+        <w:t>P</w:t>
+      </w:r>
+      <w:bookmarkStart w:id="7" w:name="_GoBack"/>
+      <w:bookmarkEnd w:id="7"/>
+      <w:r>
+        <w:rPr>
+          <w:lang w:val="ru-RU"/>
+        </w:rPr>
+        <w:t xml:space="preserve"> * S * Е</w:t>
       </w:r>
     </w:p>
     <w:p>
@@ -4156,7 +4182,7 @@
           <w:lang w:val="ru-RU" w:eastAsia="ru-RU"/>
         </w:rPr>
       </w:pPr>
-      <w:bookmarkStart w:id="7" w:name="_Toc153288756"/>
+      <w:bookmarkStart w:id="8" w:name="_Toc153288756"/>
       <w:r>
         <w:rPr>
           <w:lang w:val="ru-RU" w:eastAsia="ru-RU"/>
@@ -4164,7 +4190,7 @@
         <w:lastRenderedPageBreak/>
         <w:t>Корреляционный анализ</w:t>
       </w:r>
-      <w:bookmarkEnd w:id="7"/>
+      <w:bookmarkEnd w:id="8"/>
     </w:p>
     <w:p>
       <w:pPr>
@@ -4260,7 +4286,7 @@
           <w:lang w:val="ru-RU"/>
         </w:rPr>
       </w:pPr>
-      <w:bookmarkStart w:id="8" w:name="_Toc153288757"/>
+      <w:bookmarkStart w:id="9" w:name="_Toc153288757"/>
       <w:r>
         <w:rPr>
           <w:lang w:val="ru-RU"/>
@@ -4268,7 +4294,7 @@
         <w:lastRenderedPageBreak/>
         <w:t>Проверка гипотезы о нормальном распределении выходной величины</w:t>
       </w:r>
-      <w:bookmarkEnd w:id="8"/>
+      <w:bookmarkEnd w:id="9"/>
     </w:p>
     <w:p>
       <w:pPr>
@@ -4640,7 +4666,7 @@
           <w:lang w:val="ru-RU" w:eastAsia="ru-RU"/>
         </w:rPr>
       </w:pPr>
-      <w:bookmarkStart w:id="9" w:name="_Toc153288758"/>
+      <w:bookmarkStart w:id="10" w:name="_Toc153288758"/>
       <w:r>
         <w:rPr>
           <w:lang w:val="ru-RU" w:eastAsia="ru-RU"/>
@@ -4648,7 +4674,7 @@
         <w:lastRenderedPageBreak/>
         <w:t>Построение регрессионной модели</w:t>
       </w:r>
-      <w:bookmarkEnd w:id="9"/>
+      <w:bookmarkEnd w:id="10"/>
     </w:p>
     <w:p>
       <w:pPr>
@@ -6661,14 +6687,14 @@
           <w:lang w:val="ru-RU"/>
         </w:rPr>
       </w:pPr>
-      <w:bookmarkStart w:id="10" w:name="_Toc153288759"/>
+      <w:bookmarkStart w:id="11" w:name="_Toc153288759"/>
       <w:r>
         <w:rPr>
           <w:lang w:val="ru-RU"/>
         </w:rPr>
         <w:t>Исследование модели</w:t>
       </w:r>
-      <w:bookmarkEnd w:id="10"/>
+      <w:bookmarkEnd w:id="11"/>
     </w:p>
     <w:p>
       <w:pPr>
@@ -6677,7 +6703,7 @@
           <w:lang w:val="ru-RU"/>
         </w:rPr>
       </w:pPr>
-      <w:bookmarkStart w:id="11" w:name="_Toc153288760"/>
+      <w:bookmarkStart w:id="12" w:name="_Toc153288760"/>
       <w:r>
         <w:rPr>
           <w:lang w:val="ru-RU"/>
@@ -6690,7 +6716,7 @@
         </w:rPr>
         <w:t xml:space="preserve"> статистической значимости уравнения регрессии</w:t>
       </w:r>
-      <w:bookmarkEnd w:id="11"/>
+      <w:bookmarkEnd w:id="12"/>
     </w:p>
     <w:p>
       <w:pPr>
@@ -6725,7 +6751,7 @@
           <w:lang w:val="ru-RU"/>
         </w:rPr>
       </w:pPr>
-      <w:bookmarkStart w:id="12" w:name="_Toc153288761"/>
+      <w:bookmarkStart w:id="13" w:name="_Toc153288761"/>
       <w:r>
         <w:rPr>
           <w:lang w:val="ru-RU"/>
@@ -6733,7 +6759,7 @@
         <w:lastRenderedPageBreak/>
         <w:t>Анализ статистической значимости коэффициентов уравнения регрессии</w:t>
       </w:r>
-      <w:bookmarkEnd w:id="12"/>
+      <w:bookmarkEnd w:id="13"/>
     </w:p>
     <w:p>
       <w:pPr>
@@ -6768,7 +6794,7 @@
           <w:lang w:val="ru-RU"/>
         </w:rPr>
       </w:pPr>
-      <w:bookmarkStart w:id="13" w:name="_Toc153288762"/>
+      <w:bookmarkStart w:id="14" w:name="_Toc153288762"/>
       <w:r>
         <w:rPr>
           <w:lang w:val="ru-RU"/>
@@ -6776,7 +6802,7 @@
         <w:lastRenderedPageBreak/>
         <w:t>Исследование мультиколлинеарности факторов</w:t>
       </w:r>
-      <w:bookmarkEnd w:id="13"/>
+      <w:bookmarkEnd w:id="14"/>
     </w:p>
     <w:p>
       <w:pPr>
@@ -6811,7 +6837,7 @@
           <w:lang w:val="ru-RU"/>
         </w:rPr>
       </w:pPr>
-      <w:bookmarkStart w:id="14" w:name="_Toc153288763"/>
+      <w:bookmarkStart w:id="15" w:name="_Toc153288763"/>
       <w:r>
         <w:rPr>
           <w:lang w:val="ru-RU"/>
@@ -6819,7 +6845,7 @@
         <w:lastRenderedPageBreak/>
         <w:t>Применение шагов регрессионного анализа для улучшения модели</w:t>
       </w:r>
-      <w:bookmarkEnd w:id="14"/>
+      <w:bookmarkEnd w:id="15"/>
     </w:p>
     <w:p>
       <w:pPr>
@@ -6863,7 +6889,7 @@
           <w:lang w:val="ru-RU"/>
         </w:rPr>
       </w:pPr>
-      <w:bookmarkStart w:id="15" w:name="_Toc153288764"/>
+      <w:bookmarkStart w:id="16" w:name="_Toc153288764"/>
       <w:r>
         <w:rPr>
           <w:lang w:val="ru-RU"/>
@@ -6877,7 +6903,7 @@
         </w:rPr>
         <w:t>еализация и численное исследование результатов моделирования</w:t>
       </w:r>
-      <w:bookmarkEnd w:id="15"/>
+      <w:bookmarkEnd w:id="16"/>
     </w:p>
     <w:p>
       <w:pPr>
@@ -6886,14 +6912,14 @@
           <w:lang w:val="ru-RU"/>
         </w:rPr>
       </w:pPr>
-      <w:bookmarkStart w:id="16" w:name="_Toc153288765"/>
+      <w:bookmarkStart w:id="17" w:name="_Toc153288765"/>
       <w:r>
         <w:rPr>
           <w:lang w:val="ru-RU"/>
         </w:rPr>
         <w:t>Обоснование выбора и описание программного обеспечения</w:t>
       </w:r>
-      <w:bookmarkEnd w:id="16"/>
+      <w:bookmarkEnd w:id="17"/>
     </w:p>
     <w:p>
       <w:pPr>
@@ -7178,7 +7204,7 @@
           <w:lang w:val="ru-RU"/>
         </w:rPr>
       </w:pPr>
-      <w:bookmarkStart w:id="17" w:name="_Toc153288766"/>
+      <w:bookmarkStart w:id="18" w:name="_Toc153288766"/>
       <w:r>
         <w:rPr>
           <w:lang w:val="ru-RU"/>
@@ -7186,7 +7212,7 @@
         <w:lastRenderedPageBreak/>
         <w:t>Описание основных модулей программы</w:t>
       </w:r>
-      <w:bookmarkEnd w:id="17"/>
+      <w:bookmarkEnd w:id="18"/>
     </w:p>
     <w:p>
       <w:pPr>
@@ -7531,7 +7557,7 @@
           <w:szCs w:val="28"/>
           <w:lang w:val="ru-RU"/>
         </w:rPr>
-        <w:t>и т.д.</w:t>
+        <w:t>и коэффициента корреляции</w:t>
       </w:r>
       <w:r>
         <w:rPr>
@@ -7547,7 +7573,7 @@
           <w:lang w:val="ru-RU"/>
         </w:rPr>
       </w:pPr>
-      <w:bookmarkStart w:id="18" w:name="_Toc153288767"/>
+      <w:bookmarkStart w:id="19" w:name="_Toc153288767"/>
       <w:r>
         <w:rPr>
           <w:lang w:val="ru-RU"/>
@@ -7555,7 +7581,7 @@
         <w:lastRenderedPageBreak/>
         <w:t>Численное исследование результатов моделирования</w:t>
       </w:r>
-      <w:bookmarkEnd w:id="18"/>
+      <w:bookmarkEnd w:id="19"/>
     </w:p>
     <w:p>
       <w:pPr>
@@ -7835,8 +7861,6 @@
         </w:rPr>
         <w:t>Прогноз сюда же</w:t>
       </w:r>
-      <w:bookmarkStart w:id="19" w:name="_GoBack"/>
-      <w:bookmarkEnd w:id="19"/>
     </w:p>
     <w:p>
       <w:pPr>
@@ -7927,131 +7951,37 @@
           <w:lang w:val="ru-RU"/>
         </w:rPr>
       </w:pPr>
-    </w:p>
-    <w:p>
-      <w:pPr>
+      <w:r>
         <w:rPr>
           <w:sz w:val="24"/>
           <w:szCs w:val="24"/>
           <w:lang w:val="ru-RU"/>
         </w:rPr>
-      </w:pPr>
-    </w:p>
-    <w:p>
-      <w:pPr>
+        <w:t>С</w:t>
+      </w:r>
+      <w:r>
         <w:rPr>
           <w:sz w:val="24"/>
           <w:szCs w:val="24"/>
           <w:lang w:val="ru-RU"/>
         </w:rPr>
-      </w:pPr>
-    </w:p>
-    <w:p>
-      <w:pPr>
+        <w:t>писок литературы и использованных источников</w:t>
+      </w:r>
+      <w:r>
         <w:rPr>
           <w:sz w:val="24"/>
           <w:szCs w:val="24"/>
           <w:lang w:val="ru-RU"/>
         </w:rPr>
-      </w:pPr>
-    </w:p>
-    <w:p>
-      <w:pPr>
-        <w:rPr>
-          <w:sz w:val="24"/>
-          <w:szCs w:val="24"/>
-          <w:lang w:val="ru-RU"/>
-        </w:rPr>
-      </w:pPr>
-    </w:p>
-    <w:p>
-      <w:pPr>
-        <w:rPr>
-          <w:sz w:val="24"/>
-          <w:szCs w:val="24"/>
-          <w:lang w:val="ru-RU"/>
-        </w:rPr>
-      </w:pPr>
-    </w:p>
-    <w:p>
-      <w:pPr>
-        <w:rPr>
-          <w:sz w:val="24"/>
-          <w:szCs w:val="24"/>
-          <w:lang w:val="ru-RU"/>
-        </w:rPr>
-      </w:pPr>
-    </w:p>
-    <w:p>
-      <w:pPr>
-        <w:rPr>
-          <w:sz w:val="24"/>
-          <w:szCs w:val="24"/>
-          <w:lang w:val="ru-RU"/>
-        </w:rPr>
-      </w:pPr>
-    </w:p>
-    <w:p>
-      <w:pPr>
-        <w:rPr>
-          <w:sz w:val="24"/>
-          <w:szCs w:val="24"/>
-          <w:lang w:val="ru-RU"/>
-        </w:rPr>
-      </w:pPr>
-    </w:p>
-    <w:p>
-      <w:pPr>
-        <w:widowControl/>
-        <w:autoSpaceDE/>
-        <w:autoSpaceDN/>
-        <w:spacing w:after="160" w:line="259" w:lineRule="auto"/>
-        <w:rPr>
-          <w:rFonts w:eastAsiaTheme="majorEastAsia" w:cstheme="majorBidi"/>
-          <w:b/>
-          <w:sz w:val="32"/>
-          <w:szCs w:val="32"/>
-          <w:lang w:val="ru-RU"/>
-        </w:rPr>
-      </w:pPr>
-      <w:r>
-        <w:rPr>
-          <w:lang w:val="ru-RU"/>
-        </w:rPr>
-        <w:br w:type="page"/>
-      </w:r>
-    </w:p>
-    <w:p>
-      <w:pPr>
-        <w:pStyle w:val="1"/>
-        <w:rPr>
-          <w:spacing w:val="-2"/>
-          <w:lang w:val="ru-RU"/>
-        </w:rPr>
-      </w:pPr>
-      <w:bookmarkStart w:id="21" w:name="_Toc153288769"/>
-      <w:r>
-        <w:rPr>
-          <w:lang w:val="ru-RU"/>
-        </w:rPr>
-        <w:lastRenderedPageBreak/>
-        <w:t>Приложение</w:t>
-      </w:r>
-      <w:bookmarkEnd w:id="21"/>
-    </w:p>
-    <w:p>
-      <w:pPr>
-        <w:rPr>
-          <w:lang w:val="ru-RU"/>
-        </w:rPr>
-      </w:pPr>
+        <w:t>:</w:t>
+      </w:r>
     </w:p>
     <w:p>
       <w:pPr>
         <w:pStyle w:val="aa"/>
         <w:numPr>
           <w:ilvl w:val="0"/>
-          <w:numId w:val="1"/>
+          <w:numId w:val="5"/>
         </w:numPr>
         <w:rPr>
           <w:szCs w:val="24"/>
@@ -8083,9 +8013,170 @@
         <w:t>статья про молочные инвестиции</w:t>
       </w:r>
     </w:p>
+    <w:p>
+      <w:pPr>
+        <w:pStyle w:val="aa"/>
+        <w:numPr>
+          <w:ilvl w:val="0"/>
+          <w:numId w:val="5"/>
+        </w:numPr>
+        <w:rPr>
+          <w:szCs w:val="24"/>
+          <w:lang w:val="ru-RU"/>
+        </w:rPr>
+      </w:pPr>
+    </w:p>
+    <w:p>
+      <w:pPr>
+        <w:rPr>
+          <w:sz w:val="24"/>
+          <w:szCs w:val="24"/>
+          <w:lang w:val="ru-RU"/>
+        </w:rPr>
+      </w:pPr>
+    </w:p>
+    <w:p>
+      <w:pPr>
+        <w:rPr>
+          <w:sz w:val="24"/>
+          <w:szCs w:val="24"/>
+          <w:lang w:val="ru-RU"/>
+        </w:rPr>
+      </w:pPr>
+    </w:p>
+    <w:p>
+      <w:pPr>
+        <w:rPr>
+          <w:sz w:val="24"/>
+          <w:szCs w:val="24"/>
+          <w:lang w:val="ru-RU"/>
+        </w:rPr>
+      </w:pPr>
+    </w:p>
+    <w:p>
+      <w:pPr>
+        <w:rPr>
+          <w:sz w:val="24"/>
+          <w:szCs w:val="24"/>
+          <w:lang w:val="ru-RU"/>
+        </w:rPr>
+      </w:pPr>
+    </w:p>
+    <w:p>
+      <w:pPr>
+        <w:rPr>
+          <w:sz w:val="24"/>
+          <w:szCs w:val="24"/>
+          <w:lang w:val="ru-RU"/>
+        </w:rPr>
+      </w:pPr>
+    </w:p>
+    <w:p>
+      <w:pPr>
+        <w:rPr>
+          <w:sz w:val="24"/>
+          <w:szCs w:val="24"/>
+          <w:lang w:val="ru-RU"/>
+        </w:rPr>
+      </w:pPr>
+    </w:p>
+    <w:p>
+      <w:pPr>
+        <w:rPr>
+          <w:sz w:val="24"/>
+          <w:szCs w:val="24"/>
+          <w:lang w:val="ru-RU"/>
+        </w:rPr>
+      </w:pPr>
+    </w:p>
+    <w:p>
+      <w:pPr>
+        <w:rPr>
+          <w:sz w:val="24"/>
+          <w:szCs w:val="24"/>
+          <w:lang w:val="ru-RU"/>
+        </w:rPr>
+      </w:pPr>
+    </w:p>
+    <w:p>
+      <w:pPr>
+        <w:widowControl/>
+        <w:autoSpaceDE/>
+        <w:autoSpaceDN/>
+        <w:spacing w:after="160" w:line="259" w:lineRule="auto"/>
+        <w:rPr>
+          <w:rFonts w:eastAsiaTheme="majorEastAsia" w:cstheme="majorBidi"/>
+          <w:b/>
+          <w:sz w:val="32"/>
+          <w:szCs w:val="32"/>
+          <w:lang w:val="ru-RU"/>
+        </w:rPr>
+      </w:pPr>
+      <w:r>
+        <w:rPr>
+          <w:lang w:val="ru-RU"/>
+        </w:rPr>
+        <w:br w:type="page"/>
+      </w:r>
+    </w:p>
+    <w:p>
+      <w:pPr>
+        <w:pStyle w:val="1"/>
+        <w:rPr>
+          <w:spacing w:val="-2"/>
+          <w:lang w:val="ru-RU"/>
+        </w:rPr>
+      </w:pPr>
+      <w:bookmarkStart w:id="21" w:name="_Toc153288769"/>
+      <w:r>
+        <w:rPr>
+          <w:lang w:val="ru-RU"/>
+        </w:rPr>
+        <w:lastRenderedPageBreak/>
+        <w:t>Приложение</w:t>
+      </w:r>
+      <w:bookmarkEnd w:id="21"/>
+    </w:p>
+    <w:p>
+      <w:pPr>
+        <w:pStyle w:val="aa"/>
+        <w:numPr>
+          <w:ilvl w:val="0"/>
+          <w:numId w:val="1"/>
+        </w:numPr>
+        <w:rPr>
+          <w:szCs w:val="24"/>
+          <w:lang w:val="ru-RU"/>
+        </w:rPr>
+      </w:pPr>
+      <w:hyperlink r:id="rId15" w:history="1">
+        <w:r>
+          <w:rPr>
+            <w:rStyle w:val="ab"/>
+            <w:szCs w:val="24"/>
+            <w:lang w:val="ru-RU"/>
+          </w:rPr>
+          <w:t>https://github.com/AltairkaGit/MilkStats</w:t>
+        </w:r>
+      </w:hyperlink>
+      <w:r>
+        <w:rPr>
+          <w:szCs w:val="24"/>
+          <w:lang w:val="ru-RU"/>
+        </w:rPr>
+        <w:t xml:space="preserve"> </w:t>
+      </w:r>
+      <w:r>
+        <w:rPr>
+          <w:szCs w:val="24"/>
+          <w:lang w:val="ru-RU"/>
+        </w:rPr>
+        <w:t>полный код курсовой работы</w:t>
+      </w:r>
+    </w:p>
     <w:sectPr>
-      <w:headerReference w:type="default" r:id="rId15"/>
-      <w:footerReference w:type="default" r:id="rId16"/>
+      <w:headerReference w:type="default" r:id="rId16"/>
+      <w:footerReference w:type="default" r:id="rId17"/>
       <w:pgSz w:w="11906" w:h="16838"/>
       <w:pgMar w:top="1134" w:right="851" w:bottom="1134" w:left="1701" w:header="709" w:footer="709" w:gutter="0"/>
       <w:cols w:space="708"/>
@@ -8203,6 +8294,119 @@
 <file path=word/numbering.xml><?xml version="1.0" encoding="utf-8"?>
 <w:numbering xmlns:wpc="http://schemas.microsoft.com/office/word/2010/wordprocessingCanvas" xmlns:cx="http://schemas.microsoft.com/office/drawing/2014/chartex" xmlns:cx1="http://schemas.microsoft.com/office/drawing/2015/9/8/chartex" xmlns:cx2="http://schemas.microsoft.com/office/drawing/2015/10/21/chartex" xmlns:cx3="http://schemas.microsoft.com/office/drawing/2016/5/9/chartex" xmlns:cx4="http://schemas.microsoft.com/office/drawing/2016/5/10/chartex" xmlns:cx5="http://schemas.microsoft.com/office/drawing/2016/5/11/chartex" xmlns:cx6="http://schemas.microsoft.com/office/drawing/2016/5/12/chartex" xmlns:cx7="http://schemas.microsoft.com/office/drawing/2016/5/13/chartex" xmlns:cx8="http://schemas.microsoft.com/office/drawing/2016/5/14/chartex" xmlns:mc="http://schemas.openxmlformats.org/markup-compatibility/2006" xmlns:aink="http://schemas.microsoft.com/office/drawing/2016/ink" xmlns:am3d="http://schemas.microsoft.com/office/drawing/2017/model3d" xmlns:o="urn:schemas-microsoft-com:office:office" xmlns:r="http://schemas.openxmlformats.org/officeDocument/2006/relationships" xmlns:m="http://schemas.openxmlformats.org/officeDocument/2006/math" xmlns:v="urn:schemas-microsoft-com:vml" xmlns:wp14="http://schemas.microsoft.com/office/word/2010/wordprocessingDrawing" xmlns:wp="http://schemas.openxmlformats.org/drawingml/2006/wordprocessingDrawing" xmlns:w10="urn:schemas-microsoft-com:office:word" xmlns:w="http://schemas.openxmlformats.org/wordprocessingml/2006/main" xmlns:w14="http://schemas.microsoft.com/office/word/2010/wordml" xmlns:w15="http://schemas.microsoft.com/office/word/2012/wordml" xmlns:w16cid="http://schemas.microsoft.com/office/word/2016/wordml/cid" xmlns:w16se="http://schemas.microsoft.com/office/word/2015/wordml/symex" xmlns:wpg="http://schemas.microsoft.com/office/word/2010/wordprocessingGroup" xmlns:wpi="http://schemas.microsoft.com/office/word/2010/wordprocessingInk" xmlns:wne="http://schemas.microsoft.com/office/word/2006/wordml" xmlns:wps="http://schemas.microsoft.com/office/word/2010/wordprocessingShape" mc:Ignorable="w14 w15 w16se w16cid wp14">
   <w:abstractNum w:abstractNumId="0" w15:restartNumberingAfterBreak="0">
+    <w:nsid w:val="06232647"/>
+    <w:multiLevelType w:val="hybridMultilevel"/>
+    <w:tmpl w:val="72B60B7C"/>
+    <w:lvl w:ilvl="0" w:tplc="04190001">
+      <w:start w:val="1"/>
+      <w:numFmt w:val="bullet"/>
+      <w:lvlText w:val=""/>
+      <w:lvlJc w:val="left"/>
+      <w:pPr>
+        <w:ind w:left="1429" w:hanging="360"/>
+      </w:pPr>
+      <w:rPr>
+        <w:rFonts w:ascii="Symbol" w:hAnsi="Symbol" w:hint="default"/>
+      </w:rPr>
+    </w:lvl>
+    <w:lvl w:ilvl="1" w:tplc="04190003" w:tentative="1">
+      <w:start w:val="1"/>
+      <w:numFmt w:val="bullet"/>
+      <w:lvlText w:val="o"/>
+      <w:lvlJc w:val="left"/>
+      <w:pPr>
+        <w:ind w:left="2149" w:hanging="360"/>
+      </w:pPr>
+      <w:rPr>
+        <w:rFonts w:ascii="Courier New" w:hAnsi="Courier New" w:cs="Courier New" w:hint="default"/>
+      </w:rPr>
+    </w:lvl>
+    <w:lvl w:ilvl="2" w:tplc="04190005" w:tentative="1">
+      <w:start w:val="1"/>
+      <w:numFmt w:val="bullet"/>
+      <w:lvlText w:val=""/>
+      <w:lvlJc w:val="left"/>
+      <w:pPr>
+        <w:ind w:left="2869" w:hanging="360"/>
+      </w:pPr>
+      <w:rPr>
+        <w:rFonts w:ascii="Wingdings" w:hAnsi="Wingdings" w:hint="default"/>
+      </w:rPr>
+    </w:lvl>
+    <w:lvl w:ilvl="3" w:tplc="04190001" w:tentative="1">
+      <w:start w:val="1"/>
+      <w:numFmt w:val="bullet"/>
+      <w:lvlText w:val=""/>
+      <w:lvlJc w:val="left"/>
+      <w:pPr>
+        <w:ind w:left="3589" w:hanging="360"/>
+      </w:pPr>
+      <w:rPr>
+        <w:rFonts w:ascii="Symbol" w:hAnsi="Symbol" w:hint="default"/>
+      </w:rPr>
+    </w:lvl>
+    <w:lvl w:ilvl="4" w:tplc="04190003" w:tentative="1">
+      <w:start w:val="1"/>
+      <w:numFmt w:val="bullet"/>
+      <w:lvlText w:val="o"/>
+      <w:lvlJc w:val="left"/>
+      <w:pPr>
+        <w:ind w:left="4309" w:hanging="360"/>
+      </w:pPr>
+      <w:rPr>
+        <w:rFonts w:ascii="Courier New" w:hAnsi="Courier New" w:cs="Courier New" w:hint="default"/>
+      </w:rPr>
+    </w:lvl>
+    <w:lvl w:ilvl="5" w:tplc="04190005" w:tentative="1">
+      <w:start w:val="1"/>
+      <w:numFmt w:val="bullet"/>
+      <w:lvlText w:val=""/>
+      <w:lvlJc w:val="left"/>
+      <w:pPr>
+        <w:ind w:left="5029" w:hanging="360"/>
+      </w:pPr>
+      <w:rPr>
+        <w:rFonts w:ascii="Wingdings" w:hAnsi="Wingdings" w:hint="default"/>
+      </w:rPr>
+    </w:lvl>
+    <w:lvl w:ilvl="6" w:tplc="04190001" w:tentative="1">
+      <w:start w:val="1"/>
+      <w:numFmt w:val="bullet"/>
+      <w:lvlText w:val=""/>
+      <w:lvlJc w:val="left"/>
+      <w:pPr>
+        <w:ind w:left="5749" w:hanging="360"/>
+      </w:pPr>
+      <w:rPr>
+        <w:rFonts w:ascii="Symbol" w:hAnsi="Symbol" w:hint="default"/>
+      </w:rPr>
+    </w:lvl>
+    <w:lvl w:ilvl="7" w:tplc="04190003" w:tentative="1">
+      <w:start w:val="1"/>
+      <w:numFmt w:val="bullet"/>
+      <w:lvlText w:val="o"/>
+      <w:lvlJc w:val="left"/>
+      <w:pPr>
+        <w:ind w:left="6469" w:hanging="360"/>
+      </w:pPr>
+      <w:rPr>
+        <w:rFonts w:ascii="Courier New" w:hAnsi="Courier New" w:cs="Courier New" w:hint="default"/>
+      </w:rPr>
+    </w:lvl>
+    <w:lvl w:ilvl="8" w:tplc="04190005" w:tentative="1">
+      <w:start w:val="1"/>
+      <w:numFmt w:val="bullet"/>
+      <w:lvlText w:val=""/>
+      <w:lvlJc w:val="left"/>
+      <w:pPr>
+        <w:ind w:left="7189" w:hanging="360"/>
+      </w:pPr>
+      <w:rPr>
+        <w:rFonts w:ascii="Wingdings" w:hAnsi="Wingdings" w:hint="default"/>
+      </w:rPr>
+    </w:lvl>
+  </w:abstractNum>
+  <w:abstractNum w:abstractNumId="1" w15:restartNumberingAfterBreak="0">
     <w:nsid w:val="206D2108"/>
     <w:multiLevelType w:val="hybridMultilevel"/>
     <w:tmpl w:val="1EA4F62C"/>
@@ -8291,7 +8495,7 @@
       </w:pPr>
     </w:lvl>
   </w:abstractNum>
-  <w:abstractNum w:abstractNumId="1" w15:restartNumberingAfterBreak="0">
+  <w:abstractNum w:abstractNumId="2" w15:restartNumberingAfterBreak="0">
     <w:nsid w:val="27C61DA3"/>
     <w:multiLevelType w:val="hybridMultilevel"/>
     <w:tmpl w:val="6E92379C"/>
@@ -8404,7 +8608,7 @@
       </w:rPr>
     </w:lvl>
   </w:abstractNum>
-  <w:abstractNum w:abstractNumId="2" w15:restartNumberingAfterBreak="0">
+  <w:abstractNum w:abstractNumId="3" w15:restartNumberingAfterBreak="0">
     <w:nsid w:val="31FA0432"/>
     <w:multiLevelType w:val="hybridMultilevel"/>
     <w:tmpl w:val="BE122918"/>
@@ -8493,7 +8697,7 @@
       </w:pPr>
     </w:lvl>
   </w:abstractNum>
-  <w:abstractNum w:abstractNumId="3" w15:restartNumberingAfterBreak="0">
+  <w:abstractNum w:abstractNumId="4" w15:restartNumberingAfterBreak="0">
     <w:nsid w:val="3D645F82"/>
     <w:multiLevelType w:val="hybridMultilevel"/>
     <w:tmpl w:val="86A0364C"/>
@@ -8583,18 +8787,21 @@
     </w:lvl>
   </w:abstractNum>
   <w:num w:numId="1">
+    <w:abstractNumId w:val="2"/>
+  </w:num>
+  <w:num w:numId="2">
     <w:abstractNumId w:val="1"/>
   </w:num>
-  <w:num w:numId="2">
+  <w:num w:numId="3">
+    <w:abstractNumId w:val="4"/>
+  </w:num>
+  <w:num w:numId="4">
+    <w:abstractNumId w:val="3"/>
+  </w:num>
+  <w:num w:numId="5">
     <w:abstractNumId w:val="0"/>
   </w:num>
-  <w:num w:numId="3">
-    <w:abstractNumId w:val="3"/>
-  </w:num>
-  <w:num w:numId="4">
-    <w:abstractNumId w:val="2"/>
-  </w:num>
-  <w:numIdMacAtCleanup w:val="4"/>
+  <w:numIdMacAtCleanup w:val="5"/>
 </w:numbering>
 </file>
 
@@ -9991,7 +10198,7 @@
 </file>
 
 <file path=customXml/itemProps1.xml><?xml version="1.0" encoding="utf-8"?>
-<ds:datastoreItem xmlns:ds="http://schemas.openxmlformats.org/officeDocument/2006/customXml" ds:itemID="{2F16716E-2F20-4323-980D-C66B19DCBCD4}">
+<ds:datastoreItem xmlns:ds="http://schemas.openxmlformats.org/officeDocument/2006/customXml" ds:itemID="{60CC48A2-67E5-4B38-BA8D-BF2A81361FE1}">
   <ds:schemaRefs>
     <ds:schemaRef ds:uri="http://schemas.openxmlformats.org/officeDocument/2006/bibliography"/>
   </ds:schemaRefs>

--- a/Курсовая_работа_Кривцов_К_Е_БИВТ_21_5.docx
+++ b/Курсовая_работа_Кривцов_К_Е_БИВТ_21_5.docx
@@ -4140,8 +4140,6 @@
       <w:r>
         <w:t>P</w:t>
       </w:r>
-      <w:bookmarkStart w:id="7" w:name="_GoBack"/>
-      <w:bookmarkEnd w:id="7"/>
       <w:r>
         <w:rPr>
           <w:lang w:val="ru-RU"/>
@@ -4182,7 +4180,7 @@
           <w:lang w:val="ru-RU" w:eastAsia="ru-RU"/>
         </w:rPr>
       </w:pPr>
-      <w:bookmarkStart w:id="8" w:name="_Toc153288756"/>
+      <w:bookmarkStart w:id="7" w:name="_Toc153288756"/>
       <w:r>
         <w:rPr>
           <w:lang w:val="ru-RU" w:eastAsia="ru-RU"/>
@@ -4190,54 +4188,311 @@
         <w:lastRenderedPageBreak/>
         <w:t>Корреляционный анализ</w:t>
       </w:r>
-      <w:bookmarkEnd w:id="8"/>
-    </w:p>
-    <w:p>
-      <w:pPr>
-        <w:rPr>
-          <w:lang w:val="ru-RU" w:eastAsia="ru-RU"/>
-        </w:rPr>
-      </w:pPr>
-      <w:r>
-        <w:rPr>
-          <w:lang w:val="ru-RU" w:eastAsia="ru-RU"/>
-        </w:rPr>
-        <w:t xml:space="preserve">Посчитать </w:t>
-      </w:r>
-      <w:proofErr w:type="spellStart"/>
-      <w:r>
-        <w:rPr>
-          <w:lang w:val="ru-RU" w:eastAsia="ru-RU"/>
-        </w:rPr>
-        <w:t>пирсона</w:t>
-      </w:r>
-      <w:proofErr w:type="spellEnd"/>
-      <w:r>
-        <w:rPr>
-          <w:lang w:val="ru-RU" w:eastAsia="ru-RU"/>
-        </w:rPr>
-        <w:t xml:space="preserve"> линейной и </w:t>
-      </w:r>
-      <w:proofErr w:type="spellStart"/>
-      <w:r>
-        <w:rPr>
-          <w:lang w:val="ru-RU" w:eastAsia="ru-RU"/>
-        </w:rPr>
-        <w:t>корелляционное</w:t>
-      </w:r>
-      <w:proofErr w:type="spellEnd"/>
-      <w:r>
-        <w:rPr>
-          <w:lang w:val="ru-RU" w:eastAsia="ru-RU"/>
-        </w:rPr>
-        <w:t xml:space="preserve"> отношение </w:t>
-      </w:r>
-      <w:r>
-        <w:rPr>
-          <w:lang w:val="ru-RU" w:eastAsia="ru-RU"/>
-        </w:rPr>
-        <w:t>и разбить на группы для нелинейной</w:t>
-      </w:r>
+      <w:bookmarkEnd w:id="7"/>
+    </w:p>
+    <w:p>
+      <w:pPr>
+        <w:rPr>
+          <w:lang w:val="ru-RU"/>
+        </w:rPr>
+      </w:pPr>
+      <w:r>
+        <w:rPr>
+          <w:szCs w:val="28"/>
+          <w:lang w:val="ru-RU"/>
+        </w:rPr>
+        <w:t>Ковариация</w:t>
+      </w:r>
+      <w:r>
+        <w:rPr>
+          <w:szCs w:val="28"/>
+          <w:lang w:val="ru-RU"/>
+        </w:rPr>
+        <w:t xml:space="preserve"> </w:t>
+      </w:r>
+      <w:r>
+        <w:rPr>
+          <w:lang w:val="ru-RU"/>
+        </w:rPr>
+        <w:t>в размерных величинах равна</w:t>
+      </w:r>
+      <w:r>
+        <w:rPr>
+          <w:szCs w:val="28"/>
+          <w:lang w:val="ru-RU"/>
+        </w:rPr>
+        <w:t xml:space="preserve"> </w:t>
+      </w:r>
+      <m:oMath>
+        <m:sSub>
+          <m:sSubPr>
+            <m:ctrlPr>
+              <w:rPr>
+                <w:rFonts w:ascii="Cambria Math" w:hAnsi="Cambria Math"/>
+                <w:i/>
+                <w:szCs w:val="28"/>
+                <w:lang w:val="ru-RU"/>
+              </w:rPr>
+            </m:ctrlPr>
+          </m:sSubPr>
+          <m:e>
+            <m:r>
+              <w:rPr>
+                <w:rFonts w:ascii="Cambria Math" w:hAnsi="Cambria Math"/>
+                <w:szCs w:val="28"/>
+                <w:lang w:val="ru-RU"/>
+              </w:rPr>
+              <m:t>μ</m:t>
+            </m:r>
+          </m:e>
+          <m:sub>
+            <m:r>
+              <w:rPr>
+                <w:rFonts w:ascii="Cambria Math" w:hAnsi="Cambria Math"/>
+                <w:szCs w:val="28"/>
+                <w:lang w:val="ru-RU"/>
+              </w:rPr>
+              <m:t>xy</m:t>
+            </m:r>
+          </m:sub>
+        </m:sSub>
+        <m:r>
+          <w:rPr>
+            <w:rFonts w:ascii="Cambria Math" w:hAnsi="Cambria Math"/>
+            <w:szCs w:val="28"/>
+            <w:lang w:val="ru-RU"/>
+          </w:rPr>
+          <m:t>=</m:t>
+        </m:r>
+        <m:r>
+          <m:rPr>
+            <m:sty m:val="p"/>
+          </m:rPr>
+          <w:rPr>
+            <w:rFonts w:ascii="Cambria Math" w:hAnsi="Cambria Math"/>
+            <w:lang w:val="ru-RU"/>
+          </w:rPr>
+          <m:t>1340057623.83</m:t>
+        </m:r>
+      </m:oMath>
+      <w:r>
+        <w:rPr>
+          <w:lang w:val="ru-RU"/>
+        </w:rPr>
+        <w:t xml:space="preserve"> </w:t>
+      </w:r>
+      <w:r>
+        <w:rPr>
+          <w:lang w:val="ru-RU"/>
+        </w:rPr>
+        <w:t xml:space="preserve">что усложняет ее интерпретацию, особенно при измерениях переменных в разных единицах. В связи с этим оценка силы связи между переменными становится затруднительной. </w:t>
+      </w:r>
+    </w:p>
+    <w:p>
+      <w:pPr>
+        <w:rPr>
+          <w:lang w:val="ru-RU"/>
+        </w:rPr>
+      </w:pPr>
+      <w:r>
+        <w:rPr>
+          <w:lang w:val="ru-RU"/>
+        </w:rPr>
+        <w:t>Однако коэффициент корреляции Пирсона, равный</w:t>
+      </w:r>
+      <w:r>
+        <w:rPr>
+          <w:szCs w:val="28"/>
+          <w:lang w:val="ru-RU"/>
+        </w:rPr>
+        <w:t xml:space="preserve"> </w:t>
+      </w:r>
+      <m:oMath>
+        <m:sSub>
+          <m:sSubPr>
+            <m:ctrlPr>
+              <w:rPr>
+                <w:rFonts w:ascii="Cambria Math" w:hAnsi="Cambria Math"/>
+                <w:i/>
+                <w:szCs w:val="28"/>
+                <w:lang w:val="ru-RU"/>
+              </w:rPr>
+            </m:ctrlPr>
+          </m:sSubPr>
+          <m:e>
+            <m:r>
+              <w:rPr>
+                <w:rFonts w:ascii="Cambria Math" w:hAnsi="Cambria Math"/>
+                <w:szCs w:val="28"/>
+                <w:lang w:val="ru-RU"/>
+              </w:rPr>
+              <m:t>r</m:t>
+            </m:r>
+          </m:e>
+          <m:sub>
+            <m:r>
+              <w:rPr>
+                <w:rFonts w:ascii="Cambria Math" w:hAnsi="Cambria Math"/>
+                <w:szCs w:val="28"/>
+                <w:lang w:val="ru-RU"/>
+              </w:rPr>
+              <m:t>xy</m:t>
+            </m:r>
+          </m:sub>
+        </m:sSub>
+        <m:r>
+          <w:rPr>
+            <w:rFonts w:ascii="Cambria Math" w:hAnsi="Cambria Math"/>
+            <w:szCs w:val="28"/>
+            <w:lang w:val="ru-RU"/>
+          </w:rPr>
+          <m:t>=</m:t>
+        </m:r>
+        <m:r>
+          <m:rPr>
+            <m:sty m:val="p"/>
+          </m:rPr>
+          <w:rPr>
+            <w:rFonts w:ascii="Cambria Math" w:hAnsi="Cambria Math"/>
+            <w:lang w:val="ru-RU"/>
+          </w:rPr>
+          <m:t>0.8693</m:t>
+        </m:r>
+      </m:oMath>
+      <w:r>
+        <w:rPr>
+          <w:lang w:val="ru-RU"/>
+        </w:rPr>
+        <w:t xml:space="preserve"> </w:t>
+      </w:r>
+      <w:r>
+        <w:rPr>
+          <w:lang w:val="ru-RU"/>
+        </w:rPr>
+        <w:t>является безразмерной величиной и лежит в диапазоне от -1 до 1. Это значение указывает на сильную положительную линейную связь между переменными. Такой коэффициент обычно считается высоким и говорит о том, что при увеличении значения одной переменной вероятнее всего увеличится и значение другой переменной, и наоборот. Таким образом, коэффициент корреляции Пирсона подходит для измерения линейных связей между переменными в данном контексте и является удобным инструментом для определения силы и направления линейной зависимости.</w:t>
+      </w:r>
+    </w:p>
+    <w:p>
+      <w:pPr>
+        <w:rPr>
+          <w:szCs w:val="28"/>
+          <w:lang w:val="ru-RU"/>
+        </w:rPr>
+      </w:pPr>
+      <w:r>
+        <w:rPr>
+          <w:lang w:val="ru-RU"/>
+        </w:rPr>
+        <w:t>Значение</w:t>
+      </w:r>
+      <w:r>
+        <w:rPr>
+          <w:lang w:val="ru-RU"/>
+        </w:rPr>
+        <w:t xml:space="preserve"> </w:t>
+      </w:r>
+      <w:r>
+        <w:rPr>
+          <w:lang w:val="ru-RU"/>
+        </w:rPr>
+        <w:t>Коэффициента</w:t>
+      </w:r>
+      <w:r>
+        <w:rPr>
+          <w:lang w:val="ru-RU"/>
+        </w:rPr>
+        <w:t xml:space="preserve"> </w:t>
+      </w:r>
+      <w:r>
+        <w:rPr>
+          <w:lang w:val="ru-RU"/>
+        </w:rPr>
+        <w:t>Д</w:t>
+      </w:r>
+      <w:r>
+        <w:rPr>
+          <w:lang w:val="ru-RU"/>
+        </w:rPr>
+        <w:t>етерминации</w:t>
+      </w:r>
+      <w:r>
+        <w:rPr>
+          <w:szCs w:val="28"/>
+          <w:lang w:val="ru-RU"/>
+        </w:rPr>
+        <w:t xml:space="preserve"> </w:t>
+      </w:r>
+      <m:oMath>
+        <m:sSup>
+          <m:sSupPr>
+            <m:ctrlPr>
+              <w:rPr>
+                <w:rFonts w:ascii="Cambria Math" w:hAnsi="Cambria Math"/>
+                <w:i/>
+                <w:szCs w:val="28"/>
+                <w:lang w:val="ru-RU"/>
+              </w:rPr>
+            </m:ctrlPr>
+          </m:sSupPr>
+          <m:e>
+            <m:r>
+              <w:rPr>
+                <w:rFonts w:ascii="Cambria Math" w:hAnsi="Cambria Math"/>
+                <w:szCs w:val="28"/>
+                <w:lang w:val="ru-RU"/>
+              </w:rPr>
+              <m:t>R</m:t>
+            </m:r>
+          </m:e>
+          <m:sup>
+            <m:r>
+              <w:rPr>
+                <w:rFonts w:ascii="Cambria Math" w:hAnsi="Cambria Math"/>
+                <w:szCs w:val="28"/>
+                <w:lang w:val="ru-RU"/>
+              </w:rPr>
+              <m:t>2</m:t>
+            </m:r>
+          </m:sup>
+        </m:sSup>
+        <m:r>
+          <w:rPr>
+            <w:rFonts w:ascii="Cambria Math" w:hAnsi="Cambria Math"/>
+            <w:szCs w:val="28"/>
+            <w:lang w:val="ru-RU"/>
+          </w:rPr>
+          <m:t>=0.97511</m:t>
+        </m:r>
+      </m:oMath>
+      <w:r>
+        <w:rPr>
+          <w:szCs w:val="28"/>
+          <w:lang w:val="ru-RU"/>
+        </w:rPr>
+        <w:t xml:space="preserve"> </w:t>
+      </w:r>
+      <w:r>
+        <w:rPr>
+          <w:lang w:val="ru-RU"/>
+        </w:rPr>
+        <w:t xml:space="preserve">указывает на то, что объясненная дисперсия величины ответа моделью составляет более 97%, что подчеркивает высокую точность модели в объяснении изменчивости зависимой переменной на основе независимой. Такие высокие значения коэффициента корреляции и </w:t>
+      </w:r>
+      <w:r>
+        <w:t>R</w:t>
+      </w:r>
+      <w:r>
+        <w:rPr>
+          <w:lang w:val="ru-RU"/>
+        </w:rPr>
+        <w:t>^2 говорят о том, что линейная модель хорошо соответствует данным и может успешно прогнозировать значения зависимой переменной.</w:t>
+      </w:r>
+    </w:p>
+    <w:p>
+      <w:pPr>
+        <w:rPr>
+          <w:lang w:val="ru-RU" w:eastAsia="ru-RU"/>
+        </w:rPr>
+      </w:pPr>
     </w:p>
     <w:p>
       <w:pPr>
@@ -4286,7 +4541,7 @@
           <w:lang w:val="ru-RU"/>
         </w:rPr>
       </w:pPr>
-      <w:bookmarkStart w:id="9" w:name="_Toc153288757"/>
+      <w:bookmarkStart w:id="8" w:name="_Toc153288757"/>
       <w:r>
         <w:rPr>
           <w:lang w:val="ru-RU"/>
@@ -4294,7 +4549,7 @@
         <w:lastRenderedPageBreak/>
         <w:t>Проверка гипотезы о нормальном распределении выходной величины</w:t>
       </w:r>
-      <w:bookmarkEnd w:id="9"/>
+      <w:bookmarkEnd w:id="8"/>
     </w:p>
     <w:p>
       <w:pPr>
@@ -4666,7 +4921,7 @@
           <w:lang w:val="ru-RU" w:eastAsia="ru-RU"/>
         </w:rPr>
       </w:pPr>
-      <w:bookmarkStart w:id="10" w:name="_Toc153288758"/>
+      <w:bookmarkStart w:id="9" w:name="_Toc153288758"/>
       <w:r>
         <w:rPr>
           <w:lang w:val="ru-RU" w:eastAsia="ru-RU"/>
@@ -4674,7 +4929,7 @@
         <w:lastRenderedPageBreak/>
         <w:t>Построение регрессионной модели</w:t>
       </w:r>
-      <w:bookmarkEnd w:id="10"/>
+      <w:bookmarkEnd w:id="9"/>
     </w:p>
     <w:p>
       <w:pPr>
@@ -6687,36 +6942,381 @@
           <w:lang w:val="ru-RU"/>
         </w:rPr>
       </w:pPr>
-      <w:bookmarkStart w:id="11" w:name="_Toc153288759"/>
+      <w:bookmarkStart w:id="10" w:name="_Toc153288759"/>
       <w:r>
         <w:rPr>
           <w:lang w:val="ru-RU"/>
         </w:rPr>
         <w:t>Исследование модели</w:t>
       </w:r>
+      <w:bookmarkEnd w:id="10"/>
+    </w:p>
+    <w:p>
+      <w:pPr>
+        <w:pStyle w:val="2"/>
+        <w:rPr>
+          <w:lang w:val="ru-RU"/>
+        </w:rPr>
+      </w:pPr>
+      <w:bookmarkStart w:id="11" w:name="_Toc153288760"/>
+      <w:r>
+        <w:rPr>
+          <w:lang w:val="ru-RU"/>
+        </w:rPr>
+        <w:t>Анализ</w:t>
+      </w:r>
+      <w:r>
+        <w:rPr>
+          <w:lang w:val="ru-RU"/>
+        </w:rPr>
+        <w:t xml:space="preserve"> статистической значимости уравнения регрессии</w:t>
+      </w:r>
       <w:bookmarkEnd w:id="11"/>
     </w:p>
     <w:p>
       <w:pPr>
-        <w:pStyle w:val="2"/>
-        <w:rPr>
-          <w:lang w:val="ru-RU"/>
-        </w:rPr>
-      </w:pPr>
-      <w:bookmarkStart w:id="12" w:name="_Toc153288760"/>
-      <w:r>
-        <w:rPr>
-          <w:lang w:val="ru-RU"/>
-        </w:rPr>
-        <w:t>Анализ</w:t>
-      </w:r>
-      <w:r>
-        <w:rPr>
-          <w:lang w:val="ru-RU"/>
-        </w:rPr>
-        <w:t xml:space="preserve"> статистической значимости уравнения регрессии</w:t>
-      </w:r>
-      <w:bookmarkEnd w:id="12"/>
+        <w:rPr>
+          <w:lang w:val="ru-RU" w:eastAsia="ru-RU"/>
+        </w:rPr>
+      </w:pPr>
+      <w:r>
+        <w:rPr>
+          <w:lang w:val="ru-RU" w:eastAsia="ru-RU"/>
+        </w:rPr>
+        <w:t>Критерий F используется для проверки статистической значимости регрессионной модели в целом. Если значение F-критерия значительно, это указывает на то, что объясненная изменчивость моделью является статистически значимой.</w:t>
+      </w:r>
+    </w:p>
+    <w:p>
+      <w:pPr>
+        <w:rPr>
+          <w:lang w:val="ru-RU" w:eastAsia="ru-RU"/>
+        </w:rPr>
+      </w:pPr>
+      <w:r>
+        <w:rPr>
+          <w:lang w:val="ru-RU" w:eastAsia="ru-RU"/>
+        </w:rPr>
+        <w:t>Формула для расчета F-критерия в контексте анализа регрессии:</w:t>
+      </w:r>
+    </w:p>
+    <w:p>
+      <w:pPr>
+        <w:ind w:firstLine="0"/>
+        <w:rPr>
+          <w:lang w:val="ru-RU" w:eastAsia="ru-RU"/>
+        </w:rPr>
+      </w:pPr>
+      <m:oMathPara>
+        <m:oMathParaPr>
+          <m:jc m:val="left"/>
+        </m:oMathParaPr>
+        <m:oMath>
+          <m:r>
+            <w:rPr>
+              <w:rFonts w:ascii="Cambria Math" w:hAnsi="Cambria Math"/>
+              <w:lang w:val="ru-RU" w:eastAsia="ru-RU"/>
+            </w:rPr>
+            <m:t>F=</m:t>
+          </m:r>
+          <m:f>
+            <m:fPr>
+              <m:ctrlPr>
+                <w:rPr>
+                  <w:rFonts w:ascii="Cambria Math" w:hAnsi="Cambria Math"/>
+                  <w:i/>
+                  <w:lang w:val="ru-RU" w:eastAsia="ru-RU"/>
+                </w:rPr>
+              </m:ctrlPr>
+            </m:fPr>
+            <m:num>
+              <m:f>
+                <m:fPr>
+                  <m:ctrlPr>
+                    <w:rPr>
+                      <w:rFonts w:ascii="Cambria Math" w:hAnsi="Cambria Math"/>
+                      <w:i/>
+                      <w:lang w:val="ru-RU" w:eastAsia="ru-RU"/>
+                    </w:rPr>
+                  </m:ctrlPr>
+                </m:fPr>
+                <m:num>
+                  <m:r>
+                    <w:rPr>
+                      <w:rFonts w:ascii="Cambria Math" w:hAnsi="Cambria Math"/>
+                      <w:lang w:val="ru-RU" w:eastAsia="ru-RU"/>
+                    </w:rPr>
+                    <m:t>SSR</m:t>
+                  </m:r>
+                </m:num>
+                <m:den>
+                  <m:r>
+                    <w:rPr>
+                      <w:rFonts w:ascii="Cambria Math" w:hAnsi="Cambria Math"/>
+                      <w:lang w:val="ru-RU" w:eastAsia="ru-RU"/>
+                    </w:rPr>
+                    <m:t>m</m:t>
+                  </m:r>
+                </m:den>
+              </m:f>
+            </m:num>
+            <m:den>
+              <m:f>
+                <m:fPr>
+                  <m:ctrlPr>
+                    <w:rPr>
+                      <w:rFonts w:ascii="Cambria Math" w:hAnsi="Cambria Math"/>
+                      <w:i/>
+                      <w:lang w:val="ru-RU" w:eastAsia="ru-RU"/>
+                    </w:rPr>
+                  </m:ctrlPr>
+                </m:fPr>
+                <m:num>
+                  <m:r>
+                    <w:rPr>
+                      <w:rFonts w:ascii="Cambria Math" w:hAnsi="Cambria Math"/>
+                      <w:lang w:val="ru-RU" w:eastAsia="ru-RU"/>
+                    </w:rPr>
+                    <m:t>SSE</m:t>
+                  </m:r>
+                </m:num>
+                <m:den>
+                  <m:r>
+                    <w:rPr>
+                      <w:rFonts w:ascii="Cambria Math" w:hAnsi="Cambria Math"/>
+                      <w:lang w:val="ru-RU" w:eastAsia="ru-RU"/>
+                    </w:rPr>
+                    <m:t>n-m-1</m:t>
+                  </m:r>
+                </m:den>
+              </m:f>
+            </m:den>
+          </m:f>
+          <m:r>
+            <w:rPr>
+              <w:rFonts w:ascii="Cambria Math" w:hAnsi="Cambria Math"/>
+              <w:lang w:val="ru-RU" w:eastAsia="ru-RU"/>
+            </w:rPr>
+            <m:t xml:space="preserve"> </m:t>
+          </m:r>
+        </m:oMath>
+      </m:oMathPara>
+    </w:p>
+    <w:p>
+      <w:pPr>
+        <w:ind w:firstLine="0"/>
+        <w:rPr>
+          <w:lang w:val="ru-RU"/>
+        </w:rPr>
+      </w:pPr>
+      <w:r>
+        <w:rPr>
+          <w:lang w:eastAsia="ru-RU"/>
+        </w:rPr>
+        <w:t>SSR</w:t>
+      </w:r>
+      <w:r>
+        <w:rPr>
+          <w:lang w:val="ru-RU" w:eastAsia="ru-RU"/>
+        </w:rPr>
+        <w:t xml:space="preserve"> - </w:t>
+      </w:r>
+      <w:r>
+        <w:rPr>
+          <w:lang w:val="ru-RU"/>
+        </w:rPr>
+        <w:t>объясненная сумма квадратов (сумма квадратов регрессии)</w:t>
+      </w:r>
+    </w:p>
+    <w:p>
+      <w:pPr>
+        <w:ind w:firstLine="0"/>
+        <w:rPr>
+          <w:lang w:val="ru-RU"/>
+        </w:rPr>
+      </w:pPr>
+      <w:r>
+        <w:rPr>
+          <w:lang w:eastAsia="ru-RU"/>
+        </w:rPr>
+        <w:t>SSE</w:t>
+      </w:r>
+      <w:r>
+        <w:rPr>
+          <w:lang w:val="ru-RU" w:eastAsia="ru-RU"/>
+        </w:rPr>
+        <w:t xml:space="preserve"> - </w:t>
+      </w:r>
+      <w:r>
+        <w:rPr>
+          <w:lang w:val="ru-RU"/>
+        </w:rPr>
+        <w:t>остаточная сумма квадратов (сумма квадратов ошибок)</w:t>
+      </w:r>
+    </w:p>
+    <w:p>
+      <w:pPr>
+        <w:ind w:firstLine="0"/>
+        <w:rPr>
+          <w:lang w:val="ru-RU" w:eastAsia="ru-RU"/>
+        </w:rPr>
+      </w:pPr>
+      <w:r>
+        <w:rPr>
+          <w:lang w:eastAsia="ru-RU"/>
+        </w:rPr>
+        <w:t xml:space="preserve">n – </w:t>
+      </w:r>
+      <w:r>
+        <w:rPr>
+          <w:lang w:val="ru-RU" w:eastAsia="ru-RU"/>
+        </w:rPr>
+        <w:t>количество наблюдений</w:t>
+      </w:r>
+    </w:p>
+    <w:p>
+      <w:pPr>
+        <w:ind w:firstLine="0"/>
+        <w:rPr>
+          <w:lang w:val="ru-RU" w:eastAsia="ru-RU"/>
+        </w:rPr>
+      </w:pPr>
+      <w:r>
+        <w:rPr>
+          <w:lang w:eastAsia="ru-RU"/>
+        </w:rPr>
+        <w:t>m</w:t>
+      </w:r>
+      <w:r>
+        <w:rPr>
+          <w:lang w:val="ru-RU" w:eastAsia="ru-RU"/>
+        </w:rPr>
+        <w:t xml:space="preserve"> – </w:t>
+      </w:r>
+      <w:r>
+        <w:rPr>
+          <w:lang w:val="ru-RU" w:eastAsia="ru-RU"/>
+        </w:rPr>
+        <w:t>количество факторов (предикторов) модели</w:t>
+      </w:r>
+    </w:p>
+    <w:p>
+      <w:pPr>
+        <w:rPr>
+          <w:lang w:val="ru-RU"/>
+        </w:rPr>
+      </w:pPr>
+      <w:r>
+        <w:rPr>
+          <w:lang w:val="ru-RU"/>
+        </w:rPr>
+        <w:t xml:space="preserve">Кроме того, значение </w:t>
+      </w:r>
+      <w:r>
+        <w:t>P</w:t>
+      </w:r>
+      <w:r>
+        <w:rPr>
+          <w:lang w:val="ru-RU"/>
+        </w:rPr>
+        <w:t xml:space="preserve">-значения ассоциировано с </w:t>
+      </w:r>
+      <w:r>
+        <w:t>F</w:t>
+      </w:r>
+      <w:r>
+        <w:rPr>
+          <w:lang w:val="ru-RU"/>
+        </w:rPr>
+        <w:t xml:space="preserve">-критерием и представляет собой вероятность получения такого или более экстремального значения </w:t>
+      </w:r>
+      <w:r>
+        <w:t>F</w:t>
+      </w:r>
+      <w:r>
+        <w:rPr>
+          <w:lang w:val="ru-RU"/>
+        </w:rPr>
+        <w:t xml:space="preserve"> при условии, что нулевая гипотеза верна. Низкое </w:t>
+      </w:r>
+      <w:r>
+        <w:t>P</w:t>
+      </w:r>
+      <w:r>
+        <w:rPr>
+          <w:lang w:val="ru-RU"/>
+        </w:rPr>
+        <w:t>-значение (обычно меньше выбранного уровня значимости, например, 0.05) говорит о том, что можно отклонить нулевую гипотезу и считать модель статистически значимой.</w:t>
+      </w:r>
+    </w:p>
+    <w:p>
+      <w:pPr>
+        <w:rPr>
+          <w:lang w:val="ru-RU" w:eastAsia="ru-RU"/>
+        </w:rPr>
+      </w:pPr>
+      <w:r>
+        <w:rPr>
+          <w:lang w:val="ru-RU"/>
+        </w:rPr>
+        <w:t>Полученное</w:t>
+      </w:r>
+      <w:r>
+        <w:rPr>
+          <w:lang w:val="ru-RU"/>
+        </w:rPr>
+        <w:t xml:space="preserve"> </w:t>
+      </w:r>
+      <w:r>
+        <w:t>F</w:t>
+      </w:r>
+      <w:r>
+        <w:rPr>
+          <w:lang w:val="ru-RU"/>
+        </w:rPr>
+        <w:t xml:space="preserve">-критерия равно 32.72, что сравнивается с критическими значениями для уровней значимости 10% и 5%. Высокое значение </w:t>
+      </w:r>
+      <w:r>
+        <w:t>F</w:t>
+      </w:r>
+      <w:r>
+        <w:rPr>
+          <w:lang w:val="ru-RU"/>
+        </w:rPr>
+        <w:t xml:space="preserve">-критерия и низкое </w:t>
+      </w:r>
+      <w:r>
+        <w:t>P</w:t>
+      </w:r>
+      <w:r>
+        <w:rPr>
+          <w:lang w:val="ru-RU"/>
+        </w:rPr>
+        <w:t>-значение</w:t>
+      </w:r>
+      <w:r>
+        <w:rPr>
+          <w:lang w:val="ru-RU"/>
+        </w:rPr>
+        <w:t xml:space="preserve"> 0</w:t>
+      </w:r>
+      <w:r>
+        <w:rPr>
+          <w:lang w:val="ru-RU"/>
+        </w:rPr>
+        <w:t>.000286</w:t>
+      </w:r>
+      <w:r>
+        <w:rPr>
+          <w:lang w:val="ru-RU"/>
+        </w:rPr>
+        <w:t>8</w:t>
+      </w:r>
+      <w:r>
+        <w:rPr>
+          <w:lang w:val="ru-RU"/>
+        </w:rPr>
+        <w:t xml:space="preserve"> указывают на статистическую значимость модели. Это означает, что модель в целом имеет существенное воздействие на зависимую переменную, и регрессионные коэффициенты не равны нулю.</w:t>
+      </w:r>
     </w:p>
     <w:p>
       <w:pPr>
@@ -6737,12 +7337,6 @@
           <w:lang w:val="ru-RU"/>
         </w:rPr>
       </w:pPr>
-      <w:r>
-        <w:rPr>
-          <w:lang w:val="ru-RU"/>
-        </w:rPr>
-        <w:br w:type="page"/>
-      </w:r>
     </w:p>
     <w:p>
       <w:pPr>
@@ -6751,7 +7345,7 @@
           <w:lang w:val="ru-RU"/>
         </w:rPr>
       </w:pPr>
-      <w:bookmarkStart w:id="13" w:name="_Toc153288761"/>
+      <w:bookmarkStart w:id="12" w:name="_Toc153288761"/>
       <w:r>
         <w:rPr>
           <w:lang w:val="ru-RU"/>
@@ -6759,14 +7353,16 @@
         <w:lastRenderedPageBreak/>
         <w:t>Анализ статистической значимости коэффициентов уравнения регрессии</w:t>
       </w:r>
+      <w:bookmarkEnd w:id="12"/>
+    </w:p>
+    <w:p>
+      <w:pPr>
+        <w:rPr>
+          <w:lang w:val="ru-RU"/>
+        </w:rPr>
+      </w:pPr>
+      <w:bookmarkStart w:id="13" w:name="_GoBack"/>
       <w:bookmarkEnd w:id="13"/>
-    </w:p>
-    <w:p>
-      <w:pPr>
-        <w:rPr>
-          <w:lang w:val="ru-RU"/>
-        </w:rPr>
-      </w:pPr>
     </w:p>
     <w:p>
       <w:pPr>
@@ -6789,107 +7385,12 @@
     </w:p>
     <w:p>
       <w:pPr>
-        <w:pStyle w:val="2"/>
-        <w:rPr>
-          <w:lang w:val="ru-RU"/>
-        </w:rPr>
-      </w:pPr>
-      <w:bookmarkStart w:id="14" w:name="_Toc153288762"/>
-      <w:r>
-        <w:rPr>
-          <w:lang w:val="ru-RU"/>
-        </w:rPr>
-        <w:lastRenderedPageBreak/>
-        <w:t>Исследование мультиколлинеарности факторов</w:t>
-      </w:r>
-      <w:bookmarkEnd w:id="14"/>
-    </w:p>
-    <w:p>
-      <w:pPr>
-        <w:rPr>
-          <w:lang w:val="ru-RU"/>
-        </w:rPr>
-      </w:pPr>
-    </w:p>
-    <w:p>
-      <w:pPr>
-        <w:widowControl/>
-        <w:autoSpaceDE/>
-        <w:autoSpaceDN/>
-        <w:spacing w:after="160" w:line="259" w:lineRule="auto"/>
-        <w:ind w:firstLine="0"/>
-        <w:jc w:val="left"/>
-        <w:rPr>
-          <w:lang w:val="ru-RU"/>
-        </w:rPr>
-      </w:pPr>
-      <w:r>
-        <w:rPr>
-          <w:lang w:val="ru-RU"/>
-        </w:rPr>
-        <w:br w:type="page"/>
-      </w:r>
-    </w:p>
-    <w:p>
-      <w:pPr>
-        <w:pStyle w:val="2"/>
-        <w:rPr>
-          <w:lang w:val="ru-RU"/>
-        </w:rPr>
-      </w:pPr>
-      <w:bookmarkStart w:id="15" w:name="_Toc153288763"/>
-      <w:r>
-        <w:rPr>
-          <w:lang w:val="ru-RU"/>
-        </w:rPr>
-        <w:lastRenderedPageBreak/>
-        <w:t>Применение шагов регрессионного анализа для улучшения модели</w:t>
-      </w:r>
-      <w:bookmarkEnd w:id="15"/>
-    </w:p>
-    <w:p>
-      <w:pPr>
-        <w:pStyle w:val="2"/>
-        <w:rPr>
-          <w:lang w:val="ru-RU"/>
-        </w:rPr>
-      </w:pPr>
-      <w:r>
-        <w:rPr>
-          <w:lang w:val="ru-RU"/>
-        </w:rPr>
-        <w:t xml:space="preserve"> </w:t>
-      </w:r>
-    </w:p>
-    <w:p>
-      <w:pPr>
-        <w:widowControl/>
-        <w:autoSpaceDE/>
-        <w:autoSpaceDN/>
-        <w:spacing w:after="160" w:line="259" w:lineRule="auto"/>
-        <w:rPr>
-          <w:rFonts w:eastAsiaTheme="majorEastAsia" w:cstheme="majorBidi"/>
-          <w:b/>
-          <w:sz w:val="32"/>
-          <w:szCs w:val="32"/>
-          <w:lang w:val="ru-RU"/>
-        </w:rPr>
-      </w:pPr>
-      <w:r>
-        <w:rPr>
-          <w:lang w:val="ru-RU"/>
-        </w:rPr>
-        <w:br w:type="page"/>
-      </w:r>
-    </w:p>
-    <w:p>
-      <w:pPr>
         <w:pStyle w:val="1"/>
         <w:rPr>
           <w:lang w:val="ru-RU"/>
         </w:rPr>
       </w:pPr>
-      <w:bookmarkStart w:id="16" w:name="_Toc153288764"/>
+      <w:bookmarkStart w:id="14" w:name="_Toc153288764"/>
       <w:r>
         <w:rPr>
           <w:lang w:val="ru-RU"/>
@@ -6903,7 +7404,7 @@
         </w:rPr>
         <w:t>еализация и численное исследование результатов моделирования</w:t>
       </w:r>
-      <w:bookmarkEnd w:id="16"/>
+      <w:bookmarkEnd w:id="14"/>
     </w:p>
     <w:p>
       <w:pPr>
@@ -6912,14 +7413,14 @@
           <w:lang w:val="ru-RU"/>
         </w:rPr>
       </w:pPr>
-      <w:bookmarkStart w:id="17" w:name="_Toc153288765"/>
+      <w:bookmarkStart w:id="15" w:name="_Toc153288765"/>
       <w:r>
         <w:rPr>
           <w:lang w:val="ru-RU"/>
         </w:rPr>
         <w:t>Обоснование выбора и описание программного обеспечения</w:t>
       </w:r>
-      <w:bookmarkEnd w:id="17"/>
+      <w:bookmarkEnd w:id="15"/>
     </w:p>
     <w:p>
       <w:pPr>
@@ -7204,7 +7705,7 @@
           <w:lang w:val="ru-RU"/>
         </w:rPr>
       </w:pPr>
-      <w:bookmarkStart w:id="18" w:name="_Toc153288766"/>
+      <w:bookmarkStart w:id="16" w:name="_Toc153288766"/>
       <w:r>
         <w:rPr>
           <w:lang w:val="ru-RU"/>
@@ -7212,7 +7713,7 @@
         <w:lastRenderedPageBreak/>
         <w:t>Описание основных модулей программы</w:t>
       </w:r>
-      <w:bookmarkEnd w:id="18"/>
+      <w:bookmarkEnd w:id="16"/>
     </w:p>
     <w:p>
       <w:pPr>
@@ -7573,7 +8074,7 @@
           <w:lang w:val="ru-RU"/>
         </w:rPr>
       </w:pPr>
-      <w:bookmarkStart w:id="19" w:name="_Toc153288767"/>
+      <w:bookmarkStart w:id="17" w:name="_Toc153288767"/>
       <w:r>
         <w:rPr>
           <w:lang w:val="ru-RU"/>
@@ -7581,7 +8082,7 @@
         <w:lastRenderedPageBreak/>
         <w:t>Численное исследование результатов моделирования</w:t>
       </w:r>
-      <w:bookmarkEnd w:id="19"/>
+      <w:bookmarkEnd w:id="17"/>
     </w:p>
     <w:p>
       <w:pPr>
@@ -7913,7 +8414,7 @@
           <w:lang w:val="ru-RU"/>
         </w:rPr>
       </w:pPr>
-      <w:bookmarkStart w:id="20" w:name="_Toc153288768"/>
+      <w:bookmarkStart w:id="18" w:name="_Toc153288768"/>
       <w:r>
         <w:rPr>
           <w:lang w:val="ru-RU"/>
@@ -7921,7 +8422,7 @@
         <w:lastRenderedPageBreak/>
         <w:t>Выводы</w:t>
       </w:r>
-      <w:bookmarkEnd w:id="20"/>
+      <w:bookmarkEnd w:id="18"/>
     </w:p>
     <w:p>
       <w:pPr>
@@ -8127,7 +8628,7 @@
           <w:lang w:val="ru-RU"/>
         </w:rPr>
       </w:pPr>
-      <w:bookmarkStart w:id="21" w:name="_Toc153288769"/>
+      <w:bookmarkStart w:id="19" w:name="_Toc153288769"/>
       <w:r>
         <w:rPr>
           <w:lang w:val="ru-RU"/>
@@ -8135,7 +8636,7 @@
         <w:lastRenderedPageBreak/>
         <w:t>Приложение</w:t>
       </w:r>
-      <w:bookmarkEnd w:id="21"/>
+      <w:bookmarkEnd w:id="19"/>
     </w:p>
     <w:p>
       <w:pPr>
@@ -10198,7 +10699,7 @@
 </file>
 
 <file path=customXml/itemProps1.xml><?xml version="1.0" encoding="utf-8"?>
-<ds:datastoreItem xmlns:ds="http://schemas.openxmlformats.org/officeDocument/2006/customXml" ds:itemID="{60CC48A2-67E5-4B38-BA8D-BF2A81361FE1}">
+<ds:datastoreItem xmlns:ds="http://schemas.openxmlformats.org/officeDocument/2006/customXml" ds:itemID="{5B02D4B6-ACA5-4150-8C24-884F8EB00095}">
   <ds:schemaRefs>
     <ds:schemaRef ds:uri="http://schemas.openxmlformats.org/officeDocument/2006/bibliography"/>
   </ds:schemaRefs>

--- a/Курсовая_работа_Кривцов_К_Е_БИВТ_21_5.docx
+++ b/Курсовая_работа_Кривцов_К_Е_БИВТ_21_5.docx
@@ -532,10 +532,7 @@
     </w:p>
     <w:sdt>
       <w:sdtPr>
-        <w:rPr>
-          <w:b/>
-        </w:rPr>
-        <w:id w:val="-742948191"/>
+        <w:id w:val="-1045905763"/>
         <w:docPartObj>
           <w:docPartGallery w:val="Table of Contents"/>
           <w:docPartUnique/>
@@ -543,24 +540,19 @@
       </w:sdtPr>
       <w:sdtEndPr>
         <w:rPr>
-          <w:b w:val="0"/>
+          <w:rFonts w:eastAsia="Times New Roman" w:cs="Times New Roman"/>
           <w:bCs/>
+          <w:sz w:val="28"/>
+          <w:szCs w:val="22"/>
+          <w:lang w:val="en-US" w:eastAsia="en-US"/>
         </w:rPr>
       </w:sdtEndPr>
       <w:sdtContent>
         <w:p>
           <w:pPr>
-            <w:ind w:firstLine="0"/>
-            <w:rPr>
-              <w:b/>
-              <w:sz w:val="32"/>
-            </w:rPr>
+            <w:pStyle w:val="a9"/>
           </w:pPr>
           <w:r>
-            <w:rPr>
-              <w:b/>
-              <w:sz w:val="32"/>
-            </w:rPr>
             <w:t>Оглавление</w:t>
           </w:r>
         </w:p>
@@ -568,41 +560,42 @@
           <w:pPr>
             <w:pStyle w:val="11"/>
             <w:rPr>
-              <w:rFonts w:ascii="Times New Roman" w:hAnsi="Times New Roman"/>
+              <w:rFonts w:cstheme="minorBidi"/>
               <w:noProof/>
               <w:sz w:val="22"/>
             </w:rPr>
           </w:pPr>
           <w:r>
             <w:rPr>
-              <w:rFonts w:ascii="Times New Roman" w:hAnsi="Times New Roman"/>
+              <w:b/>
+              <w:bCs/>
             </w:rPr>
             <w:fldChar w:fldCharType="begin"/>
           </w:r>
           <w:r>
             <w:rPr>
-              <w:rFonts w:ascii="Times New Roman" w:hAnsi="Times New Roman"/>
+              <w:b/>
+              <w:bCs/>
             </w:rPr>
             <w:instrText xml:space="preserve"> TOC \o "1-3" \h \z \u </w:instrText>
           </w:r>
           <w:r>
             <w:rPr>
-              <w:rFonts w:ascii="Times New Roman" w:hAnsi="Times New Roman"/>
+              <w:b/>
+              <w:bCs/>
             </w:rPr>
             <w:fldChar w:fldCharType="separate"/>
           </w:r>
-          <w:hyperlink w:anchor="_Toc153288749" w:history="1">
+          <w:hyperlink w:anchor="_Toc153640601" w:history="1">
             <w:r>
               <w:rPr>
                 <w:rStyle w:val="ab"/>
-                <w:rFonts w:ascii="Times New Roman" w:hAnsi="Times New Roman"/>
                 <w:noProof/>
               </w:rPr>
               <w:t>Введение</w:t>
             </w:r>
             <w:r>
               <w:rPr>
-                <w:rFonts w:ascii="Times New Roman" w:hAnsi="Times New Roman"/>
                 <w:noProof/>
                 <w:webHidden/>
               </w:rPr>
@@ -610,7 +603,6 @@
             </w:r>
             <w:r>
               <w:rPr>
-                <w:rFonts w:ascii="Times New Roman" w:hAnsi="Times New Roman"/>
                 <w:noProof/>
                 <w:webHidden/>
               </w:rPr>
@@ -618,22 +610,19 @@
             </w:r>
             <w:r>
               <w:rPr>
-                <w:rFonts w:ascii="Times New Roman" w:hAnsi="Times New Roman"/>
-                <w:noProof/>
-                <w:webHidden/>
-              </w:rPr>
-              <w:instrText xml:space="preserve"> PAGEREF _Toc153288749 \h </w:instrText>
-            </w:r>
-            <w:r>
-              <w:rPr>
-                <w:rFonts w:ascii="Times New Roman" w:hAnsi="Times New Roman"/>
-                <w:noProof/>
-                <w:webHidden/>
-              </w:rPr>
-            </w:r>
-            <w:r>
-              <w:rPr>
-                <w:rFonts w:ascii="Times New Roman" w:hAnsi="Times New Roman"/>
+                <w:noProof/>
+                <w:webHidden/>
+              </w:rPr>
+              <w:instrText xml:space="preserve"> PAGEREF _Toc153640601 \h </w:instrText>
+            </w:r>
+            <w:r>
+              <w:rPr>
+                <w:noProof/>
+                <w:webHidden/>
+              </w:rPr>
+            </w:r>
+            <w:r>
+              <w:rPr>
                 <w:noProof/>
                 <w:webHidden/>
               </w:rPr>
@@ -641,7 +630,6 @@
             </w:r>
             <w:r>
               <w:rPr>
-                <w:rFonts w:ascii="Times New Roman" w:hAnsi="Times New Roman"/>
                 <w:noProof/>
                 <w:webHidden/>
               </w:rPr>
@@ -649,7 +637,6 @@
             </w:r>
             <w:r>
               <w:rPr>
-                <w:rFonts w:ascii="Times New Roman" w:hAnsi="Times New Roman"/>
                 <w:noProof/>
                 <w:webHidden/>
               </w:rPr>
@@ -661,23 +648,21 @@
           <w:pPr>
             <w:pStyle w:val="11"/>
             <w:rPr>
-              <w:rFonts w:ascii="Times New Roman" w:hAnsi="Times New Roman"/>
+              <w:rFonts w:cstheme="minorBidi"/>
               <w:noProof/>
               <w:sz w:val="22"/>
             </w:rPr>
           </w:pPr>
-          <w:hyperlink w:anchor="_Toc153288750" w:history="1">
+          <w:hyperlink w:anchor="_Toc153640602" w:history="1">
             <w:r>
               <w:rPr>
                 <w:rStyle w:val="ab"/>
-                <w:rFonts w:ascii="Times New Roman" w:hAnsi="Times New Roman"/>
                 <w:noProof/>
               </w:rPr>
               <w:t>Анализ характеристик объекта исследования</w:t>
             </w:r>
             <w:r>
               <w:rPr>
-                <w:rFonts w:ascii="Times New Roman" w:hAnsi="Times New Roman"/>
                 <w:noProof/>
                 <w:webHidden/>
               </w:rPr>
@@ -685,7 +670,6 @@
             </w:r>
             <w:r>
               <w:rPr>
-                <w:rFonts w:ascii="Times New Roman" w:hAnsi="Times New Roman"/>
                 <w:noProof/>
                 <w:webHidden/>
               </w:rPr>
@@ -693,22 +677,19 @@
             </w:r>
             <w:r>
               <w:rPr>
-                <w:rFonts w:ascii="Times New Roman" w:hAnsi="Times New Roman"/>
-                <w:noProof/>
-                <w:webHidden/>
-              </w:rPr>
-              <w:instrText xml:space="preserve"> PAGEREF _Toc153288750 \h </w:instrText>
-            </w:r>
-            <w:r>
-              <w:rPr>
-                <w:rFonts w:ascii="Times New Roman" w:hAnsi="Times New Roman"/>
-                <w:noProof/>
-                <w:webHidden/>
-              </w:rPr>
-            </w:r>
-            <w:r>
-              <w:rPr>
-                <w:rFonts w:ascii="Times New Roman" w:hAnsi="Times New Roman"/>
+                <w:noProof/>
+                <w:webHidden/>
+              </w:rPr>
+              <w:instrText xml:space="preserve"> PAGEREF _Toc153640602 \h </w:instrText>
+            </w:r>
+            <w:r>
+              <w:rPr>
+                <w:noProof/>
+                <w:webHidden/>
+              </w:rPr>
+            </w:r>
+            <w:r>
+              <w:rPr>
                 <w:noProof/>
                 <w:webHidden/>
               </w:rPr>
@@ -716,7 +697,6 @@
             </w:r>
             <w:r>
               <w:rPr>
-                <w:rFonts w:ascii="Times New Roman" w:hAnsi="Times New Roman"/>
                 <w:noProof/>
                 <w:webHidden/>
               </w:rPr>
@@ -724,7 +704,6 @@
             </w:r>
             <w:r>
               <w:rPr>
-                <w:rFonts w:ascii="Times New Roman" w:hAnsi="Times New Roman"/>
                 <w:noProof/>
                 <w:webHidden/>
               </w:rPr>
@@ -735,24 +714,23 @@
         <w:p>
           <w:pPr>
             <w:pStyle w:val="23"/>
+            <w:ind w:left="284"/>
             <w:rPr>
-              <w:rFonts w:ascii="Times New Roman" w:hAnsi="Times New Roman"/>
+              <w:rFonts w:cstheme="minorBidi"/>
               <w:noProof/>
               <w:sz w:val="22"/>
             </w:rPr>
           </w:pPr>
-          <w:hyperlink w:anchor="_Toc153288751" w:history="1">
+          <w:hyperlink w:anchor="_Toc153640603" w:history="1">
             <w:r>
               <w:rPr>
                 <w:rStyle w:val="ab"/>
-                <w:rFonts w:ascii="Times New Roman" w:hAnsi="Times New Roman"/>
                 <w:noProof/>
               </w:rPr>
               <w:t>Описание объекта исследования</w:t>
             </w:r>
             <w:r>
               <w:rPr>
-                <w:rFonts w:ascii="Times New Roman" w:hAnsi="Times New Roman"/>
                 <w:noProof/>
                 <w:webHidden/>
               </w:rPr>
@@ -760,7 +738,6 @@
             </w:r>
             <w:r>
               <w:rPr>
-                <w:rFonts w:ascii="Times New Roman" w:hAnsi="Times New Roman"/>
                 <w:noProof/>
                 <w:webHidden/>
               </w:rPr>
@@ -768,22 +745,19 @@
             </w:r>
             <w:r>
               <w:rPr>
-                <w:rFonts w:ascii="Times New Roman" w:hAnsi="Times New Roman"/>
-                <w:noProof/>
-                <w:webHidden/>
-              </w:rPr>
-              <w:instrText xml:space="preserve"> PAGEREF _Toc153288751 \h </w:instrText>
-            </w:r>
-            <w:r>
-              <w:rPr>
-                <w:rFonts w:ascii="Times New Roman" w:hAnsi="Times New Roman"/>
-                <w:noProof/>
-                <w:webHidden/>
-              </w:rPr>
-            </w:r>
-            <w:r>
-              <w:rPr>
-                <w:rFonts w:ascii="Times New Roman" w:hAnsi="Times New Roman"/>
+                <w:noProof/>
+                <w:webHidden/>
+              </w:rPr>
+              <w:instrText xml:space="preserve"> PAGEREF _Toc153640603 \h </w:instrText>
+            </w:r>
+            <w:r>
+              <w:rPr>
+                <w:noProof/>
+                <w:webHidden/>
+              </w:rPr>
+            </w:r>
+            <w:r>
+              <w:rPr>
                 <w:noProof/>
                 <w:webHidden/>
               </w:rPr>
@@ -791,7 +765,6 @@
             </w:r>
             <w:r>
               <w:rPr>
-                <w:rFonts w:ascii="Times New Roman" w:hAnsi="Times New Roman"/>
                 <w:noProof/>
                 <w:webHidden/>
               </w:rPr>
@@ -799,7 +772,6 @@
             </w:r>
             <w:r>
               <w:rPr>
-                <w:rFonts w:ascii="Times New Roman" w:hAnsi="Times New Roman"/>
                 <w:noProof/>
                 <w:webHidden/>
               </w:rPr>
@@ -810,24 +782,23 @@
         <w:p>
           <w:pPr>
             <w:pStyle w:val="23"/>
+            <w:ind w:left="284"/>
             <w:rPr>
-              <w:rFonts w:ascii="Times New Roman" w:hAnsi="Times New Roman"/>
+              <w:rFonts w:cstheme="minorBidi"/>
               <w:noProof/>
               <w:sz w:val="22"/>
             </w:rPr>
           </w:pPr>
-          <w:hyperlink w:anchor="_Toc153288752" w:history="1">
+          <w:hyperlink w:anchor="_Toc153640604" w:history="1">
             <w:r>
               <w:rPr>
                 <w:rStyle w:val="ab"/>
-                <w:rFonts w:ascii="Times New Roman" w:hAnsi="Times New Roman"/>
                 <w:noProof/>
               </w:rPr>
               <w:t>Анализ объекта исследования с помощью статистических показателей и выявление причинно-следственных связей</w:t>
             </w:r>
             <w:r>
               <w:rPr>
-                <w:rFonts w:ascii="Times New Roman" w:hAnsi="Times New Roman"/>
                 <w:noProof/>
                 <w:webHidden/>
               </w:rPr>
@@ -835,7 +806,6 @@
             </w:r>
             <w:r>
               <w:rPr>
-                <w:rFonts w:ascii="Times New Roman" w:hAnsi="Times New Roman"/>
                 <w:noProof/>
                 <w:webHidden/>
               </w:rPr>
@@ -843,22 +813,19 @@
             </w:r>
             <w:r>
               <w:rPr>
-                <w:rFonts w:ascii="Times New Roman" w:hAnsi="Times New Roman"/>
-                <w:noProof/>
-                <w:webHidden/>
-              </w:rPr>
-              <w:instrText xml:space="preserve"> PAGEREF _Toc153288752 \h </w:instrText>
-            </w:r>
-            <w:r>
-              <w:rPr>
-                <w:rFonts w:ascii="Times New Roman" w:hAnsi="Times New Roman"/>
-                <w:noProof/>
-                <w:webHidden/>
-              </w:rPr>
-            </w:r>
-            <w:r>
-              <w:rPr>
-                <w:rFonts w:ascii="Times New Roman" w:hAnsi="Times New Roman"/>
+                <w:noProof/>
+                <w:webHidden/>
+              </w:rPr>
+              <w:instrText xml:space="preserve"> PAGEREF _Toc153640604 \h </w:instrText>
+            </w:r>
+            <w:r>
+              <w:rPr>
+                <w:noProof/>
+                <w:webHidden/>
+              </w:rPr>
+            </w:r>
+            <w:r>
+              <w:rPr>
                 <w:noProof/>
                 <w:webHidden/>
               </w:rPr>
@@ -866,7 +833,6 @@
             </w:r>
             <w:r>
               <w:rPr>
-                <w:rFonts w:ascii="Times New Roman" w:hAnsi="Times New Roman"/>
                 <w:noProof/>
                 <w:webHidden/>
               </w:rPr>
@@ -874,7 +840,6 @@
             </w:r>
             <w:r>
               <w:rPr>
-                <w:rFonts w:ascii="Times New Roman" w:hAnsi="Times New Roman"/>
                 <w:noProof/>
                 <w:webHidden/>
               </w:rPr>
@@ -885,24 +850,23 @@
         <w:p>
           <w:pPr>
             <w:pStyle w:val="23"/>
+            <w:ind w:left="284"/>
             <w:rPr>
-              <w:rFonts w:ascii="Times New Roman" w:hAnsi="Times New Roman"/>
+              <w:rFonts w:cstheme="minorBidi"/>
               <w:noProof/>
               <w:sz w:val="22"/>
             </w:rPr>
           </w:pPr>
-          <w:hyperlink w:anchor="_Toc153288753" w:history="1">
+          <w:hyperlink w:anchor="_Toc153640605" w:history="1">
             <w:r>
               <w:rPr>
                 <w:rStyle w:val="ab"/>
-                <w:rFonts w:ascii="Times New Roman" w:hAnsi="Times New Roman"/>
                 <w:noProof/>
               </w:rPr>
               <w:t>Постановка задачи моделирования</w:t>
             </w:r>
             <w:r>
               <w:rPr>
-                <w:rFonts w:ascii="Times New Roman" w:hAnsi="Times New Roman"/>
                 <w:noProof/>
                 <w:webHidden/>
               </w:rPr>
@@ -910,7 +874,6 @@
             </w:r>
             <w:r>
               <w:rPr>
-                <w:rFonts w:ascii="Times New Roman" w:hAnsi="Times New Roman"/>
                 <w:noProof/>
                 <w:webHidden/>
               </w:rPr>
@@ -918,22 +881,19 @@
             </w:r>
             <w:r>
               <w:rPr>
-                <w:rFonts w:ascii="Times New Roman" w:hAnsi="Times New Roman"/>
-                <w:noProof/>
-                <w:webHidden/>
-              </w:rPr>
-              <w:instrText xml:space="preserve"> PAGEREF _Toc153288753 \h </w:instrText>
-            </w:r>
-            <w:r>
-              <w:rPr>
-                <w:rFonts w:ascii="Times New Roman" w:hAnsi="Times New Roman"/>
-                <w:noProof/>
-                <w:webHidden/>
-              </w:rPr>
-            </w:r>
-            <w:r>
-              <w:rPr>
-                <w:rFonts w:ascii="Times New Roman" w:hAnsi="Times New Roman"/>
+                <w:noProof/>
+                <w:webHidden/>
+              </w:rPr>
+              <w:instrText xml:space="preserve"> PAGEREF _Toc153640605 \h </w:instrText>
+            </w:r>
+            <w:r>
+              <w:rPr>
+                <w:noProof/>
+                <w:webHidden/>
+              </w:rPr>
+            </w:r>
+            <w:r>
+              <w:rPr>
                 <w:noProof/>
                 <w:webHidden/>
               </w:rPr>
@@ -941,7 +901,6 @@
             </w:r>
             <w:r>
               <w:rPr>
-                <w:rFonts w:ascii="Times New Roman" w:hAnsi="Times New Roman"/>
                 <w:noProof/>
                 <w:webHidden/>
               </w:rPr>
@@ -949,7 +908,6 @@
             </w:r>
             <w:r>
               <w:rPr>
-                <w:rFonts w:ascii="Times New Roman" w:hAnsi="Times New Roman"/>
                 <w:noProof/>
                 <w:webHidden/>
               </w:rPr>
@@ -961,23 +919,21 @@
           <w:pPr>
             <w:pStyle w:val="11"/>
             <w:rPr>
-              <w:rFonts w:ascii="Times New Roman" w:hAnsi="Times New Roman"/>
+              <w:rFonts w:cstheme="minorBidi"/>
               <w:noProof/>
               <w:sz w:val="22"/>
             </w:rPr>
           </w:pPr>
-          <w:hyperlink w:anchor="_Toc153288754" w:history="1">
+          <w:hyperlink w:anchor="_Toc153640606" w:history="1">
             <w:r>
               <w:rPr>
                 <w:rStyle w:val="ab"/>
-                <w:rFonts w:ascii="Times New Roman" w:hAnsi="Times New Roman"/>
                 <w:noProof/>
               </w:rPr>
               <w:t>Моделирование статистических зависимостей</w:t>
             </w:r>
             <w:r>
               <w:rPr>
-                <w:rFonts w:ascii="Times New Roman" w:hAnsi="Times New Roman"/>
                 <w:noProof/>
                 <w:webHidden/>
               </w:rPr>
@@ -985,7 +941,6 @@
             </w:r>
             <w:r>
               <w:rPr>
-                <w:rFonts w:ascii="Times New Roman" w:hAnsi="Times New Roman"/>
                 <w:noProof/>
                 <w:webHidden/>
               </w:rPr>
@@ -993,22 +948,19 @@
             </w:r>
             <w:r>
               <w:rPr>
-                <w:rFonts w:ascii="Times New Roman" w:hAnsi="Times New Roman"/>
-                <w:noProof/>
-                <w:webHidden/>
-              </w:rPr>
-              <w:instrText xml:space="preserve"> PAGEREF _Toc153288754 \h </w:instrText>
-            </w:r>
-            <w:r>
-              <w:rPr>
-                <w:rFonts w:ascii="Times New Roman" w:hAnsi="Times New Roman"/>
-                <w:noProof/>
-                <w:webHidden/>
-              </w:rPr>
-            </w:r>
-            <w:r>
-              <w:rPr>
-                <w:rFonts w:ascii="Times New Roman" w:hAnsi="Times New Roman"/>
+                <w:noProof/>
+                <w:webHidden/>
+              </w:rPr>
+              <w:instrText xml:space="preserve"> PAGEREF _Toc153640606 \h </w:instrText>
+            </w:r>
+            <w:r>
+              <w:rPr>
+                <w:noProof/>
+                <w:webHidden/>
+              </w:rPr>
+            </w:r>
+            <w:r>
+              <w:rPr>
                 <w:noProof/>
                 <w:webHidden/>
               </w:rPr>
@@ -1016,7 +968,6 @@
             </w:r>
             <w:r>
               <w:rPr>
-                <w:rFonts w:ascii="Times New Roman" w:hAnsi="Times New Roman"/>
                 <w:noProof/>
                 <w:webHidden/>
               </w:rPr>
@@ -1024,7 +975,6 @@
             </w:r>
             <w:r>
               <w:rPr>
-                <w:rFonts w:ascii="Times New Roman" w:hAnsi="Times New Roman"/>
                 <w:noProof/>
                 <w:webHidden/>
               </w:rPr>
@@ -1035,24 +985,23 @@
         <w:p>
           <w:pPr>
             <w:pStyle w:val="23"/>
+            <w:ind w:left="284"/>
             <w:rPr>
-              <w:rFonts w:ascii="Times New Roman" w:hAnsi="Times New Roman"/>
+              <w:rFonts w:cstheme="minorBidi"/>
               <w:noProof/>
               <w:sz w:val="22"/>
             </w:rPr>
           </w:pPr>
-          <w:hyperlink w:anchor="_Toc153288755" w:history="1">
+          <w:hyperlink w:anchor="_Toc153640607" w:history="1">
             <w:r>
               <w:rPr>
                 <w:rStyle w:val="ab"/>
-                <w:rFonts w:ascii="Times New Roman" w:hAnsi="Times New Roman"/>
                 <w:noProof/>
               </w:rPr>
               <w:t>Формализация и классификация переменных</w:t>
             </w:r>
             <w:r>
               <w:rPr>
-                <w:rFonts w:ascii="Times New Roman" w:hAnsi="Times New Roman"/>
                 <w:noProof/>
                 <w:webHidden/>
               </w:rPr>
@@ -1060,7 +1009,6 @@
             </w:r>
             <w:r>
               <w:rPr>
-                <w:rFonts w:ascii="Times New Roman" w:hAnsi="Times New Roman"/>
                 <w:noProof/>
                 <w:webHidden/>
               </w:rPr>
@@ -1068,22 +1016,19 @@
             </w:r>
             <w:r>
               <w:rPr>
-                <w:rFonts w:ascii="Times New Roman" w:hAnsi="Times New Roman"/>
-                <w:noProof/>
-                <w:webHidden/>
-              </w:rPr>
-              <w:instrText xml:space="preserve"> PAGEREF _Toc153288755 \h </w:instrText>
-            </w:r>
-            <w:r>
-              <w:rPr>
-                <w:rFonts w:ascii="Times New Roman" w:hAnsi="Times New Roman"/>
-                <w:noProof/>
-                <w:webHidden/>
-              </w:rPr>
-            </w:r>
-            <w:r>
-              <w:rPr>
-                <w:rFonts w:ascii="Times New Roman" w:hAnsi="Times New Roman"/>
+                <w:noProof/>
+                <w:webHidden/>
+              </w:rPr>
+              <w:instrText xml:space="preserve"> PAGEREF _Toc153640607 \h </w:instrText>
+            </w:r>
+            <w:r>
+              <w:rPr>
+                <w:noProof/>
+                <w:webHidden/>
+              </w:rPr>
+            </w:r>
+            <w:r>
+              <w:rPr>
                 <w:noProof/>
                 <w:webHidden/>
               </w:rPr>
@@ -1091,7 +1036,6 @@
             </w:r>
             <w:r>
               <w:rPr>
-                <w:rFonts w:ascii="Times New Roman" w:hAnsi="Times New Roman"/>
                 <w:noProof/>
                 <w:webHidden/>
               </w:rPr>
@@ -1099,7 +1043,6 @@
             </w:r>
             <w:r>
               <w:rPr>
-                <w:rFonts w:ascii="Times New Roman" w:hAnsi="Times New Roman"/>
                 <w:noProof/>
                 <w:webHidden/>
               </w:rPr>
@@ -1110,24 +1053,23 @@
         <w:p>
           <w:pPr>
             <w:pStyle w:val="23"/>
+            <w:ind w:left="284"/>
             <w:rPr>
-              <w:rFonts w:ascii="Times New Roman" w:hAnsi="Times New Roman"/>
+              <w:rFonts w:cstheme="minorBidi"/>
               <w:noProof/>
               <w:sz w:val="22"/>
             </w:rPr>
           </w:pPr>
-          <w:hyperlink w:anchor="_Toc153288756" w:history="1">
+          <w:hyperlink w:anchor="_Toc153640608" w:history="1">
             <w:r>
               <w:rPr>
                 <w:rStyle w:val="ab"/>
-                <w:rFonts w:ascii="Times New Roman" w:hAnsi="Times New Roman"/>
                 <w:noProof/>
               </w:rPr>
               <w:t>Корреляционный анализ</w:t>
             </w:r>
             <w:r>
               <w:rPr>
-                <w:rFonts w:ascii="Times New Roman" w:hAnsi="Times New Roman"/>
                 <w:noProof/>
                 <w:webHidden/>
               </w:rPr>
@@ -1135,7 +1077,6 @@
             </w:r>
             <w:r>
               <w:rPr>
-                <w:rFonts w:ascii="Times New Roman" w:hAnsi="Times New Roman"/>
                 <w:noProof/>
                 <w:webHidden/>
               </w:rPr>
@@ -1143,22 +1084,19 @@
             </w:r>
             <w:r>
               <w:rPr>
-                <w:rFonts w:ascii="Times New Roman" w:hAnsi="Times New Roman"/>
-                <w:noProof/>
-                <w:webHidden/>
-              </w:rPr>
-              <w:instrText xml:space="preserve"> PAGEREF _Toc153288756 \h </w:instrText>
-            </w:r>
-            <w:r>
-              <w:rPr>
-                <w:rFonts w:ascii="Times New Roman" w:hAnsi="Times New Roman"/>
-                <w:noProof/>
-                <w:webHidden/>
-              </w:rPr>
-            </w:r>
-            <w:r>
-              <w:rPr>
-                <w:rFonts w:ascii="Times New Roman" w:hAnsi="Times New Roman"/>
+                <w:noProof/>
+                <w:webHidden/>
+              </w:rPr>
+              <w:instrText xml:space="preserve"> PAGEREF _Toc153640608 \h </w:instrText>
+            </w:r>
+            <w:r>
+              <w:rPr>
+                <w:noProof/>
+                <w:webHidden/>
+              </w:rPr>
+            </w:r>
+            <w:r>
+              <w:rPr>
                 <w:noProof/>
                 <w:webHidden/>
               </w:rPr>
@@ -1166,7 +1104,6 @@
             </w:r>
             <w:r>
               <w:rPr>
-                <w:rFonts w:ascii="Times New Roman" w:hAnsi="Times New Roman"/>
                 <w:noProof/>
                 <w:webHidden/>
               </w:rPr>
@@ -1174,7 +1111,6 @@
             </w:r>
             <w:r>
               <w:rPr>
-                <w:rFonts w:ascii="Times New Roman" w:hAnsi="Times New Roman"/>
                 <w:noProof/>
                 <w:webHidden/>
               </w:rPr>
@@ -1185,24 +1121,23 @@
         <w:p>
           <w:pPr>
             <w:pStyle w:val="23"/>
+            <w:ind w:left="284"/>
             <w:rPr>
-              <w:rFonts w:ascii="Times New Roman" w:hAnsi="Times New Roman"/>
+              <w:rFonts w:cstheme="minorBidi"/>
               <w:noProof/>
               <w:sz w:val="22"/>
             </w:rPr>
           </w:pPr>
-          <w:hyperlink w:anchor="_Toc153288757" w:history="1">
+          <w:hyperlink w:anchor="_Toc153640609" w:history="1">
             <w:r>
               <w:rPr>
                 <w:rStyle w:val="ab"/>
-                <w:rFonts w:ascii="Times New Roman" w:hAnsi="Times New Roman"/>
                 <w:noProof/>
               </w:rPr>
               <w:t>Проверка гипотезы о нормальном распределении выходной величины</w:t>
             </w:r>
             <w:r>
               <w:rPr>
-                <w:rFonts w:ascii="Times New Roman" w:hAnsi="Times New Roman"/>
                 <w:noProof/>
                 <w:webHidden/>
               </w:rPr>
@@ -1210,7 +1145,6 @@
             </w:r>
             <w:r>
               <w:rPr>
-                <w:rFonts w:ascii="Times New Roman" w:hAnsi="Times New Roman"/>
                 <w:noProof/>
                 <w:webHidden/>
               </w:rPr>
@@ -1218,22 +1152,19 @@
             </w:r>
             <w:r>
               <w:rPr>
-                <w:rFonts w:ascii="Times New Roman" w:hAnsi="Times New Roman"/>
-                <w:noProof/>
-                <w:webHidden/>
-              </w:rPr>
-              <w:instrText xml:space="preserve"> PAGEREF _Toc153288757 \h </w:instrText>
-            </w:r>
-            <w:r>
-              <w:rPr>
-                <w:rFonts w:ascii="Times New Roman" w:hAnsi="Times New Roman"/>
-                <w:noProof/>
-                <w:webHidden/>
-              </w:rPr>
-            </w:r>
-            <w:r>
-              <w:rPr>
-                <w:rFonts w:ascii="Times New Roman" w:hAnsi="Times New Roman"/>
+                <w:noProof/>
+                <w:webHidden/>
+              </w:rPr>
+              <w:instrText xml:space="preserve"> PAGEREF _Toc153640609 \h </w:instrText>
+            </w:r>
+            <w:r>
+              <w:rPr>
+                <w:noProof/>
+                <w:webHidden/>
+              </w:rPr>
+            </w:r>
+            <w:r>
+              <w:rPr>
                 <w:noProof/>
                 <w:webHidden/>
               </w:rPr>
@@ -1241,7 +1172,6 @@
             </w:r>
             <w:r>
               <w:rPr>
-                <w:rFonts w:ascii="Times New Roman" w:hAnsi="Times New Roman"/>
                 <w:noProof/>
                 <w:webHidden/>
               </w:rPr>
@@ -1249,7 +1179,6 @@
             </w:r>
             <w:r>
               <w:rPr>
-                <w:rFonts w:ascii="Times New Roman" w:hAnsi="Times New Roman"/>
                 <w:noProof/>
                 <w:webHidden/>
               </w:rPr>
@@ -1260,24 +1189,23 @@
         <w:p>
           <w:pPr>
             <w:pStyle w:val="23"/>
+            <w:ind w:left="284"/>
             <w:rPr>
-              <w:rFonts w:ascii="Times New Roman" w:hAnsi="Times New Roman"/>
+              <w:rFonts w:cstheme="minorBidi"/>
               <w:noProof/>
               <w:sz w:val="22"/>
             </w:rPr>
           </w:pPr>
-          <w:hyperlink w:anchor="_Toc153288758" w:history="1">
+          <w:hyperlink w:anchor="_Toc153640610" w:history="1">
             <w:r>
               <w:rPr>
                 <w:rStyle w:val="ab"/>
-                <w:rFonts w:ascii="Times New Roman" w:hAnsi="Times New Roman"/>
                 <w:noProof/>
               </w:rPr>
               <w:t>Построение регрессионной модели</w:t>
             </w:r>
             <w:r>
               <w:rPr>
-                <w:rFonts w:ascii="Times New Roman" w:hAnsi="Times New Roman"/>
                 <w:noProof/>
                 <w:webHidden/>
               </w:rPr>
@@ -1285,7 +1213,6 @@
             </w:r>
             <w:r>
               <w:rPr>
-                <w:rFonts w:ascii="Times New Roman" w:hAnsi="Times New Roman"/>
                 <w:noProof/>
                 <w:webHidden/>
               </w:rPr>
@@ -1293,22 +1220,19 @@
             </w:r>
             <w:r>
               <w:rPr>
-                <w:rFonts w:ascii="Times New Roman" w:hAnsi="Times New Roman"/>
-                <w:noProof/>
-                <w:webHidden/>
-              </w:rPr>
-              <w:instrText xml:space="preserve"> PAGEREF _Toc153288758 \h </w:instrText>
-            </w:r>
-            <w:r>
-              <w:rPr>
-                <w:rFonts w:ascii="Times New Roman" w:hAnsi="Times New Roman"/>
-                <w:noProof/>
-                <w:webHidden/>
-              </w:rPr>
-            </w:r>
-            <w:r>
-              <w:rPr>
-                <w:rFonts w:ascii="Times New Roman" w:hAnsi="Times New Roman"/>
+                <w:noProof/>
+                <w:webHidden/>
+              </w:rPr>
+              <w:instrText xml:space="preserve"> PAGEREF _Toc153640610 \h </w:instrText>
+            </w:r>
+            <w:r>
+              <w:rPr>
+                <w:noProof/>
+                <w:webHidden/>
+              </w:rPr>
+            </w:r>
+            <w:r>
+              <w:rPr>
                 <w:noProof/>
                 <w:webHidden/>
               </w:rPr>
@@ -1316,7 +1240,6 @@
             </w:r>
             <w:r>
               <w:rPr>
-                <w:rFonts w:ascii="Times New Roman" w:hAnsi="Times New Roman"/>
                 <w:noProof/>
                 <w:webHidden/>
               </w:rPr>
@@ -1324,7 +1247,6 @@
             </w:r>
             <w:r>
               <w:rPr>
-                <w:rFonts w:ascii="Times New Roman" w:hAnsi="Times New Roman"/>
                 <w:noProof/>
                 <w:webHidden/>
               </w:rPr>
@@ -1336,23 +1258,21 @@
           <w:pPr>
             <w:pStyle w:val="11"/>
             <w:rPr>
-              <w:rFonts w:ascii="Times New Roman" w:hAnsi="Times New Roman"/>
+              <w:rFonts w:cstheme="minorBidi"/>
               <w:noProof/>
               <w:sz w:val="22"/>
             </w:rPr>
           </w:pPr>
-          <w:hyperlink w:anchor="_Toc153288759" w:history="1">
+          <w:hyperlink w:anchor="_Toc153640611" w:history="1">
             <w:r>
               <w:rPr>
                 <w:rStyle w:val="ab"/>
-                <w:rFonts w:ascii="Times New Roman" w:hAnsi="Times New Roman"/>
                 <w:noProof/>
               </w:rPr>
               <w:t>Исследование модели</w:t>
             </w:r>
             <w:r>
               <w:rPr>
-                <w:rFonts w:ascii="Times New Roman" w:hAnsi="Times New Roman"/>
                 <w:noProof/>
                 <w:webHidden/>
               </w:rPr>
@@ -1360,7 +1280,6 @@
             </w:r>
             <w:r>
               <w:rPr>
-                <w:rFonts w:ascii="Times New Roman" w:hAnsi="Times New Roman"/>
                 <w:noProof/>
                 <w:webHidden/>
               </w:rPr>
@@ -1368,22 +1287,19 @@
             </w:r>
             <w:r>
               <w:rPr>
-                <w:rFonts w:ascii="Times New Roman" w:hAnsi="Times New Roman"/>
-                <w:noProof/>
-                <w:webHidden/>
-              </w:rPr>
-              <w:instrText xml:space="preserve"> PAGEREF _Toc153288759 \h </w:instrText>
-            </w:r>
-            <w:r>
-              <w:rPr>
-                <w:rFonts w:ascii="Times New Roman" w:hAnsi="Times New Roman"/>
-                <w:noProof/>
-                <w:webHidden/>
-              </w:rPr>
-            </w:r>
-            <w:r>
-              <w:rPr>
-                <w:rFonts w:ascii="Times New Roman" w:hAnsi="Times New Roman"/>
+                <w:noProof/>
+                <w:webHidden/>
+              </w:rPr>
+              <w:instrText xml:space="preserve"> PAGEREF _Toc153640611 \h </w:instrText>
+            </w:r>
+            <w:r>
+              <w:rPr>
+                <w:noProof/>
+                <w:webHidden/>
+              </w:rPr>
+            </w:r>
+            <w:r>
+              <w:rPr>
                 <w:noProof/>
                 <w:webHidden/>
               </w:rPr>
@@ -1391,7 +1307,6 @@
             </w:r>
             <w:r>
               <w:rPr>
-                <w:rFonts w:ascii="Times New Roman" w:hAnsi="Times New Roman"/>
                 <w:noProof/>
                 <w:webHidden/>
               </w:rPr>
@@ -1399,7 +1314,6 @@
             </w:r>
             <w:r>
               <w:rPr>
-                <w:rFonts w:ascii="Times New Roman" w:hAnsi="Times New Roman"/>
                 <w:noProof/>
                 <w:webHidden/>
               </w:rPr>
@@ -1410,24 +1324,23 @@
         <w:p>
           <w:pPr>
             <w:pStyle w:val="23"/>
+            <w:ind w:left="284"/>
             <w:rPr>
-              <w:rFonts w:ascii="Times New Roman" w:hAnsi="Times New Roman"/>
+              <w:rFonts w:cstheme="minorBidi"/>
               <w:noProof/>
               <w:sz w:val="22"/>
             </w:rPr>
           </w:pPr>
-          <w:hyperlink w:anchor="_Toc153288760" w:history="1">
+          <w:hyperlink w:anchor="_Toc153640612" w:history="1">
             <w:r>
               <w:rPr>
                 <w:rStyle w:val="ab"/>
-                <w:rFonts w:ascii="Times New Roman" w:hAnsi="Times New Roman"/>
                 <w:noProof/>
               </w:rPr>
               <w:t>Анализ статистической значимости уравнения регрессии</w:t>
             </w:r>
             <w:r>
               <w:rPr>
-                <w:rFonts w:ascii="Times New Roman" w:hAnsi="Times New Roman"/>
                 <w:noProof/>
                 <w:webHidden/>
               </w:rPr>
@@ -1435,7 +1348,6 @@
             </w:r>
             <w:r>
               <w:rPr>
-                <w:rFonts w:ascii="Times New Roman" w:hAnsi="Times New Roman"/>
                 <w:noProof/>
                 <w:webHidden/>
               </w:rPr>
@@ -1443,22 +1355,19 @@
             </w:r>
             <w:r>
               <w:rPr>
-                <w:rFonts w:ascii="Times New Roman" w:hAnsi="Times New Roman"/>
-                <w:noProof/>
-                <w:webHidden/>
-              </w:rPr>
-              <w:instrText xml:space="preserve"> PAGEREF _Toc153288760 \h </w:instrText>
-            </w:r>
-            <w:r>
-              <w:rPr>
-                <w:rFonts w:ascii="Times New Roman" w:hAnsi="Times New Roman"/>
-                <w:noProof/>
-                <w:webHidden/>
-              </w:rPr>
-            </w:r>
-            <w:r>
-              <w:rPr>
-                <w:rFonts w:ascii="Times New Roman" w:hAnsi="Times New Roman"/>
+                <w:noProof/>
+                <w:webHidden/>
+              </w:rPr>
+              <w:instrText xml:space="preserve"> PAGEREF _Toc153640612 \h </w:instrText>
+            </w:r>
+            <w:r>
+              <w:rPr>
+                <w:noProof/>
+                <w:webHidden/>
+              </w:rPr>
+            </w:r>
+            <w:r>
+              <w:rPr>
                 <w:noProof/>
                 <w:webHidden/>
               </w:rPr>
@@ -1466,7 +1375,6 @@
             </w:r>
             <w:r>
               <w:rPr>
-                <w:rFonts w:ascii="Times New Roman" w:hAnsi="Times New Roman"/>
                 <w:noProof/>
                 <w:webHidden/>
               </w:rPr>
@@ -1474,7 +1382,6 @@
             </w:r>
             <w:r>
               <w:rPr>
-                <w:rFonts w:ascii="Times New Roman" w:hAnsi="Times New Roman"/>
                 <w:noProof/>
                 <w:webHidden/>
               </w:rPr>
@@ -1485,24 +1392,23 @@
         <w:p>
           <w:pPr>
             <w:pStyle w:val="23"/>
+            <w:ind w:left="284"/>
             <w:rPr>
-              <w:rFonts w:ascii="Times New Roman" w:hAnsi="Times New Roman"/>
+              <w:rFonts w:cstheme="minorBidi"/>
               <w:noProof/>
               <w:sz w:val="22"/>
             </w:rPr>
           </w:pPr>
-          <w:hyperlink w:anchor="_Toc153288761" w:history="1">
+          <w:hyperlink w:anchor="_Toc153640613" w:history="1">
             <w:r>
               <w:rPr>
                 <w:rStyle w:val="ab"/>
-                <w:rFonts w:ascii="Times New Roman" w:hAnsi="Times New Roman"/>
                 <w:noProof/>
               </w:rPr>
               <w:t>Анализ статистической значимости коэффициентов уравнения регрессии</w:t>
             </w:r>
             <w:r>
               <w:rPr>
-                <w:rFonts w:ascii="Times New Roman" w:hAnsi="Times New Roman"/>
                 <w:noProof/>
                 <w:webHidden/>
               </w:rPr>
@@ -1510,7 +1416,6 @@
             </w:r>
             <w:r>
               <w:rPr>
-                <w:rFonts w:ascii="Times New Roman" w:hAnsi="Times New Roman"/>
                 <w:noProof/>
                 <w:webHidden/>
               </w:rPr>
@@ -1518,22 +1423,19 @@
             </w:r>
             <w:r>
               <w:rPr>
-                <w:rFonts w:ascii="Times New Roman" w:hAnsi="Times New Roman"/>
-                <w:noProof/>
-                <w:webHidden/>
-              </w:rPr>
-              <w:instrText xml:space="preserve"> PAGEREF _Toc153288761 \h </w:instrText>
-            </w:r>
-            <w:r>
-              <w:rPr>
-                <w:rFonts w:ascii="Times New Roman" w:hAnsi="Times New Roman"/>
-                <w:noProof/>
-                <w:webHidden/>
-              </w:rPr>
-            </w:r>
-            <w:r>
-              <w:rPr>
-                <w:rFonts w:ascii="Times New Roman" w:hAnsi="Times New Roman"/>
+                <w:noProof/>
+                <w:webHidden/>
+              </w:rPr>
+              <w:instrText xml:space="preserve"> PAGEREF _Toc153640613 \h </w:instrText>
+            </w:r>
+            <w:r>
+              <w:rPr>
+                <w:noProof/>
+                <w:webHidden/>
+              </w:rPr>
+            </w:r>
+            <w:r>
+              <w:rPr>
                 <w:noProof/>
                 <w:webHidden/>
               </w:rPr>
@@ -1541,7 +1443,6 @@
             </w:r>
             <w:r>
               <w:rPr>
-                <w:rFonts w:ascii="Times New Roman" w:hAnsi="Times New Roman"/>
                 <w:noProof/>
                 <w:webHidden/>
               </w:rPr>
@@ -1549,157 +1450,6 @@
             </w:r>
             <w:r>
               <w:rPr>
-                <w:rFonts w:ascii="Times New Roman" w:hAnsi="Times New Roman"/>
-                <w:noProof/>
-                <w:webHidden/>
-              </w:rPr>
-              <w:fldChar w:fldCharType="end"/>
-            </w:r>
-          </w:hyperlink>
-        </w:p>
-        <w:p>
-          <w:pPr>
-            <w:pStyle w:val="23"/>
-            <w:rPr>
-              <w:rFonts w:ascii="Times New Roman" w:hAnsi="Times New Roman"/>
-              <w:noProof/>
-              <w:sz w:val="22"/>
-            </w:rPr>
-          </w:pPr>
-          <w:hyperlink w:anchor="_Toc153288762" w:history="1">
-            <w:r>
-              <w:rPr>
-                <w:rStyle w:val="ab"/>
-                <w:rFonts w:ascii="Times New Roman" w:hAnsi="Times New Roman"/>
-                <w:noProof/>
-              </w:rPr>
-              <w:t>Исследование мультиколлинеарности факторов</w:t>
-            </w:r>
-            <w:r>
-              <w:rPr>
-                <w:rFonts w:ascii="Times New Roman" w:hAnsi="Times New Roman"/>
-                <w:noProof/>
-                <w:webHidden/>
-              </w:rPr>
-              <w:tab/>
-            </w:r>
-            <w:r>
-              <w:rPr>
-                <w:rFonts w:ascii="Times New Roman" w:hAnsi="Times New Roman"/>
-                <w:noProof/>
-                <w:webHidden/>
-              </w:rPr>
-              <w:fldChar w:fldCharType="begin"/>
-            </w:r>
-            <w:r>
-              <w:rPr>
-                <w:rFonts w:ascii="Times New Roman" w:hAnsi="Times New Roman"/>
-                <w:noProof/>
-                <w:webHidden/>
-              </w:rPr>
-              <w:instrText xml:space="preserve"> PAGEREF _Toc153288762 \h </w:instrText>
-            </w:r>
-            <w:r>
-              <w:rPr>
-                <w:rFonts w:ascii="Times New Roman" w:hAnsi="Times New Roman"/>
-                <w:noProof/>
-                <w:webHidden/>
-              </w:rPr>
-            </w:r>
-            <w:r>
-              <w:rPr>
-                <w:rFonts w:ascii="Times New Roman" w:hAnsi="Times New Roman"/>
-                <w:noProof/>
-                <w:webHidden/>
-              </w:rPr>
-              <w:fldChar w:fldCharType="separate"/>
-            </w:r>
-            <w:r>
-              <w:rPr>
-                <w:rFonts w:ascii="Times New Roman" w:hAnsi="Times New Roman"/>
-                <w:noProof/>
-                <w:webHidden/>
-              </w:rPr>
-              <w:t>22</w:t>
-            </w:r>
-            <w:r>
-              <w:rPr>
-                <w:rFonts w:ascii="Times New Roman" w:hAnsi="Times New Roman"/>
-                <w:noProof/>
-                <w:webHidden/>
-              </w:rPr>
-              <w:fldChar w:fldCharType="end"/>
-            </w:r>
-          </w:hyperlink>
-        </w:p>
-        <w:p>
-          <w:pPr>
-            <w:pStyle w:val="23"/>
-            <w:rPr>
-              <w:rFonts w:ascii="Times New Roman" w:hAnsi="Times New Roman"/>
-              <w:noProof/>
-              <w:sz w:val="22"/>
-            </w:rPr>
-          </w:pPr>
-          <w:hyperlink w:anchor="_Toc153288763" w:history="1">
-            <w:r>
-              <w:rPr>
-                <w:rStyle w:val="ab"/>
-                <w:rFonts w:ascii="Times New Roman" w:hAnsi="Times New Roman"/>
-                <w:noProof/>
-              </w:rPr>
-              <w:t>Применение шагов регрессионного анализа для улучшения модели</w:t>
-            </w:r>
-            <w:r>
-              <w:rPr>
-                <w:rFonts w:ascii="Times New Roman" w:hAnsi="Times New Roman"/>
-                <w:noProof/>
-                <w:webHidden/>
-              </w:rPr>
-              <w:tab/>
-            </w:r>
-            <w:r>
-              <w:rPr>
-                <w:rFonts w:ascii="Times New Roman" w:hAnsi="Times New Roman"/>
-                <w:noProof/>
-                <w:webHidden/>
-              </w:rPr>
-              <w:fldChar w:fldCharType="begin"/>
-            </w:r>
-            <w:r>
-              <w:rPr>
-                <w:rFonts w:ascii="Times New Roman" w:hAnsi="Times New Roman"/>
-                <w:noProof/>
-                <w:webHidden/>
-              </w:rPr>
-              <w:instrText xml:space="preserve"> PAGEREF _Toc153288763 \h </w:instrText>
-            </w:r>
-            <w:r>
-              <w:rPr>
-                <w:rFonts w:ascii="Times New Roman" w:hAnsi="Times New Roman"/>
-                <w:noProof/>
-                <w:webHidden/>
-              </w:rPr>
-            </w:r>
-            <w:r>
-              <w:rPr>
-                <w:rFonts w:ascii="Times New Roman" w:hAnsi="Times New Roman"/>
-                <w:noProof/>
-                <w:webHidden/>
-              </w:rPr>
-              <w:fldChar w:fldCharType="separate"/>
-            </w:r>
-            <w:r>
-              <w:rPr>
-                <w:rFonts w:ascii="Times New Roman" w:hAnsi="Times New Roman"/>
-                <w:noProof/>
-                <w:webHidden/>
-              </w:rPr>
-              <w:t>23</w:t>
-            </w:r>
-            <w:r>
-              <w:rPr>
-                <w:rFonts w:ascii="Times New Roman" w:hAnsi="Times New Roman"/>
                 <w:noProof/>
                 <w:webHidden/>
               </w:rPr>
@@ -1711,23 +1461,21 @@
           <w:pPr>
             <w:pStyle w:val="11"/>
             <w:rPr>
-              <w:rFonts w:ascii="Times New Roman" w:hAnsi="Times New Roman"/>
+              <w:rFonts w:cstheme="minorBidi"/>
               <w:noProof/>
               <w:sz w:val="22"/>
             </w:rPr>
           </w:pPr>
-          <w:hyperlink w:anchor="_Toc153288764" w:history="1">
+          <w:hyperlink w:anchor="_Toc153640614" w:history="1">
             <w:r>
               <w:rPr>
                 <w:rStyle w:val="ab"/>
-                <w:rFonts w:ascii="Times New Roman" w:hAnsi="Times New Roman"/>
                 <w:noProof/>
               </w:rPr>
               <w:t>Реализация и численное исследование результатов моделирования</w:t>
             </w:r>
             <w:r>
               <w:rPr>
-                <w:rFonts w:ascii="Times New Roman" w:hAnsi="Times New Roman"/>
                 <w:noProof/>
                 <w:webHidden/>
               </w:rPr>
@@ -1735,7 +1483,6 @@
             </w:r>
             <w:r>
               <w:rPr>
-                <w:rFonts w:ascii="Times New Roman" w:hAnsi="Times New Roman"/>
                 <w:noProof/>
                 <w:webHidden/>
               </w:rPr>
@@ -1743,22 +1490,19 @@
             </w:r>
             <w:r>
               <w:rPr>
-                <w:rFonts w:ascii="Times New Roman" w:hAnsi="Times New Roman"/>
-                <w:noProof/>
-                <w:webHidden/>
-              </w:rPr>
-              <w:instrText xml:space="preserve"> PAGEREF _Toc153288764 \h </w:instrText>
-            </w:r>
-            <w:r>
-              <w:rPr>
-                <w:rFonts w:ascii="Times New Roman" w:hAnsi="Times New Roman"/>
-                <w:noProof/>
-                <w:webHidden/>
-              </w:rPr>
-            </w:r>
-            <w:r>
-              <w:rPr>
-                <w:rFonts w:ascii="Times New Roman" w:hAnsi="Times New Roman"/>
+                <w:noProof/>
+                <w:webHidden/>
+              </w:rPr>
+              <w:instrText xml:space="preserve"> PAGEREF _Toc153640614 \h </w:instrText>
+            </w:r>
+            <w:r>
+              <w:rPr>
+                <w:noProof/>
+                <w:webHidden/>
+              </w:rPr>
+            </w:r>
+            <w:r>
+              <w:rPr>
                 <w:noProof/>
                 <w:webHidden/>
               </w:rPr>
@@ -1766,15 +1510,13 @@
             </w:r>
             <w:r>
               <w:rPr>
-                <w:rFonts w:ascii="Times New Roman" w:hAnsi="Times New Roman"/>
-                <w:noProof/>
-                <w:webHidden/>
-              </w:rPr>
-              <w:t>24</w:t>
-            </w:r>
-            <w:r>
-              <w:rPr>
-                <w:rFonts w:ascii="Times New Roman" w:hAnsi="Times New Roman"/>
+                <w:noProof/>
+                <w:webHidden/>
+              </w:rPr>
+              <w:t>22</w:t>
+            </w:r>
+            <w:r>
+              <w:rPr>
                 <w:noProof/>
                 <w:webHidden/>
               </w:rPr>
@@ -1785,24 +1527,23 @@
         <w:p>
           <w:pPr>
             <w:pStyle w:val="23"/>
+            <w:ind w:left="284"/>
             <w:rPr>
-              <w:rFonts w:ascii="Times New Roman" w:hAnsi="Times New Roman"/>
+              <w:rFonts w:cstheme="minorBidi"/>
               <w:noProof/>
               <w:sz w:val="22"/>
             </w:rPr>
           </w:pPr>
-          <w:hyperlink w:anchor="_Toc153288765" w:history="1">
+          <w:hyperlink w:anchor="_Toc153640615" w:history="1">
             <w:r>
               <w:rPr>
                 <w:rStyle w:val="ab"/>
-                <w:rFonts w:ascii="Times New Roman" w:hAnsi="Times New Roman"/>
                 <w:noProof/>
               </w:rPr>
               <w:t>Обоснование выбора и описание программного обеспечения</w:t>
             </w:r>
             <w:r>
               <w:rPr>
-                <w:rFonts w:ascii="Times New Roman" w:hAnsi="Times New Roman"/>
                 <w:noProof/>
                 <w:webHidden/>
               </w:rPr>
@@ -1810,7 +1551,6 @@
             </w:r>
             <w:r>
               <w:rPr>
-                <w:rFonts w:ascii="Times New Roman" w:hAnsi="Times New Roman"/>
                 <w:noProof/>
                 <w:webHidden/>
               </w:rPr>
@@ -1818,22 +1558,19 @@
             </w:r>
             <w:r>
               <w:rPr>
-                <w:rFonts w:ascii="Times New Roman" w:hAnsi="Times New Roman"/>
-                <w:noProof/>
-                <w:webHidden/>
-              </w:rPr>
-              <w:instrText xml:space="preserve"> PAGEREF _Toc153288765 \h </w:instrText>
-            </w:r>
-            <w:r>
-              <w:rPr>
-                <w:rFonts w:ascii="Times New Roman" w:hAnsi="Times New Roman"/>
-                <w:noProof/>
-                <w:webHidden/>
-              </w:rPr>
-            </w:r>
-            <w:r>
-              <w:rPr>
-                <w:rFonts w:ascii="Times New Roman" w:hAnsi="Times New Roman"/>
+                <w:noProof/>
+                <w:webHidden/>
+              </w:rPr>
+              <w:instrText xml:space="preserve"> PAGEREF _Toc153640615 \h </w:instrText>
+            </w:r>
+            <w:r>
+              <w:rPr>
+                <w:noProof/>
+                <w:webHidden/>
+              </w:rPr>
+            </w:r>
+            <w:r>
+              <w:rPr>
                 <w:noProof/>
                 <w:webHidden/>
               </w:rPr>
@@ -1841,15 +1578,13 @@
             </w:r>
             <w:r>
               <w:rPr>
-                <w:rFonts w:ascii="Times New Roman" w:hAnsi="Times New Roman"/>
-                <w:noProof/>
-                <w:webHidden/>
-              </w:rPr>
-              <w:t>24</w:t>
-            </w:r>
-            <w:r>
-              <w:rPr>
-                <w:rFonts w:ascii="Times New Roman" w:hAnsi="Times New Roman"/>
+                <w:noProof/>
+                <w:webHidden/>
+              </w:rPr>
+              <w:t>22</w:t>
+            </w:r>
+            <w:r>
+              <w:rPr>
                 <w:noProof/>
                 <w:webHidden/>
               </w:rPr>
@@ -1860,24 +1595,23 @@
         <w:p>
           <w:pPr>
             <w:pStyle w:val="23"/>
+            <w:ind w:left="284"/>
             <w:rPr>
-              <w:rFonts w:ascii="Times New Roman" w:hAnsi="Times New Roman"/>
+              <w:rFonts w:cstheme="minorBidi"/>
               <w:noProof/>
               <w:sz w:val="22"/>
             </w:rPr>
           </w:pPr>
-          <w:hyperlink w:anchor="_Toc153288766" w:history="1">
+          <w:hyperlink w:anchor="_Toc153640616" w:history="1">
             <w:r>
               <w:rPr>
                 <w:rStyle w:val="ab"/>
-                <w:rFonts w:ascii="Times New Roman" w:hAnsi="Times New Roman"/>
                 <w:noProof/>
               </w:rPr>
               <w:t>Описание основных модулей программы</w:t>
             </w:r>
             <w:r>
               <w:rPr>
-                <w:rFonts w:ascii="Times New Roman" w:hAnsi="Times New Roman"/>
                 <w:noProof/>
                 <w:webHidden/>
               </w:rPr>
@@ -1885,7 +1619,6 @@
             </w:r>
             <w:r>
               <w:rPr>
-                <w:rFonts w:ascii="Times New Roman" w:hAnsi="Times New Roman"/>
                 <w:noProof/>
                 <w:webHidden/>
               </w:rPr>
@@ -1893,22 +1626,19 @@
             </w:r>
             <w:r>
               <w:rPr>
-                <w:rFonts w:ascii="Times New Roman" w:hAnsi="Times New Roman"/>
-                <w:noProof/>
-                <w:webHidden/>
-              </w:rPr>
-              <w:instrText xml:space="preserve"> PAGEREF _Toc153288766 \h </w:instrText>
-            </w:r>
-            <w:r>
-              <w:rPr>
-                <w:rFonts w:ascii="Times New Roman" w:hAnsi="Times New Roman"/>
-                <w:noProof/>
-                <w:webHidden/>
-              </w:rPr>
-            </w:r>
-            <w:r>
-              <w:rPr>
-                <w:rFonts w:ascii="Times New Roman" w:hAnsi="Times New Roman"/>
+                <w:noProof/>
+                <w:webHidden/>
+              </w:rPr>
+              <w:instrText xml:space="preserve"> PAGEREF _Toc153640616 \h </w:instrText>
+            </w:r>
+            <w:r>
+              <w:rPr>
+                <w:noProof/>
+                <w:webHidden/>
+              </w:rPr>
+            </w:r>
+            <w:r>
+              <w:rPr>
                 <w:noProof/>
                 <w:webHidden/>
               </w:rPr>
@@ -1916,15 +1646,13 @@
             </w:r>
             <w:r>
               <w:rPr>
-                <w:rFonts w:ascii="Times New Roman" w:hAnsi="Times New Roman"/>
-                <w:noProof/>
-                <w:webHidden/>
-              </w:rPr>
-              <w:t>25</w:t>
-            </w:r>
-            <w:r>
-              <w:rPr>
-                <w:rFonts w:ascii="Times New Roman" w:hAnsi="Times New Roman"/>
+                <w:noProof/>
+                <w:webHidden/>
+              </w:rPr>
+              <w:t>23</w:t>
+            </w:r>
+            <w:r>
+              <w:rPr>
                 <w:noProof/>
                 <w:webHidden/>
               </w:rPr>
@@ -1935,24 +1663,23 @@
         <w:p>
           <w:pPr>
             <w:pStyle w:val="23"/>
+            <w:ind w:left="284"/>
             <w:rPr>
-              <w:rFonts w:ascii="Times New Roman" w:hAnsi="Times New Roman"/>
+              <w:rFonts w:cstheme="minorBidi"/>
               <w:noProof/>
               <w:sz w:val="22"/>
             </w:rPr>
           </w:pPr>
-          <w:hyperlink w:anchor="_Toc153288767" w:history="1">
+          <w:hyperlink w:anchor="_Toc153640617" w:history="1">
             <w:r>
               <w:rPr>
                 <w:rStyle w:val="ab"/>
-                <w:rFonts w:ascii="Times New Roman" w:hAnsi="Times New Roman"/>
                 <w:noProof/>
               </w:rPr>
               <w:t>Численное исследование результатов моделирования</w:t>
             </w:r>
             <w:r>
               <w:rPr>
-                <w:rFonts w:ascii="Times New Roman" w:hAnsi="Times New Roman"/>
                 <w:noProof/>
                 <w:webHidden/>
               </w:rPr>
@@ -1960,7 +1687,6 @@
             </w:r>
             <w:r>
               <w:rPr>
-                <w:rFonts w:ascii="Times New Roman" w:hAnsi="Times New Roman"/>
                 <w:noProof/>
                 <w:webHidden/>
               </w:rPr>
@@ -1968,22 +1694,19 @@
             </w:r>
             <w:r>
               <w:rPr>
-                <w:rFonts w:ascii="Times New Roman" w:hAnsi="Times New Roman"/>
-                <w:noProof/>
-                <w:webHidden/>
-              </w:rPr>
-              <w:instrText xml:space="preserve"> PAGEREF _Toc153288767 \h </w:instrText>
-            </w:r>
-            <w:r>
-              <w:rPr>
-                <w:rFonts w:ascii="Times New Roman" w:hAnsi="Times New Roman"/>
-                <w:noProof/>
-                <w:webHidden/>
-              </w:rPr>
-            </w:r>
-            <w:r>
-              <w:rPr>
-                <w:rFonts w:ascii="Times New Roman" w:hAnsi="Times New Roman"/>
+                <w:noProof/>
+                <w:webHidden/>
+              </w:rPr>
+              <w:instrText xml:space="preserve"> PAGEREF _Toc153640617 \h </w:instrText>
+            </w:r>
+            <w:r>
+              <w:rPr>
+                <w:noProof/>
+                <w:webHidden/>
+              </w:rPr>
+            </w:r>
+            <w:r>
+              <w:rPr>
                 <w:noProof/>
                 <w:webHidden/>
               </w:rPr>
@@ -1991,15 +1714,13 @@
             </w:r>
             <w:r>
               <w:rPr>
-                <w:rFonts w:ascii="Times New Roman" w:hAnsi="Times New Roman"/>
-                <w:noProof/>
-                <w:webHidden/>
-              </w:rPr>
-              <w:t>26</w:t>
-            </w:r>
-            <w:r>
-              <w:rPr>
-                <w:rFonts w:ascii="Times New Roman" w:hAnsi="Times New Roman"/>
+                <w:noProof/>
+                <w:webHidden/>
+              </w:rPr>
+              <w:t>24</w:t>
+            </w:r>
+            <w:r>
+              <w:rPr>
                 <w:noProof/>
                 <w:webHidden/>
               </w:rPr>
@@ -2011,23 +1732,21 @@
           <w:pPr>
             <w:pStyle w:val="11"/>
             <w:rPr>
-              <w:rFonts w:ascii="Times New Roman" w:hAnsi="Times New Roman"/>
+              <w:rFonts w:cstheme="minorBidi"/>
               <w:noProof/>
               <w:sz w:val="22"/>
             </w:rPr>
           </w:pPr>
-          <w:hyperlink w:anchor="_Toc153288768" w:history="1">
+          <w:hyperlink w:anchor="_Toc153640618" w:history="1">
             <w:r>
               <w:rPr>
                 <w:rStyle w:val="ab"/>
-                <w:rFonts w:ascii="Times New Roman" w:hAnsi="Times New Roman"/>
                 <w:noProof/>
               </w:rPr>
               <w:t>Выводы</w:t>
             </w:r>
             <w:r>
               <w:rPr>
-                <w:rFonts w:ascii="Times New Roman" w:hAnsi="Times New Roman"/>
                 <w:noProof/>
                 <w:webHidden/>
               </w:rPr>
@@ -2035,7 +1754,6 @@
             </w:r>
             <w:r>
               <w:rPr>
-                <w:rFonts w:ascii="Times New Roman" w:hAnsi="Times New Roman"/>
                 <w:noProof/>
                 <w:webHidden/>
               </w:rPr>
@@ -2043,22 +1761,19 @@
             </w:r>
             <w:r>
               <w:rPr>
-                <w:rFonts w:ascii="Times New Roman" w:hAnsi="Times New Roman"/>
-                <w:noProof/>
-                <w:webHidden/>
-              </w:rPr>
-              <w:instrText xml:space="preserve"> PAGEREF _Toc153288768 \h </w:instrText>
-            </w:r>
-            <w:r>
-              <w:rPr>
-                <w:rFonts w:ascii="Times New Roman" w:hAnsi="Times New Roman"/>
-                <w:noProof/>
-                <w:webHidden/>
-              </w:rPr>
-            </w:r>
-            <w:r>
-              <w:rPr>
-                <w:rFonts w:ascii="Times New Roman" w:hAnsi="Times New Roman"/>
+                <w:noProof/>
+                <w:webHidden/>
+              </w:rPr>
+              <w:instrText xml:space="preserve"> PAGEREF _Toc153640618 \h </w:instrText>
+            </w:r>
+            <w:r>
+              <w:rPr>
+                <w:noProof/>
+                <w:webHidden/>
+              </w:rPr>
+            </w:r>
+            <w:r>
+              <w:rPr>
                 <w:noProof/>
                 <w:webHidden/>
               </w:rPr>
@@ -2066,15 +1781,13 @@
             </w:r>
             <w:r>
               <w:rPr>
-                <w:rFonts w:ascii="Times New Roman" w:hAnsi="Times New Roman"/>
-                <w:noProof/>
-                <w:webHidden/>
-              </w:rPr>
-              <w:t>27</w:t>
-            </w:r>
-            <w:r>
-              <w:rPr>
-                <w:rFonts w:ascii="Times New Roman" w:hAnsi="Times New Roman"/>
+                <w:noProof/>
+                <w:webHidden/>
+              </w:rPr>
+              <w:t>25</w:t>
+            </w:r>
+            <w:r>
+              <w:rPr>
                 <w:noProof/>
                 <w:webHidden/>
               </w:rPr>
@@ -2086,23 +1799,21 @@
           <w:pPr>
             <w:pStyle w:val="11"/>
             <w:rPr>
-              <w:rFonts w:ascii="Times New Roman" w:hAnsi="Times New Roman"/>
+              <w:rFonts w:cstheme="minorBidi"/>
               <w:noProof/>
               <w:sz w:val="22"/>
             </w:rPr>
           </w:pPr>
-          <w:hyperlink w:anchor="_Toc153288769" w:history="1">
+          <w:hyperlink w:anchor="_Toc153640619" w:history="1">
             <w:r>
               <w:rPr>
                 <w:rStyle w:val="ab"/>
-                <w:rFonts w:ascii="Times New Roman" w:hAnsi="Times New Roman"/>
                 <w:noProof/>
               </w:rPr>
               <w:t>Приложение</w:t>
             </w:r>
             <w:r>
               <w:rPr>
-                <w:rFonts w:ascii="Times New Roman" w:hAnsi="Times New Roman"/>
                 <w:noProof/>
                 <w:webHidden/>
               </w:rPr>
@@ -2110,7 +1821,6 @@
             </w:r>
             <w:r>
               <w:rPr>
-                <w:rFonts w:ascii="Times New Roman" w:hAnsi="Times New Roman"/>
                 <w:noProof/>
                 <w:webHidden/>
               </w:rPr>
@@ -2118,22 +1828,19 @@
             </w:r>
             <w:r>
               <w:rPr>
-                <w:rFonts w:ascii="Times New Roman" w:hAnsi="Times New Roman"/>
-                <w:noProof/>
-                <w:webHidden/>
-              </w:rPr>
-              <w:instrText xml:space="preserve"> PAGEREF _Toc153288769 \h </w:instrText>
-            </w:r>
-            <w:r>
-              <w:rPr>
-                <w:rFonts w:ascii="Times New Roman" w:hAnsi="Times New Roman"/>
-                <w:noProof/>
-                <w:webHidden/>
-              </w:rPr>
-            </w:r>
-            <w:r>
-              <w:rPr>
-                <w:rFonts w:ascii="Times New Roman" w:hAnsi="Times New Roman"/>
+                <w:noProof/>
+                <w:webHidden/>
+              </w:rPr>
+              <w:instrText xml:space="preserve"> PAGEREF _Toc153640619 \h </w:instrText>
+            </w:r>
+            <w:r>
+              <w:rPr>
+                <w:noProof/>
+                <w:webHidden/>
+              </w:rPr>
+            </w:r>
+            <w:r>
+              <w:rPr>
                 <w:noProof/>
                 <w:webHidden/>
               </w:rPr>
@@ -2141,15 +1848,13 @@
             </w:r>
             <w:r>
               <w:rPr>
-                <w:rFonts w:ascii="Times New Roman" w:hAnsi="Times New Roman"/>
-                <w:noProof/>
-                <w:webHidden/>
-              </w:rPr>
-              <w:t>28</w:t>
-            </w:r>
-            <w:r>
-              <w:rPr>
-                <w:rFonts w:ascii="Times New Roman" w:hAnsi="Times New Roman"/>
+                <w:noProof/>
+                <w:webHidden/>
+              </w:rPr>
+              <w:t>26</w:t>
+            </w:r>
+            <w:r>
+              <w:rPr>
                 <w:noProof/>
                 <w:webHidden/>
               </w:rPr>
@@ -2199,7 +1904,7 @@
           <w:lang w:val="ru-RU"/>
         </w:rPr>
       </w:pPr>
-      <w:bookmarkStart w:id="0" w:name="_Toc153288749"/>
+      <w:bookmarkStart w:id="0" w:name="_Toc153640601"/>
       <w:r>
         <w:rPr>
           <w:lang w:val="ru-RU"/>
@@ -2368,7 +2073,7 @@
           <w:lang w:val="ru-RU"/>
         </w:rPr>
       </w:pPr>
-      <w:bookmarkStart w:id="1" w:name="_Toc153288750"/>
+      <w:bookmarkStart w:id="1" w:name="_Toc153640602"/>
       <w:r>
         <w:rPr>
           <w:lang w:val="ru-RU"/>
@@ -2385,7 +2090,7 @@
           <w:lang w:val="ru-RU"/>
         </w:rPr>
       </w:pPr>
-      <w:bookmarkStart w:id="2" w:name="_Toc153288751"/>
+      <w:bookmarkStart w:id="2" w:name="_Toc153640603"/>
       <w:r>
         <w:rPr>
           <w:lang w:val="ru-RU"/>
@@ -2605,6 +2310,7 @@
         <w:autoSpaceDE/>
         <w:autoSpaceDN/>
         <w:spacing w:before="100" w:beforeAutospacing="1" w:after="100" w:afterAutospacing="1"/>
+        <w:ind w:firstLine="0"/>
         <w:rPr>
           <w:szCs w:val="24"/>
           <w:lang w:val="ru-RU" w:eastAsia="ru-RU"/>
@@ -2672,7 +2378,7 @@
           <w:szCs w:val="24"/>
           <w:lang w:val="ru-RU" w:eastAsia="ru-RU"/>
         </w:rPr>
-        <w:t xml:space="preserve">Рис 1. Прогноз объемов инвестиций в молочную сферу до 2028 года </w:t>
+        <w:t>Рис 1. Прогноз объемов инвестиций в молочную сферу до 2028 года</w:t>
       </w:r>
     </w:p>
     <w:p>
@@ -2727,7 +2433,7 @@
           <w:lang w:val="ru-RU"/>
         </w:rPr>
       </w:pPr>
-      <w:bookmarkStart w:id="3" w:name="_Toc153288752"/>
+      <w:bookmarkStart w:id="3" w:name="_Toc153640604"/>
       <w:r>
         <w:rPr>
           <w:lang w:val="ru-RU"/>
@@ -3395,7 +3101,7 @@
           <w:lang w:val="ru-RU" w:eastAsia="ru-RU"/>
         </w:rPr>
         <w:lastRenderedPageBreak/>
-        <w:t>предыдущего года, но он не достигает таких высоких значений, как в 2014-2015 и 2021-2022 годах. Это может указывать на более стабильные, но менее драматичные изменения в стратегии продаж, а также на общую тенденцию к росту в отрасли.</w:t>
+        <w:t>предыдущего года, но он не достигает таких высоких значений, как в 2014-2015 и 2021-2022 годах. Это может указывать на общую тенденцию к росту в отрасли.</w:t>
       </w:r>
     </w:p>
     <w:p>
@@ -3405,7 +3111,7 @@
           <w:lang w:val="ru-RU" w:eastAsia="ru-RU"/>
         </w:rPr>
       </w:pPr>
-      <w:bookmarkStart w:id="4" w:name="_Toc153288753"/>
+      <w:bookmarkStart w:id="4" w:name="_Toc153640605"/>
       <w:r>
         <w:rPr>
           <w:lang w:val="ru-RU" w:eastAsia="ru-RU"/>
@@ -3670,19 +3376,74 @@
         </w:rPr>
         <w:t xml:space="preserve"> использоваться для оценки качества модели.</w:t>
       </w:r>
-    </w:p>
-    <w:p>
-      <w:pPr>
+      <w:r>
         <w:rPr>
           <w:szCs w:val="28"/>
           <w:lang w:val="ru-RU"/>
         </w:rPr>
-      </w:pPr>
+        <w:t xml:space="preserve"> А для оценки значимости будет исполь</w:t>
+      </w:r>
       <w:r>
         <w:rPr>
           <w:szCs w:val="28"/>
           <w:lang w:val="ru-RU"/>
         </w:rPr>
+        <w:t xml:space="preserve">зоваться критерий Фишера и </w:t>
+      </w:r>
+      <w:r>
+        <w:rPr>
+          <w:szCs w:val="28"/>
+        </w:rPr>
+        <w:t>P</w:t>
+      </w:r>
+      <w:r>
+        <w:rPr>
+          <w:szCs w:val="28"/>
+          <w:lang w:val="ru-RU"/>
+        </w:rPr>
+        <w:t xml:space="preserve"> </w:t>
+      </w:r>
+      <w:r>
+        <w:rPr>
+          <w:szCs w:val="28"/>
+          <w:lang w:val="ru-RU"/>
+        </w:rPr>
+        <w:t>–</w:t>
+      </w:r>
+      <w:r>
+        <w:rPr>
+          <w:szCs w:val="28"/>
+          <w:lang w:val="ru-RU"/>
+        </w:rPr>
+        <w:t xml:space="preserve"> </w:t>
+      </w:r>
+      <w:r>
+        <w:rPr>
+          <w:szCs w:val="28"/>
+          <w:lang w:val="ru-RU"/>
+        </w:rPr>
+        <w:t>значение</w:t>
+      </w:r>
+      <w:r>
+        <w:rPr>
+          <w:szCs w:val="28"/>
+          <w:lang w:val="ru-RU"/>
+        </w:rPr>
+        <w:t>.</w:t>
+      </w:r>
+    </w:p>
+    <w:p>
+      <w:pPr>
+        <w:rPr>
+          <w:szCs w:val="28"/>
+          <w:lang w:val="ru-RU"/>
+        </w:rPr>
+      </w:pPr>
+      <w:r>
+        <w:rPr>
+          <w:szCs w:val="28"/>
+          <w:lang w:val="ru-RU"/>
+        </w:rPr>
         <w:t xml:space="preserve">Задача моделирования направлена на </w:t>
       </w:r>
       <w:r>
@@ -3700,7 +3461,7 @@
           <w:lang w:val="ru-RU"/>
         </w:rPr>
       </w:pPr>
-      <w:bookmarkStart w:id="5" w:name="_Toc153288754"/>
+      <w:bookmarkStart w:id="5" w:name="_Toc153640606"/>
       <w:r>
         <w:rPr>
           <w:lang w:val="ru-RU"/>
@@ -3717,7 +3478,7 @@
           <w:lang w:val="ru-RU"/>
         </w:rPr>
       </w:pPr>
-      <w:bookmarkStart w:id="6" w:name="_Toc153288755"/>
+      <w:bookmarkStart w:id="6" w:name="_Toc153640607"/>
       <w:r>
         <w:rPr>
           <w:lang w:val="ru-RU"/>
@@ -4180,7 +3941,7 @@
           <w:lang w:val="ru-RU" w:eastAsia="ru-RU"/>
         </w:rPr>
       </w:pPr>
-      <w:bookmarkStart w:id="7" w:name="_Toc153288756"/>
+      <w:bookmarkStart w:id="7" w:name="_Toc153640608"/>
       <w:r>
         <w:rPr>
           <w:lang w:val="ru-RU" w:eastAsia="ru-RU"/>
@@ -4279,13 +4040,7 @@
         <w:rPr>
           <w:lang w:val="ru-RU"/>
         </w:rPr>
-        <w:t xml:space="preserve"> </w:t>
-      </w:r>
-      <w:r>
-        <w:rPr>
-          <w:lang w:val="ru-RU"/>
-        </w:rPr>
-        <w:t xml:space="preserve">что усложняет ее интерпретацию, особенно при измерениях переменных в разных единицах. В связи с этим оценка силы связи между переменными становится затруднительной. </w:t>
+        <w:t xml:space="preserve"> что усложняет ее интерпретацию, особенно при измерениях переменных в разных единицах. В связи с этим оценка силы связи между переменными становится затруднительной. </w:t>
       </w:r>
     </w:p>
     <w:p>
@@ -4363,13 +4118,7 @@
         <w:rPr>
           <w:lang w:val="ru-RU"/>
         </w:rPr>
-        <w:t xml:space="preserve"> </w:t>
-      </w:r>
-      <w:r>
-        <w:rPr>
-          <w:lang w:val="ru-RU"/>
-        </w:rPr>
-        <w:t>является безразмерной величиной и лежит в диапазоне от -1 до 1. Это значение указывает на сильную положительную линейную связь между переменными. Такой коэффициент обычно считается высоким и говорит о том, что при увеличении значения одной переменной вероятнее всего увеличится и значение другой переменной, и наоборот. Таким образом, коэффициент корреляции Пирсона подходит для измерения линейных связей между переменными в данном контексте и является удобным инструментом для определения силы и направления линейной зависимости.</w:t>
+        <w:t xml:space="preserve"> является безразмерной величиной и лежит в диапазоне от -1 до 1. Это значение указывает на сильную положительную линейную связь между переменными. Такой коэффициент обычно считается высоким и говорит о том, что при увеличении значения одной переменной вероятнее всего увеличится и значение другой переменной, и наоборот. Таким образом, коэффициент корреляции Пирсона подходит для измерения линейных связей между переменными в данном контексте и является удобным инструментом для определения силы и направления линейной зависимости.</w:t>
       </w:r>
     </w:p>
     <w:p>
@@ -4383,13 +4132,7 @@
         <w:rPr>
           <w:lang w:val="ru-RU"/>
         </w:rPr>
-        <w:t>Значение</w:t>
-      </w:r>
-      <w:r>
-        <w:rPr>
-          <w:lang w:val="ru-RU"/>
-        </w:rPr>
-        <w:t xml:space="preserve"> </w:t>
+        <w:t xml:space="preserve">Значение </w:t>
       </w:r>
       <w:r>
         <w:rPr>
@@ -4541,7 +4284,7 @@
           <w:lang w:val="ru-RU"/>
         </w:rPr>
       </w:pPr>
-      <w:bookmarkStart w:id="8" w:name="_Toc153288757"/>
+      <w:bookmarkStart w:id="8" w:name="_Toc153640609"/>
       <w:r>
         <w:rPr>
           <w:lang w:val="ru-RU"/>
@@ -4921,7 +4664,7 @@
           <w:lang w:val="ru-RU" w:eastAsia="ru-RU"/>
         </w:rPr>
       </w:pPr>
-      <w:bookmarkStart w:id="9" w:name="_Toc153288758"/>
+      <w:bookmarkStart w:id="9" w:name="_Toc153640610"/>
       <w:r>
         <w:rPr>
           <w:lang w:val="ru-RU" w:eastAsia="ru-RU"/>
@@ -6632,11 +6375,13 @@
           <m:t>y=</m:t>
         </m:r>
         <m:r>
+          <m:rPr>
+            <m:sty m:val="p"/>
+          </m:rPr>
           <w:rPr>
             <w:rFonts w:ascii="Cambria Math" w:hAnsi="Cambria Math"/>
-            <w:lang w:val="ru-RU" w:eastAsia="ru-RU"/>
           </w:rPr>
-          <m:t>26259808.86</m:t>
+          <m:t>25498937.29</m:t>
         </m:r>
         <m:r>
           <w:rPr>
@@ -6661,7 +6406,14 @@
                 <w:rFonts w:ascii="Cambria Math" w:hAnsi="Cambria Math"/>
                 <w:lang w:val="ru-RU" w:eastAsia="ru-RU"/>
               </w:rPr>
-              <m:t>1.02</m:t>
+              <m:t>1.0</m:t>
+            </m:r>
+            <m:r>
+              <w:rPr>
+                <w:rFonts w:ascii="Cambria Math" w:hAnsi="Cambria Math"/>
+                <w:lang w:val="ru-RU" w:eastAsia="ru-RU"/>
+              </w:rPr>
+              <m:t>19666</m:t>
             </m:r>
           </m:e>
           <m:sup>
@@ -6909,31 +6661,317 @@
     </w:p>
     <w:p>
       <w:pPr>
-        <w:rPr>
-          <w:lang w:val="ru-RU" w:eastAsia="ru-RU"/>
-        </w:rPr>
-      </w:pPr>
-    </w:p>
-    <w:p>
-      <w:pPr>
         <w:widowControl/>
         <w:autoSpaceDE/>
         <w:autoSpaceDN/>
-        <w:spacing w:before="100" w:beforeAutospacing="1" w:after="100" w:afterAutospacing="1"/>
+        <w:spacing w:after="160" w:line="259" w:lineRule="auto"/>
         <w:ind w:firstLine="0"/>
-        <w:rPr>
-          <w:lang w:val="ru-RU" w:eastAsia="ru-RU"/>
-        </w:rPr>
-      </w:pPr>
+        <w:jc w:val="left"/>
+        <w:rPr>
+          <w:lang w:val="ru-RU"/>
+        </w:rPr>
+      </w:pPr>
+      <w:r>
+        <w:rPr>
+          <w:lang w:val="ru-RU"/>
+        </w:rPr>
+        <w:br w:type="page"/>
+      </w:r>
+    </w:p>
+    <w:p>
+      <w:pPr>
+        <w:rPr>
+          <w:lang w:val="ru-RU"/>
+        </w:rPr>
+      </w:pPr>
+      <w:r>
+        <w:rPr>
+          <w:lang w:val="ru-RU"/>
+        </w:rPr>
+        <w:lastRenderedPageBreak/>
+        <w:t>Построенная модель представляет собой интегрированный подход к прогнозированию продаж молока. Одна ее часть направлена на предсказание конкретных объемов продаж за отдельные месяцы, что позволяет оперативно адаптировать стратегии управления и реагировать на изменения в рыночной динамике. Другая часть модели фокусируется на выявлении общего тренда и детализации структуры продаж с использованием сезонной компоненты.</w:t>
+      </w:r>
     </w:p>
     <w:p>
       <w:pPr>
         <w:ind w:firstLine="0"/>
+        <w:rPr>
+          <w:lang w:val="ru-RU" w:eastAsia="ru-RU"/>
+        </w:rPr>
+      </w:pPr>
+      <w:r>
+        <w:rPr>
+          <w:lang w:val="ru-RU" w:eastAsia="ru-RU"/>
+        </w:rPr>
+        <w:drawing>
+          <wp:inline distT="0" distB="0" distL="0" distR="0" wp14:anchorId="451C09E5" wp14:editId="0E51F64E">
+            <wp:extent cx="5939790" cy="3739515"/>
+            <wp:effectExtent l="0" t="0" r="3810" b="0"/>
+            <wp:docPr id="25" name="Рисунок 25"/>
+            <wp:cNvGraphicFramePr>
+              <a:graphicFrameLocks xmlns:a="http://schemas.openxmlformats.org/drawingml/2006/main" noChangeAspect="1"/>
+            </wp:cNvGraphicFramePr>
+            <a:graphic xmlns:a="http://schemas.openxmlformats.org/drawingml/2006/main">
+              <a:graphicData uri="http://schemas.openxmlformats.org/drawingml/2006/picture">
+                <pic:pic xmlns:pic="http://schemas.openxmlformats.org/drawingml/2006/picture">
+                  <pic:nvPicPr>
+                    <pic:cNvPr id="1" name=""/>
+                    <pic:cNvPicPr/>
+                  </pic:nvPicPr>
+                  <pic:blipFill>
+                    <a:blip r:embed="rId14"/>
+                    <a:stretch>
+                      <a:fillRect/>
+                    </a:stretch>
+                  </pic:blipFill>
+                  <pic:spPr>
+                    <a:xfrm>
+                      <a:off x="0" y="0"/>
+                      <a:ext cx="5939790" cy="3739515"/>
+                    </a:xfrm>
+                    <a:prstGeom prst="rect">
+                      <a:avLst/>
+                    </a:prstGeom>
+                  </pic:spPr>
+                </pic:pic>
+              </a:graphicData>
+            </a:graphic>
+          </wp:inline>
+        </w:drawing>
+      </w:r>
+    </w:p>
+    <w:p>
+      <w:pPr>
+        <w:spacing w:line="480" w:lineRule="auto"/>
         <w:jc w:val="center"/>
         <w:rPr>
-          <w:lang w:val="ru-RU" w:eastAsia="ru-RU"/>
-        </w:rPr>
-      </w:pPr>
+          <w:i/>
+          <w:sz w:val="24"/>
+          <w:szCs w:val="24"/>
+          <w:lang w:val="ru-RU" w:eastAsia="ru-RU"/>
+        </w:rPr>
+      </w:pPr>
+      <w:r>
+        <w:rPr>
+          <w:i/>
+          <w:sz w:val="24"/>
+          <w:szCs w:val="24"/>
+          <w:lang w:val="ru-RU" w:eastAsia="ru-RU"/>
+        </w:rPr>
+        <w:t>Рис</w:t>
+      </w:r>
+      <w:r>
+        <w:rPr>
+          <w:i/>
+          <w:sz w:val="24"/>
+          <w:szCs w:val="24"/>
+          <w:lang w:val="ru-RU" w:eastAsia="ru-RU"/>
+        </w:rPr>
+        <w:t>.</w:t>
+      </w:r>
+      <w:r>
+        <w:rPr>
+          <w:i/>
+          <w:sz w:val="24"/>
+          <w:szCs w:val="24"/>
+          <w:lang w:val="ru-RU" w:eastAsia="ru-RU"/>
+        </w:rPr>
+        <w:t>7</w:t>
+      </w:r>
+      <w:r>
+        <w:rPr>
+          <w:i/>
+          <w:sz w:val="24"/>
+          <w:szCs w:val="24"/>
+          <w:lang w:val="ru-RU" w:eastAsia="ru-RU"/>
+        </w:rPr>
+        <w:t xml:space="preserve"> </w:t>
+      </w:r>
+      <w:r>
+        <w:rPr>
+          <w:i/>
+          <w:sz w:val="24"/>
+          <w:szCs w:val="24"/>
+          <w:lang w:val="ru-RU" w:eastAsia="ru-RU"/>
+        </w:rPr>
+        <w:t>Степенная часть композитной модели</w:t>
+      </w:r>
+    </w:p>
+    <w:p>
+      <w:pPr>
+        <w:rPr>
+          <w:lang w:val="ru-RU" w:eastAsia="ru-RU"/>
+        </w:rPr>
+      </w:pPr>
+      <w:r>
+        <w:rPr>
+          <w:lang w:val="ru-RU" w:eastAsia="ru-RU"/>
+        </w:rPr>
+        <w:t>Прогнозирование конкретных месячных продаж обеспечивает оперативную информацию для принятия текущих управленческих решений. Эта часть модели позволяет точно оценивать ожидаемый спрос и адаптировать стратегии маркетинга и производства.</w:t>
+      </w:r>
+    </w:p>
+    <w:p>
+      <w:pPr>
+        <w:rPr>
+          <w:lang w:val="ru-RU" w:eastAsia="ru-RU"/>
+        </w:rPr>
+      </w:pPr>
+      <w:r>
+        <w:rPr>
+          <w:lang w:val="ru-RU" w:eastAsia="ru-RU"/>
+        </w:rPr>
+        <w:t xml:space="preserve">С другой стороны, использование сезонной компоненты позволяет выделить общий тренд и выявить периодические колебания в потребительском спросе. </w:t>
+      </w:r>
+    </w:p>
+    <w:p>
+      <w:pPr>
+        <w:ind w:firstLine="0"/>
+        <w:rPr>
+          <w:lang w:val="ru-RU" w:eastAsia="ru-RU"/>
+        </w:rPr>
+      </w:pPr>
+      <w:r>
+        <w:rPr>
+          <w:lang w:val="ru-RU" w:eastAsia="ru-RU"/>
+        </w:rPr>
+        <w:lastRenderedPageBreak/>
+        <w:drawing>
+          <wp:inline distT="0" distB="0" distL="0" distR="0" wp14:anchorId="51AAFFD6" wp14:editId="42576944">
+            <wp:extent cx="5939790" cy="3469640"/>
+            <wp:effectExtent l="0" t="0" r="3810" b="0"/>
+            <wp:docPr id="26" name="Рисунок 26"/>
+            <wp:cNvGraphicFramePr>
+              <a:graphicFrameLocks xmlns:a="http://schemas.openxmlformats.org/drawingml/2006/main" noChangeAspect="1"/>
+            </wp:cNvGraphicFramePr>
+            <a:graphic xmlns:a="http://schemas.openxmlformats.org/drawingml/2006/main">
+              <a:graphicData uri="http://schemas.openxmlformats.org/drawingml/2006/picture">
+                <pic:pic xmlns:pic="http://schemas.openxmlformats.org/drawingml/2006/picture">
+                  <pic:nvPicPr>
+                    <pic:cNvPr id="1" name=""/>
+                    <pic:cNvPicPr/>
+                  </pic:nvPicPr>
+                  <pic:blipFill>
+                    <a:blip r:embed="rId15"/>
+                    <a:stretch>
+                      <a:fillRect/>
+                    </a:stretch>
+                  </pic:blipFill>
+                  <pic:spPr>
+                    <a:xfrm>
+                      <a:off x="0" y="0"/>
+                      <a:ext cx="5939790" cy="3469640"/>
+                    </a:xfrm>
+                    <a:prstGeom prst="rect">
+                      <a:avLst/>
+                    </a:prstGeom>
+                  </pic:spPr>
+                </pic:pic>
+              </a:graphicData>
+            </a:graphic>
+          </wp:inline>
+        </w:drawing>
+      </w:r>
+    </w:p>
+    <w:p>
+      <w:pPr>
+        <w:spacing w:line="480" w:lineRule="auto"/>
+        <w:jc w:val="center"/>
+        <w:rPr>
+          <w:i/>
+          <w:sz w:val="24"/>
+          <w:szCs w:val="24"/>
+          <w:lang w:val="ru-RU" w:eastAsia="ru-RU"/>
+        </w:rPr>
+      </w:pPr>
+      <w:r>
+        <w:rPr>
+          <w:i/>
+          <w:sz w:val="24"/>
+          <w:szCs w:val="24"/>
+          <w:lang w:val="ru-RU" w:eastAsia="ru-RU"/>
+        </w:rPr>
+        <w:t>Рис</w:t>
+      </w:r>
+      <w:r>
+        <w:rPr>
+          <w:i/>
+          <w:sz w:val="24"/>
+          <w:szCs w:val="24"/>
+          <w:lang w:val="ru-RU" w:eastAsia="ru-RU"/>
+        </w:rPr>
+        <w:t>.</w:t>
+      </w:r>
+      <w:r>
+        <w:rPr>
+          <w:i/>
+          <w:sz w:val="24"/>
+          <w:szCs w:val="24"/>
+          <w:lang w:val="ru-RU" w:eastAsia="ru-RU"/>
+        </w:rPr>
+        <w:t>8</w:t>
+      </w:r>
+      <w:r>
+        <w:rPr>
+          <w:i/>
+          <w:sz w:val="24"/>
+          <w:szCs w:val="24"/>
+          <w:lang w:val="ru-RU" w:eastAsia="ru-RU"/>
+        </w:rPr>
+        <w:t xml:space="preserve"> </w:t>
+      </w:r>
+      <w:r>
+        <w:rPr>
+          <w:i/>
+          <w:sz w:val="24"/>
+          <w:szCs w:val="24"/>
+          <w:lang w:val="ru-RU" w:eastAsia="ru-RU"/>
+        </w:rPr>
+        <w:t>Аддитивная часть композитной модели</w:t>
+      </w:r>
+    </w:p>
+    <w:p>
+      <w:pPr>
+        <w:rPr>
+          <w:lang w:val="ru-RU" w:eastAsia="ru-RU"/>
+        </w:rPr>
+      </w:pPr>
+      <w:r>
+        <w:rPr>
+          <w:lang w:val="ru-RU" w:eastAsia="ru-RU"/>
+        </w:rPr>
+        <w:t>Это обеспечивает более глубокий анализ долгосрочных паттернов и позволяет предприятию более точно планировать свою деятельность, принимать стратегические решения и оптимизировать производственные процессы в соответствии с изменениями в предпочтениях потребителей и сезонными факторами на рынке.</w:t>
+      </w:r>
+    </w:p>
+    <w:p>
+      <w:pPr>
+        <w:rPr>
+          <w:lang w:val="ru-RU" w:eastAsia="ru-RU"/>
+        </w:rPr>
+      </w:pPr>
+      <w:r>
+        <w:rPr>
+          <w:lang w:val="ru-RU" w:eastAsia="ru-RU"/>
+        </w:rPr>
+        <w:t xml:space="preserve">Таким образом, </w:t>
+      </w:r>
+      <w:r>
+        <w:rPr>
+          <w:lang w:val="ru-RU" w:eastAsia="ru-RU"/>
+        </w:rPr>
+        <w:t>Объединение прогнозирования конкретных месячных продаж с анализом сезонных компонент создает композитную модель, обладающую высокой точностью и информативностью. Точность предсказаний для отдельных месяцев позволяет эффективно реагировать на оперативные изменения в рыночной динамике, оптимизировать запасы и максимизировать доходы.</w:t>
+      </w:r>
+      <w:r>
+        <w:rPr>
+          <w:lang w:val="ru-RU" w:eastAsia="ru-RU"/>
+        </w:rPr>
+        <w:t xml:space="preserve"> </w:t>
+      </w:r>
+      <w:r>
+        <w:rPr>
+          <w:lang w:val="ru-RU" w:eastAsia="ru-RU"/>
+        </w:rPr>
+        <w:t>Анализ сезонных компонент дополняет картину, позволяя выявлять общие тренды и периодические колебания в спросе на молочные продукты. Этот композитный подход становится мощным инструментом для стабильного развития молочного предприятия, позволяя с уверенностью взглядывать в будущее и выстраивать успешные стратегии бизнеса.</w:t>
+      </w:r>
     </w:p>
     <w:p>
       <w:pPr>
@@ -6942,11 +6980,12 @@
           <w:lang w:val="ru-RU"/>
         </w:rPr>
       </w:pPr>
-      <w:bookmarkStart w:id="10" w:name="_Toc153288759"/>
-      <w:r>
-        <w:rPr>
-          <w:lang w:val="ru-RU"/>
-        </w:rPr>
+      <w:bookmarkStart w:id="10" w:name="_Toc153640611"/>
+      <w:r>
+        <w:rPr>
+          <w:lang w:val="ru-RU"/>
+        </w:rPr>
+        <w:lastRenderedPageBreak/>
         <w:t>Исследование модели</w:t>
       </w:r>
       <w:bookmarkEnd w:id="10"/>
@@ -6958,7 +6997,7 @@
           <w:lang w:val="ru-RU"/>
         </w:rPr>
       </w:pPr>
-      <w:bookmarkStart w:id="11" w:name="_Toc153288760"/>
+      <w:bookmarkStart w:id="11" w:name="_Toc153640612"/>
       <w:r>
         <w:rPr>
           <w:lang w:val="ru-RU"/>
@@ -7345,7 +7384,7 @@
           <w:lang w:val="ru-RU"/>
         </w:rPr>
       </w:pPr>
-      <w:bookmarkStart w:id="12" w:name="_Toc153288761"/>
+      <w:bookmarkStart w:id="12" w:name="_Toc153640613"/>
       <w:r>
         <w:rPr>
           <w:lang w:val="ru-RU"/>
@@ -7361,17 +7400,734 @@
           <w:lang w:val="ru-RU"/>
         </w:rPr>
       </w:pPr>
-      <w:bookmarkStart w:id="13" w:name="_GoBack"/>
-      <w:bookmarkEnd w:id="13"/>
-    </w:p>
-    <w:p>
-      <w:pPr>
-        <w:widowControl/>
-        <w:autoSpaceDE/>
-        <w:autoSpaceDN/>
-        <w:spacing w:after="160" w:line="259" w:lineRule="auto"/>
+    </w:p>
+    <w:p>
+      <w:pPr>
+        <w:rPr>
+          <w:lang w:val="ru-RU"/>
+        </w:rPr>
+      </w:pPr>
+      <w:r>
+        <w:rPr>
+          <w:lang w:val="ru-RU"/>
+        </w:rPr>
+        <w:t xml:space="preserve">Связь между </w:t>
+      </w:r>
+      <w:r>
+        <w:t>F</w:t>
+      </w:r>
+      <w:r>
+        <w:rPr>
+          <w:lang w:val="ru-RU"/>
+        </w:rPr>
+        <w:t xml:space="preserve">-статистикой Фишера, </w:t>
+      </w:r>
+      <w:r>
+        <w:t>t</w:t>
+      </w:r>
+      <w:r>
+        <w:rPr>
+          <w:lang w:val="ru-RU"/>
+        </w:rPr>
+        <w:t xml:space="preserve">-статистикой Стьюдента для коэффициента регрессии, </w:t>
+      </w:r>
+      <w:r>
+        <w:t>t</w:t>
+      </w:r>
+      <w:r>
+        <w:rPr>
+          <w:lang w:val="ru-RU"/>
+        </w:rPr>
+        <w:t>-</w:t>
+      </w:r>
+      <w:r>
+        <w:rPr>
+          <w:lang w:val="ru-RU"/>
+        </w:rPr>
+        <w:t>статистикой Стьюдента для коэффициента корреляции выражается равенством:</w:t>
+      </w:r>
+    </w:p>
+    <w:p>
+      <w:pPr>
+        <w:rPr>
+          <w:lang w:val="ru-RU"/>
+        </w:rPr>
+      </w:pPr>
+      <m:oMathPara>
+        <m:oMathParaPr>
+          <m:jc m:val="left"/>
+        </m:oMathParaPr>
+        <m:oMath>
+          <m:r>
+            <w:rPr>
+              <w:rFonts w:ascii="Cambria Math" w:hAnsi="Cambria Math"/>
+              <w:lang w:val="ru-RU"/>
+            </w:rPr>
+            <m:t xml:space="preserve"> </m:t>
+          </m:r>
+          <m:sSubSup>
+            <m:sSubSupPr>
+              <m:ctrlPr>
+                <w:rPr>
+                  <w:rFonts w:ascii="Cambria Math" w:hAnsi="Cambria Math"/>
+                  <w:i/>
+                  <w:lang w:val="ru-RU"/>
+                </w:rPr>
+              </m:ctrlPr>
+            </m:sSubSupPr>
+            <m:e>
+              <m:r>
+                <w:rPr>
+                  <w:rFonts w:ascii="Cambria Math" w:hAnsi="Cambria Math"/>
+                  <w:lang w:val="ru-RU"/>
+                </w:rPr>
+                <m:t>t</m:t>
+              </m:r>
+            </m:e>
+            <m:sub>
+              <m:r>
+                <w:rPr>
+                  <w:rFonts w:ascii="Cambria Math" w:hAnsi="Cambria Math"/>
+                  <w:lang w:val="ru-RU"/>
+                </w:rPr>
+                <m:t>r</m:t>
+              </m:r>
+            </m:sub>
+            <m:sup>
+              <m:r>
+                <w:rPr>
+                  <w:rFonts w:ascii="Cambria Math" w:hAnsi="Cambria Math"/>
+                  <w:lang w:val="ru-RU"/>
+                </w:rPr>
+                <m:t>2</m:t>
+              </m:r>
+            </m:sup>
+          </m:sSubSup>
+          <m:r>
+            <w:rPr>
+              <w:rFonts w:ascii="Cambria Math" w:hAnsi="Cambria Math"/>
+              <w:lang w:val="ru-RU"/>
+            </w:rPr>
+            <m:t>=</m:t>
+          </m:r>
+          <m:sSubSup>
+            <m:sSubSupPr>
+              <m:ctrlPr>
+                <w:rPr>
+                  <w:rFonts w:ascii="Cambria Math" w:hAnsi="Cambria Math"/>
+                  <w:i/>
+                  <w:lang w:val="ru-RU"/>
+                </w:rPr>
+              </m:ctrlPr>
+            </m:sSubSupPr>
+            <m:e>
+              <m:r>
+                <w:rPr>
+                  <w:rFonts w:ascii="Cambria Math" w:hAnsi="Cambria Math"/>
+                  <w:lang w:val="ru-RU"/>
+                </w:rPr>
+                <m:t>t</m:t>
+              </m:r>
+            </m:e>
+            <m:sub>
+              <m:r>
+                <w:rPr>
+                  <w:rFonts w:ascii="Cambria Math" w:hAnsi="Cambria Math"/>
+                  <w:lang w:val="ru-RU"/>
+                </w:rPr>
+                <m:t>b</m:t>
+              </m:r>
+            </m:sub>
+            <m:sup>
+              <m:r>
+                <w:rPr>
+                  <w:rFonts w:ascii="Cambria Math" w:hAnsi="Cambria Math"/>
+                  <w:lang w:val="ru-RU"/>
+                </w:rPr>
+                <m:t>2</m:t>
+              </m:r>
+            </m:sup>
+          </m:sSubSup>
+          <m:r>
+            <w:rPr>
+              <w:rFonts w:ascii="Cambria Math" w:hAnsi="Cambria Math"/>
+              <w:lang w:val="ru-RU"/>
+            </w:rPr>
+            <m:t>=F=32.72</m:t>
+          </m:r>
+        </m:oMath>
+      </m:oMathPara>
+    </w:p>
+    <w:p>
+      <w:pPr>
+        <w:rPr>
+          <w:lang w:val="ru-RU"/>
+        </w:rPr>
+      </w:pPr>
+      <w:r>
+        <w:rPr>
+          <w:lang w:val="ru-RU"/>
+        </w:rPr>
+        <w:t xml:space="preserve">Таким образом,  </w:t>
+      </w:r>
+      <m:oMath>
+        <m:sSubSup>
+          <m:sSubSupPr>
+            <m:ctrlPr>
+              <w:rPr>
+                <w:rFonts w:ascii="Cambria Math" w:hAnsi="Cambria Math"/>
+                <w:i/>
+                <w:lang w:val="ru-RU"/>
+              </w:rPr>
+            </m:ctrlPr>
+          </m:sSubSupPr>
+          <m:e>
+            <m:r>
+              <w:rPr>
+                <w:rFonts w:ascii="Cambria Math" w:hAnsi="Cambria Math"/>
+                <w:lang w:val="ru-RU"/>
+              </w:rPr>
+              <m:t>t</m:t>
+            </m:r>
+          </m:e>
+          <m:sub>
+            <m:r>
+              <w:rPr>
+                <w:rFonts w:ascii="Cambria Math" w:hAnsi="Cambria Math"/>
+                <w:lang w:val="ru-RU"/>
+              </w:rPr>
+              <m:t>b</m:t>
+            </m:r>
+          </m:sub>
+          <m:sup>
+            <m:r>
+              <w:rPr>
+                <w:rFonts w:ascii="Cambria Math" w:hAnsi="Cambria Math"/>
+                <w:lang w:val="ru-RU"/>
+              </w:rPr>
+              <m:t xml:space="preserve"> </m:t>
+            </m:r>
+          </m:sup>
+        </m:sSubSup>
+        <m:r>
+          <w:rPr>
+            <w:rFonts w:ascii="Cambria Math" w:hAnsi="Cambria Math"/>
+            <w:lang w:val="ru-RU"/>
+          </w:rPr>
+          <m:t>=</m:t>
+        </m:r>
+        <m:rad>
+          <m:radPr>
+            <m:degHide m:val="1"/>
+            <m:ctrlPr>
+              <w:rPr>
+                <w:rFonts w:ascii="Cambria Math" w:hAnsi="Cambria Math"/>
+                <w:i/>
+                <w:lang w:val="ru-RU"/>
+              </w:rPr>
+            </m:ctrlPr>
+          </m:radPr>
+          <m:deg/>
+          <m:e>
+            <m:r>
+              <w:rPr>
+                <w:rFonts w:ascii="Cambria Math" w:hAnsi="Cambria Math"/>
+                <w:lang w:val="ru-RU"/>
+              </w:rPr>
+              <m:t>32.72</m:t>
+            </m:r>
+          </m:e>
+        </m:rad>
+        <m:r>
+          <w:rPr>
+            <w:rFonts w:ascii="Cambria Math" w:hAnsi="Cambria Math"/>
+            <w:lang w:val="ru-RU"/>
+          </w:rPr>
+          <m:t>=5.72</m:t>
+        </m:r>
+      </m:oMath>
+      <w:r>
+        <w:rPr>
+          <w:lang w:val="ru-RU"/>
+        </w:rPr>
+        <w:t>.</w:t>
+      </w:r>
+      <w:r>
+        <w:rPr>
+          <w:lang w:val="ru-RU"/>
+        </w:rPr>
+        <w:t xml:space="preserve"> Знак статистики Стьюдента для коэффициента регрессии и знак собственно коэффициента регрессии совпадают. Табличное значение </w:t>
+      </w:r>
+      <w:r>
+        <w:t>t</w:t>
+      </w:r>
+      <w:r>
+        <w:rPr>
+          <w:lang w:val="ru-RU"/>
+        </w:rPr>
+        <w:t xml:space="preserve">-статистики для </w:t>
+      </w:r>
+      <w:r>
+        <w:t>α</w:t>
+      </w:r>
+      <w:r>
+        <w:rPr>
+          <w:lang w:val="ru-RU"/>
+        </w:rPr>
+        <w:t xml:space="preserve">=0,05, </w:t>
+      </w:r>
+      <w:r>
+        <w:t>v</w:t>
+      </w:r>
+      <w:r>
+        <w:rPr>
+          <w:lang w:val="ru-RU"/>
+        </w:rPr>
+        <w:t>=</w:t>
+      </w:r>
+      <w:r>
+        <w:rPr>
+          <w:lang w:val="ru-RU"/>
+        </w:rPr>
+        <w:t>9</w:t>
+      </w:r>
+      <w:r>
+        <w:rPr>
+          <w:lang w:val="ru-RU"/>
+        </w:rPr>
+        <w:t xml:space="preserve"> составляет </w:t>
+      </w:r>
+      <w:r>
+        <w:rPr>
+          <w:lang w:val="ru-RU"/>
+        </w:rPr>
+        <w:t>2.26215</w:t>
+      </w:r>
+      <w:r>
+        <w:rPr>
+          <w:lang w:val="ru-RU"/>
+        </w:rPr>
+        <w:t xml:space="preserve">. Поскольку </w:t>
+      </w:r>
+      <w:r>
+        <w:t>t</w:t>
+      </w:r>
+      <w:r>
+        <w:rPr>
+          <w:lang w:val="ru-RU"/>
+        </w:rPr>
+        <w:t xml:space="preserve"> </w:t>
+      </w:r>
+      <w:r>
+        <w:rPr>
+          <w:lang w:val="ru-RU"/>
+        </w:rPr>
+        <w:t>факт</w:t>
+      </w:r>
+      <w:r>
+        <w:rPr>
+          <w:lang w:val="ru-RU"/>
+        </w:rPr>
+        <w:t xml:space="preserve"> </w:t>
+      </w:r>
+      <w:r>
+        <w:rPr>
+          <w:lang w:val="ru-RU"/>
+        </w:rPr>
+        <w:t>&gt;</w:t>
+      </w:r>
+      <w:r>
+        <w:rPr>
+          <w:lang w:val="ru-RU"/>
+        </w:rPr>
+        <w:t xml:space="preserve"> </w:t>
+      </w:r>
+      <w:r>
+        <w:t>t</w:t>
+      </w:r>
+      <w:r>
+        <w:rPr>
+          <w:lang w:val="ru-RU"/>
+        </w:rPr>
+        <w:t xml:space="preserve"> </w:t>
+      </w:r>
+      <w:r>
+        <w:rPr>
+          <w:lang w:val="ru-RU"/>
+        </w:rPr>
+        <w:t>табл.</w:t>
+      </w:r>
+      <w:r>
+        <w:rPr>
+          <w:lang w:val="ru-RU"/>
+        </w:rPr>
+        <w:t xml:space="preserve">, то коэффициент регрессии </w:t>
+      </w:r>
+      <w:r>
+        <w:t>b</w:t>
+      </w:r>
+      <w:r>
+        <w:rPr>
+          <w:lang w:val="ru-RU"/>
+        </w:rPr>
+        <w:t xml:space="preserve"> статистически значимо отличен от нуля.</w:t>
+      </w:r>
+    </w:p>
+    <w:p>
+      <w:r>
+        <w:rPr>
+          <w:lang w:val="ru-RU"/>
+        </w:rPr>
+        <w:t xml:space="preserve">Определим доверительный интервал для коэффициента регрессии </w:t>
+      </w:r>
+      <w:r>
+        <w:t>b</w:t>
+      </w:r>
+      <w:r>
+        <w:rPr>
+          <w:lang w:val="ru-RU"/>
+        </w:rPr>
+        <w:t xml:space="preserve"> с надежностью </w:t>
+      </w:r>
+      <w:r>
+        <w:t>95%</w:t>
+      </w:r>
+      <w:r>
+        <w:t>:</w:t>
+      </w:r>
+    </w:p>
+    <w:p>
+      <w:pPr>
+        <w:rPr>
+          <w:lang w:val="ru-RU"/>
+        </w:rPr>
+      </w:pPr>
+      <m:oMathPara>
+        <m:oMathParaPr>
+          <m:jc m:val="left"/>
+        </m:oMathParaPr>
+        <m:oMath>
+          <m:r>
+            <w:rPr>
+              <w:rFonts w:ascii="Cambria Math" w:hAnsi="Cambria Math"/>
+              <w:lang w:val="ru-RU"/>
+            </w:rPr>
+            <m:t>b ±</m:t>
+          </m:r>
+          <m:sSubSup>
+            <m:sSubSupPr>
+              <m:ctrlPr>
+                <w:rPr>
+                  <w:rFonts w:ascii="Cambria Math" w:hAnsi="Cambria Math"/>
+                  <w:i/>
+                  <w:lang w:val="ru-RU"/>
+                </w:rPr>
+              </m:ctrlPr>
+            </m:sSubSupPr>
+            <m:e>
+              <m:r>
+                <w:rPr>
+                  <w:rFonts w:ascii="Cambria Math" w:hAnsi="Cambria Math"/>
+                  <w:lang w:val="ru-RU"/>
+                </w:rPr>
+                <m:t>t*m</m:t>
+              </m:r>
+            </m:e>
+            <m:sub>
+              <m:r>
+                <w:rPr>
+                  <w:rFonts w:ascii="Cambria Math" w:hAnsi="Cambria Math"/>
+                  <w:lang w:val="ru-RU"/>
+                </w:rPr>
+                <m:t>b</m:t>
+              </m:r>
+            </m:sub>
+            <m:sup>
+              <m:r>
+                <w:rPr>
+                  <w:rFonts w:ascii="Cambria Math" w:hAnsi="Cambria Math"/>
+                  <w:lang w:val="ru-RU"/>
+                </w:rPr>
+                <m:t xml:space="preserve"> </m:t>
+              </m:r>
+            </m:sup>
+          </m:sSubSup>
+        </m:oMath>
+      </m:oMathPara>
+    </w:p>
+    <w:p>
+      <w:pPr>
         <w:ind w:firstLine="0"/>
-        <w:jc w:val="left"/>
+        <w:rPr>
+          <w:rFonts w:ascii="Consolas" w:hAnsi="Consolas"/>
+          <w:color w:val="ABB2BF"/>
+        </w:rPr>
+      </w:pPr>
+      <m:oMath>
+        <m:sSubSup>
+          <m:sSubSupPr>
+            <m:ctrlPr>
+              <w:rPr>
+                <w:rFonts w:ascii="Cambria Math" w:hAnsi="Cambria Math"/>
+                <w:i/>
+                <w:lang w:val="ru-RU"/>
+              </w:rPr>
+            </m:ctrlPr>
+          </m:sSubSupPr>
+          <m:e>
+            <m:r>
+              <w:rPr>
+                <w:rFonts w:ascii="Cambria Math" w:hAnsi="Cambria Math"/>
+                <w:lang w:val="ru-RU"/>
+              </w:rPr>
+              <m:t>m</m:t>
+            </m:r>
+          </m:e>
+          <m:sub>
+            <m:r>
+              <w:rPr>
+                <w:rFonts w:ascii="Cambria Math" w:hAnsi="Cambria Math"/>
+                <w:lang w:val="ru-RU"/>
+              </w:rPr>
+              <m:t>b</m:t>
+            </m:r>
+          </m:sub>
+          <m:sup>
+            <m:r>
+              <w:rPr>
+                <w:rFonts w:ascii="Cambria Math" w:hAnsi="Cambria Math"/>
+                <w:lang w:val="ru-RU"/>
+              </w:rPr>
+              <m:t xml:space="preserve"> </m:t>
+            </m:r>
+          </m:sup>
+        </m:sSubSup>
+        <m:r>
+          <w:rPr>
+            <w:rFonts w:ascii="Cambria Math" w:hAnsi="Cambria Math"/>
+            <w:lang w:val="ru-RU"/>
+          </w:rPr>
+          <m:t>=</m:t>
+        </m:r>
+        <m:f>
+          <m:fPr>
+            <m:ctrlPr>
+              <w:rPr>
+                <w:rFonts w:ascii="Cambria Math" w:hAnsi="Cambria Math"/>
+                <w:i/>
+                <w:lang w:val="ru-RU"/>
+              </w:rPr>
+            </m:ctrlPr>
+          </m:fPr>
+          <m:num>
+            <m:r>
+              <w:rPr>
+                <w:rFonts w:ascii="Cambria Math" w:hAnsi="Cambria Math"/>
+                <w:lang w:val="ru-RU"/>
+              </w:rPr>
+              <m:t>b</m:t>
+            </m:r>
+          </m:num>
+          <m:den>
+            <m:sSub>
+              <m:sSubPr>
+                <m:ctrlPr>
+                  <w:rPr>
+                    <w:rFonts w:ascii="Cambria Math" w:hAnsi="Cambria Math"/>
+                    <w:i/>
+                    <w:lang w:val="ru-RU"/>
+                  </w:rPr>
+                </m:ctrlPr>
+              </m:sSubPr>
+              <m:e>
+                <m:r>
+                  <w:rPr>
+                    <w:rFonts w:ascii="Cambria Math" w:hAnsi="Cambria Math"/>
+                    <w:lang w:val="ru-RU"/>
+                  </w:rPr>
+                  <m:t>t</m:t>
+                </m:r>
+              </m:e>
+              <m:sub>
+                <m:r>
+                  <w:rPr>
+                    <w:rFonts w:ascii="Cambria Math" w:hAnsi="Cambria Math"/>
+                    <w:lang w:val="ru-RU"/>
+                  </w:rPr>
+                  <m:t>b</m:t>
+                </m:r>
+              </m:sub>
+            </m:sSub>
+          </m:den>
+        </m:f>
+      </m:oMath>
+      <w:r>
+        <w:t xml:space="preserve"> = </w:t>
+      </w:r>
+      <w:r>
+        <w:t>0.17825</w:t>
+      </w:r>
+      <w:r>
+        <w:rPr>
+          <w:rFonts w:ascii="Consolas" w:hAnsi="Consolas"/>
+          <w:color w:val="ABB2BF"/>
+        </w:rPr>
+        <w:t xml:space="preserve"> </w:t>
+      </w:r>
+    </w:p>
+    <w:p>
+      <w:pPr>
+        <w:ind w:firstLine="0"/>
+        <w:rPr>
+          <w:i/>
+        </w:rPr>
+      </w:pPr>
+      <m:oMathPara>
+        <m:oMathParaPr>
+          <m:jc m:val="left"/>
+        </m:oMathParaPr>
+        <m:oMath>
+          <m:sSubSup>
+            <m:sSubSupPr>
+              <m:ctrlPr>
+                <w:rPr>
+                  <w:rFonts w:ascii="Cambria Math" w:hAnsi="Cambria Math"/>
+                  <w:i/>
+                  <w:lang w:val="ru-RU"/>
+                </w:rPr>
+              </m:ctrlPr>
+            </m:sSubSupPr>
+            <m:e>
+              <m:r>
+                <w:rPr>
+                  <w:rFonts w:ascii="Cambria Math" w:hAnsi="Cambria Math"/>
+                  <w:lang w:val="ru-RU"/>
+                </w:rPr>
+                <m:t>∆=t*</m:t>
+              </m:r>
+              <m:r>
+                <w:rPr>
+                  <w:rFonts w:ascii="Cambria Math" w:hAnsi="Cambria Math"/>
+                  <w:lang w:val="ru-RU"/>
+                </w:rPr>
+                <m:t>m</m:t>
+              </m:r>
+            </m:e>
+            <m:sub>
+              <m:r>
+                <w:rPr>
+                  <w:rFonts w:ascii="Cambria Math" w:hAnsi="Cambria Math"/>
+                  <w:lang w:val="ru-RU"/>
+                </w:rPr>
+                <m:t>b</m:t>
+              </m:r>
+            </m:sub>
+            <m:sup>
+              <m:r>
+                <w:rPr>
+                  <w:rFonts w:ascii="Cambria Math" w:hAnsi="Cambria Math"/>
+                  <w:lang w:val="ru-RU"/>
+                </w:rPr>
+                <m:t xml:space="preserve"> </m:t>
+              </m:r>
+            </m:sup>
+          </m:sSubSup>
+          <m:r>
+            <w:rPr>
+              <w:rFonts w:ascii="Cambria Math" w:hAnsi="Cambria Math"/>
+              <w:lang w:val="ru-RU"/>
+            </w:rPr>
+            <m:t>=2.2615*0.178=0.403</m:t>
+          </m:r>
+        </m:oMath>
+      </m:oMathPara>
+    </w:p>
+    <w:p>
+      <w:pPr>
+        <w:rPr>
+          <w:lang w:val="ru-RU"/>
+        </w:rPr>
+      </w:pPr>
+      <w:r>
+        <w:rPr>
+          <w:lang w:val="ru-RU"/>
+        </w:rPr>
+        <w:t>Границы доверительного интервала, в котором с надежностью 95% лежит истинное значение коэффициента регрессии, составят:</w:t>
+      </w:r>
+    </w:p>
+    <w:p>
+      <w:pPr>
+        <w:rPr>
+          <w:lang w:val="ru-RU"/>
+        </w:rPr>
+      </w:pPr>
+      <m:oMathPara>
+        <m:oMathParaPr>
+          <m:jc m:val="left"/>
+        </m:oMathParaPr>
+        <m:oMath>
+          <m:r>
+            <w:rPr>
+              <w:rFonts w:ascii="Cambria Math" w:hAnsi="Cambria Math"/>
+              <w:lang w:val="ru-RU"/>
+            </w:rPr>
+            <m:t>b-∆ ≤ β≤ b+∆</m:t>
+          </m:r>
+        </m:oMath>
+      </m:oMathPara>
+    </w:p>
+    <w:p>
+      <w:pPr>
+        <w:rPr>
+          <w:lang w:val="ru-RU"/>
+        </w:rPr>
+      </w:pPr>
+      <m:oMathPara>
+        <m:oMathParaPr>
+          <m:jc m:val="left"/>
+        </m:oMathParaPr>
+        <m:oMath>
+          <m:r>
+            <w:rPr>
+              <w:rFonts w:ascii="Cambria Math" w:hAnsi="Cambria Math"/>
+              <w:lang w:val="ru-RU"/>
+            </w:rPr>
+            <m:t>0.62≤ β≤1.42</m:t>
+          </m:r>
+        </m:oMath>
+      </m:oMathPara>
+    </w:p>
+    <w:p>
+      <w:pPr>
+        <w:rPr>
+          <w:lang w:val="ru-RU"/>
+        </w:rPr>
+      </w:pPr>
+      <w:r>
+        <w:rPr>
+          <w:lang w:val="ru-RU"/>
+        </w:rPr>
+        <w:t xml:space="preserve">В границы интервала ноль не попадает, следовательно, оцениваемый параметр статистически значим на уровне </w:t>
+      </w:r>
+      <w:r>
+        <w:t>α</w:t>
+      </w:r>
+      <w:r>
+        <w:rPr>
+          <w:lang w:val="ru-RU"/>
+        </w:rPr>
+        <w:t>=0,05 и сформировался под влиянием систематически действующего фактора х.</w:t>
+      </w:r>
+    </w:p>
+    <w:p>
+      <w:pPr>
+        <w:rPr>
+          <w:lang w:val="ru-RU"/>
+        </w:rPr>
+      </w:pPr>
+    </w:p>
+    <w:p>
+      <w:pPr>
         <w:rPr>
           <w:lang w:val="ru-RU"/>
         </w:rPr>
@@ -7390,7 +8146,7 @@
           <w:lang w:val="ru-RU"/>
         </w:rPr>
       </w:pPr>
-      <w:bookmarkStart w:id="14" w:name="_Toc153288764"/>
+      <w:bookmarkStart w:id="13" w:name="_Toc153640614"/>
       <w:r>
         <w:rPr>
           <w:lang w:val="ru-RU"/>
@@ -7404,23 +8160,23 @@
         </w:rPr>
         <w:t>еализация и численное исследование результатов моделирования</w:t>
       </w:r>
+      <w:bookmarkEnd w:id="13"/>
+    </w:p>
+    <w:p>
+      <w:pPr>
+        <w:pStyle w:val="2"/>
+        <w:rPr>
+          <w:lang w:val="ru-RU"/>
+        </w:rPr>
+      </w:pPr>
+      <w:bookmarkStart w:id="14" w:name="_Toc153640615"/>
+      <w:r>
+        <w:rPr>
+          <w:lang w:val="ru-RU"/>
+        </w:rPr>
+        <w:t>Обоснование выбора и описание программного обеспечения</w:t>
+      </w:r>
       <w:bookmarkEnd w:id="14"/>
-    </w:p>
-    <w:p>
-      <w:pPr>
-        <w:pStyle w:val="2"/>
-        <w:rPr>
-          <w:lang w:val="ru-RU"/>
-        </w:rPr>
-      </w:pPr>
-      <w:bookmarkStart w:id="15" w:name="_Toc153288765"/>
-      <w:r>
-        <w:rPr>
-          <w:lang w:val="ru-RU"/>
-        </w:rPr>
-        <w:t>Обоснование выбора и описание программного обеспечения</w:t>
-      </w:r>
-      <w:bookmarkEnd w:id="15"/>
     </w:p>
     <w:p>
       <w:pPr>
@@ -7705,7 +8461,7 @@
           <w:lang w:val="ru-RU"/>
         </w:rPr>
       </w:pPr>
-      <w:bookmarkStart w:id="16" w:name="_Toc153288766"/>
+      <w:bookmarkStart w:id="15" w:name="_Toc153640616"/>
       <w:r>
         <w:rPr>
           <w:lang w:val="ru-RU"/>
@@ -7713,7 +8469,7 @@
         <w:lastRenderedPageBreak/>
         <w:t>Описание основных модулей программы</w:t>
       </w:r>
-      <w:bookmarkEnd w:id="16"/>
+      <w:bookmarkEnd w:id="15"/>
     </w:p>
     <w:p>
       <w:pPr>
@@ -8051,6 +8807,19 @@
           <w:szCs w:val="28"/>
           <w:lang w:val="ru-RU"/>
         </w:rPr>
+        <w:t xml:space="preserve">, </w:t>
+      </w:r>
+      <w:r>
+        <w:rPr>
+          <w:szCs w:val="28"/>
+        </w:rPr>
+        <w:t>F</w:t>
+      </w:r>
+      <w:r>
+        <w:rPr>
+          <w:szCs w:val="28"/>
+          <w:lang w:val="ru-RU"/>
+        </w:rPr>
         <w:t xml:space="preserve"> </w:t>
       </w:r>
       <w:r>
@@ -8058,7 +8827,28 @@
           <w:szCs w:val="28"/>
           <w:lang w:val="ru-RU"/>
         </w:rPr>
-        <w:t>и коэффициента корреляции</w:t>
+        <w:t>критерия</w:t>
+      </w:r>
+      <w:r>
+        <w:rPr>
+          <w:szCs w:val="28"/>
+          <w:lang w:val="ru-RU"/>
+        </w:rPr>
+        <w:t xml:space="preserve">, </w:t>
+      </w:r>
+      <w:r>
+        <w:rPr>
+          <w:szCs w:val="28"/>
+          <w:lang w:val="ru-RU"/>
+        </w:rPr>
+        <w:t>коэффициента корреляции</w:t>
+      </w:r>
+      <w:r>
+        <w:rPr>
+          <w:szCs w:val="28"/>
+          <w:lang w:val="ru-RU"/>
+        </w:rPr>
+        <w:t xml:space="preserve"> и ковариации.</w:t>
       </w:r>
       <w:r>
         <w:rPr>
@@ -8074,7 +8864,7 @@
           <w:lang w:val="ru-RU"/>
         </w:rPr>
       </w:pPr>
-      <w:bookmarkStart w:id="17" w:name="_Toc153288767"/>
+      <w:bookmarkStart w:id="16" w:name="_Toc153640617"/>
       <w:r>
         <w:rPr>
           <w:lang w:val="ru-RU"/>
@@ -8082,7 +8872,7 @@
         <w:lastRenderedPageBreak/>
         <w:t>Численное исследование результатов моделирования</w:t>
       </w:r>
-      <w:bookmarkEnd w:id="17"/>
+      <w:bookmarkEnd w:id="16"/>
     </w:p>
     <w:p>
       <w:pPr>
@@ -8100,6 +8890,127 @@
     <w:p>
       <w:pPr>
         <w:rPr>
+          <w:lang w:val="ru-RU"/>
+        </w:rPr>
+      </w:pPr>
+      <w:r>
+        <w:rPr>
+          <w:lang w:val="ru-RU"/>
+        </w:rPr>
+        <w:t xml:space="preserve">На графике представлены фактические данные за 2023 год и прогнозные значения. Прогнозная модель, основанная на предыдущих наблюдениях, демонстрирует высокую точность в оценке динамики продаж молока. </w:t>
+      </w:r>
+    </w:p>
+    <w:p>
+      <w:pPr>
+        <w:ind w:firstLine="0"/>
+        <w:rPr>
+          <w:lang w:val="ru-RU"/>
+        </w:rPr>
+      </w:pPr>
+      <w:r>
+        <w:rPr>
+          <w:lang w:val="ru-RU"/>
+        </w:rPr>
+        <w:drawing>
+          <wp:inline distT="0" distB="0" distL="0" distR="0" wp14:anchorId="40619770" wp14:editId="3637EA39">
+            <wp:extent cx="5939790" cy="3739515"/>
+            <wp:effectExtent l="0" t="0" r="3810" b="0"/>
+            <wp:docPr id="14" name="Рисунок 14"/>
+            <wp:cNvGraphicFramePr>
+              <a:graphicFrameLocks xmlns:a="http://schemas.openxmlformats.org/drawingml/2006/main" noChangeAspect="1"/>
+            </wp:cNvGraphicFramePr>
+            <a:graphic xmlns:a="http://schemas.openxmlformats.org/drawingml/2006/main">
+              <a:graphicData uri="http://schemas.openxmlformats.org/drawingml/2006/picture">
+                <pic:pic xmlns:pic="http://schemas.openxmlformats.org/drawingml/2006/picture">
+                  <pic:nvPicPr>
+                    <pic:cNvPr id="1" name=""/>
+                    <pic:cNvPicPr/>
+                  </pic:nvPicPr>
+                  <pic:blipFill>
+                    <a:blip r:embed="rId16"/>
+                    <a:stretch>
+                      <a:fillRect/>
+                    </a:stretch>
+                  </pic:blipFill>
+                  <pic:spPr>
+                    <a:xfrm>
+                      <a:off x="0" y="0"/>
+                      <a:ext cx="5939790" cy="3739515"/>
+                    </a:xfrm>
+                    <a:prstGeom prst="rect">
+                      <a:avLst/>
+                    </a:prstGeom>
+                  </pic:spPr>
+                </pic:pic>
+              </a:graphicData>
+            </a:graphic>
+          </wp:inline>
+        </w:drawing>
+      </w:r>
+    </w:p>
+    <w:p>
+      <w:pPr>
+        <w:widowControl/>
+        <w:autoSpaceDE/>
+        <w:autoSpaceDN/>
+        <w:spacing w:before="100" w:beforeAutospacing="1" w:after="100" w:afterAutospacing="1"/>
+        <w:jc w:val="center"/>
+        <w:rPr>
+          <w:i/>
+          <w:sz w:val="24"/>
+          <w:szCs w:val="24"/>
+          <w:lang w:val="ru-RU" w:eastAsia="ru-RU"/>
+        </w:rPr>
+      </w:pPr>
+      <w:r>
+        <w:rPr>
+          <w:i/>
+          <w:sz w:val="24"/>
+          <w:szCs w:val="24"/>
+          <w:lang w:val="ru-RU" w:eastAsia="ru-RU"/>
+        </w:rPr>
+        <w:t>Рис</w:t>
+      </w:r>
+      <w:r>
+        <w:rPr>
+          <w:i/>
+          <w:sz w:val="24"/>
+          <w:szCs w:val="24"/>
+          <w:lang w:val="ru-RU" w:eastAsia="ru-RU"/>
+        </w:rPr>
+        <w:t>.</w:t>
+      </w:r>
+      <w:r>
+        <w:rPr>
+          <w:i/>
+          <w:sz w:val="24"/>
+          <w:szCs w:val="24"/>
+          <w:lang w:val="ru-RU" w:eastAsia="ru-RU"/>
+        </w:rPr>
+        <w:t>9</w:t>
+      </w:r>
+      <w:r>
+        <w:rPr>
+          <w:i/>
+          <w:sz w:val="24"/>
+          <w:szCs w:val="24"/>
+          <w:lang w:val="ru-RU" w:eastAsia="ru-RU"/>
+        </w:rPr>
+        <w:t xml:space="preserve"> </w:t>
+      </w:r>
+      <w:r>
+        <w:rPr>
+          <w:i/>
+          <w:sz w:val="24"/>
+          <w:szCs w:val="24"/>
+          <w:lang w:val="ru-RU" w:eastAsia="ru-RU"/>
+        </w:rPr>
+        <w:t>Сравнение прогноза на 2023 и действительных продаж</w:t>
+      </w:r>
+    </w:p>
+    <w:p>
+      <w:pPr>
+        <w:rPr>
           <w:szCs w:val="28"/>
           <w:lang w:val="ru-RU"/>
         </w:rPr>
@@ -8108,7 +9019,62 @@
         <w:rPr>
           <w:lang w:val="ru-RU"/>
         </w:rPr>
-        <w:t>Для анализа качества построенных моделей машинного обучения были использованы различные метрики, такие как</w:t>
+        <w:t xml:space="preserve">Для анализа качества </w:t>
+      </w:r>
+      <w:r>
+        <w:rPr>
+          <w:lang w:val="ru-RU"/>
+        </w:rPr>
+        <w:t>предсказания</w:t>
+      </w:r>
+      <w:r>
+        <w:rPr>
+          <w:lang w:val="ru-RU"/>
+        </w:rPr>
+        <w:t xml:space="preserve"> модел</w:t>
+      </w:r>
+      <w:r>
+        <w:rPr>
+          <w:lang w:val="ru-RU"/>
+        </w:rPr>
+        <w:t>и</w:t>
+      </w:r>
+      <w:r>
+        <w:rPr>
+          <w:lang w:val="ru-RU"/>
+        </w:rPr>
+        <w:t xml:space="preserve"> были использованы </w:t>
+      </w:r>
+      <w:r>
+        <w:rPr>
+          <w:lang w:val="ru-RU"/>
+        </w:rPr>
+        <w:t>следующие</w:t>
+      </w:r>
+      <w:r>
+        <w:rPr>
+          <w:lang w:val="ru-RU"/>
+        </w:rPr>
+        <w:t xml:space="preserve"> метрики</w:t>
+      </w:r>
+      <w:r>
+        <w:rPr>
+          <w:lang w:val="ru-RU"/>
+        </w:rPr>
+        <w:t>:</w:t>
+      </w:r>
+    </w:p>
+    <w:p>
+      <w:pPr>
+        <w:rPr>
+          <w:lang w:val="ru-RU"/>
+        </w:rPr>
+      </w:pPr>
+      <w:r>
+        <w:rPr>
+          <w:lang w:val="ru-RU"/>
+        </w:rPr>
+        <w:t>Коэффициент детерминации</w:t>
       </w:r>
       <w:r>
         <w:rPr>
@@ -8149,92 +9115,26 @@
             </m:r>
           </m:sup>
         </m:sSup>
-      </m:oMath>
-      <w:r>
-        <w:rPr>
-          <w:szCs w:val="28"/>
-          <w:lang w:val="ru-RU"/>
-        </w:rPr>
-        <w:t>, выборочный коэффициент корреляции (Пирсона).</w:t>
-      </w:r>
-    </w:p>
-    <w:p>
-      <w:pPr>
-        <w:rPr>
-          <w:szCs w:val="28"/>
-        </w:rPr>
-      </w:pPr>
-      <w:r>
-        <w:rPr>
-          <w:szCs w:val="28"/>
-          <w:lang w:val="ru-RU"/>
-        </w:rPr>
-        <w:t xml:space="preserve">Ковариация </w:t>
-      </w:r>
-      <m:oMath>
-        <m:sSub>
-          <m:sSubPr>
-            <m:ctrlPr>
-              <w:rPr>
-                <w:rFonts w:ascii="Cambria Math" w:hAnsi="Cambria Math"/>
-                <w:i/>
-                <w:szCs w:val="28"/>
-                <w:lang w:val="ru-RU"/>
-              </w:rPr>
-            </m:ctrlPr>
-          </m:sSubPr>
-          <m:e>
-            <m:r>
-              <w:rPr>
-                <w:rFonts w:ascii="Cambria Math" w:hAnsi="Cambria Math"/>
-                <w:szCs w:val="28"/>
-                <w:lang w:val="ru-RU"/>
-              </w:rPr>
-              <m:t>μ</m:t>
-            </m:r>
-          </m:e>
-          <m:sub>
-            <m:r>
-              <w:rPr>
-                <w:rFonts w:ascii="Cambria Math" w:hAnsi="Cambria Math"/>
-                <w:szCs w:val="28"/>
-                <w:lang w:val="ru-RU"/>
-              </w:rPr>
-              <m:t>xy</m:t>
-            </m:r>
-          </m:sub>
-        </m:sSub>
         <m:r>
           <w:rPr>
             <w:rFonts w:ascii="Cambria Math" w:hAnsi="Cambria Math"/>
             <w:szCs w:val="28"/>
             <w:lang w:val="ru-RU"/>
           </w:rPr>
-          <m:t>=</m:t>
-        </m:r>
-        <m:r>
-          <m:rPr>
-            <m:sty m:val="p"/>
-          </m:rPr>
-          <w:rPr>
-            <w:rFonts w:ascii="Cambria Math" w:hAnsi="Cambria Math"/>
-          </w:rPr>
-          <m:t>1340057623.83</m:t>
+          <m:t>=0.813</m:t>
         </m:r>
       </m:oMath>
-    </w:p>
-    <w:p>
-      <w:pPr>
-        <w:rPr>
-          <w:lang w:val="ru-RU"/>
-        </w:rPr>
-      </w:pPr>
-      <w:r>
-        <w:rPr>
-          <w:szCs w:val="28"/>
-          <w:lang w:val="ru-RU"/>
-        </w:rPr>
-        <w:t xml:space="preserve">Коэффициент Пирсона </w:t>
+      <w:r>
+        <w:rPr>
+          <w:lang w:val="ru-RU"/>
+        </w:rPr>
+        <w:t xml:space="preserve"> подтверждает сильную связь между использованными предикторами и зависимой переменной. Высокий уровень ковариации</w:t>
+      </w:r>
+      <w:r>
+        <w:rPr>
+          <w:lang w:val="ru-RU"/>
+        </w:rPr>
+        <w:t xml:space="preserve"> </w:t>
       </w:r>
       <m:oMath>
         <m:sSub>
@@ -8285,23 +9185,256 @@
             <w:rFonts w:ascii="Cambria Math" w:hAnsi="Cambria Math"/>
             <w:lang w:val="ru-RU"/>
           </w:rPr>
-          <m:t>0.8693</m:t>
+          <m:t>0.</m:t>
+        </m:r>
+        <m:r>
+          <m:rPr>
+            <m:sty m:val="p"/>
+          </m:rPr>
+          <w:rPr>
+            <w:rFonts w:ascii="Cambria Math" w:hAnsi="Cambria Math"/>
+            <w:lang w:val="ru-RU"/>
+          </w:rPr>
+          <m:t>917</m:t>
         </m:r>
       </m:oMath>
-    </w:p>
-    <w:p>
-      <w:pPr>
+      <w:r>
+        <w:rPr>
+          <w:lang w:val="ru-RU"/>
+        </w:rPr>
+        <w:t>, дополнительно указывает на сильное влияние предикторов на прогнозные значения, что делает модель надежной и эффективной для предсказания будущих продаж молока.</w:t>
+      </w:r>
+      <w:r>
         <w:rPr>
           <w:szCs w:val="28"/>
           <w:lang w:val="ru-RU"/>
         </w:rPr>
-      </w:pPr>
-      <w:r>
-        <w:rPr>
-          <w:szCs w:val="28"/>
-          <w:lang w:val="ru-RU"/>
-        </w:rPr>
         <w:t xml:space="preserve"> </w:t>
+      </w:r>
+    </w:p>
+    <w:p>
+      <w:pPr>
+        <w:rPr>
+          <w:lang w:val="ru-RU"/>
+        </w:rPr>
+      </w:pPr>
+    </w:p>
+    <w:p>
+      <w:pPr>
+        <w:pStyle w:val="1"/>
+        <w:rPr>
+          <w:lang w:val="ru-RU"/>
+        </w:rPr>
+      </w:pPr>
+      <w:bookmarkStart w:id="17" w:name="_Toc153640618"/>
+      <w:r>
+        <w:rPr>
+          <w:lang w:val="ru-RU"/>
+        </w:rPr>
+        <w:lastRenderedPageBreak/>
+        <w:t>Выводы</w:t>
+      </w:r>
+      <w:bookmarkEnd w:id="17"/>
+    </w:p>
+    <w:p>
+      <w:pPr>
+        <w:rPr>
+          <w:lang w:val="ru-RU" w:eastAsia="ru-RU"/>
+        </w:rPr>
+      </w:pPr>
+      <w:r>
+        <w:rPr>
+          <w:lang w:val="ru-RU" w:eastAsia="ru-RU"/>
+        </w:rPr>
+        <w:t xml:space="preserve">В ходе проведенной работы </w:t>
+      </w:r>
+      <w:r>
+        <w:rPr>
+          <w:lang w:val="ru-RU" w:eastAsia="ru-RU"/>
+        </w:rPr>
+        <w:t>был</w:t>
+      </w:r>
+      <w:r>
+        <w:rPr>
+          <w:lang w:val="ru-RU" w:eastAsia="ru-RU"/>
+        </w:rPr>
+        <w:t xml:space="preserve"> осуществ</w:t>
+      </w:r>
+      <w:r>
+        <w:rPr>
+          <w:lang w:val="ru-RU" w:eastAsia="ru-RU"/>
+        </w:rPr>
+        <w:t>лён</w:t>
+      </w:r>
+      <w:r>
+        <w:rPr>
+          <w:lang w:val="ru-RU" w:eastAsia="ru-RU"/>
+        </w:rPr>
+        <w:t xml:space="preserve"> анализ актуальности модели прогнозирования продаж молока, учитывая динамику рынка и требования предприятия. Выполнение поставленных задач моделирования охват</w:t>
+      </w:r>
+      <w:r>
+        <w:rPr>
+          <w:lang w:val="ru-RU" w:eastAsia="ru-RU"/>
+        </w:rPr>
+        <w:t>ило</w:t>
+      </w:r>
+      <w:r>
+        <w:rPr>
+          <w:lang w:val="ru-RU" w:eastAsia="ru-RU"/>
+        </w:rPr>
+        <w:t xml:space="preserve"> несколько важных этапов:</w:t>
+      </w:r>
+    </w:p>
+    <w:p>
+      <w:pPr>
+        <w:rPr>
+          <w:lang w:val="ru-RU" w:eastAsia="ru-RU"/>
+        </w:rPr>
+      </w:pPr>
+      <w:r>
+        <w:rPr>
+          <w:b/>
+          <w:bCs/>
+          <w:lang w:val="ru-RU" w:eastAsia="ru-RU"/>
+        </w:rPr>
+        <w:t>Подготовка данных:</w:t>
+      </w:r>
+      <w:r>
+        <w:rPr>
+          <w:lang w:val="ru-RU" w:eastAsia="ru-RU"/>
+        </w:rPr>
+        <w:t xml:space="preserve"> Этап предварительной обработки данных включал в себя заполнение пропущенных значений</w:t>
+      </w:r>
+      <w:r>
+        <w:rPr>
+          <w:lang w:val="ru-RU" w:eastAsia="ru-RU"/>
+        </w:rPr>
+        <w:t xml:space="preserve">, а также </w:t>
+      </w:r>
+      <w:r>
+        <w:rPr>
+          <w:lang w:val="ru-RU" w:eastAsia="ru-RU"/>
+        </w:rPr>
+        <w:t>исключение выбросов и масштабирование числовых признаков. Этот этап существенно повысил качество входных данных для последующего моделирования.</w:t>
+      </w:r>
+    </w:p>
+    <w:p>
+      <w:pPr>
+        <w:rPr>
+          <w:lang w:val="ru-RU" w:eastAsia="ru-RU"/>
+        </w:rPr>
+      </w:pPr>
+      <w:r>
+        <w:rPr>
+          <w:b/>
+          <w:bCs/>
+          <w:lang w:val="ru-RU" w:eastAsia="ru-RU"/>
+        </w:rPr>
+        <w:t>Выбор модели:</w:t>
+      </w:r>
+      <w:r>
+        <w:rPr>
+          <w:b/>
+          <w:bCs/>
+          <w:lang w:val="ru-RU" w:eastAsia="ru-RU"/>
+        </w:rPr>
+        <w:t xml:space="preserve"> </w:t>
+      </w:r>
+      <w:r>
+        <w:rPr>
+          <w:lang w:val="ru-RU" w:eastAsia="ru-RU"/>
+        </w:rPr>
+        <w:t>Были</w:t>
+      </w:r>
+      <w:r>
+        <w:rPr>
+          <w:lang w:val="ru-RU" w:eastAsia="ru-RU"/>
+        </w:rPr>
+        <w:t xml:space="preserve"> рассмотре</w:t>
+      </w:r>
+      <w:r>
+        <w:rPr>
+          <w:lang w:val="ru-RU" w:eastAsia="ru-RU"/>
+        </w:rPr>
+        <w:t>ны</w:t>
+      </w:r>
+      <w:r>
+        <w:rPr>
+          <w:lang w:val="ru-RU" w:eastAsia="ru-RU"/>
+        </w:rPr>
+        <w:t xml:space="preserve"> различные варианты моделей машинного обучения, включая аддитивные и мультипликативные модели динамических рядов, а также линейные, полиномиальные и степенные регрессии. </w:t>
+      </w:r>
+      <w:r>
+        <w:rPr>
+          <w:lang w:val="ru-RU" w:eastAsia="ru-RU"/>
+        </w:rPr>
+        <w:t xml:space="preserve">Проведя анализ и структурную идентификацию была выбрана связка из аддитивной модели и степенной регрессии. </w:t>
+      </w:r>
+      <w:r>
+        <w:rPr>
+          <w:lang w:val="ru-RU" w:eastAsia="ru-RU"/>
+        </w:rPr>
+        <w:t>Этот выбор был направлен на достижение оптимального баланса между сложностью модели и ее способностью адекватно предсказывать будущие продажи.</w:t>
+      </w:r>
+    </w:p>
+    <w:p>
+      <w:pPr>
+        <w:rPr>
+          <w:lang w:val="ru-RU" w:eastAsia="ru-RU"/>
+        </w:rPr>
+      </w:pPr>
+      <w:r>
+        <w:rPr>
+          <w:b/>
+          <w:bCs/>
+          <w:lang w:val="ru-RU" w:eastAsia="ru-RU"/>
+        </w:rPr>
+        <w:t>Обучение модели:</w:t>
+      </w:r>
+      <w:r>
+        <w:rPr>
+          <w:lang w:val="ru-RU" w:eastAsia="ru-RU"/>
+        </w:rPr>
+        <w:t xml:space="preserve"> Мы провели обучение выбранной модели на обучающем наборе данных, охватывающем период с 2014 по 2022 год. Этот этап позволил модели учитывать долгосрочные тенденции и сезонные колебания</w:t>
+      </w:r>
+      <w:r>
+        <w:rPr>
+          <w:lang w:val="ru-RU" w:eastAsia="ru-RU"/>
+        </w:rPr>
+        <w:t>, получив коэффициент детерминации 0.975.</w:t>
+      </w:r>
+    </w:p>
+    <w:p>
+      <w:pPr>
+        <w:rPr>
+          <w:lang w:val="ru-RU" w:eastAsia="ru-RU"/>
+        </w:rPr>
+      </w:pPr>
+      <w:r>
+        <w:rPr>
+          <w:b/>
+          <w:bCs/>
+          <w:lang w:val="ru-RU" w:eastAsia="ru-RU"/>
+        </w:rPr>
+        <w:t>Оценка модели:</w:t>
+      </w:r>
+      <w:r>
+        <w:rPr>
+          <w:lang w:val="ru-RU" w:eastAsia="ru-RU"/>
+        </w:rPr>
+        <w:t xml:space="preserve"> </w:t>
+      </w:r>
+      <w:r>
+        <w:rPr>
+          <w:lang w:val="ru-RU" w:eastAsia="ru-RU"/>
+        </w:rPr>
+        <w:t>М</w:t>
+      </w:r>
+      <w:r>
+        <w:rPr>
+          <w:lang w:val="ru-RU" w:eastAsia="ru-RU"/>
+        </w:rPr>
+        <w:t xml:space="preserve">одели была тщательно оценена на тестовом наборе данных за 2023 год. Коэффициент детерминации R2, ковариация и корреляция использовались для объективной оценки качества модели. Полученные значения </w:t>
       </w:r>
       <m:oMath>
         <m:sSup>
@@ -8342,139 +9475,56 @@
             <w:szCs w:val="28"/>
             <w:lang w:val="ru-RU"/>
           </w:rPr>
-          <m:t>=0.97511</m:t>
+          <m:t>=0.813</m:t>
         </m:r>
       </m:oMath>
-    </w:p>
-    <w:p>
-      <w:pPr>
-        <w:rPr>
-          <w:i/>
-          <w:szCs w:val="28"/>
-          <w:lang w:val="ru-RU"/>
-        </w:rPr>
-      </w:pPr>
-      <w:r>
-        <w:rPr>
-          <w:i/>
-          <w:szCs w:val="28"/>
-          <w:lang w:val="ru-RU"/>
-        </w:rPr>
-        <w:t>Прогноз сюда же</w:t>
-      </w:r>
-    </w:p>
-    <w:p>
-      <w:pPr>
-        <w:rPr>
-          <w:szCs w:val="28"/>
-          <w:lang w:val="ru-RU"/>
-        </w:rPr>
-      </w:pPr>
-    </w:p>
-    <w:p>
-      <w:pPr>
-        <w:rPr>
-          <w:lang w:val="ru-RU"/>
-        </w:rPr>
-      </w:pPr>
-    </w:p>
-    <w:p>
-      <w:pPr>
-        <w:rPr>
-          <w:lang w:val="ru-RU"/>
-        </w:rPr>
-      </w:pPr>
-    </w:p>
-    <w:p>
-      <w:pPr>
-        <w:widowControl/>
-        <w:autoSpaceDE/>
-        <w:autoSpaceDN/>
-        <w:spacing w:after="160" w:line="259" w:lineRule="auto"/>
-        <w:ind w:firstLine="0"/>
-        <w:rPr>
-          <w:rFonts w:eastAsiaTheme="majorEastAsia" w:cstheme="majorBidi"/>
-          <w:b/>
-          <w:sz w:val="32"/>
-          <w:szCs w:val="32"/>
-          <w:lang w:val="ru-RU"/>
-        </w:rPr>
-      </w:pPr>
-      <w:r>
-        <w:rPr>
-          <w:lang w:val="ru-RU"/>
-        </w:rPr>
-        <w:br w:type="page"/>
-      </w:r>
-    </w:p>
-    <w:p>
-      <w:pPr>
-        <w:pStyle w:val="1"/>
-        <w:rPr>
-          <w:lang w:val="ru-RU"/>
-        </w:rPr>
-      </w:pPr>
-      <w:bookmarkStart w:id="18" w:name="_Toc153288768"/>
-      <w:r>
-        <w:rPr>
+      <w:r>
+        <w:rPr>
+          <w:lang w:val="ru-RU" w:eastAsia="ru-RU"/>
+        </w:rPr>
+        <w:t xml:space="preserve"> и коэффициента корреляции Пирса 0.917 свидетельствуют о значимости предсказаний модели на реальных данных.</w:t>
+      </w:r>
+    </w:p>
+    <w:p>
+      <w:pPr>
+        <w:rPr>
+          <w:lang w:val="ru-RU" w:eastAsia="ru-RU"/>
+        </w:rPr>
+      </w:pPr>
+      <w:r>
+        <w:rPr>
+          <w:lang w:val="ru-RU" w:eastAsia="ru-RU"/>
+        </w:rPr>
+        <w:t>Так,</w:t>
+      </w:r>
+      <w:r>
+        <w:rPr>
+          <w:lang w:val="ru-RU" w:eastAsia="ru-RU"/>
+        </w:rPr>
+        <w:t xml:space="preserve"> разработанная модель является мощным инструментом для анализа, планирования и принятия управленческих решений в контексте продаж молочных продуктов.</w:t>
+      </w:r>
+    </w:p>
+    <w:p>
+      <w:pPr>
+        <w:rPr>
+          <w:szCs w:val="24"/>
+          <w:lang w:val="ru-RU"/>
+        </w:rPr>
+      </w:pPr>
+      <w:r>
+        <w:rPr>
+          <w:rStyle w:val="10"/>
           <w:lang w:val="ru-RU"/>
         </w:rPr>
         <w:lastRenderedPageBreak/>
-        <w:t>Выводы</w:t>
-      </w:r>
-      <w:bookmarkEnd w:id="18"/>
-    </w:p>
-    <w:p>
-      <w:pPr>
-        <w:pStyle w:val="a3"/>
-        <w:spacing w:before="42"/>
-        <w:ind w:left="140" w:right="143" w:firstLine="705"/>
-        <w:rPr>
-          <w:lang w:val="ru-RU"/>
-        </w:rPr>
-      </w:pPr>
-    </w:p>
-    <w:p>
-      <w:pPr>
-        <w:pStyle w:val="a3"/>
-        <w:spacing w:before="201"/>
-        <w:ind w:left="140" w:right="137" w:firstLine="705"/>
-        <w:rPr>
-          <w:lang w:val="ru-RU"/>
-        </w:rPr>
-      </w:pPr>
-    </w:p>
-    <w:p>
-      <w:pPr>
-        <w:rPr>
-          <w:sz w:val="24"/>
-          <w:szCs w:val="24"/>
-          <w:lang w:val="ru-RU"/>
-        </w:rPr>
-      </w:pPr>
-      <w:r>
-        <w:rPr>
-          <w:sz w:val="24"/>
-          <w:szCs w:val="24"/>
-          <w:lang w:val="ru-RU"/>
-        </w:rPr>
         <w:t>С</w:t>
       </w:r>
       <w:r>
         <w:rPr>
-          <w:sz w:val="24"/>
-          <w:szCs w:val="24"/>
+          <w:rStyle w:val="10"/>
           <w:lang w:val="ru-RU"/>
         </w:rPr>
         <w:t>писок литературы и использованных источников</w:t>
-      </w:r>
-      <w:r>
-        <w:rPr>
-          <w:sz w:val="24"/>
-          <w:szCs w:val="24"/>
-          <w:lang w:val="ru-RU"/>
-        </w:rPr>
-        <w:t>:</w:t>
       </w:r>
     </w:p>
     <w:p>
@@ -8485,183 +9535,647 @@
           <w:numId w:val="5"/>
         </w:numPr>
         <w:rPr>
-          <w:szCs w:val="24"/>
-          <w:lang w:val="ru-RU"/>
-        </w:rPr>
-      </w:pPr>
-      <w:hyperlink r:id="rId14" w:history="1">
+          <w:sz w:val="28"/>
+          <w:szCs w:val="24"/>
+          <w:lang w:val="ru-RU"/>
+        </w:rPr>
+      </w:pPr>
+      <w:hyperlink r:id="rId17" w:history="1">
+        <w:r>
+          <w:rPr>
+            <w:rStyle w:val="ab"/>
+            <w:sz w:val="28"/>
+            <w:szCs w:val="24"/>
+            <w:lang w:val="ru-RU"/>
+          </w:rPr>
+          <w:t>https://asia.nikkei.com/Spotlight/DealStreetAsia/Southeast-Asia-s-dairy-industry-attracts-big-private-equity-deals</w:t>
+        </w:r>
+      </w:hyperlink>
+      <w:r>
+        <w:rPr>
+          <w:sz w:val="28"/>
+          <w:szCs w:val="24"/>
+          <w:lang w:val="ru-RU"/>
+        </w:rPr>
+        <w:t xml:space="preserve"> </w:t>
+      </w:r>
+      <w:r>
+        <w:rPr>
+          <w:sz w:val="28"/>
+          <w:szCs w:val="24"/>
+          <w:lang w:val="ru-RU"/>
+        </w:rPr>
+        <w:t>С</w:t>
+      </w:r>
+      <w:r>
+        <w:rPr>
+          <w:sz w:val="28"/>
+          <w:szCs w:val="24"/>
+          <w:lang w:val="ru-RU"/>
+        </w:rPr>
+        <w:t>татья про молочные инвестиции</w:t>
+      </w:r>
+    </w:p>
+    <w:p>
+      <w:pPr>
+        <w:ind w:left="1069" w:firstLine="0"/>
+        <w:jc w:val="center"/>
+        <w:rPr>
+          <w:szCs w:val="24"/>
+          <w:lang w:val="ru-RU"/>
+        </w:rPr>
+      </w:pPr>
+      <w:r>
+        <w:rPr>
+          <w:noProof/>
+        </w:rPr>
+        <w:drawing>
+          <wp:inline distT="0" distB="0" distL="0" distR="0" wp14:anchorId="4C519223" wp14:editId="70601D88">
+            <wp:extent cx="1485900" cy="1524000"/>
+            <wp:effectExtent l="0" t="0" r="0" b="0"/>
+            <wp:docPr id="28" name="Рисунок 28"/>
+            <wp:cNvGraphicFramePr>
+              <a:graphicFrameLocks xmlns:a="http://schemas.openxmlformats.org/drawingml/2006/main" noChangeAspect="1"/>
+            </wp:cNvGraphicFramePr>
+            <a:graphic xmlns:a="http://schemas.openxmlformats.org/drawingml/2006/main">
+              <a:graphicData uri="http://schemas.openxmlformats.org/drawingml/2006/picture">
+                <pic:pic xmlns:pic="http://schemas.openxmlformats.org/drawingml/2006/picture">
+                  <pic:nvPicPr>
+                    <pic:cNvPr id="1" name=""/>
+                    <pic:cNvPicPr/>
+                  </pic:nvPicPr>
+                  <pic:blipFill>
+                    <a:blip r:embed="rId18"/>
+                    <a:stretch>
+                      <a:fillRect/>
+                    </a:stretch>
+                  </pic:blipFill>
+                  <pic:spPr>
+                    <a:xfrm>
+                      <a:off x="0" y="0"/>
+                      <a:ext cx="1485900" cy="1524000"/>
+                    </a:xfrm>
+                    <a:prstGeom prst="rect">
+                      <a:avLst/>
+                    </a:prstGeom>
+                  </pic:spPr>
+                </pic:pic>
+              </a:graphicData>
+            </a:graphic>
+          </wp:inline>
+        </w:drawing>
+      </w:r>
+    </w:p>
+    <w:p>
+      <w:pPr>
+        <w:pStyle w:val="aa"/>
+        <w:ind w:left="720" w:firstLine="0"/>
+        <w:jc w:val="center"/>
+        <w:rPr>
+          <w:szCs w:val="24"/>
+          <w:lang w:val="ru-RU"/>
+        </w:rPr>
+      </w:pPr>
+      <w:r>
+        <w:rPr>
+          <w:i/>
+          <w:szCs w:val="24"/>
+          <w:lang w:val="ru-RU" w:eastAsia="ru-RU"/>
+        </w:rPr>
+        <w:t>Рис</w:t>
+      </w:r>
+      <w:r>
+        <w:rPr>
+          <w:i/>
+          <w:szCs w:val="24"/>
+          <w:lang w:val="ru-RU" w:eastAsia="ru-RU"/>
+        </w:rPr>
+        <w:t>.</w:t>
+      </w:r>
+      <w:r>
+        <w:rPr>
+          <w:i/>
+          <w:szCs w:val="24"/>
+          <w:lang w:val="ru-RU" w:eastAsia="ru-RU"/>
+        </w:rPr>
+        <w:t>10</w:t>
+      </w:r>
+      <w:r>
+        <w:rPr>
+          <w:i/>
+          <w:szCs w:val="24"/>
+          <w:lang w:val="ru-RU" w:eastAsia="ru-RU"/>
+        </w:rPr>
+        <w:t xml:space="preserve"> Ссылка на</w:t>
+      </w:r>
+      <w:r>
+        <w:rPr>
+          <w:i/>
+          <w:szCs w:val="24"/>
+          <w:lang w:val="ru-RU" w:eastAsia="ru-RU"/>
+        </w:rPr>
+        <w:t xml:space="preserve"> </w:t>
+      </w:r>
+      <w:r>
+        <w:rPr>
+          <w:i/>
+          <w:szCs w:val="24"/>
+          <w:lang w:val="ru-RU" w:eastAsia="ru-RU"/>
+        </w:rPr>
+        <w:t>Стать</w:t>
+      </w:r>
+      <w:r>
+        <w:rPr>
+          <w:i/>
+          <w:szCs w:val="24"/>
+          <w:lang w:val="ru-RU" w:eastAsia="ru-RU"/>
+        </w:rPr>
+        <w:t>ю</w:t>
+      </w:r>
+    </w:p>
+    <w:p>
+      <w:pPr>
+        <w:pStyle w:val="aa"/>
+        <w:numPr>
+          <w:ilvl w:val="0"/>
+          <w:numId w:val="5"/>
+        </w:numPr>
+        <w:rPr>
+          <w:szCs w:val="24"/>
+          <w:lang w:val="ru-RU"/>
+        </w:rPr>
+      </w:pPr>
+      <w:hyperlink r:id="rId19" w:history="1">
+        <w:r>
+          <w:rPr>
+            <w:rStyle w:val="ab"/>
+            <w:szCs w:val="24"/>
+          </w:rPr>
+          <w:t>https</w:t>
+        </w:r>
         <w:r>
           <w:rPr>
             <w:rStyle w:val="ab"/>
             <w:szCs w:val="24"/>
             <w:lang w:val="ru-RU"/>
           </w:rPr>
-          <w:t>https://asia.nikkei.com/Spotlight/DealStreetAsia/Southeast-Asia-s-dairy-industry-attracts-big-private-equity-deals</w:t>
+          <w:t>://</w:t>
         </w:r>
-      </w:hyperlink>
-      <w:r>
-        <w:rPr>
-          <w:szCs w:val="24"/>
-          <w:lang w:val="ru-RU"/>
-        </w:rPr>
-        <w:t xml:space="preserve"> </w:t>
-      </w:r>
-      <w:r>
-        <w:rPr>
-          <w:szCs w:val="24"/>
-          <w:lang w:val="ru-RU"/>
-        </w:rPr>
-        <w:t>статья про молочные инвестиции</w:t>
-      </w:r>
-    </w:p>
-    <w:p>
-      <w:pPr>
-        <w:pStyle w:val="aa"/>
-        <w:numPr>
-          <w:ilvl w:val="0"/>
-          <w:numId w:val="5"/>
-        </w:numPr>
-        <w:rPr>
-          <w:szCs w:val="24"/>
-          <w:lang w:val="ru-RU"/>
-        </w:rPr>
-      </w:pPr>
-    </w:p>
-    <w:p>
-      <w:pPr>
-        <w:rPr>
-          <w:sz w:val="24"/>
-          <w:szCs w:val="24"/>
-          <w:lang w:val="ru-RU"/>
-        </w:rPr>
-      </w:pPr>
-    </w:p>
-    <w:p>
-      <w:pPr>
-        <w:rPr>
-          <w:sz w:val="24"/>
-          <w:szCs w:val="24"/>
-          <w:lang w:val="ru-RU"/>
-        </w:rPr>
-      </w:pPr>
-    </w:p>
-    <w:p>
-      <w:pPr>
-        <w:rPr>
-          <w:sz w:val="24"/>
-          <w:szCs w:val="24"/>
-          <w:lang w:val="ru-RU"/>
-        </w:rPr>
-      </w:pPr>
-    </w:p>
-    <w:p>
-      <w:pPr>
-        <w:rPr>
-          <w:sz w:val="24"/>
-          <w:szCs w:val="24"/>
-          <w:lang w:val="ru-RU"/>
-        </w:rPr>
-      </w:pPr>
-    </w:p>
-    <w:p>
-      <w:pPr>
-        <w:rPr>
-          <w:sz w:val="24"/>
-          <w:szCs w:val="24"/>
-          <w:lang w:val="ru-RU"/>
-        </w:rPr>
-      </w:pPr>
-    </w:p>
-    <w:p>
-      <w:pPr>
-        <w:rPr>
-          <w:sz w:val="24"/>
-          <w:szCs w:val="24"/>
-          <w:lang w:val="ru-RU"/>
-        </w:rPr>
-      </w:pPr>
-    </w:p>
-    <w:p>
-      <w:pPr>
-        <w:rPr>
-          <w:sz w:val="24"/>
-          <w:szCs w:val="24"/>
-          <w:lang w:val="ru-RU"/>
-        </w:rPr>
-      </w:pPr>
-    </w:p>
-    <w:p>
-      <w:pPr>
-        <w:rPr>
-          <w:sz w:val="24"/>
-          <w:szCs w:val="24"/>
-          <w:lang w:val="ru-RU"/>
-        </w:rPr>
-      </w:pPr>
-    </w:p>
-    <w:p>
-      <w:pPr>
-        <w:widowControl/>
-        <w:autoSpaceDE/>
-        <w:autoSpaceDN/>
-        <w:spacing w:after="160" w:line="259" w:lineRule="auto"/>
-        <w:rPr>
-          <w:rFonts w:eastAsiaTheme="majorEastAsia" w:cstheme="majorBidi"/>
-          <w:b/>
-          <w:sz w:val="32"/>
-          <w:szCs w:val="32"/>
-          <w:lang w:val="ru-RU"/>
-        </w:rPr>
-      </w:pPr>
-      <w:r>
-        <w:rPr>
-          <w:lang w:val="ru-RU"/>
-        </w:rPr>
-        <w:br w:type="page"/>
-      </w:r>
-    </w:p>
-    <w:p>
-      <w:pPr>
-        <w:pStyle w:val="1"/>
-        <w:rPr>
-          <w:spacing w:val="-2"/>
-          <w:lang w:val="ru-RU"/>
-        </w:rPr>
-      </w:pPr>
-      <w:bookmarkStart w:id="19" w:name="_Toc153288769"/>
-      <w:r>
-        <w:rPr>
-          <w:lang w:val="ru-RU"/>
-        </w:rPr>
-        <w:lastRenderedPageBreak/>
-        <w:t>Приложение</w:t>
-      </w:r>
-      <w:bookmarkEnd w:id="19"/>
-    </w:p>
-    <w:p>
-      <w:pPr>
-        <w:pStyle w:val="aa"/>
-        <w:numPr>
-          <w:ilvl w:val="0"/>
-          <w:numId w:val="1"/>
-        </w:numPr>
-        <w:rPr>
-          <w:szCs w:val="24"/>
-          <w:lang w:val="ru-RU"/>
-        </w:rPr>
-      </w:pPr>
-      <w:hyperlink r:id="rId15" w:history="1">
+        <w:r>
+          <w:rPr>
+            <w:rStyle w:val="ab"/>
+            <w:szCs w:val="24"/>
+          </w:rPr>
+          <w:t>drive</w:t>
+        </w:r>
         <w:r>
           <w:rPr>
             <w:rStyle w:val="ab"/>
             <w:szCs w:val="24"/>
             <w:lang w:val="ru-RU"/>
           </w:rPr>
+          <w:t>.</w:t>
+        </w:r>
+        <w:r>
+          <w:rPr>
+            <w:rStyle w:val="ab"/>
+            <w:szCs w:val="24"/>
+          </w:rPr>
+          <w:t>google</w:t>
+        </w:r>
+        <w:r>
+          <w:rPr>
+            <w:rStyle w:val="ab"/>
+            <w:szCs w:val="24"/>
+            <w:lang w:val="ru-RU"/>
+          </w:rPr>
+          <w:t>.</w:t>
+        </w:r>
+        <w:r>
+          <w:rPr>
+            <w:rStyle w:val="ab"/>
+            <w:szCs w:val="24"/>
+          </w:rPr>
+          <w:t>com</w:t>
+        </w:r>
+        <w:r>
+          <w:rPr>
+            <w:rStyle w:val="ab"/>
+            <w:szCs w:val="24"/>
+            <w:lang w:val="ru-RU"/>
+          </w:rPr>
+          <w:t>/</w:t>
+        </w:r>
+        <w:r>
+          <w:rPr>
+            <w:rStyle w:val="ab"/>
+            <w:szCs w:val="24"/>
+          </w:rPr>
+          <w:t>drive</w:t>
+        </w:r>
+        <w:r>
+          <w:rPr>
+            <w:rStyle w:val="ab"/>
+            <w:szCs w:val="24"/>
+            <w:lang w:val="ru-RU"/>
+          </w:rPr>
+          <w:t>/</w:t>
+        </w:r>
+        <w:r>
+          <w:rPr>
+            <w:rStyle w:val="ab"/>
+            <w:szCs w:val="24"/>
+          </w:rPr>
+          <w:t>folders</w:t>
+        </w:r>
+        <w:r>
+          <w:rPr>
+            <w:rStyle w:val="ab"/>
+            <w:szCs w:val="24"/>
+            <w:lang w:val="ru-RU"/>
+          </w:rPr>
+          <w:t>/17</w:t>
+        </w:r>
+        <w:proofErr w:type="spellStart"/>
+        <w:r>
+          <w:rPr>
+            <w:rStyle w:val="ab"/>
+            <w:szCs w:val="24"/>
+          </w:rPr>
+          <w:t>dMHY</w:t>
+        </w:r>
+        <w:proofErr w:type="spellEnd"/>
+        <w:r>
+          <w:rPr>
+            <w:rStyle w:val="ab"/>
+            <w:szCs w:val="24"/>
+            <w:lang w:val="ru-RU"/>
+          </w:rPr>
+          <w:t>0</w:t>
+        </w:r>
+        <w:proofErr w:type="spellStart"/>
+        <w:r>
+          <w:rPr>
+            <w:rStyle w:val="ab"/>
+            <w:szCs w:val="24"/>
+          </w:rPr>
+          <w:t>fZHqezNGvJqIYOTMhob</w:t>
+        </w:r>
+        <w:proofErr w:type="spellEnd"/>
+        <w:r>
+          <w:rPr>
+            <w:rStyle w:val="ab"/>
+            <w:szCs w:val="24"/>
+            <w:lang w:val="ru-RU"/>
+          </w:rPr>
+          <w:t>0</w:t>
+        </w:r>
+        <w:proofErr w:type="spellStart"/>
+        <w:r>
+          <w:rPr>
+            <w:rStyle w:val="ab"/>
+            <w:szCs w:val="24"/>
+          </w:rPr>
+          <w:t>itgi</w:t>
+        </w:r>
+        <w:proofErr w:type="spellEnd"/>
+        <w:r>
+          <w:rPr>
+            <w:rStyle w:val="ab"/>
+            <w:szCs w:val="24"/>
+            <w:lang w:val="ru-RU"/>
+          </w:rPr>
+          <w:t>3</w:t>
+        </w:r>
+        <w:r>
+          <w:rPr>
+            <w:rStyle w:val="ab"/>
+            <w:szCs w:val="24"/>
+          </w:rPr>
+          <w:t>V</w:t>
+        </w:r>
+        <w:r>
+          <w:rPr>
+            <w:rStyle w:val="ab"/>
+            <w:szCs w:val="24"/>
+            <w:lang w:val="ru-RU"/>
+          </w:rPr>
+          <w:t>?</w:t>
+        </w:r>
+        <w:proofErr w:type="spellStart"/>
+        <w:r>
+          <w:rPr>
+            <w:rStyle w:val="ab"/>
+            <w:szCs w:val="24"/>
+          </w:rPr>
+          <w:t>usp</w:t>
+        </w:r>
+        <w:proofErr w:type="spellEnd"/>
+        <w:r>
+          <w:rPr>
+            <w:rStyle w:val="ab"/>
+            <w:szCs w:val="24"/>
+            <w:lang w:val="ru-RU"/>
+          </w:rPr>
+          <w:t>=</w:t>
+        </w:r>
+        <w:r>
+          <w:rPr>
+            <w:rStyle w:val="ab"/>
+            <w:szCs w:val="24"/>
+          </w:rPr>
+          <w:t>drive</w:t>
+        </w:r>
+        <w:r>
+          <w:rPr>
+            <w:rStyle w:val="ab"/>
+            <w:szCs w:val="24"/>
+            <w:lang w:val="ru-RU"/>
+          </w:rPr>
+          <w:t>_</w:t>
+        </w:r>
+        <w:r>
+          <w:rPr>
+            <w:rStyle w:val="ab"/>
+            <w:szCs w:val="24"/>
+          </w:rPr>
+          <w:t>link</w:t>
+        </w:r>
+      </w:hyperlink>
+      <w:r>
+        <w:rPr>
+          <w:szCs w:val="24"/>
+          <w:lang w:val="ru-RU"/>
+        </w:rPr>
+        <w:t xml:space="preserve"> </w:t>
+      </w:r>
+      <w:r>
+        <w:rPr>
+          <w:szCs w:val="24"/>
+          <w:lang w:val="ru-RU"/>
+        </w:rPr>
+        <w:t>Курс лекций Маркарян Анны Оганесовны</w:t>
+      </w:r>
+    </w:p>
+    <w:p>
+      <w:pPr>
+        <w:pStyle w:val="aa"/>
+        <w:ind w:left="1429" w:firstLine="0"/>
+        <w:jc w:val="center"/>
+        <w:rPr>
+          <w:szCs w:val="24"/>
+          <w:lang w:val="ru-RU"/>
+        </w:rPr>
+      </w:pPr>
+      <w:r>
+        <w:rPr>
+          <w:noProof/>
+        </w:rPr>
+        <w:drawing>
+          <wp:inline distT="0" distB="0" distL="0" distR="0" wp14:anchorId="0B4CC49D" wp14:editId="1B1F6453">
+            <wp:extent cx="1552575" cy="1590675"/>
+            <wp:effectExtent l="0" t="0" r="9525" b="9525"/>
+            <wp:docPr id="29" name="Рисунок 29"/>
+            <wp:cNvGraphicFramePr>
+              <a:graphicFrameLocks xmlns:a="http://schemas.openxmlformats.org/drawingml/2006/main" noChangeAspect="1"/>
+            </wp:cNvGraphicFramePr>
+            <a:graphic xmlns:a="http://schemas.openxmlformats.org/drawingml/2006/main">
+              <a:graphicData uri="http://schemas.openxmlformats.org/drawingml/2006/picture">
+                <pic:pic xmlns:pic="http://schemas.openxmlformats.org/drawingml/2006/picture">
+                  <pic:nvPicPr>
+                    <pic:cNvPr id="1" name=""/>
+                    <pic:cNvPicPr/>
+                  </pic:nvPicPr>
+                  <pic:blipFill>
+                    <a:blip r:embed="rId20"/>
+                    <a:stretch>
+                      <a:fillRect/>
+                    </a:stretch>
+                  </pic:blipFill>
+                  <pic:spPr>
+                    <a:xfrm>
+                      <a:off x="0" y="0"/>
+                      <a:ext cx="1552575" cy="1590675"/>
+                    </a:xfrm>
+                    <a:prstGeom prst="rect">
+                      <a:avLst/>
+                    </a:prstGeom>
+                  </pic:spPr>
+                </pic:pic>
+              </a:graphicData>
+            </a:graphic>
+          </wp:inline>
+        </w:drawing>
+      </w:r>
+    </w:p>
+    <w:p>
+      <w:pPr>
+        <w:pStyle w:val="aa"/>
+        <w:ind w:left="720" w:firstLine="0"/>
+        <w:jc w:val="center"/>
+        <w:rPr>
+          <w:szCs w:val="24"/>
+          <w:lang w:val="ru-RU"/>
+        </w:rPr>
+      </w:pPr>
+      <w:r>
+        <w:rPr>
+          <w:i/>
+          <w:szCs w:val="24"/>
+          <w:lang w:val="ru-RU" w:eastAsia="ru-RU"/>
+        </w:rPr>
+        <w:t>Рис</w:t>
+      </w:r>
+      <w:r>
+        <w:rPr>
+          <w:i/>
+          <w:szCs w:val="24"/>
+          <w:lang w:val="ru-RU" w:eastAsia="ru-RU"/>
+        </w:rPr>
+        <w:t>.</w:t>
+      </w:r>
+      <w:r>
+        <w:rPr>
+          <w:i/>
+          <w:szCs w:val="24"/>
+          <w:lang w:val="ru-RU" w:eastAsia="ru-RU"/>
+        </w:rPr>
+        <w:t>1</w:t>
+      </w:r>
+      <w:r>
+        <w:rPr>
+          <w:i/>
+          <w:szCs w:val="24"/>
+          <w:lang w:val="ru-RU" w:eastAsia="ru-RU"/>
+        </w:rPr>
+        <w:t>1</w:t>
+      </w:r>
+      <w:r>
+        <w:rPr>
+          <w:i/>
+          <w:szCs w:val="24"/>
+          <w:lang w:val="ru-RU" w:eastAsia="ru-RU"/>
+        </w:rPr>
+        <w:t xml:space="preserve"> </w:t>
+      </w:r>
+      <w:r>
+        <w:rPr>
+          <w:i/>
+          <w:szCs w:val="24"/>
+          <w:lang w:val="ru-RU" w:eastAsia="ru-RU"/>
+        </w:rPr>
+        <w:t>Ссылка на Лекторий</w:t>
+      </w:r>
+    </w:p>
+    <w:p>
+      <w:pPr>
+        <w:pStyle w:val="aa"/>
+        <w:ind w:left="1429" w:firstLine="0"/>
+        <w:jc w:val="center"/>
+        <w:rPr>
+          <w:szCs w:val="24"/>
+          <w:lang w:val="ru-RU"/>
+        </w:rPr>
+      </w:pPr>
+    </w:p>
+    <w:p>
+      <w:pPr>
+        <w:rPr>
+          <w:sz w:val="24"/>
+          <w:szCs w:val="24"/>
+          <w:lang w:val="ru-RU"/>
+        </w:rPr>
+      </w:pPr>
+    </w:p>
+    <w:p>
+      <w:pPr>
+        <w:rPr>
+          <w:sz w:val="24"/>
+          <w:szCs w:val="24"/>
+          <w:lang w:val="ru-RU"/>
+        </w:rPr>
+      </w:pPr>
+    </w:p>
+    <w:p>
+      <w:pPr>
+        <w:rPr>
+          <w:sz w:val="24"/>
+          <w:szCs w:val="24"/>
+          <w:lang w:val="ru-RU"/>
+        </w:rPr>
+      </w:pPr>
+    </w:p>
+    <w:p>
+      <w:pPr>
+        <w:rPr>
+          <w:sz w:val="24"/>
+          <w:szCs w:val="24"/>
+          <w:lang w:val="ru-RU"/>
+        </w:rPr>
+      </w:pPr>
+    </w:p>
+    <w:p>
+      <w:pPr>
+        <w:rPr>
+          <w:sz w:val="24"/>
+          <w:szCs w:val="24"/>
+          <w:lang w:val="ru-RU"/>
+        </w:rPr>
+      </w:pPr>
+    </w:p>
+    <w:p>
+      <w:pPr>
+        <w:rPr>
+          <w:sz w:val="24"/>
+          <w:szCs w:val="24"/>
+          <w:lang w:val="ru-RU"/>
+        </w:rPr>
+      </w:pPr>
+    </w:p>
+    <w:p>
+      <w:pPr>
+        <w:rPr>
+          <w:sz w:val="24"/>
+          <w:szCs w:val="24"/>
+          <w:lang w:val="ru-RU"/>
+        </w:rPr>
+      </w:pPr>
+    </w:p>
+    <w:p>
+      <w:pPr>
+        <w:rPr>
+          <w:sz w:val="24"/>
+          <w:szCs w:val="24"/>
+          <w:lang w:val="ru-RU"/>
+        </w:rPr>
+      </w:pPr>
+    </w:p>
+    <w:p>
+      <w:pPr>
+        <w:widowControl/>
+        <w:autoSpaceDE/>
+        <w:autoSpaceDN/>
+        <w:spacing w:after="160" w:line="259" w:lineRule="auto"/>
+        <w:rPr>
+          <w:rFonts w:eastAsiaTheme="majorEastAsia" w:cstheme="majorBidi"/>
+          <w:b/>
+          <w:sz w:val="32"/>
+          <w:szCs w:val="32"/>
+          <w:lang w:val="ru-RU"/>
+        </w:rPr>
+      </w:pPr>
+      <w:r>
+        <w:rPr>
+          <w:lang w:val="ru-RU"/>
+        </w:rPr>
+        <w:br w:type="page"/>
+      </w:r>
+    </w:p>
+    <w:p>
+      <w:pPr>
+        <w:pStyle w:val="1"/>
+        <w:rPr>
+          <w:spacing w:val="-2"/>
+          <w:lang w:val="ru-RU"/>
+        </w:rPr>
+      </w:pPr>
+      <w:bookmarkStart w:id="18" w:name="_Toc153640619"/>
+      <w:r>
+        <w:rPr>
+          <w:lang w:val="ru-RU"/>
+        </w:rPr>
+        <w:lastRenderedPageBreak/>
+        <w:t>Приложение</w:t>
+      </w:r>
+      <w:bookmarkEnd w:id="18"/>
+    </w:p>
+    <w:p>
+      <w:pPr>
+        <w:pStyle w:val="aa"/>
+        <w:numPr>
+          <w:ilvl w:val="0"/>
+          <w:numId w:val="1"/>
+        </w:numPr>
+        <w:rPr>
+          <w:sz w:val="28"/>
+          <w:szCs w:val="24"/>
+          <w:lang w:val="ru-RU"/>
+        </w:rPr>
+      </w:pPr>
+      <w:hyperlink r:id="rId21" w:history="1">
+        <w:r>
+          <w:rPr>
+            <w:rStyle w:val="ab"/>
+            <w:sz w:val="28"/>
+            <w:szCs w:val="24"/>
+            <w:lang w:val="ru-RU"/>
+          </w:rPr>
           <w:t>https://github.com/AltairkaGit/MilkStats</w:t>
         </w:r>
       </w:hyperlink>
       <w:r>
         <w:rPr>
+          <w:sz w:val="28"/>
           <w:szCs w:val="24"/>
           <w:lang w:val="ru-RU"/>
         </w:rPr>
@@ -8669,15 +10183,595 @@
       </w:r>
       <w:r>
         <w:rPr>
+          <w:sz w:val="28"/>
           <w:szCs w:val="24"/>
           <w:lang w:val="ru-RU"/>
         </w:rPr>
         <w:t>полный код курсовой работы</w:t>
       </w:r>
     </w:p>
+    <w:p>
+      <w:pPr>
+        <w:pStyle w:val="aa"/>
+        <w:ind w:left="720" w:firstLine="0"/>
+        <w:jc w:val="center"/>
+        <w:rPr>
+          <w:szCs w:val="24"/>
+          <w:lang w:val="ru-RU"/>
+        </w:rPr>
+      </w:pPr>
+      <w:r>
+        <w:rPr>
+          <w:noProof/>
+        </w:rPr>
+        <w:drawing>
+          <wp:inline distT="0" distB="0" distL="0" distR="0" wp14:anchorId="1C2B37E0" wp14:editId="410B4878">
+            <wp:extent cx="1381125" cy="1390650"/>
+            <wp:effectExtent l="0" t="0" r="9525" b="0"/>
+            <wp:docPr id="15" name="Рисунок 15"/>
+            <wp:cNvGraphicFramePr>
+              <a:graphicFrameLocks xmlns:a="http://schemas.openxmlformats.org/drawingml/2006/main" noChangeAspect="1"/>
+            </wp:cNvGraphicFramePr>
+            <a:graphic xmlns:a="http://schemas.openxmlformats.org/drawingml/2006/main">
+              <a:graphicData uri="http://schemas.openxmlformats.org/drawingml/2006/picture">
+                <pic:pic xmlns:pic="http://schemas.openxmlformats.org/drawingml/2006/picture">
+                  <pic:nvPicPr>
+                    <pic:cNvPr id="1" name=""/>
+                    <pic:cNvPicPr/>
+                  </pic:nvPicPr>
+                  <pic:blipFill>
+                    <a:blip r:embed="rId22"/>
+                    <a:stretch>
+                      <a:fillRect/>
+                    </a:stretch>
+                  </pic:blipFill>
+                  <pic:spPr>
+                    <a:xfrm>
+                      <a:off x="0" y="0"/>
+                      <a:ext cx="1381125" cy="1390650"/>
+                    </a:xfrm>
+                    <a:prstGeom prst="rect">
+                      <a:avLst/>
+                    </a:prstGeom>
+                  </pic:spPr>
+                </pic:pic>
+              </a:graphicData>
+            </a:graphic>
+          </wp:inline>
+        </w:drawing>
+      </w:r>
+    </w:p>
+    <w:p>
+      <w:pPr>
+        <w:pStyle w:val="aa"/>
+        <w:ind w:left="720" w:firstLine="0"/>
+        <w:jc w:val="center"/>
+        <w:rPr>
+          <w:szCs w:val="24"/>
+          <w:lang w:val="ru-RU"/>
+        </w:rPr>
+      </w:pPr>
+      <w:r>
+        <w:rPr>
+          <w:i/>
+          <w:szCs w:val="24"/>
+          <w:lang w:val="ru-RU" w:eastAsia="ru-RU"/>
+        </w:rPr>
+        <w:t>Рис</w:t>
+      </w:r>
+      <w:r>
+        <w:rPr>
+          <w:i/>
+          <w:szCs w:val="24"/>
+          <w:lang w:val="ru-RU" w:eastAsia="ru-RU"/>
+        </w:rPr>
+        <w:t>.</w:t>
+      </w:r>
+      <w:r>
+        <w:rPr>
+          <w:i/>
+          <w:szCs w:val="24"/>
+          <w:lang w:val="ru-RU" w:eastAsia="ru-RU"/>
+        </w:rPr>
+        <w:t>12</w:t>
+      </w:r>
+      <w:r>
+        <w:rPr>
+          <w:i/>
+          <w:szCs w:val="24"/>
+          <w:lang w:val="ru-RU" w:eastAsia="ru-RU"/>
+        </w:rPr>
+        <w:t xml:space="preserve"> </w:t>
+      </w:r>
+      <w:r>
+        <w:rPr>
+          <w:i/>
+          <w:szCs w:val="24"/>
+          <w:lang w:eastAsia="ru-RU"/>
+        </w:rPr>
+        <w:t>GitHub</w:t>
+      </w:r>
+      <w:r>
+        <w:rPr>
+          <w:i/>
+          <w:szCs w:val="24"/>
+          <w:lang w:val="ru-RU" w:eastAsia="ru-RU"/>
+        </w:rPr>
+        <w:t xml:space="preserve"> </w:t>
+      </w:r>
+      <w:r>
+        <w:rPr>
+          <w:i/>
+          <w:szCs w:val="24"/>
+          <w:lang w:val="ru-RU" w:eastAsia="ru-RU"/>
+        </w:rPr>
+        <w:t>с</w:t>
+      </w:r>
+      <w:r>
+        <w:rPr>
+          <w:i/>
+          <w:szCs w:val="24"/>
+          <w:lang w:val="ru-RU" w:eastAsia="ru-RU"/>
+        </w:rPr>
+        <w:t xml:space="preserve"> </w:t>
+      </w:r>
+      <w:r>
+        <w:rPr>
+          <w:i/>
+          <w:szCs w:val="24"/>
+          <w:lang w:val="ru-RU" w:eastAsia="ru-RU"/>
+        </w:rPr>
+        <w:t xml:space="preserve">исходным </w:t>
+      </w:r>
+      <w:r>
+        <w:rPr>
+          <w:i/>
+          <w:szCs w:val="24"/>
+          <w:lang w:val="ru-RU" w:eastAsia="ru-RU"/>
+        </w:rPr>
+        <w:t xml:space="preserve">кодом </w:t>
+      </w:r>
+      <w:r>
+        <w:rPr>
+          <w:i/>
+          <w:szCs w:val="24"/>
+          <w:lang w:val="ru-RU" w:eastAsia="ru-RU"/>
+        </w:rPr>
+        <w:t>курсовой</w:t>
+      </w:r>
+    </w:p>
+    <w:p>
+      <w:pPr>
+        <w:pStyle w:val="aa"/>
+        <w:numPr>
+          <w:ilvl w:val="0"/>
+          <w:numId w:val="1"/>
+        </w:numPr>
+        <w:rPr>
+          <w:sz w:val="28"/>
+          <w:szCs w:val="24"/>
+          <w:lang w:val="ru-RU"/>
+        </w:rPr>
+      </w:pPr>
+      <w:hyperlink r:id="rId23" w:history="1">
+        <w:r>
+          <w:rPr>
+            <w:rStyle w:val="ab"/>
+            <w:sz w:val="28"/>
+            <w:szCs w:val="24"/>
+          </w:rPr>
+          <w:t>https</w:t>
+        </w:r>
+        <w:r>
+          <w:rPr>
+            <w:rStyle w:val="ab"/>
+            <w:sz w:val="28"/>
+            <w:szCs w:val="24"/>
+            <w:lang w:val="ru-RU"/>
+          </w:rPr>
+          <w:t>://</w:t>
+        </w:r>
+        <w:r>
+          <w:rPr>
+            <w:rStyle w:val="ab"/>
+            <w:sz w:val="28"/>
+            <w:szCs w:val="24"/>
+          </w:rPr>
+          <w:t>drive</w:t>
+        </w:r>
+        <w:r>
+          <w:rPr>
+            <w:rStyle w:val="ab"/>
+            <w:sz w:val="28"/>
+            <w:szCs w:val="24"/>
+            <w:lang w:val="ru-RU"/>
+          </w:rPr>
+          <w:t>.</w:t>
+        </w:r>
+        <w:r>
+          <w:rPr>
+            <w:rStyle w:val="ab"/>
+            <w:sz w:val="28"/>
+            <w:szCs w:val="24"/>
+          </w:rPr>
+          <w:t>google</w:t>
+        </w:r>
+        <w:r>
+          <w:rPr>
+            <w:rStyle w:val="ab"/>
+            <w:sz w:val="28"/>
+            <w:szCs w:val="24"/>
+            <w:lang w:val="ru-RU"/>
+          </w:rPr>
+          <w:t>.</w:t>
+        </w:r>
+        <w:r>
+          <w:rPr>
+            <w:rStyle w:val="ab"/>
+            <w:sz w:val="28"/>
+            <w:szCs w:val="24"/>
+          </w:rPr>
+          <w:t>com</w:t>
+        </w:r>
+        <w:r>
+          <w:rPr>
+            <w:rStyle w:val="ab"/>
+            <w:sz w:val="28"/>
+            <w:szCs w:val="24"/>
+            <w:lang w:val="ru-RU"/>
+          </w:rPr>
+          <w:t>/</w:t>
+        </w:r>
+        <w:r>
+          <w:rPr>
+            <w:rStyle w:val="ab"/>
+            <w:sz w:val="28"/>
+            <w:szCs w:val="24"/>
+          </w:rPr>
+          <w:t>drive</w:t>
+        </w:r>
+        <w:r>
+          <w:rPr>
+            <w:rStyle w:val="ab"/>
+            <w:sz w:val="28"/>
+            <w:szCs w:val="24"/>
+            <w:lang w:val="ru-RU"/>
+          </w:rPr>
+          <w:t>/</w:t>
+        </w:r>
+        <w:r>
+          <w:rPr>
+            <w:rStyle w:val="ab"/>
+            <w:sz w:val="28"/>
+            <w:szCs w:val="24"/>
+          </w:rPr>
+          <w:t>folders</w:t>
+        </w:r>
+        <w:r>
+          <w:rPr>
+            <w:rStyle w:val="ab"/>
+            <w:sz w:val="28"/>
+            <w:szCs w:val="24"/>
+            <w:lang w:val="ru-RU"/>
+          </w:rPr>
+          <w:t>/1</w:t>
+        </w:r>
+        <w:proofErr w:type="spellStart"/>
+        <w:r>
+          <w:rPr>
+            <w:rStyle w:val="ab"/>
+            <w:sz w:val="28"/>
+            <w:szCs w:val="24"/>
+          </w:rPr>
+          <w:t>vTTw</w:t>
+        </w:r>
+        <w:proofErr w:type="spellEnd"/>
+        <w:r>
+          <w:rPr>
+            <w:rStyle w:val="ab"/>
+            <w:sz w:val="28"/>
+            <w:szCs w:val="24"/>
+            <w:lang w:val="ru-RU"/>
+          </w:rPr>
+          <w:t>0</w:t>
+        </w:r>
+        <w:proofErr w:type="spellStart"/>
+        <w:r>
+          <w:rPr>
+            <w:rStyle w:val="ab"/>
+            <w:sz w:val="28"/>
+            <w:szCs w:val="24"/>
+          </w:rPr>
+          <w:t>Wmz</w:t>
+        </w:r>
+        <w:proofErr w:type="spellEnd"/>
+        <w:r>
+          <w:rPr>
+            <w:rStyle w:val="ab"/>
+            <w:sz w:val="28"/>
+            <w:szCs w:val="24"/>
+            <w:lang w:val="ru-RU"/>
+          </w:rPr>
+          <w:t>85</w:t>
+        </w:r>
+        <w:proofErr w:type="spellStart"/>
+        <w:r>
+          <w:rPr>
+            <w:rStyle w:val="ab"/>
+            <w:sz w:val="28"/>
+            <w:szCs w:val="24"/>
+          </w:rPr>
+          <w:t>ebyDC</w:t>
+        </w:r>
+        <w:proofErr w:type="spellEnd"/>
+        <w:r>
+          <w:rPr>
+            <w:rStyle w:val="ab"/>
+            <w:sz w:val="28"/>
+            <w:szCs w:val="24"/>
+            <w:lang w:val="ru-RU"/>
+          </w:rPr>
+          <w:t>7</w:t>
+        </w:r>
+        <w:proofErr w:type="spellStart"/>
+        <w:r>
+          <w:rPr>
+            <w:rStyle w:val="ab"/>
+            <w:sz w:val="28"/>
+            <w:szCs w:val="24"/>
+          </w:rPr>
+          <w:t>VjZ</w:t>
+        </w:r>
+        <w:proofErr w:type="spellEnd"/>
+        <w:r>
+          <w:rPr>
+            <w:rStyle w:val="ab"/>
+            <w:sz w:val="28"/>
+            <w:szCs w:val="24"/>
+            <w:lang w:val="ru-RU"/>
+          </w:rPr>
+          <w:t>8</w:t>
+        </w:r>
+        <w:proofErr w:type="spellStart"/>
+        <w:r>
+          <w:rPr>
+            <w:rStyle w:val="ab"/>
+            <w:sz w:val="28"/>
+            <w:szCs w:val="24"/>
+          </w:rPr>
+          <w:t>cn</w:t>
+        </w:r>
+        <w:proofErr w:type="spellEnd"/>
+        <w:r>
+          <w:rPr>
+            <w:rStyle w:val="ab"/>
+            <w:sz w:val="28"/>
+            <w:szCs w:val="24"/>
+            <w:lang w:val="ru-RU"/>
+          </w:rPr>
+          <w:t>37</w:t>
+        </w:r>
+        <w:proofErr w:type="spellStart"/>
+        <w:r>
+          <w:rPr>
+            <w:rStyle w:val="ab"/>
+            <w:sz w:val="28"/>
+            <w:szCs w:val="24"/>
+          </w:rPr>
+          <w:t>XZo</w:t>
+        </w:r>
+        <w:proofErr w:type="spellEnd"/>
+        <w:r>
+          <w:rPr>
+            <w:rStyle w:val="ab"/>
+            <w:sz w:val="28"/>
+            <w:szCs w:val="24"/>
+            <w:lang w:val="ru-RU"/>
+          </w:rPr>
+          <w:t>9</w:t>
+        </w:r>
+        <w:r>
+          <w:rPr>
+            <w:rStyle w:val="ab"/>
+            <w:sz w:val="28"/>
+            <w:szCs w:val="24"/>
+          </w:rPr>
+          <w:t>WCZZ</w:t>
+        </w:r>
+        <w:r>
+          <w:rPr>
+            <w:rStyle w:val="ab"/>
+            <w:sz w:val="28"/>
+            <w:szCs w:val="24"/>
+            <w:lang w:val="ru-RU"/>
+          </w:rPr>
+          <w:t>?</w:t>
+        </w:r>
+        <w:proofErr w:type="spellStart"/>
+        <w:r>
+          <w:rPr>
+            <w:rStyle w:val="ab"/>
+            <w:sz w:val="28"/>
+            <w:szCs w:val="24"/>
+          </w:rPr>
+          <w:t>usp</w:t>
+        </w:r>
+        <w:proofErr w:type="spellEnd"/>
+        <w:r>
+          <w:rPr>
+            <w:rStyle w:val="ab"/>
+            <w:sz w:val="28"/>
+            <w:szCs w:val="24"/>
+            <w:lang w:val="ru-RU"/>
+          </w:rPr>
+          <w:t>=</w:t>
+        </w:r>
+        <w:r>
+          <w:rPr>
+            <w:rStyle w:val="ab"/>
+            <w:sz w:val="28"/>
+            <w:szCs w:val="24"/>
+          </w:rPr>
+          <w:t>sharing</w:t>
+        </w:r>
+      </w:hyperlink>
+      <w:r>
+        <w:rPr>
+          <w:sz w:val="28"/>
+          <w:szCs w:val="24"/>
+          <w:lang w:val="ru-RU"/>
+        </w:rPr>
+        <w:t xml:space="preserve"> </w:t>
+      </w:r>
+      <w:r>
+        <w:rPr>
+          <w:sz w:val="28"/>
+          <w:szCs w:val="24"/>
+          <w:lang w:val="ru-RU"/>
+        </w:rPr>
+        <w:t>н</w:t>
+      </w:r>
+      <w:r>
+        <w:rPr>
+          <w:sz w:val="28"/>
+          <w:szCs w:val="24"/>
+          <w:lang w:val="ru-RU"/>
+        </w:rPr>
+        <w:t>абор данных</w:t>
+      </w:r>
+    </w:p>
+    <w:p>
+      <w:pPr>
+        <w:ind w:left="360" w:firstLine="0"/>
+        <w:jc w:val="center"/>
+        <w:rPr>
+          <w:szCs w:val="24"/>
+          <w:lang w:val="ru-RU"/>
+        </w:rPr>
+      </w:pPr>
+      <w:r>
+        <w:rPr>
+          <w:noProof/>
+        </w:rPr>
+        <w:drawing>
+          <wp:inline distT="0" distB="0" distL="0" distR="0" wp14:anchorId="724A22F8" wp14:editId="212C6AD3">
+            <wp:extent cx="1476375" cy="1485900"/>
+            <wp:effectExtent l="0" t="0" r="9525" b="0"/>
+            <wp:docPr id="24" name="Рисунок 24"/>
+            <wp:cNvGraphicFramePr>
+              <a:graphicFrameLocks xmlns:a="http://schemas.openxmlformats.org/drawingml/2006/main" noChangeAspect="1"/>
+            </wp:cNvGraphicFramePr>
+            <a:graphic xmlns:a="http://schemas.openxmlformats.org/drawingml/2006/main">
+              <a:graphicData uri="http://schemas.openxmlformats.org/drawingml/2006/picture">
+                <pic:pic xmlns:pic="http://schemas.openxmlformats.org/drawingml/2006/picture">
+                  <pic:nvPicPr>
+                    <pic:cNvPr id="1" name=""/>
+                    <pic:cNvPicPr/>
+                  </pic:nvPicPr>
+                  <pic:blipFill>
+                    <a:blip r:embed="rId24"/>
+                    <a:stretch>
+                      <a:fillRect/>
+                    </a:stretch>
+                  </pic:blipFill>
+                  <pic:spPr>
+                    <a:xfrm>
+                      <a:off x="0" y="0"/>
+                      <a:ext cx="1476375" cy="1485900"/>
+                    </a:xfrm>
+                    <a:prstGeom prst="rect">
+                      <a:avLst/>
+                    </a:prstGeom>
+                  </pic:spPr>
+                </pic:pic>
+              </a:graphicData>
+            </a:graphic>
+          </wp:inline>
+        </w:drawing>
+      </w:r>
+    </w:p>
+    <w:p>
+      <w:pPr>
+        <w:pStyle w:val="aa"/>
+        <w:ind w:left="720" w:firstLine="0"/>
+        <w:jc w:val="center"/>
+        <w:rPr>
+          <w:szCs w:val="24"/>
+          <w:lang w:val="ru-RU"/>
+        </w:rPr>
+      </w:pPr>
+      <w:r>
+        <w:rPr>
+          <w:i/>
+          <w:szCs w:val="24"/>
+          <w:lang w:val="ru-RU" w:eastAsia="ru-RU"/>
+        </w:rPr>
+        <w:t>Рис</w:t>
+      </w:r>
+      <w:r>
+        <w:rPr>
+          <w:i/>
+          <w:szCs w:val="24"/>
+          <w:lang w:val="ru-RU" w:eastAsia="ru-RU"/>
+        </w:rPr>
+        <w:t>.</w:t>
+      </w:r>
+      <w:r>
+        <w:rPr>
+          <w:i/>
+          <w:szCs w:val="24"/>
+          <w:lang w:val="ru-RU" w:eastAsia="ru-RU"/>
+        </w:rPr>
+        <w:t>13</w:t>
+      </w:r>
+      <w:bookmarkStart w:id="19" w:name="_GoBack"/>
+      <w:bookmarkEnd w:id="19"/>
+      <w:r>
+        <w:rPr>
+          <w:i/>
+          <w:szCs w:val="24"/>
+          <w:lang w:val="ru-RU" w:eastAsia="ru-RU"/>
+        </w:rPr>
+        <w:t xml:space="preserve"> </w:t>
+      </w:r>
+      <w:r>
+        <w:rPr>
+          <w:i/>
+          <w:szCs w:val="24"/>
+          <w:lang w:val="ru-RU" w:eastAsia="ru-RU"/>
+        </w:rPr>
+        <w:t>Набор данных из</w:t>
+      </w:r>
+      <w:r>
+        <w:rPr>
+          <w:i/>
+          <w:szCs w:val="24"/>
+          <w:lang w:val="ru-RU" w:eastAsia="ru-RU"/>
+        </w:rPr>
+        <w:t xml:space="preserve"> курсовой </w:t>
+      </w:r>
+      <w:r>
+        <w:rPr>
+          <w:i/>
+          <w:szCs w:val="24"/>
+          <w:lang w:val="ru-RU" w:eastAsia="ru-RU"/>
+        </w:rPr>
+        <w:t xml:space="preserve"> работы </w:t>
+      </w:r>
+    </w:p>
+    <w:p>
+      <w:pPr>
+        <w:ind w:left="360" w:firstLine="0"/>
+        <w:jc w:val="center"/>
+        <w:rPr>
+          <w:szCs w:val="24"/>
+          <w:lang w:val="ru-RU"/>
+        </w:rPr>
+      </w:pPr>
+    </w:p>
     <w:sectPr>
-      <w:headerReference w:type="default" r:id="rId16"/>
-      <w:footerReference w:type="default" r:id="rId17"/>
+      <w:headerReference w:type="default" r:id="rId25"/>
+      <w:footerReference w:type="default" r:id="rId26"/>
       <w:pgSz w:w="11906" w:h="16838"/>
       <w:pgMar w:top="1134" w:right="851" w:bottom="1134" w:left="1701" w:header="709" w:footer="709" w:gutter="0"/>
       <w:cols w:space="708"/>
@@ -10396,6 +12490,21 @@
       <w:color w:val="808080"/>
     </w:rPr>
   </w:style>
+  <w:style w:type="character" w:customStyle="1" w:styleId="katex-mathml">
+    <w:name w:val="katex-mathml"/>
+    <w:basedOn w:val="a0"/>
+    <w:rsid w:val="00EB240D"/>
+  </w:style>
+  <w:style w:type="character" w:customStyle="1" w:styleId="mord">
+    <w:name w:val="mord"/>
+    <w:basedOn w:val="a0"/>
+    <w:rsid w:val="00EB240D"/>
+  </w:style>
+  <w:style w:type="character" w:customStyle="1" w:styleId="mrel">
+    <w:name w:val="mrel"/>
+    <w:basedOn w:val="a0"/>
+    <w:rsid w:val="00EB240D"/>
+  </w:style>
 </w:styles>
 </file>
 
@@ -10699,7 +12808,7 @@
 </file>
 
 <file path=customXml/itemProps1.xml><?xml version="1.0" encoding="utf-8"?>
-<ds:datastoreItem xmlns:ds="http://schemas.openxmlformats.org/officeDocument/2006/customXml" ds:itemID="{5B02D4B6-ACA5-4150-8C24-884F8EB00095}">
+<ds:datastoreItem xmlns:ds="http://schemas.openxmlformats.org/officeDocument/2006/customXml" ds:itemID="{529E0812-FF6A-49ED-8CBB-7DDA2569A67F}">
   <ds:schemaRefs>
     <ds:schemaRef ds:uri="http://schemas.openxmlformats.org/officeDocument/2006/bibliography"/>
   </ds:schemaRefs>
